--- a/Thesis_Draft/Master thesis Koustubh 3.docx
+++ b/Thesis_Draft/Master thesis Koustubh 3.docx
@@ -10,6 +10,7 @@
       <w:bookmarkStart w:id="1" w:name="_Toc353965495"/>
       <w:bookmarkStart w:id="2" w:name="_Toc353966373"/>
       <w:bookmarkStart w:id="3" w:name="_Toc436313841"/>
+      <w:bookmarkStart w:id="4" w:name="_GoBack"/>
       <w:r>
         <w:t>Introduction</w:t>
       </w:r>
@@ -40,9 +41,6 @@
       <w:pPr>
         <w:pStyle w:val="NewNormal"/>
         <w:ind w:firstLine="0"/>
-        <w:rPr>
-          <w:rFonts w:cs="Times New Roman"/>
-        </w:rPr>
       </w:pPr>
       <w:r>
         <w:rPr>
@@ -114,6 +112,15 @@
       <w:r>
         <w:t>igh energy efficiency is becoming a mainstream concern for the design of future wireless communications.</w:t>
       </w:r>
+    </w:p>
+    <w:p>
+      <w:pPr>
+        <w:pStyle w:val="NewNormal"/>
+        <w:ind w:firstLine="0"/>
+        <w:rPr>
+          <w:rFonts w:cs="Times New Roman"/>
+        </w:rPr>
+      </w:pPr>
     </w:p>
     <w:p>
       <w:pPr>
@@ -137,6 +144,85 @@
           <w:rFonts w:cs="Times New Roman"/>
         </w:rPr>
         <w:t xml:space="preserve"> </w:t>
+      </w:r>
+    </w:p>
+    <w:p>
+      <w:pPr>
+        <w:pStyle w:val="NewNormal"/>
+        <w:ind w:firstLine="0"/>
+        <w:rPr>
+          <w:rFonts w:cs="Times New Roman"/>
+        </w:rPr>
+      </w:pPr>
+      <w:r>
+        <w:rPr>
+          <w:rFonts w:cs="Times New Roman"/>
+        </w:rPr>
+        <w:t>The global mobile data traffic grew by 63 percent in 2016.</w:t>
+      </w:r>
+      <w:r>
+        <w:rPr>
+          <w:rFonts w:cs="Times New Roman"/>
+        </w:rPr>
+        <w:fldChar w:fldCharType="begin" w:fldLock="1"/>
+      </w:r>
+      <w:r>
+        <w:rPr>
+          <w:rFonts w:cs="Times New Roman"/>
+        </w:rPr>
+        <w:instrText>ADDIN CSL_CITATION { "citationItems" : [ { "id" : "ITEM-1", "itemData" : { "abstract" : "This forecast is part of the Cisco\u00ae Visual Networking Index\u2122 (Cisco VNI\u2122), an ongoing initiative to track and forecast the impact of visual networking applications. This document presents the details of the Cisco VNI global IP traffic forecast and the methodology behind it. For a more analytical look at the implications of the data presented in this paper, refer to the companion document The Zettabyte Era\u2014Trends and Analysis or the VNI Forecast Highlights tool. Annual global IP traffic will surpass the zettabyte (ZB; 1000 exabytes [EB]) threshold in 2016, and will reach 2.3 ZB by 2020. Global IP traffic will reach 1.1 ZB per year or 88.7 EB (one billion gigabytes [GB]) per month in 2016. By 2020, global IP traffic will reach 2.3 ZB per year, or 194 EB per month. Global IP traffic will increase nearly threefold over the next 5 years, and will have increased nearly a hundredfold from 2005 to 2020. Overall, IP traffic will grow at a compound annual growth rate (CAGR) of 22 percent from 2015 to 2020.", "container-title" : "Forecast and Methodology", "id" : "ITEM-1", "issued" : { "date-parts" : [ [ "2015" ] ] }, "page" : "2015-2020", "title" : "Cisco Visual Networking Index: Forecast and Methodology Cisco Visual Networking Index: Cisco Visual Networking Index: Forecast and Methodology", "type" : "article-journal" }, "uris" : [ "http://www.mendeley.com/documents/?uuid=40b19416-4945-35b4-a783-36694b6fa29f" ] } ], "mendeley" : { "formattedCitation" : "(\u201cCisco Visual Networking Index: Forecast and Methodology Cisco Visual Networking Index: Cisco Visual Networking Index: Forecast and Methodology,\u201d 2015)", "plainTextFormattedCitation" : "(\u201cCisco Visual Networking Index: Forecast and Methodology Cisco Visual Networking Index: Cisco Visual Networking Index: Forecast and Methodology,\u201d 2015)", "previouslyFormattedCitation" : "(\u201cCisco Visual Networking Index: Forecast and Methodology Cisco Visual Networking Index: Cisco Visual Networking Index: Forecast and Methodology,\u201d 2015)" }, "properties" : { "noteIndex" : 0 }, "schema" : "https://github.com/citation-style-language/schema/raw/master/csl-citation.json" }</w:instrText>
+      </w:r>
+      <w:r>
+        <w:rPr>
+          <w:rFonts w:cs="Times New Roman"/>
+        </w:rPr>
+        <w:fldChar w:fldCharType="separate"/>
+      </w:r>
+      <w:r>
+        <w:rPr>
+          <w:rFonts w:cs="Times New Roman"/>
+          <w:noProof/>
+        </w:rPr>
+        <w:t>(“Cisco Visual Networking Index: Forecast and Methodology Cisco Visual Networking Index: Cisco Visual Networking Index: Forecast and Methodology,” 2015)</w:t>
+      </w:r>
+      <w:r>
+        <w:rPr>
+          <w:rFonts w:cs="Times New Roman"/>
+        </w:rPr>
+        <w:fldChar w:fldCharType="end"/>
+      </w:r>
+      <w:r>
+        <w:rPr>
+          <w:rFonts w:cs="Times New Roman"/>
+        </w:rPr>
+        <w:t xml:space="preserve"> it stood at 7.2 billion giga bytes per month during the ending of 2016.  And by 2021 it will be 49 </w:t>
+      </w:r>
+      <w:r>
+        <w:rPr>
+          <w:rFonts w:cs="Times New Roman"/>
+        </w:rPr>
+        <w:t>billion giga bytes</w:t>
+      </w:r>
+      <w:r>
+        <w:rPr>
+          <w:rFonts w:cs="Times New Roman"/>
+        </w:rPr>
+        <w:t>.</w:t>
+      </w:r>
+    </w:p>
+    <w:p>
+      <w:pPr>
+        <w:pStyle w:val="NewNormal"/>
+        <w:ind w:firstLine="0"/>
+        <w:rPr>
+          <w:rFonts w:cs="Times New Roman"/>
+        </w:rPr>
+      </w:pPr>
+      <w:r>
+        <w:rPr>
+          <w:rFonts w:cs="Times New Roman"/>
+        </w:rPr>
+        <w:t>Almost half a billion new mobile devices were added in 2016 and according to the Ericsson’s forecast there will be 50 billion connected devices by 2020.</w:t>
       </w:r>
     </w:p>
     <w:p>
@@ -363,7 +449,7 @@
         <w:rPr>
           <w:rFonts w:cs="Times New Roman"/>
         </w:rPr>
-        <w:instrText>ADDIN CSL_CITATION { "citationItems" : [ { "id" : "ITEM-1", "itemData" : { "DOI" : "10.1109/MCOM.2011.5783984", "ISBN" : "0163-6804", "ISSN" : "01636804", "abstract" : "Recent analysis by manufacturers and network operators has shown that current wireless networks are not very energy efficient, particularly the base stations by which terminals access services from the network. In response to this observation the Mobile Virtual Centre of Excellence (VCE) Green Radio project was established in 2009 to establish how significant energy savings may be obtained in future wireless systems. This article discusses the technical background to the project and discusses models of current energy consumption in base station devices. It also describes some of the most promising research directions in reducing the energy consumption of future base stations.", "author" : [ { "dropping-particle" : "", "family" : "Han", "given" : "Congzheng", "non-dropping-particle" : "", "parse-names" : false, "suffix" : "" }, { "dropping-particle" : "", "family" : "Harrold", "given" : "Tim", "non-dropping-particle" : "", "parse-names" : false, "suffix" : "" }, { "dropping-particle" : "", "family" : "Armour", "given" : "Simon", "non-dropping-particle" : "", "parse-names" : false, "suffix" : "" }, { "dropping-particle" : "", "family" : "Krikidis", "given" : "Ioannis", "non-dropping-particle" : "", "parse-names" : false, "suffix" : "" }, { "dropping-particle" : "", "family" : "Videv", "given" : "Stefan", "non-dropping-particle" : "", "parse-names" : false, "suffix" : "" }, { "dropping-particle" : "", "family" : "Grant", "given" : "Peter M.", "non-dropping-particle" : "", "parse-names" : false, "suffix" : "" }, { "dropping-particle" : "", "family" : "Haas", "given" : "Harald", "non-dropping-particle" : "", "parse-names" : false, "suffix" : "" }, { "dropping-particle" : "", "family" : "Thompson", "given" : "John S.", "non-dropping-particle" : "", "parse-names" : false, "suffix" : "" }, { "dropping-particle" : "", "family" : "Ku", "given" : "Ivan", "non-dropping-particle" : "", "parse-names" : false, "suffix" : "" }, { "dropping-particle" : "", "family" : "Wang", "given" : "Cheng Xiang", "non-dropping-particle" : "", "parse-names" : false, "suffix" : "" }, { "dropping-particle" : "", "family" : "Le", "given" : "Tuan Anh", "non-dropping-particle" : "", "parse-names" : false, "suffix" : "" }, { "dropping-particle" : "", "family" : "Nakhai", "given" : "M. Reza", "non-dropping-particle" : "", "parse-names" : false, "suffix" : "" }, { "dropping-particle" : "", "family" : "Zhang", "given" : "Jiayi", "non-dropping-particle" : "", "parse-names" : false, "suffix" : "" }, { "dropping-particle" : "", "family" : "Hanzo", "given" : "Lajos", "non-dropping-particle" : "", "parse-names" : false, "suffix" : "" } ], "container-title" : "IEEE Communications Magazine", "id" : "ITEM-1", "issue" : "6", "issued" : { "date-parts" : [ [ "2011" ] ] }, "page" : "46-54", "title" : "Green radio: Radio techniques to enable energy-efficient wireless networks", "type" : "article-journal", "volume" : "49" }, "uris" : [ "http://www.mendeley.com/documents/?uuid=05323c30-84e3-43a5-ba15-746c25161d40" ] } ], "mendeley" : { "formattedCitation" : "(Han et al., 2011)", "plainTextFormattedCitation" : "(Han et al., 2011)" }, "properties" : { "noteIndex" : 0 }, "schema" : "https://github.com/citation-style-language/schema/raw/master/csl-citation.json" }</w:instrText>
+        <w:instrText>ADDIN CSL_CITATION { "citationItems" : [ { "id" : "ITEM-1", "itemData" : { "DOI" : "10.1109/MCOM.2011.5783984", "ISBN" : "0163-6804", "ISSN" : "01636804", "abstract" : "Recent analysis by manufacturers and network operators has shown that current wireless networks are not very energy efficient, particularly the base stations by which terminals access services from the network. In response to this observation the Mobile Virtual Centre of Excellence (VCE) Green Radio project was established in 2009 to establish how significant energy savings may be obtained in future wireless systems. This article discusses the technical background to the project and discusses models of current energy consumption in base station devices. It also describes some of the most promising research directions in reducing the energy consumption of future base stations.", "author" : [ { "dropping-particle" : "", "family" : "Han", "given" : "Congzheng", "non-dropping-particle" : "", "parse-names" : false, "suffix" : "" }, { "dropping-particle" : "", "family" : "Harrold", "given" : "Tim", "non-dropping-particle" : "", "parse-names" : false, "suffix" : "" }, { "dropping-particle" : "", "family" : "Armour", "given" : "Simon", "non-dropping-particle" : "", "parse-names" : false, "suffix" : "" }, { "dropping-particle" : "", "family" : "Krikidis", "given" : "Ioannis", "non-dropping-particle" : "", "parse-names" : false, "suffix" : "" }, { "dropping-particle" : "", "family" : "Videv", "given" : "Stefan", "non-dropping-particle" : "", "parse-names" : false, "suffix" : "" }, { "dropping-particle" : "", "family" : "Grant", "given" : "Peter M.", "non-dropping-particle" : "", "parse-names" : false, "suffix" : "" }, { "dropping-particle" : "", "family" : "Haas", "given" : "Harald", "non-dropping-particle" : "", "parse-names" : false, "suffix" : "" }, { "dropping-particle" : "", "family" : "Thompson", "given" : "John S.", "non-dropping-particle" : "", "parse-names" : false, "suffix" : "" }, { "dropping-particle" : "", "family" : "Ku", "given" : "Ivan", "non-dropping-particle" : "", "parse-names" : false, "suffix" : "" }, { "dropping-particle" : "", "family" : "Wang", "given" : "Cheng Xiang", "non-dropping-particle" : "", "parse-names" : false, "suffix" : "" }, { "dropping-particle" : "", "family" : "Le", "given" : "Tuan Anh", "non-dropping-particle" : "", "parse-names" : false, "suffix" : "" }, { "dropping-particle" : "", "family" : "Nakhai", "given" : "M. Reza", "non-dropping-particle" : "", "parse-names" : false, "suffix" : "" }, { "dropping-particle" : "", "family" : "Zhang", "given" : "Jiayi", "non-dropping-particle" : "", "parse-names" : false, "suffix" : "" }, { "dropping-particle" : "", "family" : "Hanzo", "given" : "Lajos", "non-dropping-particle" : "", "parse-names" : false, "suffix" : "" } ], "container-title" : "IEEE Communications Magazine", "id" : "ITEM-1", "issue" : "6", "issued" : { "date-parts" : [ [ "2011" ] ] }, "page" : "46-54", "title" : "Green radio: Radio techniques to enable energy-efficient wireless networks", "type" : "article-journal", "volume" : "49" }, "uris" : [ "http://www.mendeley.com/documents/?uuid=05323c30-84e3-43a5-ba15-746c25161d40" ] } ], "mendeley" : { "formattedCitation" : "(Han et al., 2011)", "plainTextFormattedCitation" : "(Han et al., 2011)", "previouslyFormattedCitation" : "(Han et al., 2011)" }, "properties" : { "noteIndex" : 0 }, "schema" : "https://github.com/citation-style-language/schema/raw/master/csl-citation.json" }</w:instrText>
       </w:r>
       <w:r>
         <w:rPr>
@@ -398,7 +484,6 @@
           <w:noProof/>
           <w:lang w:val="sv-SE" w:eastAsia="sv-SE"/>
         </w:rPr>
-        <w:lastRenderedPageBreak/>
         <w:drawing>
           <wp:inline distT="0" distB="0" distL="0" distR="0" wp14:anchorId="7B748BD9" wp14:editId="67A52BEB">
             <wp:extent cx="2228850" cy="2090057"/>
@@ -534,12 +619,14 @@
           <w:rFonts w:cs="Times New Roman"/>
         </w:rPr>
       </w:pPr>
-      <w:r>
+    </w:p>
+    <w:p>
+      <w:pPr>
+        <w:pStyle w:val="NewNormal"/>
         <w:rPr>
           <w:rFonts w:cs="Times New Roman"/>
         </w:rPr>
-        <w:t>Winner and traffic model</w:t>
-      </w:r>
+      </w:pPr>
     </w:p>
     <w:p>
       <w:pPr>
@@ -548,62 +635,1465 @@
           <w:rFonts w:cs="Times New Roman"/>
         </w:rPr>
       </w:pPr>
-      <w:r>
+    </w:p>
+    <w:p>
+      <w:pPr>
+        <w:pStyle w:val="NewNormal"/>
+        <w:numPr>
+          <w:ilvl w:val="1"/>
+          <w:numId w:val="26"/>
+        </w:numPr>
         <w:rPr>
           <w:rFonts w:cs="Times New Roman"/>
         </w:rPr>
-        <w:t xml:space="preserve">Poisson distribution user setup and </w:t>
+      </w:pPr>
+      <w:r>
+        <w:rPr>
+          <w:rFonts w:cs="Times New Roman"/>
+        </w:rPr>
+        <w:t>Previous Work</w:t>
+      </w:r>
+      <w:r>
+        <w:rPr>
+          <w:rFonts w:cs="Times New Roman"/>
+        </w:rPr>
+        <w:t xml:space="preserve"> </w:t>
       </w:r>
     </w:p>
     <w:p>
       <w:pPr>
         <w:pStyle w:val="NewNormal"/>
+        <w:ind w:firstLine="0"/>
+        <w:rPr>
+          <w:rFonts w:ascii="LMRoman10-Regular" w:hAnsi="LMRoman10-Regular" w:cs="LMRoman10-Regular"/>
+          <w:sz w:val="20"/>
+          <w:szCs w:val="20"/>
+        </w:rPr>
+      </w:pPr>
+      <w:r>
         <w:rPr>
           <w:rFonts w:cs="Times New Roman"/>
         </w:rPr>
-      </w:pPr>
+        <w:t xml:space="preserve">There has been studies related to improvement of the base stations energy consumption, and in 2010-2012 a study was conducted under </w:t>
+      </w:r>
+      <w:r>
+        <w:rPr>
+          <w:rFonts w:ascii="LMRoman10-Regular" w:hAnsi="LMRoman10-Regular" w:cs="LMRoman10-Regular"/>
+          <w:sz w:val="20"/>
+          <w:szCs w:val="20"/>
+        </w:rPr>
+        <w:t>Energy Aware Radio and netWork tecHnologies (EARTH) project</w:t>
+      </w:r>
+      <w:r>
+        <w:rPr>
+          <w:rFonts w:ascii="LMRoman10-Regular" w:hAnsi="LMRoman10-Regular" w:cs="LMRoman10-Regular"/>
+          <w:sz w:val="20"/>
+          <w:szCs w:val="20"/>
+        </w:rPr>
+        <w:t xml:space="preserve"> in which researchers from around the world tri</w:t>
+      </w:r>
+      <w:r>
+        <w:rPr>
+          <w:rFonts w:ascii="LMRoman10-Regular" w:hAnsi="LMRoman10-Regular" w:cs="LMRoman10-Regular"/>
+          <w:sz w:val="20"/>
+          <w:szCs w:val="20"/>
+        </w:rPr>
+        <w:t>ed to achieve some deliverables</w:t>
+      </w:r>
+      <w:r>
+        <w:rPr>
+          <w:rFonts w:ascii="LMRoman10-Regular" w:hAnsi="LMRoman10-Regular" w:cs="LMRoman10-Regular"/>
+          <w:sz w:val="20"/>
+          <w:szCs w:val="20"/>
+        </w:rPr>
+        <w:fldChar w:fldCharType="begin" w:fldLock="1"/>
+      </w:r>
+      <w:r>
+        <w:rPr>
+          <w:rFonts w:ascii="LMRoman10-Regular" w:hAnsi="LMRoman10-Regular" w:cs="LMRoman10-Regular"/>
+          <w:sz w:val="20"/>
+          <w:szCs w:val="20"/>
+        </w:rPr>
+        <w:instrText>ADDIN CSL_CITATION { "citationItems" : [ { "id" : "ITEM-1", "itemData" : { "abstract" : "The Energy Aware Radio and neTwork tecHnologies (EARTH) project had the ambitious overall goal to derive solutions that together can decrease the radio access network energy consumption by 50 % with preserved quality of service. These solutions act all the way from more efficient components in the base station, over improvements affecting individual radio links, up to solutions acting on the radio network level such as deployment strategies. Furthermore, the project not only developed and proposed energy efficient solutions in all these areas, but also combined them into an overall EARTH energy efficient integrated concept. In addition, EARTH is committed to have a real impact on networks in operation; hence the target was not only to carry out theoretical studies in this aspect, but also to provide trustworthy proof-of-concepts of the individual solutions and in particular of the overall EARTH energy efficient integrated concept. This report is the third and last in a series of three, that presents the work on establishing the EARTH integrated solutions and the final integrated concept, including the proof-of-concept work that in the end verifies whether the project met the target of 50% energy savings or not. In this third and last report the focus is on presenting the EARTH concept, the integrated solutions that have been defined, and the extensive holistic evaluations according to the EARTH Energy Efficiency Evaluation Framework (E\u00b3F).", "author" : [ { "dropping-particle" : "De", "family" : "Domenico", "given" : "Antonio", "non-dropping-particle" : "", "parse-names" : false, "suffix" : "" }, { "dropping-particle" : "", "family" : "Petersson", "given" : "Sven", "non-dropping-particle" : "", "parse-names" : false, "suffix" : "" } ], "container-title" : "EARTH Project D.6.4", "id" : "ITEM-1", "issued" : { "date-parts" : [ [ "2012" ] ] }, "page" : "1-95", "title" : "Final Integrated Concept", "type" : "article-journal" }, "uris" : [ "http://www.mendeley.com/documents/?uuid=2aafa3bb-00b9-32ac-8340-8871e64a1249" ] } ], "mendeley" : { "formattedCitation" : "(Domenico &amp; Petersson, 2012)", "plainTextFormattedCitation" : "(Domenico &amp; Petersson, 2012)", "previouslyFormattedCitation" : "(Domenico &amp; Petersson, 2012)" }, "properties" : { "noteIndex" : 0 }, "schema" : "https://github.com/citation-style-language/schema/raw/master/csl-citation.json" }</w:instrText>
+      </w:r>
+      <w:r>
+        <w:rPr>
+          <w:rFonts w:ascii="LMRoman10-Regular" w:hAnsi="LMRoman10-Regular" w:cs="LMRoman10-Regular"/>
+          <w:sz w:val="20"/>
+          <w:szCs w:val="20"/>
+        </w:rPr>
+        <w:fldChar w:fldCharType="separate"/>
+      </w:r>
+      <w:r>
+        <w:rPr>
+          <w:rFonts w:ascii="LMRoman10-Regular" w:hAnsi="LMRoman10-Regular" w:cs="LMRoman10-Regular"/>
+          <w:noProof/>
+          <w:sz w:val="20"/>
+          <w:szCs w:val="20"/>
+        </w:rPr>
+        <w:t>(Domenico &amp; Petersson, 2012)</w:t>
+      </w:r>
+      <w:r>
+        <w:rPr>
+          <w:rFonts w:ascii="LMRoman10-Regular" w:hAnsi="LMRoman10-Regular" w:cs="LMRoman10-Regular"/>
+          <w:sz w:val="20"/>
+          <w:szCs w:val="20"/>
+        </w:rPr>
+        <w:fldChar w:fldCharType="end"/>
+      </w:r>
+      <w:r>
+        <w:rPr>
+          <w:rFonts w:ascii="LMRoman10-Regular" w:hAnsi="LMRoman10-Regular" w:cs="LMRoman10-Regular"/>
+          <w:sz w:val="20"/>
+          <w:szCs w:val="20"/>
+        </w:rPr>
+        <w:t xml:space="preserve"> which proved to be a standardized </w:t>
+      </w:r>
+      <w:r>
+        <w:rPr>
+          <w:rFonts w:ascii="LMRoman10-Regular" w:hAnsi="LMRoman10-Regular" w:cs="LMRoman10-Regular"/>
+          <w:sz w:val="20"/>
+          <w:szCs w:val="20"/>
+        </w:rPr>
+        <w:t>principles for working on energy efficiency concept for base stations.</w:t>
+      </w:r>
     </w:p>
     <w:p>
       <w:pPr>
         <w:pStyle w:val="NewNormal"/>
+        <w:ind w:firstLine="0"/>
         <w:rPr>
           <w:rFonts w:cs="Times New Roman"/>
         </w:rPr>
       </w:pPr>
       <w:r>
         <w:rPr>
+          <w:rFonts w:ascii="LMRoman10-Regular" w:hAnsi="LMRoman10-Regular" w:cs="LMRoman10-Regular"/>
+          <w:sz w:val="20"/>
+          <w:szCs w:val="20"/>
+        </w:rPr>
+        <w:t>In the the executive summary of their final deliverable they state that:</w:t>
+      </w:r>
+      <w:r>
+        <w:t xml:space="preserve"> </w:t>
+      </w:r>
+      <w:r>
+        <w:t>“</w:t>
+      </w:r>
+      <w:r>
+        <w:rPr>
+          <w:rFonts w:ascii="LMRoman10-Regular" w:hAnsi="LMRoman10-Regular" w:cs="LMRoman10-Regular"/>
+          <w:sz w:val="20"/>
+          <w:szCs w:val="20"/>
+        </w:rPr>
+        <w:t>The Energy Aware Radio and neTwork tecHnologies (EARTH) project had the ambitious overall goal to derive solutions that together can decrease the radio access network energy consumption by 50 % with preserved quality of service. These solutions act all the way from more efficient components in the base station, over improvements affecting individual radio links, up to solutions acting on the radio network level such as deployment strategies. Furthermore, the project not only developed and proposed energy efficient solutions in all these areas, but also combined them into an overall EARTH energy efficient integrated concept. In addition, EARTH is committed to have a real impact on networks in operation; hence the target was not only to carry out theoretical studies in this aspect, but also to provide trustworthy proof-of-concepts of the individual solutions and in particular of the overall EARTH energy efficient integrated concept.</w:t>
+      </w:r>
+      <w:r>
+        <w:rPr>
+          <w:rFonts w:ascii="LMRoman10-Regular" w:hAnsi="LMRoman10-Regular" w:cs="LMRoman10-Regular"/>
+          <w:sz w:val="20"/>
+          <w:szCs w:val="20"/>
+        </w:rPr>
+        <w:t>”</w:t>
+      </w:r>
+      <w:r>
+        <w:rPr>
+          <w:rFonts w:ascii="LMRoman10-Regular" w:hAnsi="LMRoman10-Regular" w:cs="LMRoman10-Regular"/>
+          <w:sz w:val="20"/>
+          <w:szCs w:val="20"/>
+        </w:rPr>
+        <w:fldChar w:fldCharType="begin" w:fldLock="1"/>
+      </w:r>
+      <w:r>
+        <w:rPr>
+          <w:rFonts w:ascii="LMRoman10-Regular" w:hAnsi="LMRoman10-Regular" w:cs="LMRoman10-Regular"/>
+          <w:sz w:val="20"/>
+          <w:szCs w:val="20"/>
+        </w:rPr>
+        <w:instrText>ADDIN CSL_CITATION { "citationItems" : [ { "id" : "ITEM-1", "itemData" : { "abstract" : "The Energy Aware Radio and neTwork tecHnologies (EARTH) project had the ambitious overall goal to derive solutions that together can decrease the radio access network energy consumption by 50 % with preserved quality of service. These solutions act all the way from more efficient components in the base station, over improvements affecting individual radio links, up to solutions acting on the radio network level such as deployment strategies. Furthermore, the project not only developed and proposed energy efficient solutions in all these areas, but also combined them into an overall EARTH energy efficient integrated concept. In addition, EARTH is committed to have a real impact on networks in operation; hence the target was not only to carry out theoretical studies in this aspect, but also to provide trustworthy proof-of-concepts of the individual solutions and in particular of the overall EARTH energy efficient integrated concept. This report is the third and last in a series of three, that presents the work on establishing the EARTH integrated solutions and the final integrated concept, including the proof-of-concept work that in the end verifies whether the project met the target of 50% energy savings or not. In this third and last report the focus is on presenting the EARTH concept, the integrated solutions that have been defined, and the extensive holistic evaluations according to the EARTH Energy Efficiency Evaluation Framework (E\u00b3F).", "author" : [ { "dropping-particle" : "De", "family" : "Domenico", "given" : "Antonio", "non-dropping-particle" : "", "parse-names" : false, "suffix" : "" }, { "dropping-particle" : "", "family" : "Petersson", "given" : "Sven", "non-dropping-particle" : "", "parse-names" : false, "suffix" : "" } ], "container-title" : "EARTH Project D.6.4", "id" : "ITEM-1", "issued" : { "date-parts" : [ [ "2012" ] ] }, "page" : "1-95", "title" : "Final Integrated Concept", "type" : "article-journal" }, "uris" : [ "http://www.mendeley.com/documents/?uuid=2aafa3bb-00b9-32ac-8340-8871e64a1249" ] } ], "mendeley" : { "formattedCitation" : "(Domenico &amp; Petersson, 2012)", "plainTextFormattedCitation" : "(Domenico &amp; Petersson, 2012)", "previouslyFormattedCitation" : "(Domenico &amp; Petersson, 2012)" }, "properties" : { "noteIndex" : 0 }, "schema" : "https://github.com/citation-style-language/schema/raw/master/csl-citation.json" }</w:instrText>
+      </w:r>
+      <w:r>
+        <w:rPr>
+          <w:rFonts w:ascii="LMRoman10-Regular" w:hAnsi="LMRoman10-Regular" w:cs="LMRoman10-Regular"/>
+          <w:sz w:val="20"/>
+          <w:szCs w:val="20"/>
+        </w:rPr>
+        <w:fldChar w:fldCharType="separate"/>
+      </w:r>
+      <w:r>
+        <w:rPr>
+          <w:rFonts w:ascii="LMRoman10-Regular" w:hAnsi="LMRoman10-Regular" w:cs="LMRoman10-Regular"/>
+          <w:noProof/>
+          <w:sz w:val="20"/>
+          <w:szCs w:val="20"/>
+        </w:rPr>
+        <w:t>(Domenico &amp; Petersson, 2012)</w:t>
+      </w:r>
+      <w:r>
+        <w:rPr>
+          <w:rFonts w:ascii="LMRoman10-Regular" w:hAnsi="LMRoman10-Regular" w:cs="LMRoman10-Regular"/>
+          <w:sz w:val="20"/>
+          <w:szCs w:val="20"/>
+        </w:rPr>
+        <w:fldChar w:fldCharType="end"/>
+      </w:r>
+    </w:p>
+    <w:p>
+      <w:pPr>
+        <w:autoSpaceDE w:val="0"/>
+        <w:autoSpaceDN w:val="0"/>
+        <w:adjustRightInd w:val="0"/>
+        <w:spacing w:after="0" w:line="240" w:lineRule="auto"/>
+        <w:rPr>
+          <w:rFonts w:ascii="LMRoman10-Regular" w:hAnsi="LMRoman10-Regular" w:cs="LMRoman10-Regular"/>
+          <w:sz w:val="20"/>
+          <w:szCs w:val="20"/>
+        </w:rPr>
+      </w:pPr>
+      <w:r>
+        <w:rPr>
+          <w:rFonts w:ascii="LMRoman10-Regular" w:hAnsi="LMRoman10-Regular" w:cs="LMRoman10-Regular"/>
+          <w:sz w:val="20"/>
+          <w:szCs w:val="20"/>
+        </w:rPr>
+        <w:t xml:space="preserve">The EARTH project gave the mathematical power model for calculating the energy comsumption in the base stations for various different scenarios of rural, sub-urban and urban, the linear power model is used in generic simulations.  It also gives the internal breakdown of energy consumed </w:t>
+      </w:r>
+      <w:r>
+        <w:rPr>
+          <w:rFonts w:ascii="LMRoman10-Regular" w:hAnsi="LMRoman10-Regular" w:cs="LMRoman10-Regular"/>
+          <w:sz w:val="20"/>
+          <w:szCs w:val="20"/>
+        </w:rPr>
+        <w:t>with</w:t>
+      </w:r>
+      <w:r>
+        <w:rPr>
+          <w:rFonts w:ascii="LMRoman10-Regular" w:hAnsi="LMRoman10-Regular" w:cs="LMRoman10-Regular"/>
+          <w:sz w:val="20"/>
+          <w:szCs w:val="20"/>
+        </w:rPr>
+        <w:t>in d</w:t>
+      </w:r>
+      <w:r>
+        <w:rPr>
+          <w:rFonts w:ascii="LMRoman10-Regular" w:hAnsi="LMRoman10-Regular" w:cs="LMRoman10-Regular"/>
+          <w:sz w:val="20"/>
+          <w:szCs w:val="20"/>
+        </w:rPr>
+        <w:t>ifferent sizes of nodes such as macro</w:t>
+      </w:r>
+      <w:r>
+        <w:rPr>
+          <w:rFonts w:ascii="LMRoman10-Regular" w:hAnsi="LMRoman10-Regular" w:cs="LMRoman10-Regular"/>
+          <w:sz w:val="20"/>
+          <w:szCs w:val="20"/>
+        </w:rPr>
+        <w:t>,</w:t>
+      </w:r>
+      <w:r>
+        <w:rPr>
+          <w:rFonts w:ascii="LMRoman10-Regular" w:hAnsi="LMRoman10-Regular" w:cs="LMRoman10-Regular"/>
+          <w:sz w:val="20"/>
+          <w:szCs w:val="20"/>
+        </w:rPr>
+        <w:t xml:space="preserve"> mico, pico and femto.</w:t>
+      </w:r>
+    </w:p>
+    <w:p>
+      <w:pPr>
+        <w:autoSpaceDE w:val="0"/>
+        <w:autoSpaceDN w:val="0"/>
+        <w:adjustRightInd w:val="0"/>
+        <w:spacing w:after="0" w:line="240" w:lineRule="auto"/>
+        <w:rPr>
+          <w:rFonts w:ascii="LMRoman10-Regular" w:hAnsi="LMRoman10-Regular" w:cs="LMRoman10-Regular"/>
+          <w:sz w:val="20"/>
+          <w:szCs w:val="20"/>
+        </w:rPr>
+      </w:pPr>
+    </w:p>
+    <w:p>
+      <w:pPr>
+        <w:autoSpaceDE w:val="0"/>
+        <w:autoSpaceDN w:val="0"/>
+        <w:adjustRightInd w:val="0"/>
+        <w:spacing w:after="0" w:line="240" w:lineRule="auto"/>
+        <w:rPr>
+          <w:rFonts w:ascii="LMRoman10-Regular" w:hAnsi="LMRoman10-Regular" w:cs="LMRoman10-Regular"/>
+          <w:sz w:val="20"/>
+          <w:szCs w:val="20"/>
+        </w:rPr>
+      </w:pPr>
+      <w:r>
+        <w:rPr>
+          <w:rFonts w:ascii="LMRoman10-Regular" w:hAnsi="LMRoman10-Regular" w:cs="LMRoman10-Regular"/>
+          <w:sz w:val="20"/>
+          <w:szCs w:val="20"/>
+        </w:rPr>
+        <w:t>In</w:t>
+      </w:r>
+      <w:r>
+        <w:rPr>
+          <w:rFonts w:ascii="LMRoman10-Regular" w:hAnsi="LMRoman10-Regular" w:cs="LMRoman10-Regular"/>
+          <w:sz w:val="20"/>
+          <w:szCs w:val="20"/>
+        </w:rPr>
+        <w:fldChar w:fldCharType="begin" w:fldLock="1"/>
+      </w:r>
+      <w:r>
+        <w:rPr>
+          <w:rFonts w:ascii="LMRoman10-Regular" w:hAnsi="LMRoman10-Regular" w:cs="LMRoman10-Regular"/>
+          <w:sz w:val="20"/>
+          <w:szCs w:val="20"/>
+        </w:rPr>
+        <w:instrText>ADDIN CSL_CITATION { "citationItems" : [ { "id" : "ITEM-1", "itemData" : { "DOI" : "10.1109/MCOM.2015.7010521", "ISSN" : "01636804", "abstract" : "To tackle the 1000?? mobile data challenge, the research towards the 5th generation of mobile cellular networks is currently ongoing. One clear enabler toward substantially improved network area capacities is the increasing level of network densification at different layers of the overall heterogeneous radio access system. Ultra-dense deployments, or DenseNets, seek to take network densification to a whole new level, where extreme spatial reuse is deployed. This article looks into DenseNets from the perspectives of different deployment strategies, covering the densification of the classical macro layer, extremely dense indoor femto layer, as well as outdoor distributed antenna system (DAS), which can be dynamically configured as a single microcell or multiple independent microcells. Also, the potential of a new indoor-to-outdoor service provisioning paradigm is examined. The different deployment solutions are analyzed from the network area spectral and network energy efficiency perspectives, with extreme densification levels, including both indoor and outdoor use scenarios. The obtained results indicate that dedicated indoor solutions with densely deployed femtocells are much more spectrumand energy-efficient approaches to address the enormous indoor capacity demands compared to densifying the outdoor macro layer, when the systems are pushed to their capacity limits. Furthermore, the dynamic outdoor DAS concept offers an efficient and capacity-adaptive solution to provide outdoor capacity, on demand, in urban areas.", "author" : [ { "dropping-particle" : "", "family" : "Yunas", "given" : "Syed", "non-dropping-particle" : "", "parse-names" : false, "suffix" : "" }, { "dropping-particle" : "", "family" : "Valkama", "given" : "Mikko", "non-dropping-particle" : "", "parse-names" : false, "suffix" : "" }, { "dropping-particle" : "", "family" : "Niemel\u00e4", "given" : "Jarno", "non-dropping-particle" : "", "parse-names" : false, "suffix" : "" } ], "container-title" : "IEEE Communications Magazine", "id" : "ITEM-1", "issue" : "1", "issued" : { "date-parts" : [ [ "2015" ] ] }, "page" : "90-100", "title" : "Spectral and energy efficiency of ultra-dense networks under different deployment strategies", "type" : "article-journal", "volume" : "53" }, "uris" : [ "http://www.mendeley.com/documents/?uuid=f2f41eec-b3c5-49c0-9aaa-cc1b4bf8dad6" ] } ], "mendeley" : { "formattedCitation" : "(Yunas, Valkama, &amp; Niemel\u00e4, 2015)", "plainTextFormattedCitation" : "(Yunas, Valkama, &amp; Niemel\u00e4, 2015)", "previouslyFormattedCitation" : "(Yunas, Valkama, &amp; Niemel\u00e4, 2015)" }, "properties" : { "noteIndex" : 0 }, "schema" : "https://github.com/citation-style-language/schema/raw/master/csl-citation.json" }</w:instrText>
+      </w:r>
+      <w:r>
+        <w:rPr>
+          <w:rFonts w:ascii="LMRoman10-Regular" w:hAnsi="LMRoman10-Regular" w:cs="LMRoman10-Regular"/>
+          <w:sz w:val="20"/>
+          <w:szCs w:val="20"/>
+        </w:rPr>
+        <w:fldChar w:fldCharType="separate"/>
+      </w:r>
+      <w:r>
+        <w:rPr>
+          <w:rFonts w:ascii="LMRoman10-Regular" w:hAnsi="LMRoman10-Regular" w:cs="LMRoman10-Regular"/>
+          <w:noProof/>
+          <w:sz w:val="20"/>
+          <w:szCs w:val="20"/>
+        </w:rPr>
+        <w:t>(Yunas, Valkama, &amp; Niemelä, 2015)</w:t>
+      </w:r>
+      <w:r>
+        <w:rPr>
+          <w:rFonts w:ascii="LMRoman10-Regular" w:hAnsi="LMRoman10-Regular" w:cs="LMRoman10-Regular"/>
+          <w:sz w:val="20"/>
+          <w:szCs w:val="20"/>
+        </w:rPr>
+        <w:fldChar w:fldCharType="end"/>
+      </w:r>
+      <w:r>
+        <w:rPr>
+          <w:rFonts w:ascii="LMRoman10-Regular" w:hAnsi="LMRoman10-Regular" w:cs="LMRoman10-Regular"/>
+          <w:sz w:val="20"/>
+          <w:szCs w:val="20"/>
+        </w:rPr>
+        <w:t xml:space="preserve"> a “Manhattan-type city grid” is analysed for energy performance </w:t>
+      </w:r>
+      <w:r>
+        <w:rPr>
+          <w:rFonts w:ascii="LMRoman10-Regular" w:hAnsi="LMRoman10-Regular" w:cs="LMRoman10-Regular"/>
+          <w:sz w:val="20"/>
+          <w:szCs w:val="20"/>
+        </w:rPr>
+        <w:t>in which off-loading the macro cells with indoor cells prove to be more energy efficient.</w:t>
+      </w:r>
+    </w:p>
+    <w:p>
+      <w:pPr>
+        <w:autoSpaceDE w:val="0"/>
+        <w:autoSpaceDN w:val="0"/>
+        <w:adjustRightInd w:val="0"/>
+        <w:spacing w:after="0" w:line="240" w:lineRule="auto"/>
+        <w:rPr>
+          <w:rFonts w:ascii="LMRoman10-Regular" w:hAnsi="LMRoman10-Regular" w:cs="LMRoman10-Regular"/>
+          <w:sz w:val="20"/>
+          <w:szCs w:val="20"/>
+        </w:rPr>
+      </w:pPr>
+    </w:p>
+    <w:p>
+      <w:pPr>
+        <w:autoSpaceDE w:val="0"/>
+        <w:autoSpaceDN w:val="0"/>
+        <w:adjustRightInd w:val="0"/>
+        <w:spacing w:after="0" w:line="240" w:lineRule="auto"/>
+        <w:rPr>
+          <w:rFonts w:ascii="LMRoman10-Regular" w:hAnsi="LMRoman10-Regular" w:cs="LMRoman10-Regular"/>
+          <w:sz w:val="20"/>
+          <w:szCs w:val="20"/>
+        </w:rPr>
+      </w:pPr>
+      <w:r>
+        <w:rPr>
+          <w:rFonts w:ascii="LMRoman10-Regular" w:hAnsi="LMRoman10-Regular" w:cs="LMRoman10-Regular"/>
+          <w:sz w:val="20"/>
+          <w:szCs w:val="20"/>
+        </w:rPr>
+        <w:t xml:space="preserve">In </w:t>
+      </w:r>
+      <w:r>
+        <w:rPr>
+          <w:rFonts w:ascii="LMRoman10-Regular" w:hAnsi="LMRoman10-Regular" w:cs="LMRoman10-Regular"/>
+          <w:sz w:val="20"/>
+          <w:szCs w:val="20"/>
+        </w:rPr>
+        <w:fldChar w:fldCharType="begin" w:fldLock="1"/>
+      </w:r>
+      <w:r>
+        <w:rPr>
+          <w:rFonts w:ascii="LMRoman10-Regular" w:hAnsi="LMRoman10-Regular" w:cs="LMRoman10-Regular"/>
+          <w:sz w:val="20"/>
+          <w:szCs w:val="20"/>
+        </w:rPr>
+        <w:instrText>ADDIN CSL_CITATION { "citationItems" : [ { "id" : "ITEM-1", "itemData" : { "DOI" : "10.1007/s11265-011-0637-3", "ISBN" : "9781467306829", "ISSN" : "1939-8018", "author" : [ { "dropping-particle" : "", "family" : "Forssell", "given" : "Henrik", "non-dropping-particle" : "", "parse-names" : false, "suffix" : "" }, { "dropping-particle" : "", "family" : "Auer", "given" : "Gunther", "non-dropping-particle" : "", "parse-names" : false, "suffix" : "" } ], "id" : "ITEM-1", "issued" : { "date-parts" : [ [ "2015" ] ] }, "page" : "53-58", "title" : "Energy Efficiency of Heterogeneous Networks in", "type" : "article-journal" }, "uris" : [ "http://www.mendeley.com/documents/?uuid=57a14d9e-194f-411d-88db-8ac7436eb8c2" ] } ], "mendeley" : { "formattedCitation" : "(Forssell &amp; Auer, 2015)", "plainTextFormattedCitation" : "(Forssell &amp; Auer, 2015)", "previouslyFormattedCitation" : "(Forssell &amp; Auer, 2015)" }, "properties" : { "noteIndex" : 0 }, "schema" : "https://github.com/citation-style-language/schema/raw/master/csl-citation.json" }</w:instrText>
+      </w:r>
+      <w:r>
+        <w:rPr>
+          <w:rFonts w:ascii="LMRoman10-Regular" w:hAnsi="LMRoman10-Regular" w:cs="LMRoman10-Regular"/>
+          <w:sz w:val="20"/>
+          <w:szCs w:val="20"/>
+        </w:rPr>
+        <w:fldChar w:fldCharType="separate"/>
+      </w:r>
+      <w:r>
+        <w:rPr>
+          <w:rFonts w:ascii="LMRoman10-Regular" w:hAnsi="LMRoman10-Regular" w:cs="LMRoman10-Regular"/>
+          <w:noProof/>
+          <w:sz w:val="20"/>
+          <w:szCs w:val="20"/>
+        </w:rPr>
+        <w:t>(Forssell &amp; Auer, 2015)</w:t>
+      </w:r>
+      <w:r>
+        <w:rPr>
+          <w:rFonts w:ascii="LMRoman10-Regular" w:hAnsi="LMRoman10-Regular" w:cs="LMRoman10-Regular"/>
+          <w:sz w:val="20"/>
+          <w:szCs w:val="20"/>
+        </w:rPr>
+        <w:fldChar w:fldCharType="end"/>
+      </w:r>
+      <w:r>
+        <w:rPr>
+          <w:rFonts w:ascii="LMRoman10-Regular" w:hAnsi="LMRoman10-Regular" w:cs="LMRoman10-Regular"/>
+          <w:sz w:val="20"/>
+          <w:szCs w:val="20"/>
+        </w:rPr>
+        <w:t xml:space="preserve"> The study was conducted to find if in a dense urban scenario the indoor nodes would prove to be energy efficient or not but, to the contrary they proved to be worse than keeping only the macro BS grid in the scenario. </w:t>
+      </w:r>
+    </w:p>
+    <w:p>
+      <w:pPr>
+        <w:autoSpaceDE w:val="0"/>
+        <w:autoSpaceDN w:val="0"/>
+        <w:adjustRightInd w:val="0"/>
+        <w:spacing w:after="0" w:line="240" w:lineRule="auto"/>
+        <w:rPr>
+          <w:rFonts w:ascii="LMRoman10-Regular" w:hAnsi="LMRoman10-Regular" w:cs="LMRoman10-Regular"/>
+          <w:sz w:val="20"/>
+          <w:szCs w:val="20"/>
+        </w:rPr>
+      </w:pPr>
+    </w:p>
+    <w:p>
+      <w:pPr>
+        <w:autoSpaceDE w:val="0"/>
+        <w:autoSpaceDN w:val="0"/>
+        <w:adjustRightInd w:val="0"/>
+        <w:spacing w:after="0" w:line="240" w:lineRule="auto"/>
+        <w:rPr>
+          <w:rFonts w:ascii="LMRoman10-Regular" w:hAnsi="LMRoman10-Regular" w:cs="LMRoman10-Regular"/>
+          <w:sz w:val="20"/>
+          <w:szCs w:val="20"/>
+        </w:rPr>
+      </w:pPr>
+      <w:r>
+        <w:rPr>
+          <w:rFonts w:ascii="LMRoman10-Regular" w:hAnsi="LMRoman10-Regular" w:cs="LMRoman10-Regular"/>
+          <w:sz w:val="20"/>
+          <w:szCs w:val="20"/>
+        </w:rPr>
+        <w:t xml:space="preserve">In </w:t>
+      </w:r>
+      <w:r>
+        <w:rPr>
+          <w:rFonts w:ascii="LMRoman10-Regular" w:hAnsi="LMRoman10-Regular" w:cs="LMRoman10-Regular"/>
+          <w:sz w:val="20"/>
+          <w:szCs w:val="20"/>
+        </w:rPr>
+        <w:fldChar w:fldCharType="begin" w:fldLock="1"/>
+      </w:r>
+      <w:r>
+        <w:rPr>
+          <w:rFonts w:ascii="LMRoman10-Regular" w:hAnsi="LMRoman10-Regular" w:cs="LMRoman10-Regular"/>
+          <w:sz w:val="20"/>
+          <w:szCs w:val="20"/>
+        </w:rPr>
+        <w:instrText>ADDIN CSL_CITATION { "citationItems" : [ { "id" : "ITEM-1", "itemData" : { "DOI" : "10.1109/GLOCOMW.2012.6477544", "ISBN" : "978-1-4673-4941-3", "ISSN" : "978-1-4673-4941-3", "abstract" : "Mobile communication networks alone consume 0.5 percent of the global energy today. Rapidly growing demand for capacity will further increase the energy consumption. Thus, improving energy efficiency has recently gained great interest within the research community not only for environmental awareness but also to lower the operational cost of network operators. Base station deployment strategy is one of the key challenges to be addressed for fulfilling the future capacity demand in an energy efficient manner. In this paper, we investigate the relationship between energy efficiency and densification with regard to network capacity requirement. To this end, we refine the base station power consumption model such that the parameters are determined by the maximum transmit power and develop a simple analytical framework to derive the optimum transmit power that maximizes energy efficiency for a certain capacity target. Our framework takes into account interference, noise and backhaul power consumption. Numerical results show that deployment of smaller cells significantly reduces the base station transmit power, and thus shifts the key elements of energy consumption to idling and backhauling power. Network densification can only be justified when capacity expansion is anticipated.", "author" : [ { "dropping-particle" : "", "family" : "Tombaz", "given" : "Sibel", "non-dropping-particle" : "", "parse-names" : false, "suffix" : "" }, { "dropping-particle" : "", "family" : "Sung", "given" : "Ki Won", "non-dropping-particle" : "", "parse-names" : false, "suffix" : "" }, { "dropping-particle" : "", "family" : "Zander", "given" : "Jens", "non-dropping-particle" : "", "parse-names" : false, "suffix" : "" } ], "container-title" : "2012 IEEE Globecom Workshops", "id" : "ITEM-1", "issued" : { "date-parts" : [ [ "2012" ] ] }, "page" : "57-62", "title" : "Impact of densification on energy efficiency in wireless access networks", "type" : "article-journal" }, "uris" : [ "http://www.mendeley.com/documents/?uuid=d0ad8795-9a3d-42ff-83a2-c4de48e4b0d8" ] } ], "mendeley" : { "formattedCitation" : "(Tombaz, Sung, &amp; Zander, 2012)", "plainTextFormattedCitation" : "(Tombaz, Sung, &amp; Zander, 2012)", "previouslyFormattedCitation" : "(Tombaz, Sung, &amp; Zander, 2012)" }, "properties" : { "noteIndex" : 0 }, "schema" : "https://github.com/citation-style-language/schema/raw/master/csl-citation.json" }</w:instrText>
+      </w:r>
+      <w:r>
+        <w:rPr>
+          <w:rFonts w:ascii="LMRoman10-Regular" w:hAnsi="LMRoman10-Regular" w:cs="LMRoman10-Regular"/>
+          <w:sz w:val="20"/>
+          <w:szCs w:val="20"/>
+        </w:rPr>
+        <w:fldChar w:fldCharType="separate"/>
+      </w:r>
+      <w:r>
+        <w:rPr>
+          <w:rFonts w:ascii="LMRoman10-Regular" w:hAnsi="LMRoman10-Regular" w:cs="LMRoman10-Regular"/>
+          <w:noProof/>
+          <w:sz w:val="20"/>
+          <w:szCs w:val="20"/>
+        </w:rPr>
+        <w:t>(Tombaz, Sung, &amp; Zander, 2012)</w:t>
+      </w:r>
+      <w:r>
+        <w:rPr>
+          <w:rFonts w:ascii="LMRoman10-Regular" w:hAnsi="LMRoman10-Regular" w:cs="LMRoman10-Regular"/>
+          <w:sz w:val="20"/>
+          <w:szCs w:val="20"/>
+        </w:rPr>
+        <w:fldChar w:fldCharType="end"/>
+      </w:r>
+      <w:r>
+        <w:rPr>
+          <w:rFonts w:ascii="LMRoman10-Regular" w:hAnsi="LMRoman10-Regular" w:cs="LMRoman10-Regular"/>
+          <w:sz w:val="20"/>
+          <w:szCs w:val="20"/>
+        </w:rPr>
+        <w:t xml:space="preserve"> study was conducted on densification of network in which it was found out that the deployment of smaller cells reduces the transmit power of large BSs and the idle time and backhaul becomes energy wasters</w:t>
+      </w:r>
+    </w:p>
+    <w:p>
+      <w:pPr>
+        <w:autoSpaceDE w:val="0"/>
+        <w:autoSpaceDN w:val="0"/>
+        <w:adjustRightInd w:val="0"/>
+        <w:spacing w:after="0" w:line="240" w:lineRule="auto"/>
+        <w:rPr>
+          <w:rFonts w:ascii="LMRoman10-Regular" w:hAnsi="LMRoman10-Regular" w:cs="LMRoman10-Regular"/>
+          <w:sz w:val="20"/>
+          <w:szCs w:val="20"/>
+        </w:rPr>
+      </w:pPr>
+    </w:p>
+    <w:p>
+      <w:pPr>
+        <w:autoSpaceDE w:val="0"/>
+        <w:autoSpaceDN w:val="0"/>
+        <w:adjustRightInd w:val="0"/>
+        <w:spacing w:after="0" w:line="240" w:lineRule="auto"/>
+        <w:rPr>
+          <w:rFonts w:ascii="LMRoman10-Regular" w:hAnsi="LMRoman10-Regular" w:cs="LMRoman10-Regular"/>
+          <w:sz w:val="20"/>
+          <w:szCs w:val="20"/>
+        </w:rPr>
+      </w:pPr>
+      <w:r>
+        <w:rPr>
+          <w:rFonts w:ascii="LMRoman10-Regular" w:hAnsi="LMRoman10-Regular" w:cs="LMRoman10-Regular"/>
+          <w:sz w:val="20"/>
+          <w:szCs w:val="20"/>
+        </w:rPr>
+        <w:t>In</w:t>
+      </w:r>
+      <w:r>
+        <w:rPr>
+          <w:rFonts w:ascii="LMRoman10-Regular" w:hAnsi="LMRoman10-Regular" w:cs="LMRoman10-Regular"/>
+          <w:sz w:val="20"/>
+          <w:szCs w:val="20"/>
+        </w:rPr>
+        <w:fldChar w:fldCharType="begin" w:fldLock="1"/>
+      </w:r>
+      <w:r>
+        <w:rPr>
+          <w:rFonts w:ascii="LMRoman10-Regular" w:hAnsi="LMRoman10-Regular" w:cs="LMRoman10-Regular"/>
+          <w:sz w:val="20"/>
+          <w:szCs w:val="20"/>
+        </w:rPr>
+        <w:instrText>ADDIN CSL_CITATION { "citationItems" : [ { "id" : "ITEM-1", "itemData" : { "DOI" : "10.1109/GreenCom.2012.6519623", "ISBN" : "VO -", "ISSN" : "1536-1284", "abstract" : "An attractive approach to meet increasing traffic demands is to densify existing cellular networks with low power nodes. This creates a heterogeneous network. In this paper we analyse the impact of such a densification on the network energy consumption and the possibilities it offers to enhance the network energy efficiency. In a heterogeneous network, the user performance can be significantly improved. This performance increase leads to a shorter transmission time of most data packets, creating longer idle time in the network nodes. In this work, we introduce two node sleep modes operating on a fast and intermediate time scale respectively, in order to exploit short and longer idle periods of the nodes. Our results point out that the total energy consumption of the heterogeneous network featuring the node sleep modes can be maintained at a similar level as the one of the reference network, while the user performance remains superior. At very high traffic load we show that the heterogeneous network can even be more energy-efficient. This means that it is actually possible to increase end-user performance and decrease energy consumption at the same time.", "author" : [ { "dropping-particle" : "", "family" : "Falconetti", "given" : "Laetitia", "non-dropping-particle" : "", "parse-names" : false, "suffix" : "" }, { "dropping-particle" : "", "family" : "Frenger", "given" : "Pal", "non-dropping-particle" : "", "parse-names" : false, "suffix" : "" }, { "dropping-particle" : "", "family" : "Kallin", "given" : "Harald", "non-dropping-particle" : "", "parse-names" : false, "suffix" : "" }, { "dropping-particle" : "", "family" : "Rimhagen", "given" : "Thomas", "non-dropping-particle" : "", "parse-names" : false, "suffix" : "" } ], "container-title" : "Online Conference on Green Communications (GreenCom), 2012 IEEE", "id" : "ITEM-1", "issued" : { "date-parts" : [ [ "2012" ] ] }, "page" : "98-103", "title" : "Energy efficiency in heterogeneous networks", "type" : "article-journal" }, "uris" : [ "http://www.mendeley.com/documents/?uuid=e865ec80-4a36-4e88-8567-01025e5dc7e6" ] } ], "mendeley" : { "formattedCitation" : "(Falconetti, Frenger, Kallin, &amp; Rimhagen, 2012)", "plainTextFormattedCitation" : "(Falconetti, Frenger, Kallin, &amp; Rimhagen, 2012)", "previouslyFormattedCitation" : "(Falconetti, Frenger, Kallin, &amp; Rimhagen, 2012)" }, "properties" : { "noteIndex" : 0 }, "schema" : "https://github.com/citation-style-language/schema/raw/master/csl-citation.json" }</w:instrText>
+      </w:r>
+      <w:r>
+        <w:rPr>
+          <w:rFonts w:ascii="LMRoman10-Regular" w:hAnsi="LMRoman10-Regular" w:cs="LMRoman10-Regular"/>
+          <w:sz w:val="20"/>
+          <w:szCs w:val="20"/>
+        </w:rPr>
+        <w:fldChar w:fldCharType="separate"/>
+      </w:r>
+      <w:r>
+        <w:rPr>
+          <w:rFonts w:ascii="LMRoman10-Regular" w:hAnsi="LMRoman10-Regular" w:cs="LMRoman10-Regular"/>
+          <w:noProof/>
+          <w:sz w:val="20"/>
+          <w:szCs w:val="20"/>
+        </w:rPr>
+        <w:t>(Falconetti, Frenger, Kallin, &amp; Rimhagen, 2012)</w:t>
+      </w:r>
+      <w:r>
+        <w:rPr>
+          <w:rFonts w:ascii="LMRoman10-Regular" w:hAnsi="LMRoman10-Regular" w:cs="LMRoman10-Regular"/>
+          <w:sz w:val="20"/>
+          <w:szCs w:val="20"/>
+        </w:rPr>
+        <w:fldChar w:fldCharType="end"/>
+      </w:r>
+      <w:r>
+        <w:rPr>
+          <w:rFonts w:ascii="LMRoman10-Regular" w:hAnsi="LMRoman10-Regular" w:cs="LMRoman10-Regular"/>
+          <w:sz w:val="20"/>
+          <w:szCs w:val="20"/>
+        </w:rPr>
+        <w:t xml:space="preserve"> a heterogeneous network scenario was considered in which </w:t>
+      </w:r>
+      <w:r>
+        <w:rPr>
+          <w:rFonts w:ascii="LMRoman10-Regular" w:hAnsi="LMRoman10-Regular" w:cs="LMRoman10-Regular"/>
+          <w:sz w:val="20"/>
+          <w:szCs w:val="20"/>
+        </w:rPr>
+        <w:t>network desification strategies were introduced and to save the power micro DTX and pico node sleep mode</w:t>
+      </w:r>
+      <w:r>
+        <w:rPr>
+          <w:rFonts w:ascii="LMRoman10-Regular" w:hAnsi="LMRoman10-Regular" w:cs="LMRoman10-Regular"/>
+          <w:sz w:val="20"/>
+          <w:szCs w:val="20"/>
+        </w:rPr>
+        <w:t>s</w:t>
+      </w:r>
+      <w:r>
+        <w:rPr>
+          <w:rFonts w:ascii="LMRoman10-Regular" w:hAnsi="LMRoman10-Regular" w:cs="LMRoman10-Regular"/>
+          <w:sz w:val="20"/>
+          <w:szCs w:val="20"/>
+        </w:rPr>
+        <w:t xml:space="preserve"> were utilized to prove tha</w:t>
+      </w:r>
+      <w:r>
+        <w:rPr>
+          <w:rFonts w:ascii="LMRoman10-Regular" w:hAnsi="LMRoman10-Regular" w:cs="LMRoman10-Regular"/>
+          <w:sz w:val="20"/>
+          <w:szCs w:val="20"/>
+        </w:rPr>
+        <w:t xml:space="preserve">t the </w:t>
+      </w:r>
+      <w:r>
+        <w:rPr>
+          <w:rFonts w:ascii="LMRoman10-Regular" w:hAnsi="LMRoman10-Regular" w:cs="LMRoman10-Regular"/>
+          <w:sz w:val="20"/>
+          <w:szCs w:val="20"/>
+        </w:rPr>
+        <w:t xml:space="preserve">network desification could take place successful without </w:t>
+      </w:r>
+    </w:p>
+    <w:p>
+      <w:pPr>
+        <w:autoSpaceDE w:val="0"/>
+        <w:autoSpaceDN w:val="0"/>
+        <w:adjustRightInd w:val="0"/>
+        <w:spacing w:after="0" w:line="240" w:lineRule="auto"/>
+        <w:rPr>
+          <w:rFonts w:ascii="LMRoman10-Regular" w:hAnsi="LMRoman10-Regular" w:cs="LMRoman10-Regular"/>
+          <w:sz w:val="20"/>
+          <w:szCs w:val="20"/>
+        </w:rPr>
+      </w:pPr>
+      <w:r>
+        <w:rPr>
+          <w:rFonts w:ascii="LMRoman10-Regular" w:hAnsi="LMRoman10-Regular" w:cs="LMRoman10-Regular"/>
+          <w:sz w:val="20"/>
+          <w:szCs w:val="20"/>
+        </w:rPr>
+        <w:t>i</w:t>
+      </w:r>
+      <w:r>
+        <w:rPr>
+          <w:rFonts w:ascii="LMRoman10-Regular" w:hAnsi="LMRoman10-Regular" w:cs="LMRoman10-Regular"/>
+          <w:sz w:val="20"/>
+          <w:szCs w:val="20"/>
+        </w:rPr>
+        <w:t>ncreasing the energy requirements.</w:t>
+      </w:r>
+      <w:r>
+        <w:rPr>
+          <w:rFonts w:ascii="LMRoman10-Regular" w:hAnsi="LMRoman10-Regular" w:cs="LMRoman10-Regular"/>
+          <w:sz w:val="20"/>
+          <w:szCs w:val="20"/>
+        </w:rPr>
+        <w:t xml:space="preserve"> The heterogeneous network was composed of macro nodes and pico nodes. </w:t>
+      </w:r>
+      <w:r>
+        <w:rPr>
+          <w:rFonts w:ascii="LMRoman10-Regular" w:hAnsi="LMRoman10-Regular" w:cs="LMRoman10-Regular"/>
+          <w:sz w:val="20"/>
+          <w:szCs w:val="20"/>
+        </w:rPr>
+        <w:t xml:space="preserve"> At high traffic en</w:t>
+      </w:r>
+      <w:r>
+        <w:rPr>
+          <w:rFonts w:ascii="LMRoman10-Regular" w:hAnsi="LMRoman10-Regular" w:cs="LMRoman10-Regular"/>
+          <w:sz w:val="20"/>
+          <w:szCs w:val="20"/>
+        </w:rPr>
+        <w:t>ergy could be saved a lo</w:t>
+      </w:r>
+      <w:r>
+        <w:rPr>
+          <w:rFonts w:ascii="LMRoman10-Regular" w:hAnsi="LMRoman10-Regular" w:cs="LMRoman10-Regular"/>
+          <w:sz w:val="20"/>
+          <w:szCs w:val="20"/>
+        </w:rPr>
+        <w:t>t by smaller nodes handling large traffic</w:t>
+      </w:r>
+      <w:r>
+        <w:rPr>
+          <w:rFonts w:ascii="LMRoman10-Regular" w:hAnsi="LMRoman10-Regular" w:cs="LMRoman10-Regular"/>
+          <w:sz w:val="20"/>
+          <w:szCs w:val="20"/>
+        </w:rPr>
+        <w:t>, thereby increasing user performance and decreasing energy consumption at the same time</w:t>
+      </w:r>
+      <w:r>
+        <w:rPr>
+          <w:rFonts w:ascii="LMRoman10-Regular" w:hAnsi="LMRoman10-Regular" w:cs="LMRoman10-Regular"/>
+          <w:sz w:val="20"/>
+          <w:szCs w:val="20"/>
+        </w:rPr>
+        <w:t>.</w:t>
+      </w:r>
+      <w:r>
+        <w:rPr>
+          <w:rFonts w:ascii="LMRoman10-Regular" w:hAnsi="LMRoman10-Regular" w:cs="LMRoman10-Regular"/>
+          <w:sz w:val="20"/>
+          <w:szCs w:val="20"/>
+        </w:rPr>
+        <w:t xml:space="preserve"> In one of the deliverables of EARTH Project DTX scheme was also presented.</w:t>
+      </w:r>
+    </w:p>
+    <w:p>
+      <w:pPr>
+        <w:autoSpaceDE w:val="0"/>
+        <w:autoSpaceDN w:val="0"/>
+        <w:adjustRightInd w:val="0"/>
+        <w:spacing w:after="0" w:line="240" w:lineRule="auto"/>
+        <w:rPr>
+          <w:rFonts w:ascii="LMRoman10-Regular" w:hAnsi="LMRoman10-Regular" w:cs="LMRoman10-Regular"/>
+          <w:sz w:val="20"/>
+          <w:szCs w:val="20"/>
+        </w:rPr>
+      </w:pPr>
+    </w:p>
+    <w:p>
+      <w:pPr>
+        <w:autoSpaceDE w:val="0"/>
+        <w:autoSpaceDN w:val="0"/>
+        <w:adjustRightInd w:val="0"/>
+        <w:spacing w:after="0" w:line="240" w:lineRule="auto"/>
+        <w:rPr>
+          <w:rFonts w:ascii="LMRoman10-Regular" w:hAnsi="LMRoman10-Regular" w:cs="LMRoman10-Regular"/>
+          <w:sz w:val="20"/>
+          <w:szCs w:val="20"/>
+        </w:rPr>
+      </w:pPr>
+      <w:r>
+        <w:rPr>
+          <w:rFonts w:ascii="LMRoman10-Regular" w:hAnsi="LMRoman10-Regular" w:cs="LMRoman10-Regular"/>
+          <w:sz w:val="20"/>
+          <w:szCs w:val="20"/>
+        </w:rPr>
+        <w:t>We will make use of these energy saving features like short term DTX and long term sleep modes in the nodes. We will make use of a Ericsson’s static network simulator which will present us a realistic three dimensional model of a city with buildings, pavements and open spaces. The simulator makes use of ray-tracing propagation models.</w:t>
+      </w:r>
+    </w:p>
+    <w:p>
+      <w:pPr>
+        <w:autoSpaceDE w:val="0"/>
+        <w:autoSpaceDN w:val="0"/>
+        <w:adjustRightInd w:val="0"/>
+        <w:spacing w:after="0" w:line="240" w:lineRule="auto"/>
+        <w:rPr>
+          <w:rFonts w:ascii="LMRoman10-Regular" w:hAnsi="LMRoman10-Regular" w:cs="LMRoman10-Regular"/>
+          <w:sz w:val="20"/>
+          <w:szCs w:val="20"/>
+        </w:rPr>
+      </w:pPr>
+    </w:p>
+    <w:p>
+      <w:pPr>
+        <w:pStyle w:val="NewNormal"/>
+        <w:numPr>
+          <w:ilvl w:val="1"/>
+          <w:numId w:val="26"/>
+        </w:numPr>
+        <w:rPr>
           <w:rFonts w:cs="Times New Roman"/>
         </w:rPr>
-        <w:t>Ericsson also did it</w:t>
-      </w:r>
+      </w:pPr>
       <w:r>
         <w:rPr>
           <w:rFonts w:cs="Times New Roman"/>
         </w:rPr>
+        <w:t>Purpose of the Project</w:t>
+      </w:r>
+    </w:p>
+    <w:p>
+      <w:pPr>
+        <w:pStyle w:val="NewNormal"/>
+        <w:ind w:firstLine="0"/>
+        <w:rPr>
+          <w:rFonts w:cs="Times New Roman"/>
+        </w:rPr>
+      </w:pPr>
+      <w:r>
+        <w:rPr>
+          <w:rFonts w:cs="Times New Roman"/>
+        </w:rPr>
+        <w:t>With the outset of 5G, many cities will be deployed with indoor cells, pico, DAS and radio dots. Therefore, it is more than required than ever that this type of research should take place to compare and find out the equivalence and power consumption of the Pico cells, micro cells and macro cells.</w:t>
+      </w:r>
+    </w:p>
+    <w:p>
+      <w:pPr>
+        <w:pStyle w:val="NewNormal"/>
+        <w:ind w:firstLine="0"/>
+        <w:rPr>
+          <w:rFonts w:cs="Times New Roman"/>
+        </w:rPr>
+      </w:pPr>
+      <w:r>
+        <w:rPr>
+          <w:rFonts w:cs="Times New Roman"/>
+        </w:rPr>
+        <w:t>Out of 100% of Ericsson’s deployment of base stations cities like Beijing have 50% in indoor deployment and cities like Seoul, Dubai 80%, Shanghai have much more.</w:t>
+      </w:r>
+    </w:p>
+    <w:p>
+      <w:pPr>
+        <w:pStyle w:val="NewNormal"/>
+        <w:ind w:firstLine="0"/>
+        <w:rPr>
+          <w:rFonts w:cs="Times New Roman"/>
+        </w:rPr>
+      </w:pPr>
+      <w:r>
+        <w:rPr>
+          <w:rFonts w:cs="Times New Roman"/>
+        </w:rPr>
+        <w:t>As in South Korea vendors like SKT have bought 28 GHz band for their frequency spectrum, this will be impenetrable to the buildings from outside so for base coverage indoor we would need micro, pico and radio dots and other indoor deployments at 3 GHz.</w:t>
+      </w:r>
+    </w:p>
+    <w:p>
+      <w:pPr>
+        <w:pStyle w:val="NewNormal"/>
+        <w:ind w:firstLine="0"/>
+        <w:rPr>
+          <w:rFonts w:cs="Times New Roman"/>
+        </w:rPr>
+      </w:pPr>
+      <w:r>
+        <w:rPr>
+          <w:rFonts w:cs="Times New Roman"/>
+        </w:rPr>
+        <w:t xml:space="preserve">5G is going to be like </w:t>
+      </w:r>
+      <w:r>
+        <w:rPr>
+          <w:rFonts w:cs="Times New Roman"/>
+        </w:rPr>
+        <w:t>HetNets</w:t>
+      </w:r>
+      <w:r>
+        <w:rPr>
+          <w:rFonts w:cs="Times New Roman"/>
+        </w:rPr>
+        <w:t xml:space="preserve"> in radio frequency plus high frequency base stations</w:t>
+      </w:r>
+      <w:r>
+        <w:rPr>
+          <w:rFonts w:cs="Times New Roman"/>
+        </w:rPr>
+        <w:t>.</w:t>
+      </w:r>
+    </w:p>
+    <w:p>
+      <w:pPr>
+        <w:pStyle w:val="NewNormal"/>
+        <w:ind w:firstLine="0"/>
+        <w:rPr>
+          <w:rFonts w:cs="Times New Roman"/>
+        </w:rPr>
+      </w:pPr>
+    </w:p>
+    <w:p>
+      <w:pPr>
+        <w:pStyle w:val="NewNormal"/>
+        <w:ind w:left="357" w:firstLine="0"/>
+        <w:rPr>
+          <w:rFonts w:cs="Times New Roman"/>
+        </w:rPr>
+      </w:pPr>
+      <w:r>
+        <w:rPr>
+          <w:rFonts w:cs="Times New Roman"/>
+        </w:rPr>
+        <w:t xml:space="preserve">1.5 </w:t>
+      </w:r>
+      <w:r>
+        <w:rPr>
+          <w:rFonts w:cs="Times New Roman"/>
+        </w:rPr>
+        <w:t>Outline of the Thesis</w:t>
+      </w:r>
+    </w:p>
+    <w:p>
+      <w:pPr>
+        <w:rPr>
+          <w:rFonts w:ascii="NimbusRomNo9L-Regu" w:eastAsia="NimbusRomNo9L-Regu" w:cs="NimbusRomNo9L-Regu"/>
+          <w:sz w:val="20"/>
+          <w:szCs w:val="20"/>
+        </w:rPr>
+      </w:pPr>
+    </w:p>
+    <w:p>
+      <w:pPr>
+        <w:autoSpaceDE w:val="0"/>
+        <w:autoSpaceDN w:val="0"/>
+        <w:adjustRightInd w:val="0"/>
+        <w:spacing w:after="0" w:line="240" w:lineRule="auto"/>
+        <w:rPr>
+          <w:rFonts w:ascii="NimbusRomNo9L-Regu" w:eastAsia="NimbusRomNo9L-Regu" w:hAnsi="NimbusRomNo9L-ReguItal" w:cs="NimbusRomNo9L-Regu"/>
+          <w:sz w:val="20"/>
+          <w:szCs w:val="20"/>
+        </w:rPr>
+      </w:pPr>
+    </w:p>
+    <w:p>
+      <w:pPr>
+        <w:pStyle w:val="NewNormal"/>
+        <w:rPr>
+          <w:rFonts w:cs="Times New Roman"/>
+        </w:rPr>
+      </w:pPr>
+    </w:p>
+    <w:p>
+      <w:pPr>
+        <w:pStyle w:val="NewNormal"/>
+        <w:rPr>
+          <w:rFonts w:cs="Times New Roman"/>
+        </w:rPr>
+      </w:pPr>
+    </w:p>
+    <w:p>
+      <w:pPr>
+        <w:pStyle w:val="NewNormal"/>
+        <w:rPr>
+          <w:rFonts w:cs="Times New Roman"/>
+        </w:rPr>
+      </w:pPr>
+    </w:p>
+    <w:p>
+      <w:pPr>
+        <w:pStyle w:val="NewNormal"/>
+        <w:rPr>
+          <w:rFonts w:cs="Times New Roman"/>
+        </w:rPr>
+      </w:pPr>
+    </w:p>
+    <w:p>
+      <w:pPr>
+        <w:rPr>
+          <w:rFonts w:ascii="Times New Roman" w:hAnsi="Times New Roman" w:cs="Times New Roman"/>
+          <w:sz w:val="24"/>
+        </w:rPr>
+      </w:pPr>
+      <w:r>
+        <w:rPr>
+          <w:rFonts w:cs="Times New Roman"/>
+        </w:rPr>
+        <w:br w:type="page"/>
+      </w:r>
+    </w:p>
+    <w:p>
+      <w:pPr>
+        <w:pStyle w:val="NewHeading1"/>
+      </w:pPr>
+      <w:r>
+        <w:t xml:space="preserve">Theory </w:t>
+      </w:r>
+    </w:p>
+    <w:p>
+      <w:pPr>
+        <w:pStyle w:val="NewNormal"/>
+        <w:rPr>
+          <w:lang w:eastAsia="sv-SE"/>
+        </w:rPr>
+      </w:pPr>
+      <w:r>
+        <w:rPr>
+          <w:lang w:eastAsia="sv-SE"/>
+        </w:rPr>
+        <w:t xml:space="preserve">With the onset of 5G there will be use of a lot of </w:t>
+      </w:r>
+      <w:r>
+        <w:rPr>
+          <w:lang w:eastAsia="sv-SE"/>
+        </w:rPr>
+        <w:t>HetNets</w:t>
+      </w:r>
+      <w:r>
+        <w:rPr>
+          <w:lang w:eastAsia="sv-SE"/>
+        </w:rPr>
+        <w:t xml:space="preserve"> and densified networks to satisfy the demand for increased traffic. Most of the mobile traffic will be concentrated indoor around 70 percent of the traffic will come from i</w:t>
+      </w:r>
+      <w:r>
+        <w:rPr>
+          <w:lang w:eastAsia="sv-SE"/>
+        </w:rPr>
+        <w:t>ndoor users in shopping malls, a</w:t>
+      </w:r>
+      <w:r>
+        <w:rPr>
+          <w:lang w:eastAsia="sv-SE"/>
+        </w:rPr>
+        <w:t>irport teminals etc.</w:t>
+      </w:r>
+      <w:r>
+        <w:rPr>
+          <w:lang w:eastAsia="sv-SE"/>
+        </w:rPr>
+        <w:t xml:space="preserve">(Ericsson white paper, 2014). There will be small cells which would be deployable as ‘plug and play ’ which is going to save a lot of CAPEX for the operators and as these small cells will have a small coverage area which will enable frequency reuse possible being close to each other which will provide large capacity improvement </w:t>
+      </w:r>
+      <w:r>
+        <w:rPr>
+          <w:lang w:eastAsia="sv-SE"/>
+        </w:rPr>
         <w:fldChar w:fldCharType="begin" w:fldLock="1"/>
       </w:r>
       <w:r>
         <w:rPr>
+          <w:lang w:eastAsia="sv-SE"/>
+        </w:rPr>
+        <w:instrText>ADDIN CSL_CITATION { "citationItems" : [ { "id" : "ITEM-1", "itemData" : { "DOI" : "10.1109/MCOM.2015.7010521", "ISSN" : "01636804", "abstract" : "To tackle the 1000?? mobile data challenge, the research towards the 5th generation of mobile cellular networks is currently ongoing. One clear enabler toward substantially improved network area capacities is the increasing level of network densification at different layers of the overall heterogeneous radio access system. Ultra-dense deployments, or DenseNets, seek to take network densification to a whole new level, where extreme spatial reuse is deployed. This article looks into DenseNets from the perspectives of different deployment strategies, covering the densification of the classical macro layer, extremely dense indoor femto layer, as well as outdoor distributed antenna system (DAS), which can be dynamically configured as a single microcell or multiple independent microcells. Also, the potential of a new indoor-to-outdoor service provisioning paradigm is examined. The different deployment solutions are analyzed from the network area spectral and network energy efficiency perspectives, with extreme densification levels, including both indoor and outdoor use scenarios. The obtained results indicate that dedicated indoor solutions with densely deployed femtocells are much more spectrumand energy-efficient approaches to address the enormous indoor capacity demands compared to densifying the outdoor macro layer, when the systems are pushed to their capacity limits. Furthermore, the dynamic outdoor DAS concept offers an efficient and capacity-adaptive solution to provide outdoor capacity, on demand, in urban areas.", "author" : [ { "dropping-particle" : "", "family" : "Yunas", "given" : "Syed", "non-dropping-particle" : "", "parse-names" : false, "suffix" : "" }, { "dropping-particle" : "", "family" : "Valkama", "given" : "Mikko", "non-dropping-particle" : "", "parse-names" : false, "suffix" : "" }, { "dropping-particle" : "", "family" : "Niemel\u00e4", "given" : "Jarno", "non-dropping-particle" : "", "parse-names" : false, "suffix" : "" } ], "container-title" : "IEEE Communications Magazine", "id" : "ITEM-1", "issue" : "1", "issued" : { "date-parts" : [ [ "2015" ] ] }, "page" : "90-100", "title" : "Spectral and energy efficiency of ultra-dense networks under different deployment strategies", "type" : "article-journal", "volume" : "53" }, "uris" : [ "http://www.mendeley.com/documents/?uuid=f2f41eec-b3c5-49c0-9aaa-cc1b4bf8dad6" ] } ], "mendeley" : { "formattedCitation" : "(Yunas et al., 2015)", "plainTextFormattedCitation" : "(Yunas et al., 2015)" }, "properties" : { "noteIndex" : 0 }, "schema" : "https://github.com/citation-style-language/schema/raw/master/csl-citation.json" }</w:instrText>
+      </w:r>
+      <w:r>
+        <w:rPr>
+          <w:lang w:eastAsia="sv-SE"/>
+        </w:rPr>
+        <w:fldChar w:fldCharType="separate"/>
+      </w:r>
+      <w:r>
+        <w:rPr>
+          <w:noProof/>
+          <w:lang w:eastAsia="sv-SE"/>
+        </w:rPr>
+        <w:t>(Yunas et al., 2015)</w:t>
+      </w:r>
+      <w:r>
+        <w:rPr>
+          <w:lang w:eastAsia="sv-SE"/>
+        </w:rPr>
+        <w:fldChar w:fldCharType="end"/>
+      </w:r>
+      <w:r>
+        <w:rPr>
+          <w:lang w:eastAsia="sv-SE"/>
+        </w:rPr>
+        <w:t>.</w:t>
+      </w:r>
+    </w:p>
+    <w:p>
+      <w:pPr>
+        <w:pStyle w:val="NewNormal"/>
+        <w:rPr>
+          <w:lang w:eastAsia="sv-SE"/>
+        </w:rPr>
+      </w:pPr>
+    </w:p>
+    <w:p>
+      <w:pPr>
+        <w:pStyle w:val="NewNormal"/>
+        <w:rPr>
+          <w:lang w:eastAsia="sv-SE"/>
+        </w:rPr>
+      </w:pPr>
+    </w:p>
+    <w:p>
+      <w:pPr>
+        <w:autoSpaceDE w:val="0"/>
+        <w:autoSpaceDN w:val="0"/>
+        <w:adjustRightInd w:val="0"/>
+        <w:spacing w:after="0" w:line="240" w:lineRule="auto"/>
+        <w:rPr>
+          <w:rFonts w:ascii="GillAltOneMT" w:hAnsi="GillAltOneMT" w:cs="GillAltOneMT"/>
+          <w:sz w:val="20"/>
+          <w:szCs w:val="20"/>
+        </w:rPr>
+      </w:pPr>
+      <w:r>
+        <w:rPr>
+          <w:rFonts w:ascii="GillAltOneMT" w:hAnsi="GillAltOneMT" w:cs="GillAltOneMT"/>
+          <w:sz w:val="20"/>
+          <w:szCs w:val="20"/>
+        </w:rPr>
+        <w:t>Achieving indoor coverage at 30 GHz is highly problematic</w:t>
+      </w:r>
+    </w:p>
+    <w:p>
+      <w:pPr>
+        <w:autoSpaceDE w:val="0"/>
+        <w:autoSpaceDN w:val="0"/>
+        <w:adjustRightInd w:val="0"/>
+        <w:spacing w:after="0" w:line="240" w:lineRule="auto"/>
+        <w:rPr>
+          <w:rFonts w:ascii="GillAltOneMT" w:hAnsi="GillAltOneMT" w:cs="GillAltOneMT"/>
+          <w:sz w:val="20"/>
+          <w:szCs w:val="20"/>
+        </w:rPr>
+      </w:pPr>
+      <w:r>
+        <w:rPr>
+          <w:rFonts w:ascii="GillAltOneMT" w:hAnsi="GillAltOneMT" w:cs="GillAltOneMT"/>
+          <w:sz w:val="20"/>
+          <w:szCs w:val="20"/>
+        </w:rPr>
+        <w:t>for all cases, and it is concluded that indoor base stations are</w:t>
+      </w:r>
+    </w:p>
+    <w:p>
+      <w:pPr>
+        <w:autoSpaceDE w:val="0"/>
+        <w:autoSpaceDN w:val="0"/>
+        <w:adjustRightInd w:val="0"/>
+        <w:spacing w:after="0" w:line="240" w:lineRule="auto"/>
+        <w:rPr>
+          <w:lang w:eastAsia="sv-SE"/>
+        </w:rPr>
+      </w:pPr>
+      <w:r>
+        <w:rPr>
+          <w:rFonts w:ascii="GillAltOneMT" w:hAnsi="GillAltOneMT" w:cs="GillAltOneMT"/>
+          <w:sz w:val="20"/>
+          <w:szCs w:val="20"/>
+        </w:rPr>
+        <w:t>necessary if frequencies of 10 GHz and above are to be used in</w:t>
+      </w:r>
+      <w:r>
+        <w:rPr>
+          <w:rFonts w:ascii="GillAltOneMT" w:hAnsi="GillAltOneMT" w:cs="GillAltOneMT"/>
+          <w:sz w:val="20"/>
+          <w:szCs w:val="20"/>
+        </w:rPr>
+        <w:t xml:space="preserve"> </w:t>
+      </w:r>
+      <w:r>
+        <w:rPr>
+          <w:rFonts w:ascii="GillAltOneMT" w:hAnsi="GillAltOneMT" w:cs="GillAltOneMT"/>
+          <w:sz w:val="20"/>
+          <w:szCs w:val="20"/>
+        </w:rPr>
+        <w:t>future mobile networks.</w:t>
+      </w:r>
+      <w:r>
+        <w:rPr>
+          <w:rFonts w:ascii="GillAltOneMT" w:hAnsi="GillAltOneMT" w:cs="GillAltOneMT"/>
+          <w:sz w:val="20"/>
+          <w:szCs w:val="20"/>
+        </w:rPr>
+        <w:fldChar w:fldCharType="begin" w:fldLock="1"/>
+      </w:r>
+      <w:r>
+        <w:rPr>
+          <w:rFonts w:ascii="GillAltOneMT" w:hAnsi="GillAltOneMT" w:cs="GillAltOneMT"/>
+          <w:sz w:val="20"/>
+          <w:szCs w:val="20"/>
+        </w:rPr>
+        <w:instrText>ADDIN CSL_CITATION { "citationItems" : [ { "id" : "ITEM-1", "itemData" : { "author" : [ { "dropping-particle" : "", "family" : "Ryd\u00e9n", "given" : "Vilhelm", "non-dropping-particle" : "", "parse-names" : false, "suffix" : "" } ], "container-title" : "Teknisk- naturvetenskaplig fakultet UTH-enheten", "id" : "ITEM-1", "issued" : { "date-parts" : [ [ "2016" ] ] }, "number-of-pages" : "UPTEC F 16034", "title" : "Outdoor to Indoor Coverage in 5G Networks", "type" : "thesis" }, "uris" : [ "http://www.mendeley.com/documents/?uuid=88eb39ca-7081-465b-a33d-27d99a38bf52" ] } ], "mendeley" : { "formattedCitation" : "(Ryd\u00e9n, 2016)", "plainTextFormattedCitation" : "(Ryd\u00e9n, 2016)", "previouslyFormattedCitation" : "(Ryd\u00e9n, 2016)" }, "properties" : { "noteIndex" : 0 }, "schema" : "https://github.com/citation-style-language/schema/raw/master/csl-citation.json" }</w:instrText>
+      </w:r>
+      <w:r>
+        <w:rPr>
+          <w:rFonts w:ascii="GillAltOneMT" w:hAnsi="GillAltOneMT" w:cs="GillAltOneMT"/>
+          <w:sz w:val="20"/>
+          <w:szCs w:val="20"/>
+        </w:rPr>
+        <w:fldChar w:fldCharType="separate"/>
+      </w:r>
+      <w:r>
+        <w:rPr>
+          <w:rFonts w:ascii="GillAltOneMT" w:hAnsi="GillAltOneMT" w:cs="GillAltOneMT"/>
+          <w:noProof/>
+          <w:sz w:val="20"/>
+          <w:szCs w:val="20"/>
+        </w:rPr>
+        <w:t>(Rydén, 2016)</w:t>
+      </w:r>
+      <w:r>
+        <w:rPr>
+          <w:rFonts w:ascii="GillAltOneMT" w:hAnsi="GillAltOneMT" w:cs="GillAltOneMT"/>
+          <w:sz w:val="20"/>
+          <w:szCs w:val="20"/>
+        </w:rPr>
+        <w:fldChar w:fldCharType="end"/>
+      </w:r>
+    </w:p>
+    <w:p>
+      <w:pPr>
+        <w:pStyle w:val="NewNormal"/>
+        <w:rPr>
+          <w:lang w:eastAsia="sv-SE"/>
+        </w:rPr>
+      </w:pPr>
+    </w:p>
+    <w:p>
+      <w:pPr>
+        <w:pStyle w:val="NewNormal"/>
+        <w:rPr>
+          <w:lang w:eastAsia="sv-SE"/>
+        </w:rPr>
+      </w:pPr>
+      <w:r>
+        <w:rPr>
+          <w:lang w:eastAsia="sv-SE"/>
+        </w:rPr>
+        <w:t>2.1 Macro Cells</w:t>
+      </w:r>
+    </w:p>
+    <w:p>
+      <w:pPr>
+        <w:pStyle w:val="NewNormal"/>
+        <w:rPr>
+          <w:lang w:eastAsia="sv-SE"/>
+        </w:rPr>
+      </w:pPr>
+      <w:r>
+        <w:rPr>
+          <w:lang w:eastAsia="sv-SE"/>
+        </w:rPr>
+        <w:t>2.2 Pico Cells</w:t>
+      </w:r>
+    </w:p>
+    <w:p>
+      <w:pPr>
+        <w:pStyle w:val="NewNormal"/>
+      </w:pPr>
+      <w:r>
+        <w:t>PICOCELLS Picocells are regular eNBs with the only difference of having lower transmit power than traditional macro cells. They are, typically, equipped with omni-directional antennas, i.e., not sectorized, and are deployed indoors or outdoors often in a planned (hot-spot) manner. Their transmit power ranges from 250 mW to approximately 2 W for outdoor deployments, while it is typically 100 mW or less for indoor deployments. Since picocells are regular eNBs from the architecture perspective, as can be seen in Fig. 2, they can benefit from X2-based intercell interference coordination (ICIC).</w:t>
+      </w:r>
+    </w:p>
+    <w:p>
+      <w:pPr>
+        <w:pStyle w:val="NewNormal"/>
+        <w:rPr>
+          <w:lang w:eastAsia="sv-SE"/>
+        </w:rPr>
+      </w:pPr>
+      <w:r>
+        <w:t>FEMTOCELLS Femtocells or HeNBs are typically consumer deployed (unplanned) network nodes for indoor application with a network backhaul facilitated by the consumer’s home digital subscriber line (DSL) or cable modem. Femtocells are typically equipped with omnidirectional antennas, and their transmit power is 100 mW or less. Depending on whether the femto cells allow access and hence usage of the consumer’s home DSL or cable modem to all terminals, or to a restricted set of terminals only, femto cells are classified as open or closed. Closed femtos restrict the access to a closed subscriber group (CSG), while open femtos are similar to picocells but with the network backhaul provided by the home DSL or cable modem. A femtocell can also be hybrid, whereby all terminals can access Picocells are regular eNBs, with the only difference of having lower transmit power than traditional macrocells. They are, typically, equipped with omnidirectional antennas (i.e., not sectorized) and are deployed indoors or outdoors, often in a planned (hotspot) manner. DAMNJANOVIC LAYOUT 6/6/11 10:56 AM Page 13 14 IEEE Wireless Communications • June 2011 but with lower priority for the terminals that do not belong to the femto’s subscriber group. Since closed femtos do not allow access to all terminals, they become a source of interference to those terminals. Co-channel deployments of closed femtos therefore cause coverage holes and hence outage of a size proportional to the transmit power of the femtocell. Figure 2 shows the architecture of LTE femtocells (HeNBs), and, as can be seen, no X2 interface is defined for HeNBs in Rel-8/9. The absence of an X2 interface for closed femtos does not make ICIC possible for this type of node. Instead, OAM-based techniques in conjunction with possibly autonomous power control techniques are the only viable interference control techniques for Rel-10. These techniques seek to minimize the outage these network nodes cause around them by enabling reception of the signal from the closest macrocell in close proximity to the closed femto.</w:t>
+      </w:r>
+    </w:p>
+    <w:p>
+      <w:pPr>
+        <w:pStyle w:val="NewNormal"/>
+        <w:rPr>
+          <w:lang w:eastAsia="sv-SE"/>
+        </w:rPr>
+      </w:pPr>
+      <w:r>
+        <w:rPr>
+          <w:lang w:eastAsia="sv-SE"/>
+        </w:rPr>
+        <w:t>2.3 LTE Transmission Techniques</w:t>
+      </w:r>
+    </w:p>
+    <w:p>
+      <w:pPr>
+        <w:pStyle w:val="NewNormal"/>
+        <w:rPr>
+          <w:lang w:eastAsia="sv-SE"/>
+        </w:rPr>
+      </w:pPr>
+      <w:r>
+        <w:t>LTE OVERVIEW The first release of LTE was published in March 2009 and is referred to as LTE Rel-8 [18]. 3GPP has developed the LTE standard for fourth-generation (4G) cellular networks based on orthogonal frequency-division multiplexing (OFDM) waveform for downlink (DL) and single-carrier FDM (SC-FDM) waveform for uplink (UL) communications mainly to improve the user experience for broadband data communications. Compared to 3G technologies, such as 3GPP’s HSPA,1 LTE Rel-8 offers higher peak data rates due to larger system bandwidth (up to 20 MHz was allowed) and higher-order multiple-input multiple-output (MIMO) spatial processing techniques (up to 4 Tx × 4 Rx open and closed loop MIMO schemes are supported in the DL of LTE Rel-8). Figure 2 illustrates the LTE network [18] nodes and the interfaces among them. The base stations are denoted eNode-B (eNB) and the mobile stations or terminals as UE. The lowpower nodes include picocells, femtocells, home eNBs (HeNBs), and relay nodes (RNs). The eNB serving the RN (i.e., scheduling RN backhaul traffic) is denoted donor eNB (DeNB). The same eNB can be the DeNB for one RN and the regular serving cell for UE, as shown in Fig. 2. The mobility management entity (MME) and serving gateway (S-GW) serve as local mobility anchor points for the control and data planes, respectively. The X2 interface defined as a direct eNB-toeNB interface allows for inter-cell interference coordination (ICIC). The Rel-8 ICIC techniques can be summarized as: • Proactive: Techniques that facilitate fractional frequency reuse (FFR) or “soft reuse” operation in the DL and UL with the goal of reducing interference experienced in certain Figure 2. LTE heterogeneous network nodes and their interfaces. RN UE UE UE Pico Pico HeNB HeNB HeNB HeNB GW E-UTRAN UE UE eNB DeNB MME / S-GW MME / S-GW X2 X2 S1 S1 S1 X2 S1 S1 S1 S1 S1 S1 S1 S1 S1 X2 Un S11 1 HSPA Rel-10 supports carrier aggregation mode, where four 5 MHz can be aggregated offering broadband wireless communication to a single UE over 20 MHz bandwidth. Compared to 3G technologies, such as 3GPP’s HSPA, LTE Rel-8 offers higher peak data rates due to larger system bandwidth (up to 20 MHz was allowed) and higher-order MIMO spatial processing techniques. DAMNJANOVIC LAYOUT 6/6/11 10:56 AM Page 12 IEEE Wireless Communications • June 2011 13 frequency subbands in order to increase the cell edge user throughput • Reactive: Techniques that respond to highinterference conditions and enable tight control of the interference-over-thermal (IoT) level in the UL These ICIC techniques are expanded in Rel-10 to enable efficient support of co-channel heterogeneous network deployments, discussed later. S1 and S11 interfaces support transfer or user and data traffic between the corresponding nodes and are not utilized for ICIC. The Un interface refers to an air interface between DeNB and RN. Un is based on a modified interface between the eNB and UE in order to allow half duplex operation for the RN. As mentioned above, the LTE air interface is based on OFDM in the DL and SC-FDM in the UL. The basic time and frequency unit in the DL (UL) is one OFDM (SC-FDM) symbol and one subcarrier (virtual subcarrier), respectively. The subcarrier spacing is 15 kHz and therefore, the OFDM symbol duration is 66.67 us. Each OFDM/SC-FDM symbol is pre-appended with a cyclic prefix (CP) to suppress the inter-symbol interference and mitigate multi-path. Two CP durations are defined; the normal CP has a duration of 4.7 us and the extended CP has a duration of 16 us. One resource element corresponds to one subcarrier (virtual subcarrier) in one OFDM (SC-FDM) symbol. OFDM (SCFDM) symbols are grouped in subframes of 1 ms duration. Each subframe is composed of two 0.5 ms slots. In order to limit the signaling overhead of data allocations, the minimum scheduling unit for the DL and UL of LTE is referred to as a resource block (RB). One RB pair consists of 12 subcarriers in the frequency domain (i.e., 180 kHz) and one subframe in the time domain (i.e., 1 ms). In the DL, all the control information is time-division multiplexed (TDM) with the data transmission. The DL control information is concentrated in the first slot of the first subframe, and dynamically spans the first one, two, or three OFDM symbols of the subframe. Subframes are further grouped in 10 ms radio frames. Figure 3 illustrates the physical layer frame structure for FDD. Each radio frame has two 5 ms halves containing the signals necessary to obtain the physical identity of the cell. These signals are what we call the acquisition channels, which are the primary and secondary synchronization signals, providing the physical cell identity (PCI) of the cell, and the physical broadcast channel (PBCH), which provides some critical system information such as the DL transmission bandwidth and the number of DL antenna ports. The acquisition channels share the property of spanning the middle six RBs of the system bandwidth. This enables having the same acquisition channels irrespective of the actual system bandwidth (up to 20 MHz is supported for Rel-8). LTE defines a reference or pilot signal in Rel-8, referred to as a common reference signal (CRS), which is used for mobility measurements as well as for demodulation of the DL control and data channels. The CRS transmission is distributed in time and frequency, as shown in Fig. 3, to enable adequate time and frequency interpolation of the channel estimates for the purpose of coherent reception of the transmitted signals in time- and frequency-selective channels. As discussed later, co-channel deployments of heterogeneous networks rely on the coordination of almost blank subframes. Almost blank subframes are intended to reduce the interference created by the transmitting node while providing full legacy support. For that reason, on almost blank subframes, eNB does not schedule unicast traffic while transmitting acquisition channels and CRS to provide legacy support. 3GPP has been working on further improving the spectral efficiency of LTE as part of its Rel- 10 version. LTE Rel-10 is being developed to meet ITU requirements for IMT-Advanced technology. LTE Rel-10 [19], also termed LTEAdvanced (LTE-A), supports improved MIMO operation as DL MIMO support is enhanced (8 Tx × 8 Rx is supported), and UL MIMO (4 Tx × 4 Rx) is introduced to improve link spectral efficiency. Signaling mechanisms enabling aggregation of multiple carriers are also introduced in LTE Rel-10, offering improvements in peak user data throughput. Up to five 20-MHz component carriers can be aggregated, offering a peak data rate of more than 1 Gb/s. However, these improvements, while significant from the link perspective and for users in good coverage, or in terms of the peak data rates for lightly loaded systems, do not translate into significant improvements in terms of system spectral efficiency in bits per second per Hertz. System gains are only achievable through increased node density and deployment of low-power nodes, such as pico, femto, and relay base stations.</w:t>
+      </w:r>
+    </w:p>
+    <w:p>
+      <w:pPr>
+        <w:pStyle w:val="NewNormal"/>
+        <w:rPr>
+          <w:lang w:eastAsia="sv-SE"/>
+        </w:rPr>
+      </w:pPr>
+      <w:r>
+        <w:rPr>
+          <w:lang w:eastAsia="sv-SE"/>
+        </w:rPr>
+        <w:t>2.4 WINNER and Traffic Poisson Model</w:t>
+      </w:r>
+    </w:p>
+    <w:p>
+      <w:pPr>
+        <w:rPr>
+          <w:rFonts w:ascii="NimbusRomNo9L-Regu" w:eastAsia="NimbusRomNo9L-Regu" w:cs="NimbusRomNo9L-Regu"/>
+          <w:b/>
+          <w:sz w:val="20"/>
+          <w:szCs w:val="20"/>
+        </w:rPr>
+      </w:pPr>
+      <w:r>
+        <w:rPr>
+          <w:rFonts w:ascii="NimbusRomNo9L-Regu" w:eastAsia="NimbusRomNo9L-Regu" w:cs="NimbusRomNo9L-Regu"/>
+          <w:b/>
+          <w:sz w:val="20"/>
+          <w:szCs w:val="20"/>
+        </w:rPr>
+        <w:t>The Framework:</w:t>
+      </w:r>
+    </w:p>
+    <w:p>
+      <w:pPr>
+        <w:rPr>
+          <w:rFonts w:ascii="NimbusRomNo9L-Regu" w:eastAsia="NimbusRomNo9L-Regu" w:cs="NimbusRomNo9L-Regu"/>
+          <w:b/>
+          <w:sz w:val="20"/>
+          <w:szCs w:val="20"/>
+        </w:rPr>
+      </w:pPr>
+      <w:r>
+        <w:rPr>
+          <w:rFonts w:ascii="NimbusRomNo9L-Regu" w:eastAsia="NimbusRomNo9L-Regu" w:cs="NimbusRomNo9L-Regu"/>
+          <w:b/>
+          <w:sz w:val="20"/>
+          <w:szCs w:val="20"/>
+        </w:rPr>
+        <w:t>WINNER</w:t>
+      </w:r>
+      <w:r>
+        <w:rPr>
+          <w:rFonts w:ascii="NimbusRomNo9L-Regu" w:eastAsia="NimbusRomNo9L-Regu" w:cs="NimbusRomNo9L-Regu"/>
+          <w:b/>
+          <w:sz w:val="20"/>
+          <w:szCs w:val="20"/>
+        </w:rPr>
+        <w:fldChar w:fldCharType="begin" w:fldLock="1"/>
+      </w:r>
+      <w:r>
+        <w:rPr>
+          <w:rFonts w:ascii="NimbusRomNo9L-Regu" w:eastAsia="NimbusRomNo9L-Regu" w:cs="NimbusRomNo9L-Regu"/>
+          <w:b/>
+          <w:sz w:val="20"/>
+          <w:szCs w:val="20"/>
+        </w:rPr>
+        <w:instrText>ADDIN CSL_CITATION { "citationItems" : [ { "id" : "ITEM-1", "itemData" : { "author" : [ { "dropping-particle" : "", "family" : "Auer", "given" : "Gunther", "non-dropping-particle" : "", "parse-names" : false, "suffix" : "" }, { "dropping-particle" : "", "family" : "Giannini", "given" : "Vito", "non-dropping-particle" : "", "parse-names" : false, "suffix" : "" }, { "dropping-particle" : "", "family" : "G\u00f3dor", "given" : "Istv\u00e1n", "non-dropping-particle" : "", "parse-names" : false, "suffix" : "" }, { "dropping-particle" : "", "family" : "Olsson", "given" : "Magnus", "non-dropping-particle" : "", "parse-names" : false, "suffix" : "" }, { "dropping-particle" : "", "family" : "Ali Imran", "given" : "Muhammad", "non-dropping-particle" : "", "parse-names" : false, "suffix" : "" }, { "dropping-particle" : "", "family" : "Sabella", "given" : "Dario", "non-dropping-particle" : "", "parse-names" : false, "suffix" : "" }, { "dropping-particle" : "", "family" : "Gonzalez", "given" : "Manuel J", "non-dropping-particle" : "", "parse-names" : false, "suffix" : "" }, { "dropping-particle" : "", "family" : "Blume", "given" : "Oliver", "non-dropping-particle" : "", "parse-names" : false, "suffix" : "" }, { "dropping-particle" : "", "family" : "Fehske", "given" : "Albrecht", "non-dropping-particle" : "", "parse-names" : false, "suffix" : "" }, { "dropping-particle" : "", "family" : "Alonso Rubio", "given" : "Jose", "non-dropping-particle" : "", "parse-names" : false, "suffix" : "" }, { "dropping-particle" : "", "family" : "Frenger", "given" : "P\u00e5l", "non-dropping-particle" : "", "parse-names" : false, "suffix" : "" }, { "dropping-particle" : "", "family" : "Desset", "given" : "Claude", "non-dropping-particle" : "", "parse-names" : false, "suffix" : "" } ], "id" : "ITEM-1", "issued" : { "date-parts" : [ [ "0" ] ] }, "title" : "How Much Energy is Needed to Run a Wireless Network ?", "type" : "article-journal" }, "uris" : [ "http://www.mendeley.com/documents/?uuid=906e98e5-cba1-302d-88b3-d9d3a5524e3c" ] } ], "mendeley" : { "formattedCitation" : "(Auer et al., n.d.)", "plainTextFormattedCitation" : "(Auer et al., n.d.)", "previouslyFormattedCitation" : "(Auer et al., n.d.)" }, "properties" : { "noteIndex" : 0 }, "schema" : "https://github.com/citation-style-language/schema/raw/master/csl-citation.json" }</w:instrText>
+      </w:r>
+      <w:r>
+        <w:rPr>
+          <w:rFonts w:ascii="NimbusRomNo9L-Regu" w:eastAsia="NimbusRomNo9L-Regu" w:cs="NimbusRomNo9L-Regu"/>
+          <w:b/>
+          <w:sz w:val="20"/>
+          <w:szCs w:val="20"/>
+        </w:rPr>
+        <w:fldChar w:fldCharType="separate"/>
+      </w:r>
+      <w:r>
+        <w:rPr>
+          <w:rFonts w:ascii="NimbusRomNo9L-Regu" w:eastAsia="NimbusRomNo9L-Regu" w:cs="NimbusRomNo9L-Regu"/>
+          <w:noProof/>
+          <w:sz w:val="20"/>
+          <w:szCs w:val="20"/>
+        </w:rPr>
+        <w:t>(Auer et al., n.d.)</w:t>
+      </w:r>
+      <w:r>
+        <w:rPr>
+          <w:rFonts w:ascii="NimbusRomNo9L-Regu" w:eastAsia="NimbusRomNo9L-Regu" w:cs="NimbusRomNo9L-Regu"/>
+          <w:b/>
+          <w:sz w:val="20"/>
+          <w:szCs w:val="20"/>
+        </w:rPr>
+        <w:fldChar w:fldCharType="end"/>
+      </w:r>
+    </w:p>
+    <w:p>
+      <w:r>
+        <w:t>Energy Efficiency Evaluation Framework (E3F) The widely accepted state-of-the-art to evaluate the performance of a wireless network is to simulate the relevant aspects of the radio access network (RAN) at system level. The computed results are, e.g. the system throughput measured in bit/s, quality of service (QoS) metrics, and fairness in terms of cell-edge user throughput. In order to ensure that the results generated by different RAN system simulation tools are comparable, well defined reference systems and scenarios are specified. This is an outcome of extensive consensus work from standardization bodies, such as 3GPP [4], and international research projects, such as the EU project Wireless World Initiative New Radio (WINNER) [5], with partners from academia as well as from industry. The most recent example is the global effort in ITU to evaluate system proposals for compliance with IMT-Advanced requirements [6]. In that direction, the EARTH E3F builds on the 3GPP evaluation framework for LTE [4].</w:t>
+      </w:r>
+    </w:p>
+    <w:p>
+      <w:pPr>
+        <w:pStyle w:val="NewNormal"/>
+        <w:rPr>
+          <w:lang w:eastAsia="sv-SE"/>
+        </w:rPr>
+      </w:pPr>
+    </w:p>
+    <w:p>
+      <w:pPr>
+        <w:pStyle w:val="NewNormal"/>
+      </w:pPr>
+    </w:p>
+    <w:p>
+      <w:pPr>
+        <w:rPr>
+          <w:rFonts w:ascii="Times New Roman" w:hAnsi="Times New Roman" w:cs="Times New Roman"/>
+          <w:sz w:val="24"/>
+        </w:rPr>
+      </w:pPr>
+      <w:r>
+        <w:rPr>
           <w:rFonts w:cs="Times New Roman"/>
         </w:rPr>
-        <w:instrText>ADDIN CSL_CITATION { "citationItems" : [ { "id" : "ITEM-1", "itemData" : { "DOI" : "10.1109/GreenCom.2012.6519623", "ISBN" : "VO -", "ISSN" : "1536-1284", "abstract" : "An attractive approach to meet increasing traffic demands is to densify existing cellular networks with low power nodes. This creates a heterogeneous network. In this paper we analyse the impact of such a densification on the network energy consumption and the possibilities it offers to enhance the network energy efficiency. In a heterogeneous network, the user performance can be significantly improved. This performance increase leads to a shorter transmission time of most data packets, creating longer idle time in the network nodes. In this work, we introduce two node sleep modes operating on a fast and intermediate time scale respectively, in order to exploit short and longer idle periods of the nodes. Our results point out that the total energy consumption of the heterogeneous network featuring the node sleep modes can be maintained at a similar level as the one of the reference network, while the user performance remains superior. At very high traffic load we show that the heterogeneous network can even be more energy-efficient. This means that it is actually possible to increase end-user performance and decrease energy consumption at the same time.", "author" : [ { "dropping-particle" : "", "family" : "Falconetti", "given" : "Laetitia", "non-dropping-particle" : "", "parse-names" : false, "suffix" : "" }, { "dropping-particle" : "", "family" : "Frenger", "given" : "Pal", "non-dropping-particle" : "", "parse-names" : false, "suffix" : "" }, { "dropping-particle" : "", "family" : "Kallin", "given" : "Harald", "non-dropping-particle" : "", "parse-names" : false, "suffix" : "" }, { "dropping-particle" : "", "family" : "Rimhagen", "given" : "Thomas", "non-dropping-particle" : "", "parse-names" : false, "suffix" : "" } ], "container-title" : "Online Conference on Green Communications (GreenCom), 2012 IEEE", "id" : "ITEM-1", "issued" : { "date-parts" : [ [ "2012" ] ] }, "page" : "98-103", "title" : "Energy efficiency in heterogeneous networks", "type" : "article-journal" }, "uris" : [ "http://www.mendeley.com/documents/?uuid=e865ec80-4a36-4e88-8567-01025e5dc7e6" ] } ], "mendeley" : { "formattedCitation" : "(Falconetti, Frenger, Kallin, &amp; Rimhagen, 2012)", "plainTextFormattedCitation" : "(Falconetti, Frenger, Kallin, &amp; Rimhagen, 2012)", "previouslyFormattedCitation" : "(Falconetti, Frenger, Kallin, &amp; Rimhagen, 2012)" }, "properties" : { "noteIndex" : 0 }, "schema" : "https://github.com/citation-style-language/schema/raw/master/csl-citation.json" }</w:instrText>
-      </w:r>
-      <w:r>
-        <w:rPr>
-          <w:rFonts w:cs="Times New Roman"/>
+        <w:br w:type="page"/>
+      </w:r>
+    </w:p>
+    <w:p>
+      <w:pPr>
+        <w:pStyle w:val="NewHeading1"/>
+      </w:pPr>
+      <w:r>
+        <w:t xml:space="preserve">Power Model </w:t>
+      </w:r>
+    </w:p>
+    <w:p>
+      <w:pPr>
+        <w:pStyle w:val="NewHeading2"/>
+      </w:pPr>
+      <w:r>
+        <w:t>EARTH Power Model</w:t>
+      </w:r>
+    </w:p>
+    <w:p>
+      <w:pPr>
+        <w:pStyle w:val="NewNormal"/>
+        <w:rPr>
+          <w:lang w:eastAsia="sv-SE"/>
+        </w:rPr>
+      </w:pPr>
+      <w:r>
+        <w:rPr>
+          <w:lang w:eastAsia="sv-SE"/>
+        </w:rPr>
+        <w:t xml:space="preserve">Power Model </w:t>
+      </w:r>
+      <w:r>
+        <w:rPr>
+          <w:lang w:eastAsia="sv-SE"/>
+        </w:rPr>
+        <w:fldChar w:fldCharType="begin" w:fldLock="1"/>
+      </w:r>
+      <w:r>
+        <w:rPr>
+          <w:lang w:eastAsia="sv-SE"/>
+        </w:rPr>
+        <w:instrText>ADDIN CSL_CITATION { "citationItems" : [ { "id" : "ITEM-1", "itemData" : { "author" : [ { "dropping-particle" : "", "family" : "Auer", "given" : "Gunther", "non-dropping-particle" : "", "parse-names" : false, "suffix" : "" }, { "dropping-particle" : "", "family" : "Giannini", "given" : "Vito", "non-dropping-particle" : "", "parse-names" : false, "suffix" : "" }, { "dropping-particle" : "", "family" : "G\u00f3dor", "given" : "Istv\u00e1n", "non-dropping-particle" : "", "parse-names" : false, "suffix" : "" }, { "dropping-particle" : "", "family" : "Olsson", "given" : "Magnus", "non-dropping-particle" : "", "parse-names" : false, "suffix" : "" }, { "dropping-particle" : "", "family" : "Ali Imran", "given" : "Muhammad", "non-dropping-particle" : "", "parse-names" : false, "suffix" : "" }, { "dropping-particle" : "", "family" : "Sabella", "given" : "Dario", "non-dropping-particle" : "", "parse-names" : false, "suffix" : "" }, { "dropping-particle" : "", "family" : "Gonzalez", "given" : "Manuel J", "non-dropping-particle" : "", "parse-names" : false, "suffix" : "" }, { "dropping-particle" : "", "family" : "Blume", "given" : "Oliver", "non-dropping-particle" : "", "parse-names" : false, "suffix" : "" }, { "dropping-particle" : "", "family" : "Fehske", "given" : "Albrecht", "non-dropping-particle" : "", "parse-names" : false, "suffix" : "" }, { "dropping-particle" : "", "family" : "Alonso Rubio", "given" : "Jose", "non-dropping-particle" : "", "parse-names" : false, "suffix" : "" }, { "dropping-particle" : "", "family" : "Frenger", "given" : "P\u00e5l", "non-dropping-particle" : "", "parse-names" : false, "suffix" : "" }, { "dropping-particle" : "", "family" : "Desset", "given" : "Claude", "non-dropping-particle" : "", "parse-names" : false, "suffix" : "" } ], "id" : "ITEM-1", "issued" : { "date-parts" : [ [ "0" ] ] }, "title" : "How Much Energy is Needed to Run a Wireless Network ?", "type" : "article-journal" }, "uris" : [ "http://www.mendeley.com/documents/?uuid=906e98e5-cba1-302d-88b3-d9d3a5524e3c" ] } ], "mendeley" : { "formattedCitation" : "(Auer et al., n.d.)", "plainTextFormattedCitation" : "(Auer et al., n.d.)", "previouslyFormattedCitation" : "(Auer et al., n.d.)" }, "properties" : { "noteIndex" : 0 }, "schema" : "https://github.com/citation-style-language/schema/raw/master/csl-citation.json" }</w:instrText>
+      </w:r>
+      <w:r>
+        <w:rPr>
+          <w:lang w:eastAsia="sv-SE"/>
         </w:rPr>
         <w:fldChar w:fldCharType="separate"/>
       </w:r>
       <w:r>
         <w:rPr>
-          <w:rFonts w:cs="Times New Roman"/>
           <w:noProof/>
-        </w:rPr>
-        <w:t>(Falconetti, Frenger, Kallin, &amp; Rimhagen, 2012)</w:t>
-      </w:r>
-      <w:r>
-        <w:rPr>
-          <w:rFonts w:cs="Times New Roman"/>
+          <w:lang w:eastAsia="sv-SE"/>
+        </w:rPr>
+        <w:t>(Auer et al., n.d.)</w:t>
+      </w:r>
+      <w:r>
+        <w:rPr>
+          <w:lang w:eastAsia="sv-SE"/>
         </w:rPr>
         <w:fldChar w:fldCharType="end"/>
       </w:r>
@@ -611,253 +2101,29 @@
     <w:p>
       <w:pPr>
         <w:pStyle w:val="NewNormal"/>
-        <w:rPr>
-          <w:rFonts w:cs="Times New Roman"/>
-        </w:rPr>
-      </w:pPr>
-      <w:r>
-        <w:rPr>
-          <w:rFonts w:cs="Times New Roman"/>
-        </w:rPr>
-        <w:t>Quote Mills paper and cisco paper from Maria’s research paper. (teen paper yahin mil gaye refs ke liye)</w:t>
-      </w:r>
-      <w:r>
-        <w:rPr>
-          <w:rFonts w:cs="Times New Roman"/>
-        </w:rPr>
-        <w:t xml:space="preserve"> Quote Sibel Tombaz ka paper introduction from it.</w:t>
+      </w:pPr>
+      <w:r>
+        <w:t>1.3 Power Model This section provides a power model for various types of LTE Base Stations. The power model constitutes the interface between component and system level, which allows quantifying how energy savings on specific components enhance the energy efficiency at the node and network level. 1.3.1 Base Station Power Consumption Breakdown Fig. 1.2 shows a simplified block diagram of a complete BS that can be generalized to all BS types, including macro, micro, pico and femto BSs. A BS consists of multiple transceivers (TRXs), each of which is serving one transmit antenna element. A TRX comprises a Power Amplifier (PA), a Radio Frequency (RF) small-signal transceiver section, a baseband (BB) interface including a receiver (uplink) and transmitter (downlink) section, a DC-DC power supply, an active cooling system, and an AC-DC unit (mains supply) for connection to the electrical power grid. In the following the various TRX parts are analyzed. Antenna Interface: The influence of the antenna type on power efficiency is modeled by a certain amount of losses, including the feeder, antenna band-pass filters, duplexers, and matching components. Since macro BS sites are often situated at different physical locations as the antennas a feeder loss of about σfeed=3 dB needs to be added. The feeder loss of a macro BS may be mitigated by introducing a remote radio head (RRH), where the PA is mounted at the same</w:t>
       </w:r>
     </w:p>
     <w:p>
       <w:pPr>
         <w:pStyle w:val="NewNormal"/>
-        <w:rPr>
-          <w:rFonts w:cs="Times New Roman"/>
-        </w:rPr>
-      </w:pPr>
-      <w:r>
-        <w:rPr>
-          <w:rFonts w:cs="Times New Roman"/>
-        </w:rPr>
-        <w:t>5G bhi qingbi</w:t>
+      </w:pPr>
+      <w:r>
+        <w:t>physical location as the transmit antenna. Likewise, feeder losses for smaller BS types are typically negligible. Power Amplifier (PA): Typically, the most efficient PA operating point is close to the maximum output power (near saturation). Unfortunately, non-linear effects and OFDM modulation with non-constant envelope signals force the power amplifier to operate in a more linear region, i.e., 6 to 12 dB below saturation [7]. This prevents Adjacent Channel Interference (ACI) due to non-linear distortions, and therefore avoids performance degradation at the receiver. However, this high operating back-off gives rise to poor power efficiency ηPA, which translates to a high power consumption PPA. Digital techniques such as clipping and digital pre-distortion [8, 9] in combination with Doherty PAs [7] improve the power efficiency and linearizes the PA, while keeping ACI under control, but require an extra feedback for pre-distortion and significant additional signal processing [9]. While these techniques are necessary in macro and micro BSs, they are not used in smaller BSs, as the PA power consumption accounts for a smaller percentage of the power breakdown, allowing for a higher operating back-off. The Small-Signal RF Transceiver (RF-TRX) comprises a receiver and a transmitter for uplink (UL) and downlink (DL) communication. The linearity and blocking requirements of the RF-TRX may differ significantly depending on the BS type, and so its architecture. Typically, low-IF (Intermediate-Frequency) or super-heterodyne architectures are the preferred choice for macro/micro BSs, whereas a simpler zero-IF architecture are sufficient for pico/femto BSs [10]. Parameters with highest impact on the RF-TRX energy consumption, PRF, are the required bandwidth, the allowable Signal-to-Noise And Distortion ratio (SiNAD), the resolution of the analogue-to-digital conversion, and the number of antenna elements for transmission and/or reception. Baseband (BB) Interface: The baseband engine (performing digital signal processing) carries out digital up/down-conversion, including filtering, FFT/IFFT for OFDM, modulation/demodulation, digital-pre-distortion (only in DL and for large BSs), signal detection (synchronization, channel estimation, equalization, compensation of RF non-idealities), and channel coding/decoding. For large BSs the digital baseband also includes the power consumed by the serial link to the backbone network. Finally, platform control and MAC operation add a further power consumer (control processor). The silicon technology significantly affects the power consumption PBB of the BB interface. This technology scaling is incorporated into the power model by extrapolating on the International Technology Roadmap for Semiconductors (ITRS). The ITRS anticipates that silicon technology is replaced by a new generation every 2 years, each time doubling the active power efficiency but multiplying by 3 the leakage [11]. The increasing leakage puts a limit on the power reduction that can be achieved through technology scaling. Apart from the technology, the main parameters that affect the BB power consumption are related to the signal bandwidth, number of antennas and the applied signal process-</w:t>
       </w:r>
     </w:p>
     <w:p>
       <w:pPr>
         <w:pStyle w:val="NewNormal"/>
         <w:rPr>
-          <w:rFonts w:cs="Times New Roman"/>
-        </w:rPr>
-      </w:pPr>
-    </w:p>
-    <w:p>
-      <w:pPr>
-        <w:pStyle w:val="NewNormal"/>
-        <w:rPr>
-          <w:rFonts w:cs="Times New Roman"/>
-        </w:rPr>
-      </w:pPr>
-      <w:r>
-        <w:rPr>
-          <w:rFonts w:cs="Times New Roman"/>
-        </w:rPr>
-        <w:t>Cite all the 10 top google paper on the Heterogenous networks Energy Efficiency a nad earth power model</w:t>
-      </w:r>
-    </w:p>
-    <w:p>
-      <w:pPr>
-        <w:pStyle w:val="NewNormal"/>
-        <w:rPr>
-          <w:rFonts w:cs="Times New Roman"/>
-        </w:rPr>
-      </w:pPr>
-      <w:r>
-        <w:rPr>
-          <w:rFonts w:cs="Times New Roman"/>
-        </w:rPr>
-        <w:t>Intro from A game theory analytics paper</w:t>
-      </w:r>
-    </w:p>
-    <w:p>
-      <w:pPr>
-        <w:pStyle w:val="NewNormal"/>
-        <w:rPr>
-          <w:rFonts w:cs="Times New Roman"/>
-        </w:rPr>
-      </w:pPr>
-    </w:p>
-    <w:p>
-      <w:pPr>
-        <w:pStyle w:val="NewNormal"/>
-        <w:rPr>
-          <w:rFonts w:cs="Times New Roman"/>
-        </w:rPr>
-      </w:pPr>
-      <w:r>
-        <w:rPr>
-          <w:rFonts w:cs="Times New Roman"/>
-        </w:rPr>
-        <w:t xml:space="preserve">Follow Intro background Motivation Theory Base Stations macro pico Energy/Power Model Earth  Previous work (Fettweis, Henrik forssell, </w:t>
-      </w:r>
-      <w:r>
-        <w:rPr>
-          <w:rFonts w:cs="Times New Roman"/>
-        </w:rPr>
-        <w:lastRenderedPageBreak/>
-        <w:t>Gunther how much power, Laetitia ka paper, saare paper jo tu padhe unka result conclusion quote kar, feature saving Kihl ki quote kar, )</w:t>
-      </w:r>
-    </w:p>
-    <w:p>
-      <w:pPr>
-        <w:pStyle w:val="NewNormal"/>
-        <w:rPr>
-          <w:rFonts w:cs="Times New Roman"/>
-        </w:rPr>
-      </w:pPr>
-      <w:r>
-        <w:rPr>
-          <w:rFonts w:cs="Times New Roman"/>
-        </w:rPr>
-        <w:t>Simulation (explain Axcel, network Earth power long term short term Gunther ke paper se, Laetitia , Fethweiss se)</w:t>
-      </w:r>
-    </w:p>
-    <w:p>
-      <w:pPr>
-        <w:pStyle w:val="NewNormal"/>
-        <w:rPr>
-          <w:rFonts w:cs="Times New Roman"/>
-        </w:rPr>
-      </w:pPr>
-      <w:r>
-        <w:rPr>
-          <w:rFonts w:cs="Times New Roman"/>
-        </w:rPr>
-        <w:t>Result and Conclusion</w:t>
-      </w:r>
-    </w:p>
-    <w:p>
-      <w:pPr>
-        <w:pStyle w:val="NewNormal"/>
-        <w:rPr>
-          <w:rFonts w:cs="Times New Roman"/>
-        </w:rPr>
-      </w:pPr>
-      <w:r>
-        <w:rPr>
-          <w:rFonts w:cs="Times New Roman"/>
-        </w:rPr>
-        <w:t>Future Work</w:t>
-      </w:r>
-    </w:p>
-    <w:p>
-      <w:pPr>
-        <w:pStyle w:val="NewNormal"/>
-        <w:rPr>
-          <w:rFonts w:cs="Times New Roman"/>
-        </w:rPr>
-      </w:pPr>
-    </w:p>
-    <w:p>
-      <w:pPr>
-        <w:pStyle w:val="NewNormal"/>
-        <w:rPr>
-          <w:rFonts w:cs="Times New Roman"/>
-        </w:rPr>
-      </w:pPr>
-    </w:p>
-    <w:p>
-      <w:pPr>
-        <w:pStyle w:val="NewNormal"/>
-        <w:rPr>
-          <w:rFonts w:cs="Times New Roman"/>
-        </w:rPr>
-      </w:pPr>
-      <w:r>
-        <w:rPr>
-          <w:rFonts w:cs="Times New Roman"/>
-        </w:rPr>
-        <w:t>1.</w:t>
-      </w:r>
-      <w:r>
-        <w:rPr>
-          <w:rFonts w:cs="Times New Roman"/>
-        </w:rPr>
-        <w:t xml:space="preserve">1 </w:t>
-      </w:r>
-      <w:r>
-        <w:rPr>
-          <w:rFonts w:cs="Times New Roman"/>
-        </w:rPr>
-        <w:t xml:space="preserve">Introduction </w:t>
-      </w:r>
-      <w:r>
-        <w:rPr>
-          <w:rFonts w:cs="Times New Roman"/>
-        </w:rPr>
-        <w:fldChar w:fldCharType="begin" w:fldLock="1"/>
-      </w:r>
-      <w:r>
-        <w:rPr>
-          <w:rFonts w:cs="Times New Roman"/>
-        </w:rPr>
-        <w:instrText>ADDIN CSL_CITATION { "citationItems" : [ { "id" : "ITEM-1", "itemData" : { "author" : [ { "dropping-particle" : "", "family" : "Auer", "given" : "Gunther", "non-dropping-particle" : "", "parse-names" : false, "suffix" : "" }, { "dropping-particle" : "", "family" : "Giannini", "given" : "Vito", "non-dropping-particle" : "", "parse-names" : false, "suffix" : "" }, { "dropping-particle" : "", "family" : "G\u00f3dor", "given" : "Istv\u00e1n", "non-dropping-particle" : "", "parse-names" : false, "suffix" : "" }, { "dropping-particle" : "", "family" : "Olsson", "given" : "Magnus", "non-dropping-particle" : "", "parse-names" : false, "suffix" : "" }, { "dropping-particle" : "", "family" : "Ali Imran", "given" : "Muhammad", "non-dropping-particle" : "", "parse-names" : false, "suffix" : "" }, { "dropping-particle" : "", "family" : "Sabella", "given" : "Dario", "non-dropping-particle" : "", "parse-names" : false, "suffix" : "" }, { "dropping-particle" : "", "family" : "Gonzalez", "given" : "Manuel J", "non-dropping-particle" : "", "parse-names" : false, "suffix" : "" }, { "dropping-particle" : "", "family" : "Blume", "given" : "Oliver", "non-dropping-particle" : "", "parse-names" : false, "suffix" : "" }, { "dropping-particle" : "", "family" : "Fehske", "given" : "Albrecht", "non-dropping-particle" : "", "parse-names" : false, "suffix" : "" }, { "dropping-particle" : "", "family" : "Alonso Rubio", "given" : "Jose", "non-dropping-particle" : "", "parse-names" : false, "suffix" : "" }, { "dropping-particle" : "", "family" : "Frenger", "given" : "P\u00e5l", "non-dropping-particle" : "", "parse-names" : false, "suffix" : "" }, { "dropping-particle" : "", "family" : "Desset", "given" : "Claude", "non-dropping-particle" : "", "parse-names" : false, "suffix" : "" } ], "id" : "ITEM-1", "issued" : { "date-parts" : [ [ "0" ] ] }, "title" : "How Much Energy is Needed to Run a Wireless Network ?", "type" : "article-journal" }, "uris" : [ "http://www.mendeley.com/documents/?uuid=906e98e5-cba1-302d-88b3-d9d3a5524e3c" ] } ], "mendeley" : { "formattedCitation" : "(Auer et al., n.d.)", "plainTextFormattedCitation" : "(Auer et al., n.d.)", "previouslyFormattedCitation" : "(Auer et al., n.d.)" }, "properties" : { "noteIndex" : 0 }, "schema" : "https://github.com/citation-style-language/schema/raw/master/csl-citation.json" }</w:instrText>
-      </w:r>
-      <w:r>
-        <w:rPr>
-          <w:rFonts w:cs="Times New Roman"/>
-        </w:rPr>
-        <w:fldChar w:fldCharType="separate"/>
-      </w:r>
-      <w:r>
-        <w:rPr>
-          <w:rFonts w:cs="Times New Roman"/>
-          <w:noProof/>
-        </w:rPr>
-        <w:t>(Auer et al., n.d.)</w:t>
-      </w:r>
-      <w:r>
-        <w:rPr>
-          <w:rFonts w:cs="Times New Roman"/>
-        </w:rPr>
-        <w:fldChar w:fldCharType="end"/>
-      </w:r>
-    </w:p>
-    <w:p>
-      <w:pPr>
-        <w:pStyle w:val="NewNormal"/>
-        <w:rPr>
-          <w:rFonts w:cs="Times New Roman"/>
-        </w:rPr>
-      </w:pPr>
-      <w:r>
-        <w:rPr>
-          <w:rFonts w:cs="Times New Roman"/>
-        </w:rPr>
-        <w:t>The global mobile communication industry is growing rapidly. Today there are already more than 4 billion mobile phone subscribers worldwide [1], mor</w:t>
-      </w:r>
-      <w:bookmarkStart w:id="4" w:name="_GoBack"/>
-      <w:bookmarkEnd w:id="4"/>
-      <w:r>
-        <w:rPr>
-          <w:rFonts w:cs="Times New Roman"/>
-        </w:rPr>
-        <w:t xml:space="preserve">e than half the entire population of the planet. Obviously, this growth is accompanied by an increased energy consumption of mobile networks. Global warming and heightened concerns for the environment of the planet require a special focus on the energy efficiency of these systems [2]. The EARTH1 project [3] is a concerted effort to achieve this goal and as part of its objectives, a holistic framework is developed to evaluate and compare the energy efficiency of several design approaches of wireless cellular communication networks. For the quantification of energy savings in wireless networks, the power consumption of the entire system needs to be captured and an appropriate energy efficiency evaluation framework (E3F) is to be defined. The EARTH E3F presented in Section 1.2 provides the key levers to facilitate the assessment of the overall energy efficiency of cellular networks over a whole country. The E3F primarily builds on well-established methodology for radio network performance evaluation developed in 3GPP; the most important addendums, introduced in Sections 1.3 and 1.4, are to add a sophisticated power model of the base stations 1 EU funded research project EARTH (Energy Aware Radio and neTwork tecHnologies), FP7- ICT-2009-4-247733-EARTH, Jan. 2010 to June 2012. https://www.ict-earth.eu 1 2 Chapter 1. How Much Energy is Needed to Run a Wireless Network? Global Metric (long term, large scale) Large scale area &amp; Long term traffic load Metric (short term scenario specific) S ll l (short term, scenario specific) system SmallͲscale, shortͲterm system level evaluations BS power P model Pin performance evaluations mobile channel P model out mobile Figure 1.1 EARTH Energy efficiency evaluation framework (E3F). (BSs) as well as a large-scale long-term traffic model extension to existing 3GPP traffic scenarios. Then, using the metrics defined in Section 1.5, in Section 1.6 the E 3F is applied in order to provide an assessment of the BS energy efficiency </w:t>
-      </w:r>
-      <w:r>
-        <w:rPr>
-          <w:rFonts w:cs="Times New Roman"/>
-        </w:rPr>
-        <w:lastRenderedPageBreak/>
-        <w:t>of a 3GPP LTE network deployed within an average European country. The energy efficiency of LTE is compared to that of already deployed networks is discussed in Section 1.7, and targets for the energy efficiency of future wireless networks are given.</w:t>
-      </w:r>
-    </w:p>
-    <w:p>
-      <w:pPr>
-        <w:pStyle w:val="NewNormal"/>
-        <w:rPr>
-          <w:rFonts w:cs="Times New Roman"/>
-        </w:rPr>
-      </w:pPr>
+          <w:lang w:eastAsia="sv-SE"/>
+        </w:rPr>
+      </w:pPr>
+      <w:r>
+        <w:t>ing algorithms. While the consumed power scales linearly with the bandwidth; MIMO signal detection scales more than linearly with the number of antennas. Power Supply and Cooling: Losses incurred by DC-DC power supply, mains supply and active cooling scale linearly with the power consumption of the other components, and may be approximated by the loss factors σDC, σMS, and σcool, respectively. Note that active cooling is only applicable to macro BSs, and is omitted in smaller BS types. Moreover, for RRHs active cooling is also obsolete, since the PA is cooled by natural air circulation, and the removal of feeder losses σfeed allow for a lower PA power consumption, PPA = Pout ηPA·(1−σfeed) , where ηPA denotes the PA power efficiency. Assuming that the BS power consumption grows proportionally with the number of transceiver chains NTRX, the breakdown of the BS power consumption at maximum load, Pout=Pmax, amounts to Pin = NTRX · Pmax ηPA·(1−σfeed) + PRF + PBB (1−σDC)(1−σMS)(1−σcool) (1.1) The efficiency is defined by η = Pout/Pin, whereas the loss factor is defined by σ = 1−η. Note that the maximum RF output power per transmit antenna, Pmax, is measured at the input of the antenna element, so that losses due to the antenna interface (other than feeder losses) are not included in the power breakdown. Table 1.1 summarizes the state of the art power consumption of various LTE BS types as of the year 2010. By introducing RRHs in macro BS sites, so that feeder losses σfeed and active cooling are avoided by mounting the PA close to the transmit antenna, the power savings exceed 40%.</w:t>
+      </w:r>
     </w:p>
     <w:p>
       <w:pPr>
@@ -2572,7 +3838,6 @@
           <w:sz w:val="16"/>
           <w:szCs w:val="16"/>
         </w:rPr>
-        <w:lastRenderedPageBreak/>
         <w:t>0 0</w:t>
       </w:r>
       <w:r>
@@ -3457,7 +4722,6 @@
           <w:sz w:val="20"/>
           <w:szCs w:val="20"/>
         </w:rPr>
-        <w:lastRenderedPageBreak/>
         <w:t>traffic generated by means of regular small packets, e.g. social</w:t>
       </w:r>
     </w:p>
@@ -3647,7 +4911,23 @@
           <w:sz w:val="20"/>
           <w:szCs w:val="20"/>
         </w:rPr>
-        <w:t>and reduces its power consumption only between two CRS</w:t>
+        <w:t>and r</w:t>
+      </w:r>
+      <w:r>
+        <w:rPr>
+          <w:rFonts w:ascii="NimbusRomNo9L-Regu" w:eastAsia="NimbusRomNo9L-Regu" w:cs="NimbusRomNo9L-Regu"/>
+          <w:sz w:val="20"/>
+          <w:szCs w:val="20"/>
+        </w:rPr>
+        <w:t xml:space="preserve"> </w:t>
+      </w:r>
+      <w:r>
+        <w:rPr>
+          <w:rFonts w:ascii="NimbusRomNo9L-Regu" w:eastAsia="NimbusRomNo9L-Regu" w:cs="NimbusRomNo9L-Regu"/>
+          <w:sz w:val="20"/>
+          <w:szCs w:val="20"/>
+        </w:rPr>
+        <w:t>educes its power consumption only between two CRS</w:t>
       </w:r>
     </w:p>
     <w:p>
@@ -4055,7 +5335,6 @@
           <w:sz w:val="20"/>
           <w:szCs w:val="20"/>
         </w:rPr>
-        <w:lastRenderedPageBreak/>
         <w:t>Several implementations of the pico node sleep mode are</w:t>
       </w:r>
     </w:p>
@@ -4686,7 +5965,6 @@
           <w:sz w:val="20"/>
           <w:szCs w:val="20"/>
         </w:rPr>
-        <w:lastRenderedPageBreak/>
         <w:t>located in the macro sector where the load is increasing. After</w:t>
       </w:r>
     </w:p>
@@ -4844,1287 +6122,6 @@
     <w:p>
       <w:pPr>
         <w:pStyle w:val="NewNormal"/>
-        <w:numPr>
-          <w:ilvl w:val="1"/>
-          <w:numId w:val="26"/>
-        </w:numPr>
-        <w:rPr>
-          <w:rFonts w:cs="Times New Roman"/>
-        </w:rPr>
-      </w:pPr>
-      <w:r>
-        <w:rPr>
-          <w:rFonts w:cs="Times New Roman"/>
-        </w:rPr>
-        <w:t>Previous Work</w:t>
-      </w:r>
-      <w:r>
-        <w:rPr>
-          <w:rFonts w:cs="Times New Roman"/>
-        </w:rPr>
-        <w:t xml:space="preserve"> by Henrik Forssell</w:t>
-      </w:r>
-    </w:p>
-    <w:p>
-      <w:pPr>
-        <w:autoSpaceDE w:val="0"/>
-        <w:autoSpaceDN w:val="0"/>
-        <w:adjustRightInd w:val="0"/>
-        <w:spacing w:after="0" w:line="240" w:lineRule="auto"/>
-        <w:rPr>
-          <w:rFonts w:ascii="LMRoman10-Regular" w:hAnsi="LMRoman10-Regular" w:cs="LMRoman10-Regular"/>
-          <w:sz w:val="20"/>
-          <w:szCs w:val="20"/>
-        </w:rPr>
-      </w:pPr>
-      <w:r>
-        <w:rPr>
-          <w:rFonts w:ascii="LMRoman10-Regular" w:hAnsi="LMRoman10-Regular" w:cs="LMRoman10-Regular"/>
-          <w:sz w:val="20"/>
-          <w:szCs w:val="20"/>
-        </w:rPr>
-        <w:t>The Energy Aware Radio and netWork tecHnologies (EARTH) project was during</w:t>
-      </w:r>
-    </w:p>
-    <w:p>
-      <w:pPr>
-        <w:autoSpaceDE w:val="0"/>
-        <w:autoSpaceDN w:val="0"/>
-        <w:adjustRightInd w:val="0"/>
-        <w:spacing w:after="0" w:line="240" w:lineRule="auto"/>
-        <w:rPr>
-          <w:rFonts w:ascii="LMRoman10-Regular" w:hAnsi="LMRoman10-Regular" w:cs="LMRoman10-Regular"/>
-          <w:sz w:val="20"/>
-          <w:szCs w:val="20"/>
-        </w:rPr>
-      </w:pPr>
-      <w:r>
-        <w:rPr>
-          <w:rFonts w:ascii="LMRoman10-Regular" w:hAnsi="LMRoman10-Regular" w:cs="LMRoman10-Regular"/>
-          <w:sz w:val="20"/>
-          <w:szCs w:val="20"/>
-        </w:rPr>
-        <w:t>the years 2010-2012 investigating the energy efficiency of mobile communication</w:t>
-      </w:r>
-    </w:p>
-    <w:p>
-      <w:pPr>
-        <w:autoSpaceDE w:val="0"/>
-        <w:autoSpaceDN w:val="0"/>
-        <w:adjustRightInd w:val="0"/>
-        <w:spacing w:after="0" w:line="240" w:lineRule="auto"/>
-        <w:rPr>
-          <w:rFonts w:ascii="LMRoman10-Regular" w:hAnsi="LMRoman10-Regular" w:cs="LMRoman10-Regular"/>
-          <w:sz w:val="20"/>
-          <w:szCs w:val="20"/>
-        </w:rPr>
-      </w:pPr>
-      <w:r>
-        <w:rPr>
-          <w:rFonts w:ascii="LMRoman10-Regular" w:hAnsi="LMRoman10-Regular" w:cs="LMRoman10-Regular"/>
-          <w:sz w:val="20"/>
-          <w:szCs w:val="20"/>
-        </w:rPr>
-        <w:t>systems. The project was documented in a series of deliverables which,</w:t>
-      </w:r>
-    </w:p>
-    <w:p>
-      <w:pPr>
-        <w:autoSpaceDE w:val="0"/>
-        <w:autoSpaceDN w:val="0"/>
-        <w:adjustRightInd w:val="0"/>
-        <w:spacing w:after="0" w:line="240" w:lineRule="auto"/>
-        <w:rPr>
-          <w:rFonts w:ascii="LMRoman10-Regular" w:hAnsi="LMRoman10-Regular" w:cs="LMRoman10-Regular"/>
-          <w:sz w:val="20"/>
-          <w:szCs w:val="20"/>
-        </w:rPr>
-      </w:pPr>
-      <w:r>
-        <w:rPr>
-          <w:rFonts w:ascii="LMRoman10-Regular" w:hAnsi="LMRoman10-Regular" w:cs="LMRoman10-Regular"/>
-          <w:sz w:val="20"/>
-          <w:szCs w:val="20"/>
-        </w:rPr>
-        <w:t>together with more information about the project can be found on the on the</w:t>
-      </w:r>
-    </w:p>
-    <w:p>
-      <w:pPr>
-        <w:autoSpaceDE w:val="0"/>
-        <w:autoSpaceDN w:val="0"/>
-        <w:adjustRightInd w:val="0"/>
-        <w:spacing w:after="0" w:line="240" w:lineRule="auto"/>
-        <w:rPr>
-          <w:rFonts w:ascii="LMRoman10-Regular" w:hAnsi="LMRoman10-Regular" w:cs="LMRoman10-Regular"/>
-          <w:sz w:val="20"/>
-          <w:szCs w:val="20"/>
-        </w:rPr>
-      </w:pPr>
-      <w:r>
-        <w:rPr>
-          <w:rFonts w:ascii="LMRoman10-Regular" w:hAnsi="LMRoman10-Regular" w:cs="LMRoman10-Regular"/>
-          <w:sz w:val="20"/>
-          <w:szCs w:val="20"/>
-        </w:rPr>
-        <w:t>web-site [1]. There they state that: “The goal of the project was to address the global environmental challenge</w:t>
-      </w:r>
-    </w:p>
-    <w:p>
-      <w:pPr>
-        <w:autoSpaceDE w:val="0"/>
-        <w:autoSpaceDN w:val="0"/>
-        <w:adjustRightInd w:val="0"/>
-        <w:spacing w:after="0" w:line="240" w:lineRule="auto"/>
-        <w:rPr>
-          <w:rFonts w:ascii="LMRoman10-Regular" w:hAnsi="LMRoman10-Regular" w:cs="LMRoman10-Regular"/>
-          <w:sz w:val="20"/>
-          <w:szCs w:val="20"/>
-        </w:rPr>
-      </w:pPr>
-      <w:r>
-        <w:rPr>
-          <w:rFonts w:ascii="LMRoman10-Regular" w:hAnsi="LMRoman10-Regular" w:cs="LMRoman10-Regular"/>
-          <w:sz w:val="20"/>
-          <w:szCs w:val="20"/>
-        </w:rPr>
-        <w:t>by investigating and proposing effective mechanisms to drastically reduce energy</w:t>
-      </w:r>
-    </w:p>
-    <w:p>
-      <w:pPr>
-        <w:autoSpaceDE w:val="0"/>
-        <w:autoSpaceDN w:val="0"/>
-        <w:adjustRightInd w:val="0"/>
-        <w:spacing w:after="0" w:line="240" w:lineRule="auto"/>
-        <w:rPr>
-          <w:rFonts w:ascii="LMRoman10-Regular" w:hAnsi="LMRoman10-Regular" w:cs="LMRoman10-Regular"/>
-          <w:sz w:val="20"/>
-          <w:szCs w:val="20"/>
-        </w:rPr>
-      </w:pPr>
-      <w:r>
-        <w:rPr>
-          <w:rFonts w:ascii="LMRoman10-Regular" w:hAnsi="LMRoman10-Regular" w:cs="LMRoman10-Regular"/>
-          <w:sz w:val="20"/>
-          <w:szCs w:val="20"/>
-        </w:rPr>
-        <w:t>wastage and improve energy efficiency of mobile broadband communication</w:t>
-      </w:r>
-    </w:p>
-    <w:p>
-      <w:pPr>
-        <w:autoSpaceDE w:val="0"/>
-        <w:autoSpaceDN w:val="0"/>
-        <w:adjustRightInd w:val="0"/>
-        <w:spacing w:after="0" w:line="240" w:lineRule="auto"/>
-        <w:rPr>
-          <w:rFonts w:ascii="LMRoman10-Regular" w:hAnsi="LMRoman10-Regular" w:cs="LMRoman10-Regular"/>
-          <w:sz w:val="20"/>
-          <w:szCs w:val="20"/>
-        </w:rPr>
-      </w:pPr>
-      <w:r>
-        <w:rPr>
-          <w:rFonts w:ascii="LMRoman10-Regular" w:hAnsi="LMRoman10-Regular" w:cs="LMRoman10-Regular"/>
-          <w:sz w:val="20"/>
-          <w:szCs w:val="20"/>
-        </w:rPr>
-        <w:t>systems, without compromising users perceived quality of service and system</w:t>
-      </w:r>
-    </w:p>
-    <w:p>
-      <w:pPr>
-        <w:autoSpaceDE w:val="0"/>
-        <w:autoSpaceDN w:val="0"/>
-        <w:adjustRightInd w:val="0"/>
-        <w:spacing w:after="0" w:line="240" w:lineRule="auto"/>
-        <w:rPr>
-          <w:rFonts w:ascii="LMRoman10-Regular" w:hAnsi="LMRoman10-Regular" w:cs="LMRoman10-Regular"/>
-          <w:sz w:val="20"/>
-          <w:szCs w:val="20"/>
-        </w:rPr>
-      </w:pPr>
-      <w:r>
-        <w:rPr>
-          <w:rFonts w:ascii="LMRoman10-Regular" w:hAnsi="LMRoman10-Regular" w:cs="LMRoman10-Regular"/>
-          <w:sz w:val="20"/>
-          <w:szCs w:val="20"/>
-        </w:rPr>
-        <w:t>capacity.”</w:t>
-      </w:r>
-    </w:p>
-    <w:p>
-      <w:pPr>
-        <w:autoSpaceDE w:val="0"/>
-        <w:autoSpaceDN w:val="0"/>
-        <w:adjustRightInd w:val="0"/>
-        <w:spacing w:after="0" w:line="240" w:lineRule="auto"/>
-        <w:rPr>
-          <w:rFonts w:ascii="LMRoman10-Regular" w:hAnsi="LMRoman10-Regular" w:cs="LMRoman10-Regular"/>
-          <w:sz w:val="20"/>
-          <w:szCs w:val="20"/>
-        </w:rPr>
-      </w:pPr>
-      <w:r>
-        <w:rPr>
-          <w:rFonts w:ascii="LMRoman10-Regular" w:hAnsi="LMRoman10-Regular" w:cs="LMRoman10-Regular"/>
-          <w:sz w:val="20"/>
-          <w:szCs w:val="20"/>
-        </w:rPr>
-        <w:t>As a part of the EARTH project, mathematical models for the power consumption</w:t>
-      </w:r>
-    </w:p>
-    <w:p>
-      <w:pPr>
-        <w:autoSpaceDE w:val="0"/>
-        <w:autoSpaceDN w:val="0"/>
-        <w:adjustRightInd w:val="0"/>
-        <w:spacing w:after="0" w:line="240" w:lineRule="auto"/>
-        <w:rPr>
-          <w:rFonts w:ascii="LMRoman10-Regular" w:hAnsi="LMRoman10-Regular" w:cs="LMRoman10-Regular"/>
-          <w:sz w:val="20"/>
-          <w:szCs w:val="20"/>
-        </w:rPr>
-      </w:pPr>
-      <w:r>
-        <w:rPr>
-          <w:rFonts w:ascii="LMRoman10-Regular" w:hAnsi="LMRoman10-Regular" w:cs="LMRoman10-Regular"/>
-          <w:sz w:val="20"/>
-          <w:szCs w:val="20"/>
-        </w:rPr>
-        <w:t>of various BS types were developed. These power models were used in</w:t>
-      </w:r>
-    </w:p>
-    <w:p>
-      <w:pPr>
-        <w:autoSpaceDE w:val="0"/>
-        <w:autoSpaceDN w:val="0"/>
-        <w:adjustRightInd w:val="0"/>
-        <w:spacing w:after="0" w:line="240" w:lineRule="auto"/>
-        <w:rPr>
-          <w:rFonts w:ascii="LMRoman10-Regular" w:hAnsi="LMRoman10-Regular" w:cs="LMRoman10-Regular"/>
-          <w:sz w:val="20"/>
-          <w:szCs w:val="20"/>
-        </w:rPr>
-      </w:pPr>
-      <w:r>
-        <w:rPr>
-          <w:rFonts w:ascii="LMRoman10-Regular" w:hAnsi="LMRoman10-Regular" w:cs="LMRoman10-Regular"/>
-          <w:sz w:val="20"/>
-          <w:szCs w:val="20"/>
-        </w:rPr>
-        <w:t>simulations so as to be able to study the energy consumption at network level.</w:t>
-      </w:r>
-    </w:p>
-    <w:p>
-      <w:pPr>
-        <w:autoSpaceDE w:val="0"/>
-        <w:autoSpaceDN w:val="0"/>
-        <w:adjustRightInd w:val="0"/>
-        <w:spacing w:after="0" w:line="240" w:lineRule="auto"/>
-        <w:rPr>
-          <w:rFonts w:ascii="LMRoman10-Regular" w:hAnsi="LMRoman10-Regular" w:cs="LMRoman10-Regular"/>
-          <w:sz w:val="20"/>
-          <w:szCs w:val="20"/>
-        </w:rPr>
-      </w:pPr>
-      <w:r>
-        <w:rPr>
-          <w:rFonts w:ascii="LMRoman10-Regular" w:hAnsi="LMRoman10-Regular" w:cs="LMRoman10-Regular"/>
-          <w:sz w:val="20"/>
-          <w:szCs w:val="20"/>
-        </w:rPr>
-        <w:t>Several types of deployment areas, e.g.rural, suburban, urban and dense urban</w:t>
-      </w:r>
-    </w:p>
-    <w:p>
-      <w:pPr>
-        <w:autoSpaceDE w:val="0"/>
-        <w:autoSpaceDN w:val="0"/>
-        <w:adjustRightInd w:val="0"/>
-        <w:spacing w:after="0" w:line="240" w:lineRule="auto"/>
-        <w:rPr>
-          <w:rFonts w:ascii="LMRoman10-Regular" w:hAnsi="LMRoman10-Regular" w:cs="LMRoman10-Regular"/>
-          <w:sz w:val="20"/>
-          <w:szCs w:val="20"/>
-        </w:rPr>
-      </w:pPr>
-      <w:r>
-        <w:rPr>
-          <w:rFonts w:ascii="LMRoman10-Regular" w:hAnsi="LMRoman10-Regular" w:cs="LMRoman10-Regular"/>
-          <w:sz w:val="20"/>
-          <w:szCs w:val="20"/>
-        </w:rPr>
-        <w:t>were considered.</w:t>
-      </w:r>
-    </w:p>
-    <w:p>
-      <w:pPr>
-        <w:autoSpaceDE w:val="0"/>
-        <w:autoSpaceDN w:val="0"/>
-        <w:adjustRightInd w:val="0"/>
-        <w:spacing w:after="0" w:line="240" w:lineRule="auto"/>
-        <w:rPr>
-          <w:rFonts w:ascii="LMRoman10-Regular" w:hAnsi="LMRoman10-Regular" w:cs="LMRoman10-Regular"/>
-          <w:sz w:val="20"/>
-          <w:szCs w:val="20"/>
-        </w:rPr>
-      </w:pPr>
-      <w:r>
-        <w:rPr>
-          <w:rFonts w:ascii="LMRoman10-Regular" w:hAnsi="LMRoman10-Regular" w:cs="LMRoman10-Regular"/>
-          <w:sz w:val="20"/>
-          <w:szCs w:val="20"/>
-        </w:rPr>
-        <w:t>Linear power models for BSs is widely used for simulation studies of energy</w:t>
-      </w:r>
-    </w:p>
-    <w:p>
-      <w:pPr>
-        <w:autoSpaceDE w:val="0"/>
-        <w:autoSpaceDN w:val="0"/>
-        <w:adjustRightInd w:val="0"/>
-        <w:spacing w:after="0" w:line="240" w:lineRule="auto"/>
-        <w:rPr>
-          <w:rFonts w:ascii="LMRoman10-Regular" w:hAnsi="LMRoman10-Regular" w:cs="LMRoman10-Regular"/>
-          <w:sz w:val="20"/>
-          <w:szCs w:val="20"/>
-        </w:rPr>
-      </w:pPr>
-      <w:r>
-        <w:rPr>
-          <w:rFonts w:ascii="LMRoman10-Regular" w:hAnsi="LMRoman10-Regular" w:cs="LMRoman10-Regular"/>
-          <w:sz w:val="20"/>
-          <w:szCs w:val="20"/>
-        </w:rPr>
-        <w:t>efficiency and energy savings. In [9] the energy consumption of HetNets consisting</w:t>
-      </w:r>
-    </w:p>
-    <w:p>
-      <w:pPr>
-        <w:autoSpaceDE w:val="0"/>
-        <w:autoSpaceDN w:val="0"/>
-        <w:adjustRightInd w:val="0"/>
-        <w:spacing w:after="0" w:line="240" w:lineRule="auto"/>
-        <w:rPr>
-          <w:rFonts w:ascii="LMRoman10-Regular" w:hAnsi="LMRoman10-Regular" w:cs="LMRoman10-Regular"/>
-          <w:sz w:val="20"/>
-          <w:szCs w:val="20"/>
-        </w:rPr>
-      </w:pPr>
-      <w:r>
-        <w:rPr>
-          <w:rFonts w:ascii="LMRoman10-Regular" w:hAnsi="LMRoman10-Regular" w:cs="LMRoman10-Regular"/>
-          <w:sz w:val="20"/>
-          <w:szCs w:val="20"/>
-        </w:rPr>
-        <w:t>of macro and pico BSs are studied. Linear power models from the EARTH</w:t>
-      </w:r>
-    </w:p>
-    <w:p>
-      <w:pPr>
-        <w:autoSpaceDE w:val="0"/>
-        <w:autoSpaceDN w:val="0"/>
-        <w:adjustRightInd w:val="0"/>
-        <w:spacing w:after="0" w:line="240" w:lineRule="auto"/>
-        <w:rPr>
-          <w:rFonts w:ascii="LMRoman10-Regular" w:hAnsi="LMRoman10-Regular" w:cs="LMRoman10-Regular"/>
-          <w:sz w:val="20"/>
-          <w:szCs w:val="20"/>
-        </w:rPr>
-      </w:pPr>
-      <w:r>
-        <w:rPr>
-          <w:rFonts w:ascii="LMRoman10-Regular" w:hAnsi="LMRoman10-Regular" w:cs="LMRoman10-Regular"/>
-          <w:sz w:val="20"/>
-          <w:szCs w:val="20"/>
-        </w:rPr>
-        <w:t>project are used in a generic 3rd generation partnership project (3GPP) simulation</w:t>
-      </w:r>
-    </w:p>
-    <w:p>
-      <w:pPr>
-        <w:autoSpaceDE w:val="0"/>
-        <w:autoSpaceDN w:val="0"/>
-        <w:adjustRightInd w:val="0"/>
-        <w:spacing w:after="0" w:line="240" w:lineRule="auto"/>
-        <w:rPr>
-          <w:rFonts w:ascii="LMRoman10-Regular" w:hAnsi="LMRoman10-Regular" w:cs="LMRoman10-Regular"/>
-          <w:sz w:val="20"/>
-          <w:szCs w:val="20"/>
-        </w:rPr>
-      </w:pPr>
-      <w:r>
-        <w:rPr>
-          <w:rFonts w:ascii="LMRoman10-Regular" w:hAnsi="LMRoman10-Regular" w:cs="LMRoman10-Regular"/>
-          <w:sz w:val="20"/>
-          <w:szCs w:val="20"/>
-        </w:rPr>
-        <w:t>scenario were pico nodes are placed randomly within 100 m from each macro</w:t>
-      </w:r>
-    </w:p>
-    <w:p>
-      <w:pPr>
-        <w:autoSpaceDE w:val="0"/>
-        <w:autoSpaceDN w:val="0"/>
-        <w:adjustRightInd w:val="0"/>
-        <w:spacing w:after="0" w:line="240" w:lineRule="auto"/>
-        <w:rPr>
-          <w:rFonts w:ascii="LMRoman10-Regular" w:hAnsi="LMRoman10-Regular" w:cs="LMRoman10-Regular"/>
-          <w:sz w:val="20"/>
-          <w:szCs w:val="20"/>
-        </w:rPr>
-      </w:pPr>
-      <w:r>
-        <w:rPr>
-          <w:rFonts w:ascii="LMRoman10-Regular" w:hAnsi="LMRoman10-Regular" w:cs="LMRoman10-Regular"/>
-          <w:sz w:val="20"/>
-          <w:szCs w:val="20"/>
-        </w:rPr>
-        <w:t>BS. Furthermore, in [16], the energy performance of LTE HetNets is studied in</w:t>
-      </w:r>
-    </w:p>
-    <w:p>
-      <w:pPr>
-        <w:autoSpaceDE w:val="0"/>
-        <w:autoSpaceDN w:val="0"/>
-        <w:adjustRightInd w:val="0"/>
-        <w:spacing w:after="0" w:line="240" w:lineRule="auto"/>
-        <w:rPr>
-          <w:rFonts w:ascii="LMRoman10-Regular" w:hAnsi="LMRoman10-Regular" w:cs="LMRoman10-Regular"/>
-          <w:sz w:val="20"/>
-          <w:szCs w:val="20"/>
-        </w:rPr>
-      </w:pPr>
-      <w:r>
-        <w:rPr>
-          <w:rFonts w:ascii="LMRoman10-Regular" w:hAnsi="LMRoman10-Regular" w:cs="LMRoman10-Regular"/>
-          <w:sz w:val="20"/>
-          <w:szCs w:val="20"/>
-        </w:rPr>
-        <w:lastRenderedPageBreak/>
-        <w:t>relation to the user experience by utilizing linear power models, again with a</w:t>
-      </w:r>
-    </w:p>
-    <w:p>
-      <w:pPr>
-        <w:autoSpaceDE w:val="0"/>
-        <w:autoSpaceDN w:val="0"/>
-        <w:adjustRightInd w:val="0"/>
-        <w:spacing w:after="0" w:line="240" w:lineRule="auto"/>
-        <w:rPr>
-          <w:rFonts w:ascii="LMRoman10-Regular" w:hAnsi="LMRoman10-Regular" w:cs="LMRoman10-Regular"/>
-          <w:sz w:val="20"/>
-          <w:szCs w:val="20"/>
-        </w:rPr>
-      </w:pPr>
-      <w:r>
-        <w:rPr>
-          <w:rFonts w:ascii="LMRoman10-Regular" w:hAnsi="LMRoman10-Regular" w:cs="LMRoman10-Regular"/>
-          <w:sz w:val="20"/>
-          <w:szCs w:val="20"/>
-        </w:rPr>
-        <w:t>3GPP simulation scenario.</w:t>
-      </w:r>
-    </w:p>
-    <w:p>
-      <w:pPr>
-        <w:autoSpaceDE w:val="0"/>
-        <w:autoSpaceDN w:val="0"/>
-        <w:adjustRightInd w:val="0"/>
-        <w:spacing w:after="0" w:line="240" w:lineRule="auto"/>
-        <w:rPr>
-          <w:rFonts w:ascii="LMRoman10-Regular" w:hAnsi="LMRoman10-Regular" w:cs="LMRoman10-Regular"/>
-          <w:sz w:val="20"/>
-          <w:szCs w:val="20"/>
-        </w:rPr>
-      </w:pPr>
-      <w:r>
-        <w:rPr>
-          <w:rFonts w:ascii="LMRoman10-Regular" w:hAnsi="LMRoman10-Regular" w:cs="LMRoman10-Regular"/>
-          <w:sz w:val="20"/>
-          <w:szCs w:val="20"/>
-        </w:rPr>
-        <w:t>In [18], different approaches to densifying urban networks are studied. Their</w:t>
-      </w:r>
-    </w:p>
-    <w:p>
-      <w:pPr>
-        <w:autoSpaceDE w:val="0"/>
-        <w:autoSpaceDN w:val="0"/>
-        <w:adjustRightInd w:val="0"/>
-        <w:spacing w:after="0" w:line="240" w:lineRule="auto"/>
-        <w:rPr>
-          <w:rFonts w:ascii="LMRoman10-Regular" w:hAnsi="LMRoman10-Regular" w:cs="LMRoman10-Regular"/>
-          <w:sz w:val="20"/>
-          <w:szCs w:val="20"/>
-        </w:rPr>
-      </w:pPr>
-      <w:r>
-        <w:rPr>
-          <w:rFonts w:ascii="LMRoman10-Regular" w:hAnsi="LMRoman10-Regular" w:cs="LMRoman10-Regular"/>
-          <w:sz w:val="20"/>
-          <w:szCs w:val="20"/>
-        </w:rPr>
-        <w:t>simulation results show that indoor deployment of small cells is more energy efficient</w:t>
-      </w:r>
-    </w:p>
-    <w:p>
-      <w:pPr>
-        <w:autoSpaceDE w:val="0"/>
-        <w:autoSpaceDN w:val="0"/>
-        <w:adjustRightInd w:val="0"/>
-        <w:spacing w:after="0" w:line="240" w:lineRule="auto"/>
-        <w:rPr>
-          <w:rFonts w:ascii="LMRoman10-Regular" w:hAnsi="LMRoman10-Regular" w:cs="LMRoman10-Regular"/>
-          <w:sz w:val="20"/>
-          <w:szCs w:val="20"/>
-        </w:rPr>
-      </w:pPr>
-      <w:r>
-        <w:rPr>
-          <w:rFonts w:ascii="LMRoman10-Regular" w:hAnsi="LMRoman10-Regular" w:cs="LMRoman10-Regular"/>
-          <w:sz w:val="20"/>
-          <w:szCs w:val="20"/>
-        </w:rPr>
-        <w:t>than densifying the macro deployment. The simulation scenario considered</w:t>
-      </w:r>
-    </w:p>
-    <w:p>
-      <w:pPr>
-        <w:autoSpaceDE w:val="0"/>
-        <w:autoSpaceDN w:val="0"/>
-        <w:adjustRightInd w:val="0"/>
-        <w:spacing w:after="0" w:line="240" w:lineRule="auto"/>
-        <w:rPr>
-          <w:rFonts w:ascii="LMRoman10-Regular" w:hAnsi="LMRoman10-Regular" w:cs="LMRoman10-Regular"/>
-          <w:sz w:val="20"/>
-          <w:szCs w:val="20"/>
-        </w:rPr>
-      </w:pPr>
-      <w:r>
-        <w:rPr>
-          <w:rFonts w:ascii="LMRoman10-Regular" w:hAnsi="LMRoman10-Regular" w:cs="LMRoman10-Regular"/>
-          <w:sz w:val="20"/>
-          <w:szCs w:val="20"/>
-        </w:rPr>
-        <w:t>is a uniform “Manhattan-type city model”.</w:t>
-      </w:r>
-    </w:p>
-    <w:p>
-      <w:pPr>
-        <w:autoSpaceDE w:val="0"/>
-        <w:autoSpaceDN w:val="0"/>
-        <w:adjustRightInd w:val="0"/>
-        <w:spacing w:after="0" w:line="240" w:lineRule="auto"/>
-        <w:rPr>
-          <w:rFonts w:ascii="LMRoman10-Regular" w:hAnsi="LMRoman10-Regular" w:cs="LMRoman10-Regular"/>
-          <w:sz w:val="20"/>
-          <w:szCs w:val="20"/>
-        </w:rPr>
-      </w:pPr>
-      <w:r>
-        <w:rPr>
-          <w:rFonts w:ascii="LMRoman10-Regular" w:hAnsi="LMRoman10-Regular" w:cs="LMRoman10-Regular"/>
-          <w:sz w:val="20"/>
-          <w:szCs w:val="20"/>
-        </w:rPr>
-        <w:t>DTX as an energy saving technique is proposed in [4] and the potential</w:t>
-      </w:r>
-    </w:p>
-    <w:p>
-      <w:pPr>
-        <w:autoSpaceDE w:val="0"/>
-        <w:autoSpaceDN w:val="0"/>
-        <w:adjustRightInd w:val="0"/>
-        <w:spacing w:after="0" w:line="240" w:lineRule="auto"/>
-        <w:rPr>
-          <w:rFonts w:ascii="LMRoman10-Regular" w:hAnsi="LMRoman10-Regular" w:cs="LMRoman10-Regular"/>
-          <w:sz w:val="20"/>
-          <w:szCs w:val="20"/>
-        </w:rPr>
-      </w:pPr>
-      <w:r>
-        <w:rPr>
-          <w:rFonts w:ascii="LMRoman10-Regular" w:hAnsi="LMRoman10-Regular" w:cs="LMRoman10-Regular"/>
-          <w:sz w:val="20"/>
-          <w:szCs w:val="20"/>
-        </w:rPr>
-        <w:t>energy savings is studied in [3, 12, 7]. In [12] a DTX enabled macro deployment</w:t>
-      </w:r>
-    </w:p>
-    <w:p>
-      <w:pPr>
-        <w:autoSpaceDE w:val="0"/>
-        <w:autoSpaceDN w:val="0"/>
-        <w:adjustRightInd w:val="0"/>
-        <w:spacing w:after="0" w:line="240" w:lineRule="auto"/>
-        <w:rPr>
-          <w:rFonts w:ascii="LMRoman10-Regular" w:hAnsi="LMRoman10-Regular" w:cs="LMRoman10-Regular"/>
-          <w:sz w:val="20"/>
-          <w:szCs w:val="20"/>
-        </w:rPr>
-      </w:pPr>
-      <w:r>
-        <w:rPr>
-          <w:rFonts w:ascii="LMRoman10-Regular" w:hAnsi="LMRoman10-Regular" w:cs="LMRoman10-Regular"/>
-          <w:sz w:val="20"/>
-          <w:szCs w:val="20"/>
-        </w:rPr>
-        <w:t>in a metropolitan area is studied through simulations.</w:t>
-      </w:r>
-    </w:p>
-    <w:p>
-      <w:pPr>
-        <w:autoSpaceDE w:val="0"/>
-        <w:autoSpaceDN w:val="0"/>
-        <w:adjustRightInd w:val="0"/>
-        <w:spacing w:after="0" w:line="240" w:lineRule="auto"/>
-        <w:rPr>
-          <w:rFonts w:ascii="LMRoman10-Regular" w:hAnsi="LMRoman10-Regular" w:cs="LMRoman10-Regular"/>
-          <w:sz w:val="20"/>
-          <w:szCs w:val="20"/>
-        </w:rPr>
-      </w:pPr>
-      <w:r>
-        <w:rPr>
-          <w:rFonts w:ascii="LMRoman10-Regular" w:hAnsi="LMRoman10-Regular" w:cs="LMRoman10-Regular"/>
-          <w:sz w:val="20"/>
-          <w:szCs w:val="20"/>
-        </w:rPr>
-        <w:t>The main contribution from this study is an assessment of the energy saving</w:t>
-      </w:r>
-    </w:p>
-    <w:p>
-      <w:pPr>
-        <w:autoSpaceDE w:val="0"/>
-        <w:autoSpaceDN w:val="0"/>
-        <w:adjustRightInd w:val="0"/>
-        <w:spacing w:after="0" w:line="240" w:lineRule="auto"/>
-        <w:rPr>
-          <w:rFonts w:ascii="LMRoman10-Regular" w:hAnsi="LMRoman10-Regular" w:cs="LMRoman10-Regular"/>
-          <w:sz w:val="20"/>
-          <w:szCs w:val="20"/>
-        </w:rPr>
-      </w:pPr>
-      <w:r>
-        <w:rPr>
-          <w:rFonts w:ascii="LMRoman10-Regular" w:hAnsi="LMRoman10-Regular" w:cs="LMRoman10-Regular"/>
-          <w:sz w:val="20"/>
-          <w:szCs w:val="20"/>
-        </w:rPr>
-        <w:t>potential from the combination of short term DTX sleep and longer sleep modes</w:t>
-      </w:r>
-    </w:p>
-    <w:p>
-      <w:pPr>
-        <w:autoSpaceDE w:val="0"/>
-        <w:autoSpaceDN w:val="0"/>
-        <w:adjustRightInd w:val="0"/>
-        <w:spacing w:after="0" w:line="240" w:lineRule="auto"/>
-        <w:rPr>
-          <w:rFonts w:ascii="LMRoman10-Regular" w:hAnsi="LMRoman10-Regular" w:cs="LMRoman10-Regular"/>
-          <w:sz w:val="20"/>
-          <w:szCs w:val="20"/>
-        </w:rPr>
-      </w:pPr>
-      <w:r>
-        <w:rPr>
-          <w:rFonts w:ascii="LMRoman10-Regular" w:hAnsi="LMRoman10-Regular" w:cs="LMRoman10-Regular"/>
-          <w:sz w:val="20"/>
-          <w:szCs w:val="20"/>
-        </w:rPr>
-        <w:t>specifically in the small cell BSs. Furthermore, the studied simulation scenario</w:t>
-      </w:r>
-    </w:p>
-    <w:p>
-      <w:pPr>
-        <w:autoSpaceDE w:val="0"/>
-        <w:autoSpaceDN w:val="0"/>
-        <w:adjustRightInd w:val="0"/>
-        <w:spacing w:after="0" w:line="240" w:lineRule="auto"/>
-        <w:rPr>
-          <w:rFonts w:ascii="LMRoman10-Regular" w:hAnsi="LMRoman10-Regular" w:cs="LMRoman10-Regular"/>
-          <w:sz w:val="20"/>
-          <w:szCs w:val="20"/>
-        </w:rPr>
-      </w:pPr>
-      <w:r>
-        <w:rPr>
-          <w:rFonts w:ascii="LMRoman10-Regular" w:hAnsi="LMRoman10-Regular" w:cs="LMRoman10-Regular"/>
-          <w:sz w:val="20"/>
-          <w:szCs w:val="20"/>
-        </w:rPr>
-        <w:t>is more specific and detailed than the previous work we know of, considering</w:t>
-      </w:r>
-    </w:p>
-    <w:p>
-      <w:pPr>
-        <w:autoSpaceDE w:val="0"/>
-        <w:autoSpaceDN w:val="0"/>
-        <w:adjustRightInd w:val="0"/>
-        <w:spacing w:after="0" w:line="240" w:lineRule="auto"/>
-        <w:rPr>
-          <w:rFonts w:ascii="LMRoman10-Regular" w:hAnsi="LMRoman10-Regular" w:cs="LMRoman10-Regular"/>
-          <w:sz w:val="20"/>
-          <w:szCs w:val="20"/>
-        </w:rPr>
-      </w:pPr>
-      <w:r>
-        <w:rPr>
-          <w:rFonts w:ascii="LMRoman10-Regular" w:hAnsi="LMRoman10-Regular" w:cs="LMRoman10-Regular"/>
-          <w:sz w:val="20"/>
-          <w:szCs w:val="20"/>
-        </w:rPr>
-        <w:t>a city with real buildings and realistic small cell deployment. The realistic 3D</w:t>
-      </w:r>
-    </w:p>
-    <w:p>
-      <w:pPr>
-        <w:autoSpaceDE w:val="0"/>
-        <w:autoSpaceDN w:val="0"/>
-        <w:adjustRightInd w:val="0"/>
-        <w:spacing w:after="0" w:line="240" w:lineRule="auto"/>
-        <w:rPr>
-          <w:rFonts w:ascii="LMRoman10-Regular" w:hAnsi="LMRoman10-Regular" w:cs="LMRoman10-Regular"/>
-          <w:sz w:val="20"/>
-          <w:szCs w:val="20"/>
-        </w:rPr>
-      </w:pPr>
-      <w:r>
-        <w:rPr>
-          <w:rFonts w:ascii="LMRoman10-Regular" w:hAnsi="LMRoman10-Regular" w:cs="LMRoman10-Regular"/>
-          <w:sz w:val="20"/>
-          <w:szCs w:val="20"/>
-        </w:rPr>
-        <w:t>environment and specific site deployment in the simulator allows for ray-tracing</w:t>
-      </w:r>
-    </w:p>
-    <w:p>
-      <w:pPr>
-        <w:autoSpaceDE w:val="0"/>
-        <w:autoSpaceDN w:val="0"/>
-        <w:adjustRightInd w:val="0"/>
-        <w:spacing w:after="0" w:line="240" w:lineRule="auto"/>
-        <w:rPr>
-          <w:rFonts w:ascii="LMRoman10-Regular" w:hAnsi="LMRoman10-Regular" w:cs="LMRoman10-Regular"/>
-          <w:sz w:val="20"/>
-          <w:szCs w:val="20"/>
-        </w:rPr>
-      </w:pPr>
-      <w:r>
-        <w:rPr>
-          <w:rFonts w:ascii="LMRoman10-Regular" w:hAnsi="LMRoman10-Regular" w:cs="LMRoman10-Regular"/>
-          <w:sz w:val="20"/>
-          <w:szCs w:val="20"/>
-        </w:rPr>
-        <w:t>propagation models that is more accurate than sta</w:t>
-      </w:r>
-      <w:r>
-        <w:rPr>
-          <w:rFonts w:ascii="LMRoman10-Regular" w:hAnsi="LMRoman10-Regular" w:cs="LMRoman10-Regular"/>
-          <w:sz w:val="20"/>
-          <w:szCs w:val="20"/>
-        </w:rPr>
-        <w:t xml:space="preserve">tistical models used in generic </w:t>
-      </w:r>
-      <w:r>
-        <w:rPr>
-          <w:rFonts w:ascii="LMRoman10-Regular" w:hAnsi="LMRoman10-Regular" w:cs="LMRoman10-Regular"/>
-          <w:sz w:val="20"/>
-          <w:szCs w:val="20"/>
-        </w:rPr>
-        <w:t>scenarios with random deployment.</w:t>
-      </w:r>
-    </w:p>
-    <w:p>
-      <w:pPr>
-        <w:pStyle w:val="NewNormal"/>
-        <w:ind w:left="717" w:firstLine="0"/>
-        <w:rPr>
-          <w:rFonts w:cs="Times New Roman"/>
-        </w:rPr>
-      </w:pPr>
-    </w:p>
-    <w:p>
-      <w:pPr>
-        <w:pStyle w:val="NewNormal"/>
-        <w:ind w:left="357" w:firstLine="0"/>
-        <w:rPr>
-          <w:rFonts w:cs="Times New Roman"/>
-        </w:rPr>
-      </w:pPr>
-    </w:p>
-    <w:p>
-      <w:pPr>
-        <w:pStyle w:val="NewNormal"/>
-        <w:numPr>
-          <w:ilvl w:val="1"/>
-          <w:numId w:val="26"/>
-        </w:numPr>
-        <w:rPr>
-          <w:rFonts w:cs="Times New Roman"/>
-        </w:rPr>
-      </w:pPr>
-      <w:r>
-        <w:rPr>
-          <w:rFonts w:cs="Times New Roman"/>
-        </w:rPr>
-        <w:t>Purpose of the Project</w:t>
-      </w:r>
-    </w:p>
-    <w:p>
-      <w:pPr>
-        <w:pStyle w:val="NewNormal"/>
-        <w:ind w:firstLine="0"/>
-        <w:rPr>
-          <w:rFonts w:cs="Times New Roman"/>
-        </w:rPr>
-      </w:pPr>
-      <w:r>
-        <w:rPr>
-          <w:rFonts w:cs="Times New Roman"/>
-        </w:rPr>
-        <w:t>With the outset of 5G, many cities will be deployed with indoor cells, pico, DAS and radio dots. Therefore, it is more than required than ever that this type of research should take place to compare and find out the equivalence and power consumption of the Pico cells, micro cells and macro cells.</w:t>
-      </w:r>
-    </w:p>
-    <w:p>
-      <w:pPr>
-        <w:pStyle w:val="NewNormal"/>
-        <w:ind w:firstLine="0"/>
-        <w:rPr>
-          <w:rFonts w:cs="Times New Roman"/>
-        </w:rPr>
-      </w:pPr>
-      <w:r>
-        <w:rPr>
-          <w:rFonts w:cs="Times New Roman"/>
-        </w:rPr>
-        <w:t>Out of 100% of Ericsson’s deployment of base stations cities like Beijing have 50% in indoor deployment and cities like Seoul, Dubai 80%, Shanghai have much more.</w:t>
-      </w:r>
-    </w:p>
-    <w:p>
-      <w:pPr>
-        <w:pStyle w:val="NewNormal"/>
-        <w:ind w:firstLine="0"/>
-        <w:rPr>
-          <w:rFonts w:cs="Times New Roman"/>
-        </w:rPr>
-      </w:pPr>
-      <w:r>
-        <w:rPr>
-          <w:rFonts w:cs="Times New Roman"/>
-        </w:rPr>
-        <w:t>As in South Korea vendors like SKT have bought 28 GHz band for their frequency spectrum, this will be impenetrable to the buildings from outside so for base coverage indoor we would need micro, pico and radio dots and other indoor deployments at 3 GHz.</w:t>
-      </w:r>
-    </w:p>
-    <w:p>
-      <w:pPr>
-        <w:pStyle w:val="NewNormal"/>
-        <w:ind w:firstLine="0"/>
-        <w:rPr>
-          <w:rFonts w:cs="Times New Roman"/>
-        </w:rPr>
-      </w:pPr>
-      <w:r>
-        <w:rPr>
-          <w:rFonts w:cs="Times New Roman"/>
-        </w:rPr>
-        <w:t>5G is going to be like HetN</w:t>
-      </w:r>
-      <w:r>
-        <w:rPr>
-          <w:rFonts w:cs="Times New Roman"/>
-        </w:rPr>
-        <w:t>ets in radio frequency plus high frequency base stations</w:t>
-      </w:r>
-      <w:r>
-        <w:rPr>
-          <w:rFonts w:cs="Times New Roman"/>
-        </w:rPr>
-        <w:t>.</w:t>
-      </w:r>
-    </w:p>
-    <w:p>
-      <w:pPr>
-        <w:pStyle w:val="NewNormal"/>
-        <w:ind w:firstLine="0"/>
-        <w:rPr>
-          <w:rFonts w:cs="Times New Roman"/>
-        </w:rPr>
-      </w:pPr>
-    </w:p>
-    <w:p>
-      <w:pPr>
-        <w:pStyle w:val="NewNormal"/>
-        <w:ind w:left="357" w:firstLine="0"/>
-        <w:rPr>
-          <w:rFonts w:cs="Times New Roman"/>
-        </w:rPr>
-      </w:pPr>
-      <w:r>
-        <w:rPr>
-          <w:rFonts w:cs="Times New Roman"/>
-        </w:rPr>
-        <w:lastRenderedPageBreak/>
-        <w:t xml:space="preserve">1.5 </w:t>
-      </w:r>
-      <w:r>
-        <w:rPr>
-          <w:rFonts w:cs="Times New Roman"/>
-        </w:rPr>
-        <w:t>Outline of the Thesis</w:t>
-      </w:r>
-    </w:p>
-    <w:p>
-      <w:pPr>
-        <w:rPr>
-          <w:rFonts w:ascii="NimbusRomNo9L-Regu" w:eastAsia="NimbusRomNo9L-Regu" w:cs="NimbusRomNo9L-Regu"/>
-          <w:sz w:val="20"/>
-          <w:szCs w:val="20"/>
-        </w:rPr>
-      </w:pPr>
-    </w:p>
-    <w:p>
-      <w:pPr>
-        <w:autoSpaceDE w:val="0"/>
-        <w:autoSpaceDN w:val="0"/>
-        <w:adjustRightInd w:val="0"/>
-        <w:spacing w:after="0" w:line="240" w:lineRule="auto"/>
-        <w:rPr>
-          <w:rFonts w:ascii="NimbusRomNo9L-Regu" w:eastAsia="NimbusRomNo9L-Regu" w:hAnsi="NimbusRomNo9L-ReguItal" w:cs="NimbusRomNo9L-Regu"/>
-          <w:sz w:val="20"/>
-          <w:szCs w:val="20"/>
-        </w:rPr>
-      </w:pPr>
-    </w:p>
-    <w:p>
-      <w:pPr>
-        <w:pStyle w:val="NewNormal"/>
-        <w:rPr>
-          <w:rFonts w:cs="Times New Roman"/>
-        </w:rPr>
-      </w:pPr>
-    </w:p>
-    <w:p>
-      <w:pPr>
-        <w:pStyle w:val="NewNormal"/>
-        <w:rPr>
-          <w:rFonts w:cs="Times New Roman"/>
-        </w:rPr>
-      </w:pPr>
-    </w:p>
-    <w:p>
-      <w:pPr>
-        <w:pStyle w:val="NewNormal"/>
-        <w:rPr>
-          <w:rFonts w:cs="Times New Roman"/>
-        </w:rPr>
-      </w:pPr>
-    </w:p>
-    <w:p>
-      <w:pPr>
-        <w:pStyle w:val="NewNormal"/>
-        <w:rPr>
-          <w:rFonts w:cs="Times New Roman"/>
-        </w:rPr>
-      </w:pPr>
-    </w:p>
-    <w:p>
-      <w:pPr>
-        <w:rPr>
-          <w:rFonts w:ascii="Times New Roman" w:hAnsi="Times New Roman" w:cs="Times New Roman"/>
-          <w:sz w:val="24"/>
-        </w:rPr>
-      </w:pPr>
-      <w:r>
-        <w:rPr>
-          <w:rFonts w:cs="Times New Roman"/>
-        </w:rPr>
-        <w:br w:type="page"/>
-      </w:r>
-    </w:p>
-    <w:p>
-      <w:pPr>
-        <w:pStyle w:val="NewHeading1"/>
-      </w:pPr>
-      <w:r>
-        <w:lastRenderedPageBreak/>
-        <w:t xml:space="preserve">Theory </w:t>
-      </w:r>
-    </w:p>
-    <w:p>
-      <w:pPr>
-        <w:pStyle w:val="NewNormal"/>
-        <w:rPr>
-          <w:lang w:eastAsia="sv-SE"/>
-        </w:rPr>
-      </w:pPr>
-      <w:r>
-        <w:rPr>
-          <w:lang w:eastAsia="sv-SE"/>
-        </w:rPr>
-        <w:t>2.1 Macro Cells</w:t>
-      </w:r>
-    </w:p>
-    <w:p>
-      <w:pPr>
-        <w:pStyle w:val="NewNormal"/>
-        <w:rPr>
-          <w:lang w:eastAsia="sv-SE"/>
-        </w:rPr>
-      </w:pPr>
-      <w:r>
-        <w:rPr>
-          <w:lang w:eastAsia="sv-SE"/>
-        </w:rPr>
-        <w:t>2.2 Pico Cells</w:t>
-      </w:r>
-    </w:p>
-    <w:p>
-      <w:pPr>
-        <w:pStyle w:val="NewNormal"/>
-        <w:rPr>
-          <w:lang w:eastAsia="sv-SE"/>
-        </w:rPr>
-      </w:pPr>
-      <w:r>
-        <w:rPr>
-          <w:lang w:eastAsia="sv-SE"/>
-        </w:rPr>
-        <w:t>2.3 LTE Transmission Techniques</w:t>
-      </w:r>
-    </w:p>
-    <w:p>
-      <w:pPr>
-        <w:pStyle w:val="NewNormal"/>
-        <w:rPr>
-          <w:lang w:eastAsia="sv-SE"/>
-        </w:rPr>
-      </w:pPr>
-      <w:r>
-        <w:rPr>
-          <w:lang w:eastAsia="sv-SE"/>
-        </w:rPr>
-        <w:t>2.4 WINNER and Traffic Poisson Model</w:t>
-      </w:r>
-    </w:p>
-    <w:p>
-      <w:pPr>
-        <w:rPr>
-          <w:rFonts w:ascii="NimbusRomNo9L-Regu" w:eastAsia="NimbusRomNo9L-Regu" w:cs="NimbusRomNo9L-Regu"/>
-          <w:b/>
-          <w:sz w:val="20"/>
-          <w:szCs w:val="20"/>
-        </w:rPr>
-      </w:pPr>
-      <w:r>
-        <w:rPr>
-          <w:rFonts w:ascii="NimbusRomNo9L-Regu" w:eastAsia="NimbusRomNo9L-Regu" w:cs="NimbusRomNo9L-Regu"/>
-          <w:b/>
-          <w:sz w:val="20"/>
-          <w:szCs w:val="20"/>
-        </w:rPr>
-        <w:t>The Framework:</w:t>
-      </w:r>
-    </w:p>
-    <w:p>
-      <w:pPr>
-        <w:rPr>
-          <w:rFonts w:ascii="NimbusRomNo9L-Regu" w:eastAsia="NimbusRomNo9L-Regu" w:cs="NimbusRomNo9L-Regu"/>
-          <w:b/>
-          <w:sz w:val="20"/>
-          <w:szCs w:val="20"/>
-        </w:rPr>
-      </w:pPr>
-      <w:r>
-        <w:rPr>
-          <w:rFonts w:ascii="NimbusRomNo9L-Regu" w:eastAsia="NimbusRomNo9L-Regu" w:cs="NimbusRomNo9L-Regu"/>
-          <w:b/>
-          <w:sz w:val="20"/>
-          <w:szCs w:val="20"/>
-        </w:rPr>
-        <w:t>WINNER</w:t>
-      </w:r>
-      <w:r>
-        <w:rPr>
-          <w:rFonts w:ascii="NimbusRomNo9L-Regu" w:eastAsia="NimbusRomNo9L-Regu" w:cs="NimbusRomNo9L-Regu"/>
-          <w:b/>
-          <w:sz w:val="20"/>
-          <w:szCs w:val="20"/>
-        </w:rPr>
-        <w:fldChar w:fldCharType="begin" w:fldLock="1"/>
-      </w:r>
-      <w:r>
-        <w:rPr>
-          <w:rFonts w:ascii="NimbusRomNo9L-Regu" w:eastAsia="NimbusRomNo9L-Regu" w:cs="NimbusRomNo9L-Regu"/>
-          <w:b/>
-          <w:sz w:val="20"/>
-          <w:szCs w:val="20"/>
-        </w:rPr>
-        <w:instrText>ADDIN CSL_CITATION { "citationItems" : [ { "id" : "ITEM-1", "itemData" : { "author" : [ { "dropping-particle" : "", "family" : "Auer", "given" : "Gunther", "non-dropping-particle" : "", "parse-names" : false, "suffix" : "" }, { "dropping-particle" : "", "family" : "Giannini", "given" : "Vito", "non-dropping-particle" : "", "parse-names" : false, "suffix" : "" }, { "dropping-particle" : "", "family" : "G\u00f3dor", "given" : "Istv\u00e1n", "non-dropping-particle" : "", "parse-names" : false, "suffix" : "" }, { "dropping-particle" : "", "family" : "Olsson", "given" : "Magnus", "non-dropping-particle" : "", "parse-names" : false, "suffix" : "" }, { "dropping-particle" : "", "family" : "Ali Imran", "given" : "Muhammad", "non-dropping-particle" : "", "parse-names" : false, "suffix" : "" }, { "dropping-particle" : "", "family" : "Sabella", "given" : "Dario", "non-dropping-particle" : "", "parse-names" : false, "suffix" : "" }, { "dropping-particle" : "", "family" : "Gonzalez", "given" : "Manuel J", "non-dropping-particle" : "", "parse-names" : false, "suffix" : "" }, { "dropping-particle" : "", "family" : "Blume", "given" : "Oliver", "non-dropping-particle" : "", "parse-names" : false, "suffix" : "" }, { "dropping-particle" : "", "family" : "Fehske", "given" : "Albrecht", "non-dropping-particle" : "", "parse-names" : false, "suffix" : "" }, { "dropping-particle" : "", "family" : "Alonso Rubio", "given" : "Jose", "non-dropping-particle" : "", "parse-names" : false, "suffix" : "" }, { "dropping-particle" : "", "family" : "Frenger", "given" : "P\u00e5l", "non-dropping-particle" : "", "parse-names" : false, "suffix" : "" }, { "dropping-particle" : "", "family" : "Desset", "given" : "Claude", "non-dropping-particle" : "", "parse-names" : false, "suffix" : "" } ], "id" : "ITEM-1", "issued" : { "date-parts" : [ [ "0" ] ] }, "title" : "How Much Energy is Needed to Run a Wireless Network ?", "type" : "article-journal" }, "uris" : [ "http://www.mendeley.com/documents/?uuid=906e98e5-cba1-302d-88b3-d9d3a5524e3c" ] } ], "mendeley" : { "formattedCitation" : "(Auer et al., n.d.)", "plainTextFormattedCitation" : "(Auer et al., n.d.)", "previouslyFormattedCitation" : "(Auer et al., n.d.)" }, "properties" : { "noteIndex" : 0 }, "schema" : "https://github.com/citation-style-language/schema/raw/master/csl-citation.json" }</w:instrText>
-      </w:r>
-      <w:r>
-        <w:rPr>
-          <w:rFonts w:ascii="NimbusRomNo9L-Regu" w:eastAsia="NimbusRomNo9L-Regu" w:cs="NimbusRomNo9L-Regu"/>
-          <w:b/>
-          <w:sz w:val="20"/>
-          <w:szCs w:val="20"/>
-        </w:rPr>
-        <w:fldChar w:fldCharType="separate"/>
-      </w:r>
-      <w:r>
-        <w:rPr>
-          <w:rFonts w:ascii="NimbusRomNo9L-Regu" w:eastAsia="NimbusRomNo9L-Regu" w:cs="NimbusRomNo9L-Regu"/>
-          <w:noProof/>
-          <w:sz w:val="20"/>
-          <w:szCs w:val="20"/>
-        </w:rPr>
-        <w:t>(Auer et al., n.d.)</w:t>
-      </w:r>
-      <w:r>
-        <w:rPr>
-          <w:rFonts w:ascii="NimbusRomNo9L-Regu" w:eastAsia="NimbusRomNo9L-Regu" w:cs="NimbusRomNo9L-Regu"/>
-          <w:b/>
-          <w:sz w:val="20"/>
-          <w:szCs w:val="20"/>
-        </w:rPr>
-        <w:fldChar w:fldCharType="end"/>
-      </w:r>
-    </w:p>
-    <w:p>
-      <w:r>
-        <w:t>Energy Efficiency Evaluation Framework (E3F) The widely accepted state-of-the-art to evaluate the performance of a wireless network is to simulate the relevant aspects of the radio access network (RAN) at system level. The computed results are, e.g. the system throughput measured in bit/s, quality of service (QoS) metrics, and fairness in terms of cell-edge user throughput. In order to ensure that the results generated by different RAN system simulation tools are comparable, well defined reference systems and scenarios are specified. This is an outcome of extensive consensus work from standardization bodies, such as 3GPP [4], and international research projects, such as the EU project Wireless World Initiative New Radio (WINNER) [5], with partners from academia as well as from industry. The most recent example is the global effort in ITU to evaluate system proposals for compliance with IMT-Advanced requirements [6]. In that direction, the EARTH E3F builds on the 3GPP evaluation framework for LTE [4].</w:t>
-      </w:r>
-    </w:p>
-    <w:p>
-      <w:pPr>
-        <w:pStyle w:val="NewNormal"/>
-        <w:rPr>
-          <w:lang w:eastAsia="sv-SE"/>
-        </w:rPr>
-      </w:pPr>
-    </w:p>
-    <w:p>
-      <w:pPr>
-        <w:pStyle w:val="NewNormal"/>
-      </w:pPr>
-    </w:p>
-    <w:p>
-      <w:pPr>
-        <w:rPr>
-          <w:rFonts w:ascii="Times New Roman" w:hAnsi="Times New Roman" w:cs="Times New Roman"/>
-          <w:sz w:val="24"/>
-        </w:rPr>
-      </w:pPr>
-      <w:r>
-        <w:rPr>
-          <w:rFonts w:cs="Times New Roman"/>
-        </w:rPr>
-        <w:br w:type="page"/>
-      </w:r>
-    </w:p>
-    <w:p>
-      <w:pPr>
-        <w:pStyle w:val="NewHeading1"/>
-      </w:pPr>
-      <w:r>
-        <w:lastRenderedPageBreak/>
-        <w:t xml:space="preserve">Power Model </w:t>
-      </w:r>
-    </w:p>
-    <w:p>
-      <w:pPr>
-        <w:pStyle w:val="NewHeading2"/>
-      </w:pPr>
-      <w:r>
-        <w:t>EARTH Power Model</w:t>
-      </w:r>
-    </w:p>
-    <w:p>
-      <w:pPr>
-        <w:pStyle w:val="NewNormal"/>
-        <w:rPr>
-          <w:lang w:eastAsia="sv-SE"/>
-        </w:rPr>
-      </w:pPr>
-      <w:r>
-        <w:rPr>
-          <w:lang w:eastAsia="sv-SE"/>
-        </w:rPr>
-        <w:t xml:space="preserve">Power Model </w:t>
-      </w:r>
-      <w:r>
-        <w:rPr>
-          <w:lang w:eastAsia="sv-SE"/>
-        </w:rPr>
-        <w:fldChar w:fldCharType="begin" w:fldLock="1"/>
-      </w:r>
-      <w:r>
-        <w:rPr>
-          <w:lang w:eastAsia="sv-SE"/>
-        </w:rPr>
-        <w:instrText>ADDIN CSL_CITATION { "citationItems" : [ { "id" : "ITEM-1", "itemData" : { "author" : [ { "dropping-particle" : "", "family" : "Auer", "given" : "Gunther", "non-dropping-particle" : "", "parse-names" : false, "suffix" : "" }, { "dropping-particle" : "", "family" : "Giannini", "given" : "Vito", "non-dropping-particle" : "", "parse-names" : false, "suffix" : "" }, { "dropping-particle" : "", "family" : "G\u00f3dor", "given" : "Istv\u00e1n", "non-dropping-particle" : "", "parse-names" : false, "suffix" : "" }, { "dropping-particle" : "", "family" : "Olsson", "given" : "Magnus", "non-dropping-particle" : "", "parse-names" : false, "suffix" : "" }, { "dropping-particle" : "", "family" : "Ali Imran", "given" : "Muhammad", "non-dropping-particle" : "", "parse-names" : false, "suffix" : "" }, { "dropping-particle" : "", "family" : "Sabella", "given" : "Dario", "non-dropping-particle" : "", "parse-names" : false, "suffix" : "" }, { "dropping-particle" : "", "family" : "Gonzalez", "given" : "Manuel J", "non-dropping-particle" : "", "parse-names" : false, "suffix" : "" }, { "dropping-particle" : "", "family" : "Blume", "given" : "Oliver", "non-dropping-particle" : "", "parse-names" : false, "suffix" : "" }, { "dropping-particle" : "", "family" : "Fehske", "given" : "Albrecht", "non-dropping-particle" : "", "parse-names" : false, "suffix" : "" }, { "dropping-particle" : "", "family" : "Alonso Rubio", "given" : "Jose", "non-dropping-particle" : "", "parse-names" : false, "suffix" : "" }, { "dropping-particle" : "", "family" : "Frenger", "given" : "P\u00e5l", "non-dropping-particle" : "", "parse-names" : false, "suffix" : "" }, { "dropping-particle" : "", "family" : "Desset", "given" : "Claude", "non-dropping-particle" : "", "parse-names" : false, "suffix" : "" } ], "id" : "ITEM-1", "issued" : { "date-parts" : [ [ "0" ] ] }, "title" : "How Much Energy is Needed to Run a Wireless Network ?", "type" : "article-journal" }, "uris" : [ "http://www.mendeley.com/documents/?uuid=906e98e5-cba1-302d-88b3-d9d3a5524e3c" ] } ], "mendeley" : { "formattedCitation" : "(Auer et al., n.d.)", "plainTextFormattedCitation" : "(Auer et al., n.d.)", "previouslyFormattedCitation" : "(Auer et al., n.d.)" }, "properties" : { "noteIndex" : 0 }, "schema" : "https://github.com/citation-style-language/schema/raw/master/csl-citation.json" }</w:instrText>
-      </w:r>
-      <w:r>
-        <w:rPr>
-          <w:lang w:eastAsia="sv-SE"/>
-        </w:rPr>
-        <w:fldChar w:fldCharType="separate"/>
-      </w:r>
-      <w:r>
-        <w:rPr>
-          <w:noProof/>
-          <w:lang w:eastAsia="sv-SE"/>
-        </w:rPr>
-        <w:t>(Auer et al., n.d.)</w:t>
-      </w:r>
-      <w:r>
-        <w:rPr>
-          <w:lang w:eastAsia="sv-SE"/>
-        </w:rPr>
-        <w:fldChar w:fldCharType="end"/>
-      </w:r>
-    </w:p>
-    <w:p>
-      <w:pPr>
-        <w:pStyle w:val="NewNormal"/>
-      </w:pPr>
-      <w:r>
-        <w:t>1.3 Power Model This section provides a power model for various types of LTE Base Stations. The power model constitutes the interface between component and system level, which allows quantifying how energy savings on specific components enhance the energy efficiency at the node and network level. 1.3.1 Base Station Power Consumption Breakdown Fig. 1.2 shows a simplified block diagram of a complete BS that can be generalized to all BS types, including macro, micro, pico and femto BSs. A BS consists of multiple transceivers (TRXs), each of which is serving one transmit antenna element. A TRX comprises a Power Amplifier (PA), a Radio Frequency (RF) small-signal transceiver section, a baseband (BB) interface including a receiver (uplink) and transmitter (downlink) section, a DC-DC power supply, an active cooling system, and an AC-DC unit (mains supply) for connection to the electrical power grid. In the following the various TRX parts are analyzed. Antenna Interface: The influence of the antenna type on power efficiency is modeled by a certain amount of losses, including the feeder, antenna band-pass filters, duplexers, and matching components. Since macro BS sites are often situated at different physical locations as the antennas a feeder loss of about σfeed=3 dB needs to be added. The feeder loss of a macro BS may be mitigated by introducing a remote radio head (RRH), where the PA is mounted at the same</w:t>
-      </w:r>
-    </w:p>
-    <w:p>
-      <w:pPr>
-        <w:pStyle w:val="NewNormal"/>
-      </w:pPr>
-      <w:r>
-        <w:t xml:space="preserve">physical location as the transmit antenna. Likewise, feeder losses for smaller BS types are typically negligible. Power Amplifier (PA): Typically, the most efficient PA operating point is close to the maximum output power (near saturation). Unfortunately, non-linear effects and OFDM modulation with non-constant envelope signals force the power amplifier to operate in a more linear region, i.e., 6 to 12 dB below saturation [7]. This prevents Adjacent Channel Interference (ACI) due to non-linear distortions, and therefore avoids performance degradation at the receiver. However, this high operating back-off gives rise to poor power efficiency ηPA, which translates to a high power consumption PPA. Digital techniques such as clipping and digital pre-distortion [8, 9] in combination with Doherty PAs [7] improve the power efficiency and linearizes the PA, while keeping ACI under control, but require an extra feedback for pre-distortion and significant additional signal processing [9]. While these techniques are necessary in macro and micro BSs, they are not used in smaller BSs, as the PA power consumption accounts for </w:t>
-      </w:r>
-      <w:r>
-        <w:lastRenderedPageBreak/>
-        <w:t>a smaller percentage of the power breakdown, allowing for a higher operating back-off. The Small-Signal RF Transceiver (RF-TRX) comprises a receiver and a transmitter for uplink (UL) and downlink (DL) communication. The linearity and blocking requirements of the RF-TRX may differ significantly depending on the BS type, and so its architecture. Typically, low-IF (Intermediate-Frequency) or super-heterodyne architectures are the preferred choice for macro/micro BSs, whereas a simpler zero-IF architecture are sufficient for pico/femto BSs [10]. Parameters with highest impact on the RF-TRX energy consumption, PRF, are the required bandwidth, the allowable Signal-to-Noise And Distortion ratio (SiNAD), the resolution of the analogue-to-digital conversion, and the number of antenna elements for transmission and/or reception. Baseband (BB) Interface: The baseband engine (performing digital signal processing) carries out digital up/down-conversion, including filtering, FFT/IFFT for OFDM, modulation/demodulation, digital-pre-distortion (only in DL and for large BSs), signal detection (synchronization, channel estimation, equalization, compensation of RF non-idealities), and channel coding/decoding. For large BSs the digital baseband also includes the power consumed by the serial link to the backbone network. Finally, platform control and MAC operation add a further power consumer (control processor). The silicon technology significantly affects the power consumption PBB of the BB interface. This technology scaling is incorporated into the power model by extrapolating on the International Technology Roadmap for Semiconductors (ITRS). The ITRS anticipates that silicon technology is replaced by a new generation every 2 years, each time doubling the active power efficiency but multiplying by 3 the leakage [11]. The increasing leakage puts a limit on the power reduction that can be achieved through technology scaling. Apart from the technology, the main parameters that affect the BB power consumption are related to the signal bandwidth, number of antennas and the applied signal process-</w:t>
-      </w:r>
-    </w:p>
-    <w:p>
-      <w:pPr>
-        <w:pStyle w:val="NewNormal"/>
-        <w:rPr>
-          <w:lang w:eastAsia="sv-SE"/>
-        </w:rPr>
-      </w:pPr>
-      <w:r>
-        <w:t xml:space="preserve">ing algorithms. While the consumed power scales linearly with the bandwidth; MIMO signal detection scales more than linearly with the number of antennas. Power Supply and Cooling: Losses incurred by DC-DC power supply, mains supply and active cooling scale linearly with the power consumption of the other components, and may be approximated by the loss factors σDC, σMS, and σcool, respectively. Note that active cooling is only applicable to macro BSs, and is omitted in smaller BS types. Moreover, for RRHs active cooling is also obsolete, since the PA is cooled by natural air circulation, and the removal of feeder losses σfeed allow for a lower PA power consumption, PPA = Pout ηPA·(1−σfeed) , where ηPA denotes the PA power efficiency. Assuming that the BS power consumption grows </w:t>
-      </w:r>
-      <w:r>
-        <w:lastRenderedPageBreak/>
-        <w:t>proportionally with the number of transceiver chains NTRX, the breakdown of the BS power consumption at maximum load, Pout=Pmax, amounts to Pin = NTRX · Pmax ηPA·(1−σfeed) + PRF + PBB (1−σDC)(1−σMS)(1−σcool) (1.1) The efficiency is defined by η = Pout/Pin, whereas the loss factor is defined by σ = 1−η. Note that the maximum RF output power per transmit antenna, Pmax, is measured at the input of the antenna element, so that losses due to the antenna interface (other than feeder losses) are not included in the power breakdown. Table 1.1 summarizes the state of the art power consumption of various LTE BS types as of the year 2010. By introducing RRHs in macro BS sites, so that feeder losses σfeed and active cooling are avoided by mounting the PA close to the transmit antenna, the power savings exceed 40%.</w:t>
-      </w:r>
-    </w:p>
-    <w:p>
-      <w:pPr>
-        <w:pStyle w:val="NewNormal"/>
         <w:rPr>
           <w:lang w:eastAsia="sv-SE"/>
         </w:rPr>
@@ -6193,11 +6190,7 @@
         <w:pStyle w:val="NewNormal"/>
       </w:pPr>
       <w:r>
-        <w:t xml:space="preserve">D. Power Consumption Model In our power consumption analysis of different heterogeneous deployment strategies, we have used the power consumption model proposed in [2]. Here, power consumption of a base station is modeled as a linear function of average radiated power per site as below: Pi = L.(aiPtx + bi) (6) where Pi and Ptx denote the average consumed power per base station and radiated power respectively. The coefficient ai accounts for the power consumption that scales with the transmit power due to RF amplifier and feeder losses while bi models the power consumed independent of the transmit power due to signal processing and site cooling. Here L reflects the activity level of the base stations. In [2], it is noted that small, low power base stations have the ability to scale their power consumption with activity level of the network. For simplicity, we assume </w:t>
-      </w:r>
-      <w:r>
-        <w:lastRenderedPageBreak/>
-        <w:t xml:space="preserve">the network is fully loaded, L is equal to one, i.e., each base station has at least one mobile requesting data with all resources allocated. TABLE I POWER CONSUMPTION PARAMETERS Base Station Type ai bi Macro 21.45 354.44 Micro 7.84 71.50 Pico 5.5 38 WLAN 3.2 10.2 1000 1500 2000 2500 3000 3500 4000 0 500 1000 1500 2000 2500 3000 3500 Distance (m) Area Power Consumption (Watt/km2 ) macro macro + 3 macro macro + 5 macro macro + 3 micro macro + 5 micro macro + 3 pico macro + 5 pico macro + 3 wlan macro + 5 wlan (a) Area power consumption as a function of intersite distance 1000 1500 2000 2500 3000 3500 4000 0 0.5 1 1.5 2 2.5 3 3.5 4 4.5 5 Distance (m) Area Spectral Efficiency (bits/s/Hz/km2 ) macro macro + 3 macro macro + 5 macro macro + 3 micro macro + 5 micro macro + 3 pico macro + 5 pico macro + 3 wlan macro + 5 wlan (b) Area spectral efficiency as a function of intersite distance Fig. 2. Performance metric functions of different network deployments for uniformly distributed traffic. It should be noted that each kind of base station has different model parameters. For macro and micro base stations, the parameters stated in [2] are used. If it is not stated otherwise, for pico base stations and WLAN, the parameters are chosen as in Table I. Total power consumption of each heterogeneous network, P, is calculated as follow: P = $m i NiPi (7) where m is the number of base station types in the network, Ni is the number of i. type of base station and Pi is the power consumption of that base station which is calculated via (6). To be able to make a fair comparison, area power consumption is used as a performance measure which is given by 710 P = P A = %m i NiPi A </w:t>
+        <w:t xml:space="preserve">D. Power Consumption Model In our power consumption analysis of different heterogeneous deployment strategies, we have used the power consumption model proposed in [2]. Here, power consumption of a base station is modeled as a linear function of average radiated power per site as below: Pi = L.(aiPtx + bi) (6) where Pi and Ptx denote the average consumed power per base station and radiated power respectively. The coefficient ai accounts for the power consumption that scales with the transmit power due to RF amplifier and feeder losses while bi models the power consumed independent of the transmit power due to signal processing and site cooling. Here L reflects the activity level of the base stations. In [2], it is noted that small, low power base stations have the ability to scale their power consumption with activity level of the network. For simplicity, we assume the network is fully loaded, L is equal to one, i.e., each base station has at least one mobile requesting data with all resources allocated. TABLE I POWER CONSUMPTION PARAMETERS Base Station Type ai bi Macro 21.45 354.44 Micro 7.84 71.50 Pico 5.5 38 WLAN 3.2 10.2 1000 1500 2000 2500 3000 3500 4000 0 500 1000 1500 2000 2500 3000 3500 Distance (m) Area Power Consumption (Watt/km2 ) macro macro + 3 macro macro + 5 macro macro + 3 micro macro + 5 micro macro + 3 pico macro + 5 pico macro + 3 wlan macro + 5 wlan (a) Area power consumption as a function of intersite distance 1000 1500 2000 2500 3000 3500 4000 0 0.5 1 1.5 2 2.5 3 3.5 4 4.5 5 Distance (m) Area Spectral Efficiency (bits/s/Hz/km2 ) macro macro + 3 macro macro + 5 macro macro + 3 micro macro + 5 micro macro + 3 pico macro + 5 pico macro + 3 wlan macro + 5 wlan (b) Area spectral efficiency as a function of intersite distance Fig. 2. Performance metric functions of different network deployments for uniformly distributed traffic. It should be noted that each kind of base station has different model parameters. For macro and micro base stations, the parameters stated in [2] are used. If it is not stated otherwise, for pico base stations and WLAN, the parameters are chosen as in Table I. Total power consumption of each heterogeneous network, P, is calculated as follow: P = $m i NiPi (7) where m is the number of base station types in the network, Ni is the number of i. type of base station and Pi is the power consumption of that base station which is calculated via (6). To be able to make a fair comparison, area power consumption is used as a performance measure which is given by 710 P = P A = %m i NiPi A </w:t>
       </w:r>
       <w:r>
         <w:rPr>
@@ -6238,6 +6231,717 @@
     </w:p>
     <w:p>
       <w:pPr>
+        <w:pStyle w:val="NewNormal"/>
+        <w:rPr>
+          <w:lang w:eastAsia="sv-SE"/>
+        </w:rPr>
+      </w:pPr>
+    </w:p>
+    <w:p>
+      <w:pPr>
+        <w:pStyle w:val="NewNormal"/>
+        <w:rPr>
+          <w:lang w:eastAsia="sv-SE"/>
+        </w:rPr>
+      </w:pPr>
+      <w:r>
+        <w:rPr>
+          <w:lang w:val="sv-SE" w:eastAsia="sv-SE"/>
+        </w:rPr>
+        <w:fldChar w:fldCharType="begin" w:fldLock="1"/>
+      </w:r>
+      <w:r>
+        <w:rPr>
+          <w:lang w:eastAsia="sv-SE"/>
+        </w:rPr>
+        <w:instrText>ADDIN CSL_CITATION { "citationItems" : [ { "id" : "ITEM-1", "itemData" : { "author" : [ { "dropping-particle" : "", "family" : "Ryd\u00e9n", "given" : "Vilhelm", "non-dropping-particle" : "", "parse-names" : false, "suffix" : "" } ], "container-title" : "Teknisk- naturvetenskaplig fakultet UTH-enheten", "id" : "ITEM-1", "issued" : { "date-parts" : [ [ "2016" ] ] }, "number-of-pages" : "UPTEC F 16034", "title" : "Outdoor to Indoor Coverage in 5G Networks", "type" : "thesis" }, "uris" : [ "http://www.mendeley.com/documents/?uuid=88eb39ca-7081-465b-a33d-27d99a38bf52" ] } ], "mendeley" : { "formattedCitation" : "(Ryd\u00e9n, 2016)", "plainTextFormattedCitation" : "(Ryd\u00e9n, 2016)", "previouslyFormattedCitation" : "(Ryd\u00e9n, 2016)" }, "properties" : { "noteIndex" : 0 }, "schema" : "https://github.com/citation-style-language/schema/raw/master/csl-citation.json" }</w:instrText>
+      </w:r>
+      <w:r>
+        <w:rPr>
+          <w:lang w:val="sv-SE" w:eastAsia="sv-SE"/>
+        </w:rPr>
+        <w:fldChar w:fldCharType="separate"/>
+      </w:r>
+      <w:r>
+        <w:rPr>
+          <w:noProof/>
+          <w:lang w:eastAsia="sv-SE"/>
+        </w:rPr>
+        <w:t>(Rydén, 2016)</w:t>
+      </w:r>
+      <w:r>
+        <w:rPr>
+          <w:lang w:val="sv-SE" w:eastAsia="sv-SE"/>
+        </w:rPr>
+        <w:fldChar w:fldCharType="end"/>
+      </w:r>
+      <w:r>
+        <w:rPr>
+          <w:lang w:eastAsia="sv-SE"/>
+        </w:rPr>
+        <w:t>Methodology</w:t>
+      </w:r>
+    </w:p>
+    <w:p>
+      <w:pPr>
+        <w:pStyle w:val="NewNormal"/>
+        <w:rPr>
+          <w:lang w:eastAsia="sv-SE"/>
+        </w:rPr>
+      </w:pPr>
+      <w:r>
+        <w:rPr>
+          <w:lang w:eastAsia="sv-SE"/>
+        </w:rPr>
+        <w:t>This chapter is organized as follows: section 3.1 briey describes the Ericsson simulator</w:t>
+      </w:r>
+    </w:p>
+    <w:p>
+      <w:pPr>
+        <w:pStyle w:val="NewNormal"/>
+        <w:rPr>
+          <w:lang w:eastAsia="sv-SE"/>
+        </w:rPr>
+      </w:pPr>
+      <w:r>
+        <w:rPr>
+          <w:lang w:eastAsia="sv-SE"/>
+        </w:rPr>
+        <w:t>and the simulation parameters used. Section 3.2 further describes the propagation models</w:t>
+      </w:r>
+    </w:p>
+    <w:p>
+      <w:pPr>
+        <w:pStyle w:val="NewNormal"/>
+        <w:rPr>
+          <w:lang w:eastAsia="sv-SE"/>
+        </w:rPr>
+      </w:pPr>
+      <w:r>
+        <w:rPr>
+          <w:lang w:eastAsia="sv-SE"/>
+        </w:rPr>
+        <w:t>used by the simulator, before the new outdoor to indoor model is presented in section 3.3.</w:t>
+      </w:r>
+    </w:p>
+    <w:p>
+      <w:pPr>
+        <w:pStyle w:val="NewNormal"/>
+        <w:rPr>
+          <w:lang w:eastAsia="sv-SE"/>
+        </w:rPr>
+      </w:pPr>
+      <w:r>
+        <w:rPr>
+          <w:lang w:eastAsia="sv-SE"/>
+        </w:rPr>
+        <w:t>3.1 The Simulator</w:t>
+      </w:r>
+    </w:p>
+    <w:p>
+      <w:pPr>
+        <w:pStyle w:val="NewNormal"/>
+        <w:rPr>
+          <w:lang w:eastAsia="sv-SE"/>
+        </w:rPr>
+      </w:pPr>
+      <w:r>
+        <w:rPr>
+          <w:lang w:eastAsia="sv-SE"/>
+        </w:rPr>
+        <w:t>The simulator used in this thesis is an Ericsson internal, time static LTE system level</w:t>
+      </w:r>
+    </w:p>
+    <w:p>
+      <w:pPr>
+        <w:pStyle w:val="NewNormal"/>
+        <w:rPr>
+          <w:lang w:eastAsia="sv-SE"/>
+        </w:rPr>
+      </w:pPr>
+      <w:r>
+        <w:rPr>
+          <w:lang w:eastAsia="sv-SE"/>
+        </w:rPr>
+        <w:t>network simulator written in Matlab. It o_ers support for various propagation models,</w:t>
+      </w:r>
+    </w:p>
+    <w:p>
+      <w:pPr>
+        <w:pStyle w:val="NewNormal"/>
+        <w:rPr>
+          <w:lang w:eastAsia="sv-SE"/>
+        </w:rPr>
+      </w:pPr>
+      <w:r>
+        <w:rPr>
+          <w:lang w:eastAsia="sv-SE"/>
+        </w:rPr>
+        <w:t>ranging from fast, statistical models to more computationally demanding, ray-tracing based</w:t>
+      </w:r>
+    </w:p>
+    <w:p>
+      <w:pPr>
+        <w:pStyle w:val="NewNormal"/>
+        <w:rPr>
+          <w:lang w:eastAsia="sv-SE"/>
+        </w:rPr>
+      </w:pPr>
+      <w:r>
+        <w:rPr>
+          <w:lang w:eastAsia="sv-SE"/>
+        </w:rPr>
+        <w:t>models, as will be further described in the following sections. The fact that it is time static</w:t>
+      </w:r>
+    </w:p>
+    <w:p>
+      <w:pPr>
+        <w:pStyle w:val="NewNormal"/>
+        <w:rPr>
+          <w:lang w:eastAsia="sv-SE"/>
+        </w:rPr>
+      </w:pPr>
+      <w:r>
+        <w:rPr>
+          <w:lang w:eastAsia="sv-SE"/>
+        </w:rPr>
+        <w:t>is not a limiting factor, as the goal of this thesis is to determine indoor coverage for</w:t>
+      </w:r>
+    </w:p>
+    <w:p>
+      <w:pPr>
+        <w:pStyle w:val="NewNormal"/>
+        <w:rPr>
+          <w:lang w:eastAsia="sv-SE"/>
+        </w:rPr>
+      </w:pPr>
+      <w:r>
+        <w:rPr>
+          <w:lang w:eastAsia="sv-SE"/>
+        </w:rPr>
+        <w:t>throughout a building oor plan, where users can assumed to be stationary.</w:t>
+      </w:r>
+    </w:p>
+    <w:p>
+      <w:pPr>
+        <w:pStyle w:val="NewNormal"/>
+        <w:rPr>
+          <w:lang w:eastAsia="sv-SE"/>
+        </w:rPr>
+      </w:pPr>
+      <w:r>
+        <w:rPr>
+          <w:lang w:eastAsia="sv-SE"/>
+        </w:rPr>
+        <w:t>3.1.1 Ray Tracing</w:t>
+      </w:r>
+    </w:p>
+    <w:p>
+      <w:pPr>
+        <w:pStyle w:val="NewNormal"/>
+        <w:rPr>
+          <w:lang w:eastAsia="sv-SE"/>
+        </w:rPr>
+      </w:pPr>
+      <w:r>
+        <w:rPr>
+          <w:lang w:eastAsia="sv-SE"/>
+        </w:rPr>
+        <w:t>Ray tracing is a technique to accurately model propagation of high frequency electromagnetic</w:t>
+      </w:r>
+    </w:p>
+    <w:p>
+      <w:pPr>
+        <w:pStyle w:val="NewNormal"/>
+        <w:rPr>
+          <w:lang w:eastAsia="sv-SE"/>
+        </w:rPr>
+      </w:pPr>
+      <w:r>
+        <w:rPr>
+          <w:lang w:eastAsia="sv-SE"/>
+        </w:rPr>
+        <w:t>waves, by tracing the wave propagation path from a base station (BS) to a user. In</w:t>
+      </w:r>
+    </w:p>
+    <w:p>
+      <w:pPr>
+        <w:pStyle w:val="NewNormal"/>
+        <w:rPr>
+          <w:lang w:eastAsia="sv-SE"/>
+        </w:rPr>
+      </w:pPr>
+      <w:r>
+        <w:rPr>
+          <w:lang w:eastAsia="sv-SE"/>
+        </w:rPr>
+        <w:t>particular, ray tracing may be used to model the reections with building walls in a city,</w:t>
+      </w:r>
+    </w:p>
+    <w:p>
+      <w:pPr>
+        <w:pStyle w:val="NewNormal"/>
+        <w:rPr>
+          <w:lang w:eastAsia="sv-SE"/>
+        </w:rPr>
+      </w:pPr>
+      <w:r>
+        <w:rPr>
+          <w:lang w:eastAsia="sv-SE"/>
+        </w:rPr>
+        <w:t>or indoor walls in an indoor environment [10]. Since this technique approximates the wave</w:t>
+      </w:r>
+    </w:p>
+    <w:p>
+      <w:pPr>
+        <w:pStyle w:val="NewNormal"/>
+        <w:rPr>
+          <w:lang w:eastAsia="sv-SE"/>
+        </w:rPr>
+      </w:pPr>
+      <w:r>
+        <w:rPr>
+          <w:lang w:eastAsia="sv-SE"/>
+        </w:rPr>
+        <w:t>front with particle-like ray, wave-like phenomena such as di_raction needs to be modeled</w:t>
+      </w:r>
+    </w:p>
+    <w:p>
+      <w:pPr>
+        <w:pStyle w:val="NewNormal"/>
+        <w:rPr>
+          <w:lang w:eastAsia="sv-SE"/>
+        </w:rPr>
+      </w:pPr>
+      <w:r>
+        <w:rPr>
+          <w:lang w:eastAsia="sv-SE"/>
+        </w:rPr>
+        <w:t>separately. This can for instance be done by replacing the terrain pro_le with absorbing</w:t>
+      </w:r>
+    </w:p>
+    <w:p>
+      <w:pPr>
+        <w:pStyle w:val="NewNormal"/>
+        <w:rPr>
+          <w:lang w:eastAsia="sv-SE"/>
+        </w:rPr>
+      </w:pPr>
+      <w:r>
+        <w:rPr>
+          <w:lang w:eastAsia="sv-SE"/>
+        </w:rPr>
+        <w:t>half-screens [11], and using a recursive model [12].</w:t>
+      </w:r>
+    </w:p>
+    <w:p>
+      <w:pPr>
+        <w:pStyle w:val="NewNormal"/>
+        <w:rPr>
+          <w:lang w:eastAsia="sv-SE"/>
+        </w:rPr>
+      </w:pPr>
+      <w:r>
+        <w:rPr>
+          <w:lang w:eastAsia="sv-SE"/>
+        </w:rPr>
+        <w:t>3.1.2 Simulation Parameters</w:t>
+      </w:r>
+    </w:p>
+    <w:p>
+      <w:pPr>
+        <w:pStyle w:val="NewNormal"/>
+        <w:rPr>
+          <w:lang w:eastAsia="sv-SE"/>
+        </w:rPr>
+      </w:pPr>
+      <w:r>
+        <w:rPr>
+          <w:lang w:eastAsia="sv-SE"/>
+        </w:rPr>
+        <w:t>Since the parameters used in future 5G networks are yet to be determined, parameter</w:t>
+      </w:r>
+    </w:p>
+    <w:p>
+      <w:pPr>
+        <w:pStyle w:val="NewNormal"/>
+        <w:rPr>
+          <w:lang w:eastAsia="sv-SE"/>
+        </w:rPr>
+      </w:pPr>
+      <w:r>
+        <w:rPr>
+          <w:lang w:eastAsia="sv-SE"/>
+        </w:rPr>
+        <w:t>assumptions have to be made. The most signi_cant parameters when studying proagation</w:t>
+      </w:r>
+    </w:p>
+    <w:p>
+      <w:pPr>
+        <w:pStyle w:val="NewNormal"/>
+        <w:rPr>
+          <w:lang w:eastAsia="sv-SE"/>
+        </w:rPr>
+      </w:pPr>
+      <w:r>
+        <w:rPr>
+          <w:lang w:eastAsia="sv-SE"/>
+        </w:rPr>
+        <w:t>is the carrier frequency, for which a few candidates exist. For instance, 28 GHz is used</w:t>
+      </w:r>
+    </w:p>
+    <w:p>
+      <w:pPr>
+        <w:pStyle w:val="NewNormal"/>
+        <w:rPr>
+          <w:lang w:eastAsia="sv-SE"/>
+        </w:rPr>
+      </w:pPr>
+      <w:r>
+        <w:rPr>
+          <w:lang w:eastAsia="sv-SE"/>
+        </w:rPr>
+        <w:t>in [13]. In this work, a range of frequencies was selected in order to give an idea of how</w:t>
+      </w:r>
+    </w:p>
+    <w:p>
+      <w:pPr>
+        <w:pStyle w:val="NewNormal"/>
+        <w:rPr>
+          <w:lang w:eastAsia="sv-SE"/>
+        </w:rPr>
+      </w:pPr>
+      <w:r>
+        <w:rPr>
+          <w:lang w:eastAsia="sv-SE"/>
+        </w:rPr>
+        <w:t>8</w:t>
+      </w:r>
+    </w:p>
+    <w:p>
+      <w:pPr>
+        <w:pStyle w:val="NewNormal"/>
+        <w:rPr>
+          <w:lang w:eastAsia="sv-SE"/>
+        </w:rPr>
+      </w:pPr>
+      <w:r>
+        <w:rPr>
+          <w:lang w:eastAsia="sv-SE"/>
+        </w:rPr>
+        <w:t>propagation characteristics change for various frequencies. The frequencies chosen in this</w:t>
+      </w:r>
+    </w:p>
+    <w:p>
+      <w:pPr>
+        <w:pStyle w:val="NewNormal"/>
+        <w:rPr>
+          <w:lang w:eastAsia="sv-SE"/>
+        </w:rPr>
+      </w:pPr>
+      <w:r>
+        <w:rPr>
+          <w:lang w:eastAsia="sv-SE"/>
+        </w:rPr>
+        <w:t>work are 2, 5, 10 and 30 GHz.</w:t>
+      </w:r>
+    </w:p>
+    <w:p>
+      <w:pPr>
+        <w:pStyle w:val="NewNormal"/>
+        <w:rPr>
+          <w:lang w:eastAsia="sv-SE"/>
+        </w:rPr>
+      </w:pPr>
+      <w:r>
+        <w:rPr>
+          <w:lang w:eastAsia="sv-SE"/>
+        </w:rPr>
+        <w:t>The EIRP for a 5G system is assumed to be 65 dBi, mostly by the use of large antenna</w:t>
+      </w:r>
+    </w:p>
+    <w:p>
+      <w:pPr>
+        <w:pStyle w:val="NewNormal"/>
+        <w:rPr>
+          <w:lang w:eastAsia="sv-SE"/>
+        </w:rPr>
+      </w:pPr>
+      <w:r>
+        <w:rPr>
+          <w:lang w:eastAsia="sv-SE"/>
+        </w:rPr>
+        <w:t>arrays to achieve a high beam forming gain. In the simulations, an antenna with 65 degrees</w:t>
+      </w:r>
+    </w:p>
+    <w:p>
+      <w:pPr>
+        <w:pStyle w:val="NewNormal"/>
+        <w:rPr>
+          <w:lang w:eastAsia="sv-SE"/>
+        </w:rPr>
+      </w:pPr>
+      <w:r>
+        <w:rPr>
+          <w:lang w:eastAsia="sv-SE"/>
+        </w:rPr>
+        <w:t>horizontal and vertical half power beam width is used to simulate an antenna with many</w:t>
+      </w:r>
+    </w:p>
+    <w:p>
+      <w:pPr>
+        <w:pStyle w:val="NewNormal"/>
+        <w:rPr>
+          <w:lang w:eastAsia="sv-SE"/>
+        </w:rPr>
+      </w:pPr>
+      <w:r>
+        <w:rPr>
+          <w:lang w:eastAsia="sv-SE"/>
+        </w:rPr>
+        <w:t>beam forming elements. As only PG is studied, and not interference between users, this</w:t>
+      </w:r>
+    </w:p>
+    <w:p>
+      <w:pPr>
+        <w:pStyle w:val="NewNormal"/>
+        <w:rPr>
+          <w:lang w:eastAsia="sv-SE"/>
+        </w:rPr>
+      </w:pPr>
+      <w:r>
+        <w:rPr>
+          <w:lang w:eastAsia="sv-SE"/>
+        </w:rPr>
+        <w:t>corresponds to being able to steer the beam individually to each user with a high gain.</w:t>
+      </w:r>
+    </w:p>
+    <w:p>
+      <w:pPr>
+        <w:pStyle w:val="NewNormal"/>
+        <w:rPr>
+          <w:lang w:eastAsia="sv-SE"/>
+        </w:rPr>
+      </w:pPr>
+      <w:r>
+        <w:rPr>
+          <w:lang w:eastAsia="sv-SE"/>
+        </w:rPr>
+        <w:t>To reach the chosen EIRP, a transmit power of 40 W and antenna gain of 19 dBi was</w:t>
+      </w:r>
+    </w:p>
+    <w:p>
+      <w:pPr>
+        <w:pStyle w:val="NewNormal"/>
+        <w:rPr>
+          <w:lang w:eastAsia="sv-SE"/>
+        </w:rPr>
+      </w:pPr>
+      <w:r>
+        <w:rPr>
+          <w:lang w:eastAsia="sv-SE"/>
+        </w:rPr>
+        <w:t>assumed. The actual values for a 5G systems will most likely di_er from these, and may</w:t>
+      </w:r>
+    </w:p>
+    <w:p>
+      <w:pPr>
+        <w:pStyle w:val="NewNormal"/>
+        <w:rPr>
+          <w:lang w:eastAsia="sv-SE"/>
+        </w:rPr>
+      </w:pPr>
+      <w:r>
+        <w:rPr>
+          <w:lang w:eastAsia="sv-SE"/>
+        </w:rPr>
+        <w:t>also be frequency dependent. However, the EIRP remains the most important measure,</w:t>
+      </w:r>
+    </w:p>
+    <w:p>
+      <w:pPr>
+        <w:pStyle w:val="NewNormal"/>
+        <w:rPr>
+          <w:lang w:eastAsia="sv-SE"/>
+        </w:rPr>
+      </w:pPr>
+      <w:r>
+        <w:rPr>
+          <w:lang w:eastAsia="sv-SE"/>
+        </w:rPr>
+        <w:t>and it is assumed to be around 65 dBi for 5G systems. To reach an SNR of 0 dB, (2.9)</w:t>
+      </w:r>
+    </w:p>
+    <w:p>
+      <w:pPr>
+        <w:pStyle w:val="NewNormal"/>
+        <w:rPr>
+          <w:lang w:eastAsia="sv-SE"/>
+        </w:rPr>
+      </w:pPr>
+      <w:r>
+        <w:rPr>
+          <w:lang w:eastAsia="sv-SE"/>
+        </w:rPr>
+        <w:t>gives a minimum PG of -131 dB, which will be de_ned as the threshold for whether a user</w:t>
+      </w:r>
+    </w:p>
+    <w:p>
+      <w:pPr>
+        <w:pStyle w:val="NewNormal"/>
+        <w:rPr>
+          <w:lang w:eastAsia="sv-SE"/>
+        </w:rPr>
+      </w:pPr>
+      <w:r>
+        <w:rPr>
+          <w:lang w:eastAsia="sv-SE"/>
+        </w:rPr>
+        <w:t>is in coverage or not. For this reason, PG will be the measure of performance in this work.</w:t>
+      </w:r>
+    </w:p>
+    <w:p>
+      <w:pPr>
+        <w:pStyle w:val="NewNormal"/>
+        <w:rPr>
+          <w:lang w:eastAsia="sv-SE"/>
+        </w:rPr>
+      </w:pPr>
+      <w:r>
+        <w:rPr>
+          <w:lang w:eastAsia="sv-SE"/>
+        </w:rPr>
+        <w:t>The simulation parameters are summarized in table 3.1.</w:t>
+      </w:r>
+    </w:p>
+    <w:p>
+      <w:pPr>
+        <w:pStyle w:val="NewNormal"/>
+        <w:rPr>
+          <w:lang w:eastAsia="sv-SE"/>
+        </w:rPr>
+      </w:pPr>
+      <w:r>
+        <w:rPr>
+          <w:lang w:eastAsia="sv-SE"/>
+        </w:rPr>
+        <w:t>Table 3.1: System parameters.</w:t>
+      </w:r>
+    </w:p>
+    <w:p>
+      <w:pPr>
+        <w:pStyle w:val="NewNormal"/>
+        <w:rPr>
+          <w:lang w:eastAsia="sv-SE"/>
+        </w:rPr>
+      </w:pPr>
+      <w:r>
+        <w:rPr>
+          <w:lang w:eastAsia="sv-SE"/>
+        </w:rPr>
+        <w:t>Frequency [GHz] 2, 5, 10 and 30</w:t>
+      </w:r>
+    </w:p>
+    <w:p>
+      <w:pPr>
+        <w:pStyle w:val="NewNormal"/>
+        <w:rPr>
+          <w:lang w:eastAsia="sv-SE"/>
+        </w:rPr>
+      </w:pPr>
+      <w:r>
+        <w:rPr>
+          <w:lang w:eastAsia="sv-SE"/>
+        </w:rPr>
+        <w:t>Transmit power, BS [dBm] 46</w:t>
+      </w:r>
+    </w:p>
+    <w:p>
+      <w:pPr>
+        <w:pStyle w:val="NewNormal"/>
+        <w:rPr>
+          <w:lang w:eastAsia="sv-SE"/>
+        </w:rPr>
+      </w:pPr>
+      <w:r>
+        <w:rPr>
+          <w:lang w:eastAsia="sv-SE"/>
+        </w:rPr>
+        <w:t>Antenna gain (BS) [dBi] 19</w:t>
+      </w:r>
+    </w:p>
+    <w:p>
+      <w:pPr>
+        <w:pStyle w:val="NewNormal"/>
+        <w:rPr>
+          <w:lang w:eastAsia="sv-SE"/>
+        </w:rPr>
+      </w:pPr>
+      <w:r>
+        <w:rPr>
+          <w:lang w:eastAsia="sv-SE"/>
+        </w:rPr>
+        <w:t>Noise _gure, DL [dB] 9</w:t>
+      </w:r>
+    </w:p>
+    <w:p>
+      <w:pPr>
+        <w:pStyle w:val="NewNormal"/>
+        <w:rPr>
+          <w:lang w:eastAsia="sv-SE"/>
+        </w:rPr>
+      </w:pPr>
+      <w:r>
+        <w:rPr>
+          <w:lang w:eastAsia="sv-SE"/>
+        </w:rPr>
+        <w:t>EIRP (BS) [dBi] 65</w:t>
+      </w:r>
+    </w:p>
+    <w:p>
+      <w:pPr>
+        <w:pStyle w:val="NewNormal"/>
+        <w:rPr>
+          <w:lang w:eastAsia="sv-SE"/>
+        </w:rPr>
+      </w:pPr>
+      <w:r>
+        <w:rPr>
+          <w:lang w:eastAsia="sv-SE"/>
+        </w:rPr>
+        <w:t>Horizontal beam width, BS [deg] 65</w:t>
+      </w:r>
+    </w:p>
+    <w:p>
+      <w:pPr>
+        <w:pStyle w:val="NewNormal"/>
+        <w:rPr>
+          <w:lang w:eastAsia="sv-SE"/>
+        </w:rPr>
+      </w:pPr>
+      <w:r>
+        <w:rPr>
+          <w:lang w:eastAsia="sv-SE"/>
+        </w:rPr>
+        <w:t>Vertical beam width, BS [deg] 65</w:t>
+      </w:r>
+    </w:p>
+    <w:p>
+      <w:pPr>
+        <w:pStyle w:val="NewNormal"/>
+        <w:rPr>
+          <w:lang w:eastAsia="sv-SE"/>
+        </w:rPr>
+      </w:pPr>
+      <w:r>
+        <w:rPr>
+          <w:lang w:val="sv-SE" w:eastAsia="sv-SE"/>
+        </w:rPr>
+        <w:t>3.2 Propagation</w:t>
+      </w:r>
+    </w:p>
+    <w:p>
+      <w:pPr>
         <w:pStyle w:val="NewHeading2"/>
       </w:pPr>
       <w:r>
@@ -6262,7 +6966,6 @@
         <w:pStyle w:val="NewHeading2"/>
       </w:pPr>
       <w:r>
-        <w:lastRenderedPageBreak/>
         <w:t>Traffic</w:t>
       </w:r>
     </w:p>
@@ -6319,6 +7022,1093 @@
     </w:p>
     <w:p>
       <w:pPr>
+        <w:autoSpaceDE w:val="0"/>
+        <w:autoSpaceDN w:val="0"/>
+        <w:adjustRightInd w:val="0"/>
+        <w:spacing w:after="0" w:line="240" w:lineRule="auto"/>
+        <w:rPr>
+          <w:rFonts w:ascii="Dutch801BT-Roman" w:hAnsi="Dutch801BT-Roman" w:cs="Dutch801BT-Roman"/>
+          <w:sz w:val="18"/>
+          <w:szCs w:val="18"/>
+        </w:rPr>
+      </w:pPr>
+      <w:r>
+        <w:rPr>
+          <w:lang w:eastAsia="sv-SE"/>
+        </w:rPr>
+        <w:fldChar w:fldCharType="begin" w:fldLock="1"/>
+      </w:r>
+      <w:r>
+        <w:rPr>
+          <w:lang w:eastAsia="sv-SE"/>
+        </w:rPr>
+        <w:instrText>ADDIN CSL_CITATION { "citationItems" : [ { "id" : "ITEM-1", "itemData" : { "DOI" : "10.1109/MCOM.2015.7010521", "ISSN" : "01636804", "abstract" : "To tackle the 1000?? mobile data challenge, the research towards the 5th generation of mobile cellular networks is currently ongoing. One clear enabler toward substantially improved network area capacities is the increasing level of network densification at different layers of the overall heterogeneous radio access system. Ultra-dense deployments, or DenseNets, seek to take network densification to a whole new level, where extreme spatial reuse is deployed. This article looks into DenseNets from the perspectives of different deployment strategies, covering the densification of the classical macro layer, extremely dense indoor femto layer, as well as outdoor distributed antenna system (DAS), which can be dynamically configured as a single microcell or multiple independent microcells. Also, the potential of a new indoor-to-outdoor service provisioning paradigm is examined. The different deployment solutions are analyzed from the network area spectral and network energy efficiency perspectives, with extreme densification levels, including both indoor and outdoor use scenarios. The obtained results indicate that dedicated indoor solutions with densely deployed femtocells are much more spectrumand energy-efficient approaches to address the enormous indoor capacity demands compared to densifying the outdoor macro layer, when the systems are pushed to their capacity limits. Furthermore, the dynamic outdoor DAS concept offers an efficient and capacity-adaptive solution to provide outdoor capacity, on demand, in urban areas.", "author" : [ { "dropping-particle" : "", "family" : "Yunas", "given" : "Syed", "non-dropping-particle" : "", "parse-names" : false, "suffix" : "" }, { "dropping-particle" : "", "family" : "Valkama", "given" : "Mikko", "non-dropping-particle" : "", "parse-names" : false, "suffix" : "" }, { "dropping-particle" : "", "family" : "Niemel\u00e4", "given" : "Jarno", "non-dropping-particle" : "", "parse-names" : false, "suffix" : "" } ], "container-title" : "IEEE Communications Magazine", "id" : "ITEM-1", "issue" : "1", "issued" : { "date-parts" : [ [ "2015" ] ] }, "page" : "90-100", "title" : "Spectral and energy efficiency of ultra-dense networks under different deployment strategies", "type" : "article-journal", "volume" : "53" }, "uris" : [ "http://www.mendeley.com/documents/?uuid=f2f41eec-b3c5-49c0-9aaa-cc1b4bf8dad6" ] } ], "mendeley" : { "formattedCitation" : "(Yunas et al., 2015)", "plainTextFormattedCitation" : "(Yunas et al., 2015)", "previouslyFormattedCitation" : "(Yunas et al., 2015)" }, "properties" : { "noteIndex" : 0 }, "schema" : "https://github.com/citation-style-language/schema/raw/master/csl-citation.json" }</w:instrText>
+      </w:r>
+      <w:r>
+        <w:rPr>
+          <w:lang w:eastAsia="sv-SE"/>
+        </w:rPr>
+        <w:fldChar w:fldCharType="separate"/>
+      </w:r>
+      <w:r>
+        <w:rPr>
+          <w:noProof/>
+          <w:lang w:eastAsia="sv-SE"/>
+        </w:rPr>
+        <w:t>(Yunas et al., 2015)</w:t>
+      </w:r>
+      <w:r>
+        <w:rPr>
+          <w:lang w:eastAsia="sv-SE"/>
+        </w:rPr>
+        <w:fldChar w:fldCharType="end"/>
+      </w:r>
+      <w:r>
+        <w:rPr>
+          <w:rFonts w:ascii="Dutch801BT-Roman" w:hAnsi="Dutch801BT-Roman" w:cs="Dutch801BT-Roman"/>
+          <w:sz w:val="18"/>
+          <w:szCs w:val="18"/>
+        </w:rPr>
+        <w:t>In this article, we have studied the performance</w:t>
+      </w:r>
+    </w:p>
+    <w:p>
+      <w:pPr>
+        <w:autoSpaceDE w:val="0"/>
+        <w:autoSpaceDN w:val="0"/>
+        <w:adjustRightInd w:val="0"/>
+        <w:spacing w:after="0" w:line="240" w:lineRule="auto"/>
+        <w:ind w:firstLine="1304"/>
+        <w:rPr>
+          <w:rFonts w:ascii="Dutch801BT-Roman" w:hAnsi="Dutch801BT-Roman" w:cs="Dutch801BT-Roman"/>
+          <w:sz w:val="18"/>
+          <w:szCs w:val="18"/>
+        </w:rPr>
+      </w:pPr>
+      <w:r>
+        <w:rPr>
+          <w:rFonts w:ascii="Dutch801BT-Roman" w:hAnsi="Dutch801BT-Roman" w:cs="Dutch801BT-Roman"/>
+          <w:sz w:val="18"/>
+          <w:szCs w:val="18"/>
+        </w:rPr>
+        <w:t>of DenseNets from different deployment strategies’</w:t>
+      </w:r>
+    </w:p>
+    <w:p>
+      <w:pPr>
+        <w:autoSpaceDE w:val="0"/>
+        <w:autoSpaceDN w:val="0"/>
+        <w:adjustRightInd w:val="0"/>
+        <w:spacing w:after="0" w:line="240" w:lineRule="auto"/>
+        <w:rPr>
+          <w:rFonts w:ascii="Dutch801BT-Roman" w:hAnsi="Dutch801BT-Roman" w:cs="Dutch801BT-Roman"/>
+          <w:sz w:val="18"/>
+          <w:szCs w:val="18"/>
+        </w:rPr>
+      </w:pPr>
+      <w:r>
+        <w:rPr>
+          <w:rFonts w:ascii="Dutch801BT-Roman" w:hAnsi="Dutch801BT-Roman" w:cs="Dutch801BT-Roman"/>
+          <w:sz w:val="18"/>
+          <w:szCs w:val="18"/>
+        </w:rPr>
+        <w:t>perspectives covering classical macro layer</w:t>
+      </w:r>
+    </w:p>
+    <w:p>
+      <w:pPr>
+        <w:autoSpaceDE w:val="0"/>
+        <w:autoSpaceDN w:val="0"/>
+        <w:adjustRightInd w:val="0"/>
+        <w:spacing w:after="0" w:line="240" w:lineRule="auto"/>
+        <w:rPr>
+          <w:rFonts w:ascii="Dutch801BT-Roman" w:hAnsi="Dutch801BT-Roman" w:cs="Dutch801BT-Roman"/>
+          <w:sz w:val="18"/>
+          <w:szCs w:val="18"/>
+        </w:rPr>
+      </w:pPr>
+      <w:r>
+        <w:rPr>
+          <w:rFonts w:ascii="Dutch801BT-Roman" w:hAnsi="Dutch801BT-Roman" w:cs="Dutch801BT-Roman"/>
+          <w:sz w:val="18"/>
+          <w:szCs w:val="18"/>
+        </w:rPr>
+        <w:t>densification, the extremely dense indoor femto</w:t>
+      </w:r>
+    </w:p>
+    <w:p>
+      <w:pPr>
+        <w:autoSpaceDE w:val="0"/>
+        <w:autoSpaceDN w:val="0"/>
+        <w:adjustRightInd w:val="0"/>
+        <w:spacing w:after="0" w:line="240" w:lineRule="auto"/>
+        <w:rPr>
+          <w:rFonts w:ascii="Dutch801BT-Roman" w:hAnsi="Dutch801BT-Roman" w:cs="Dutch801BT-Roman"/>
+          <w:sz w:val="18"/>
+          <w:szCs w:val="18"/>
+        </w:rPr>
+      </w:pPr>
+      <w:r>
+        <w:rPr>
+          <w:rFonts w:ascii="Dutch801BT-Roman" w:hAnsi="Dutch801BT-Roman" w:cs="Dutch801BT-Roman"/>
+          <w:sz w:val="18"/>
+          <w:szCs w:val="18"/>
+        </w:rPr>
+        <w:t>layer and outdoor dynamic distributed antenna</w:t>
+      </w:r>
+    </w:p>
+    <w:p>
+      <w:pPr>
+        <w:autoSpaceDE w:val="0"/>
+        <w:autoSpaceDN w:val="0"/>
+        <w:adjustRightInd w:val="0"/>
+        <w:spacing w:after="0" w:line="240" w:lineRule="auto"/>
+        <w:rPr>
+          <w:rFonts w:ascii="Dutch801BT-Roman" w:hAnsi="Dutch801BT-Roman" w:cs="Dutch801BT-Roman"/>
+          <w:sz w:val="18"/>
+          <w:szCs w:val="18"/>
+        </w:rPr>
+      </w:pPr>
+      <w:r>
+        <w:rPr>
+          <w:rFonts w:ascii="Dutch801BT-Roman" w:hAnsi="Dutch801BT-Roman" w:cs="Dutch801BT-Roman"/>
+          <w:sz w:val="18"/>
+          <w:szCs w:val="18"/>
+        </w:rPr>
+        <w:t>system. The macrocell and ultra dense small cell</w:t>
+      </w:r>
+    </w:p>
+    <w:p>
+      <w:pPr>
+        <w:autoSpaceDE w:val="0"/>
+        <w:autoSpaceDN w:val="0"/>
+        <w:adjustRightInd w:val="0"/>
+        <w:spacing w:after="0" w:line="240" w:lineRule="auto"/>
+        <w:rPr>
+          <w:rFonts w:ascii="Dutch801BT-Roman" w:hAnsi="Dutch801BT-Roman" w:cs="Dutch801BT-Roman"/>
+          <w:sz w:val="18"/>
+          <w:szCs w:val="18"/>
+        </w:rPr>
+      </w:pPr>
+      <w:r>
+        <w:rPr>
+          <w:rFonts w:ascii="Dutch801BT-Roman" w:hAnsi="Dutch801BT-Roman" w:cs="Dutch801BT-Roman"/>
+          <w:sz w:val="18"/>
+          <w:szCs w:val="18"/>
+        </w:rPr>
+        <w:t>deployment strategies have been evaluated from</w:t>
+      </w:r>
+    </w:p>
+    <w:p>
+      <w:pPr>
+        <w:autoSpaceDE w:val="0"/>
+        <w:autoSpaceDN w:val="0"/>
+        <w:adjustRightInd w:val="0"/>
+        <w:spacing w:after="0" w:line="240" w:lineRule="auto"/>
+        <w:rPr>
+          <w:rFonts w:ascii="Dutch801BT-Roman" w:hAnsi="Dutch801BT-Roman" w:cs="Dutch801BT-Roman"/>
+          <w:sz w:val="18"/>
+          <w:szCs w:val="18"/>
+        </w:rPr>
+      </w:pPr>
+      <w:r>
+        <w:rPr>
+          <w:rFonts w:ascii="Dutch801BT-Roman" w:hAnsi="Dutch801BT-Roman" w:cs="Dutch801BT-Roman"/>
+          <w:sz w:val="18"/>
+          <w:szCs w:val="18"/>
+        </w:rPr>
+        <w:t>the cell spectrum efficiency, network spectrum</w:t>
+      </w:r>
+    </w:p>
+    <w:p>
+      <w:pPr>
+        <w:autoSpaceDE w:val="0"/>
+        <w:autoSpaceDN w:val="0"/>
+        <w:adjustRightInd w:val="0"/>
+        <w:spacing w:after="0" w:line="240" w:lineRule="auto"/>
+        <w:rPr>
+          <w:rFonts w:ascii="Dutch801BT-Roman" w:hAnsi="Dutch801BT-Roman" w:cs="Dutch801BT-Roman"/>
+          <w:sz w:val="18"/>
+          <w:szCs w:val="18"/>
+        </w:rPr>
+      </w:pPr>
+      <w:r>
+        <w:rPr>
+          <w:rFonts w:ascii="Dutch801BT-Roman" w:hAnsi="Dutch801BT-Roman" w:cs="Dutch801BT-Roman"/>
+          <w:sz w:val="18"/>
+          <w:szCs w:val="18"/>
+        </w:rPr>
+        <w:t>efficiency, and network energy efficiency perspectives</w:t>
+      </w:r>
+    </w:p>
+    <w:p>
+      <w:pPr>
+        <w:autoSpaceDE w:val="0"/>
+        <w:autoSpaceDN w:val="0"/>
+        <w:adjustRightInd w:val="0"/>
+        <w:spacing w:after="0" w:line="240" w:lineRule="auto"/>
+        <w:rPr>
+          <w:rFonts w:ascii="Dutch801BT-Roman" w:hAnsi="Dutch801BT-Roman" w:cs="Dutch801BT-Roman"/>
+          <w:sz w:val="18"/>
+          <w:szCs w:val="18"/>
+        </w:rPr>
+      </w:pPr>
+      <w:r>
+        <w:rPr>
+          <w:rFonts w:ascii="Dutch801BT-Roman" w:hAnsi="Dutch801BT-Roman" w:cs="Dutch801BT-Roman"/>
+          <w:sz w:val="18"/>
+          <w:szCs w:val="18"/>
+        </w:rPr>
+        <w:t>with an extreme level of densification</w:t>
+      </w:r>
+    </w:p>
+    <w:p>
+      <w:pPr>
+        <w:autoSpaceDE w:val="0"/>
+        <w:autoSpaceDN w:val="0"/>
+        <w:adjustRightInd w:val="0"/>
+        <w:spacing w:after="0" w:line="240" w:lineRule="auto"/>
+        <w:rPr>
+          <w:rFonts w:ascii="Dutch801BT-Roman" w:hAnsi="Dutch801BT-Roman" w:cs="Dutch801BT-Roman"/>
+          <w:sz w:val="18"/>
+          <w:szCs w:val="18"/>
+        </w:rPr>
+      </w:pPr>
+      <w:r>
+        <w:rPr>
+          <w:rFonts w:ascii="Dutch801BT-Roman" w:hAnsi="Dutch801BT-Roman" w:cs="Dutch801BT-Roman"/>
+          <w:sz w:val="18"/>
+          <w:szCs w:val="18"/>
+        </w:rPr>
+        <w:t>and under full network load conditions to investigate</w:t>
+      </w:r>
+    </w:p>
+    <w:p>
+      <w:pPr>
+        <w:autoSpaceDE w:val="0"/>
+        <w:autoSpaceDN w:val="0"/>
+        <w:adjustRightInd w:val="0"/>
+        <w:spacing w:after="0" w:line="240" w:lineRule="auto"/>
+        <w:rPr>
+          <w:rFonts w:ascii="Dutch801BT-Roman" w:hAnsi="Dutch801BT-Roman" w:cs="Dutch801BT-Roman"/>
+          <w:sz w:val="18"/>
+          <w:szCs w:val="18"/>
+        </w:rPr>
+      </w:pPr>
+      <w:r>
+        <w:rPr>
+          <w:rFonts w:ascii="Dutch801BT-Roman" w:hAnsi="Dutch801BT-Roman" w:cs="Dutch801BT-Roman"/>
+          <w:sz w:val="18"/>
+          <w:szCs w:val="18"/>
+        </w:rPr>
+        <w:t>and demonstrate the performance differences</w:t>
+      </w:r>
+    </w:p>
+    <w:p>
+      <w:pPr>
+        <w:autoSpaceDE w:val="0"/>
+        <w:autoSpaceDN w:val="0"/>
+        <w:adjustRightInd w:val="0"/>
+        <w:spacing w:after="0" w:line="240" w:lineRule="auto"/>
+        <w:rPr>
+          <w:rFonts w:ascii="Dutch801BT-Roman" w:hAnsi="Dutch801BT-Roman" w:cs="Dutch801BT-Roman"/>
+          <w:sz w:val="18"/>
+          <w:szCs w:val="18"/>
+        </w:rPr>
+      </w:pPr>
+      <w:r>
+        <w:rPr>
+          <w:rFonts w:ascii="Dutch801BT-Roman" w:hAnsi="Dutch801BT-Roman" w:cs="Dutch801BT-Roman"/>
+          <w:sz w:val="18"/>
+          <w:szCs w:val="18"/>
+        </w:rPr>
+        <w:t>of these solutions when pushed to their</w:t>
+      </w:r>
+    </w:p>
+    <w:p>
+      <w:pPr>
+        <w:autoSpaceDE w:val="0"/>
+        <w:autoSpaceDN w:val="0"/>
+        <w:adjustRightInd w:val="0"/>
+        <w:spacing w:after="0" w:line="240" w:lineRule="auto"/>
+        <w:rPr>
+          <w:rFonts w:ascii="Dutch801BT-Roman" w:hAnsi="Dutch801BT-Roman" w:cs="Dutch801BT-Roman"/>
+          <w:sz w:val="18"/>
+          <w:szCs w:val="18"/>
+        </w:rPr>
+      </w:pPr>
+      <w:r>
+        <w:rPr>
+          <w:rFonts w:ascii="Dutch801BT-Roman" w:hAnsi="Dutch801BT-Roman" w:cs="Dutch801BT-Roman"/>
+          <w:sz w:val="18"/>
+          <w:szCs w:val="18"/>
+        </w:rPr>
+        <w:t>capacity limits. The obtained results indicate that</w:t>
+      </w:r>
+    </w:p>
+    <w:p>
+      <w:pPr>
+        <w:autoSpaceDE w:val="0"/>
+        <w:autoSpaceDN w:val="0"/>
+        <w:adjustRightInd w:val="0"/>
+        <w:spacing w:after="0" w:line="240" w:lineRule="auto"/>
+        <w:rPr>
+          <w:rFonts w:ascii="Dutch801BT-Roman" w:hAnsi="Dutch801BT-Roman" w:cs="Dutch801BT-Roman"/>
+          <w:sz w:val="18"/>
+          <w:szCs w:val="18"/>
+        </w:rPr>
+      </w:pPr>
+      <w:r>
+        <w:rPr>
+          <w:rFonts w:ascii="Dutch801BT-Roman" w:hAnsi="Dutch801BT-Roman" w:cs="Dutch801BT-Roman"/>
+          <w:sz w:val="18"/>
+          <w:szCs w:val="18"/>
+        </w:rPr>
+        <w:t>dedicated indoor solutions with densely deployed</w:t>
+      </w:r>
+    </w:p>
+    <w:p>
+      <w:pPr>
+        <w:autoSpaceDE w:val="0"/>
+        <w:autoSpaceDN w:val="0"/>
+        <w:adjustRightInd w:val="0"/>
+        <w:spacing w:after="0" w:line="240" w:lineRule="auto"/>
+        <w:rPr>
+          <w:rFonts w:ascii="Dutch801BT-Roman" w:hAnsi="Dutch801BT-Roman" w:cs="Dutch801BT-Roman"/>
+          <w:sz w:val="18"/>
+          <w:szCs w:val="18"/>
+        </w:rPr>
+      </w:pPr>
+      <w:r>
+        <w:rPr>
+          <w:rFonts w:ascii="Dutch801BT-Roman" w:hAnsi="Dutch801BT-Roman" w:cs="Dutch801BT-Roman"/>
+          <w:sz w:val="18"/>
+          <w:szCs w:val="18"/>
+        </w:rPr>
+        <w:t>femtocells are much more spectrum-efficient</w:t>
+      </w:r>
+    </w:p>
+    <w:p>
+      <w:pPr>
+        <w:autoSpaceDE w:val="0"/>
+        <w:autoSpaceDN w:val="0"/>
+        <w:adjustRightInd w:val="0"/>
+        <w:spacing w:after="0" w:line="240" w:lineRule="auto"/>
+        <w:rPr>
+          <w:rFonts w:ascii="Dutch801BT-Roman" w:hAnsi="Dutch801BT-Roman" w:cs="Dutch801BT-Roman"/>
+          <w:sz w:val="18"/>
+          <w:szCs w:val="18"/>
+        </w:rPr>
+      </w:pPr>
+      <w:r>
+        <w:rPr>
+          <w:rFonts w:ascii="Dutch801BT-Roman" w:hAnsi="Dutch801BT-Roman" w:cs="Dutch801BT-Roman"/>
+          <w:sz w:val="18"/>
+          <w:szCs w:val="18"/>
+        </w:rPr>
+        <w:t>and energy-efficient approaches to address the</w:t>
+      </w:r>
+    </w:p>
+    <w:p>
+      <w:pPr>
+        <w:autoSpaceDE w:val="0"/>
+        <w:autoSpaceDN w:val="0"/>
+        <w:adjustRightInd w:val="0"/>
+        <w:spacing w:after="0" w:line="240" w:lineRule="auto"/>
+        <w:rPr>
+          <w:rFonts w:ascii="Dutch801BT-Roman" w:hAnsi="Dutch801BT-Roman" w:cs="Dutch801BT-Roman"/>
+          <w:sz w:val="18"/>
+          <w:szCs w:val="18"/>
+        </w:rPr>
+      </w:pPr>
+      <w:r>
+        <w:rPr>
+          <w:rFonts w:ascii="Dutch801BT-Roman" w:hAnsi="Dutch801BT-Roman" w:cs="Dutch801BT-Roman"/>
+          <w:sz w:val="18"/>
+          <w:szCs w:val="18"/>
+        </w:rPr>
+        <w:t>enormous indoor capacity demands compared to</w:t>
+      </w:r>
+    </w:p>
+    <w:p>
+      <w:pPr>
+        <w:autoSpaceDE w:val="0"/>
+        <w:autoSpaceDN w:val="0"/>
+        <w:adjustRightInd w:val="0"/>
+        <w:spacing w:after="0" w:line="240" w:lineRule="auto"/>
+        <w:rPr>
+          <w:rFonts w:ascii="Dutch801BT-Roman" w:hAnsi="Dutch801BT-Roman" w:cs="Dutch801BT-Roman"/>
+          <w:sz w:val="18"/>
+          <w:szCs w:val="18"/>
+          <w:lang w:val="sv-SE"/>
+        </w:rPr>
+      </w:pPr>
+      <w:r>
+        <w:rPr>
+          <w:rFonts w:ascii="Dutch801BT-Roman" w:hAnsi="Dutch801BT-Roman" w:cs="Dutch801BT-Roman"/>
+          <w:sz w:val="18"/>
+          <w:szCs w:val="18"/>
+        </w:rPr>
+        <w:t xml:space="preserve">densifying the outdoor macro layer. </w:t>
+      </w:r>
+      <w:r>
+        <w:rPr>
+          <w:rFonts w:ascii="Dutch801BT-Roman" w:hAnsi="Dutch801BT-Roman" w:cs="Dutch801BT-Roman"/>
+          <w:sz w:val="18"/>
+          <w:szCs w:val="18"/>
+          <w:lang w:val="sv-SE"/>
+        </w:rPr>
+        <w:t>Hence, we</w:t>
+      </w:r>
+    </w:p>
+    <w:p>
+      <w:pPr>
+        <w:autoSpaceDE w:val="0"/>
+        <w:autoSpaceDN w:val="0"/>
+        <w:adjustRightInd w:val="0"/>
+        <w:spacing w:after="0" w:line="240" w:lineRule="auto"/>
+        <w:rPr>
+          <w:rFonts w:ascii="Dutch801BT-Roman" w:hAnsi="Dutch801BT-Roman" w:cs="Dutch801BT-Roman"/>
+          <w:sz w:val="18"/>
+          <w:szCs w:val="18"/>
+        </w:rPr>
+      </w:pPr>
+      <w:r>
+        <w:rPr>
+          <w:rFonts w:ascii="Dutch801BT-Roman" w:hAnsi="Dutch801BT-Roman" w:cs="Dutch801BT-Roman"/>
+          <w:sz w:val="18"/>
+          <w:szCs w:val="18"/>
+        </w:rPr>
+        <w:t>can conclude that to counter the growing concerns</w:t>
+      </w:r>
+    </w:p>
+    <w:p>
+      <w:pPr>
+        <w:autoSpaceDE w:val="0"/>
+        <w:autoSpaceDN w:val="0"/>
+        <w:adjustRightInd w:val="0"/>
+        <w:spacing w:after="0" w:line="240" w:lineRule="auto"/>
+        <w:rPr>
+          <w:rFonts w:ascii="Dutch801BT-Roman" w:hAnsi="Dutch801BT-Roman" w:cs="Dutch801BT-Roman"/>
+          <w:sz w:val="18"/>
+          <w:szCs w:val="18"/>
+        </w:rPr>
+      </w:pPr>
+      <w:r>
+        <w:rPr>
+          <w:rFonts w:ascii="Dutch801BT-Roman" w:hAnsi="Dutch801BT-Roman" w:cs="Dutch801BT-Roman"/>
+          <w:sz w:val="18"/>
+          <w:szCs w:val="18"/>
+        </w:rPr>
+        <w:t>of the mobile operators related to the</w:t>
+      </w:r>
+    </w:p>
+    <w:p>
+      <w:pPr>
+        <w:autoSpaceDE w:val="0"/>
+        <w:autoSpaceDN w:val="0"/>
+        <w:adjustRightInd w:val="0"/>
+        <w:spacing w:after="0" w:line="240" w:lineRule="auto"/>
+        <w:rPr>
+          <w:rFonts w:ascii="Dutch801BT-Roman" w:hAnsi="Dutch801BT-Roman" w:cs="Dutch801BT-Roman"/>
+          <w:sz w:val="18"/>
+          <w:szCs w:val="18"/>
+        </w:rPr>
+      </w:pPr>
+      <w:r>
+        <w:rPr>
+          <w:rFonts w:ascii="Dutch801BT-Roman" w:hAnsi="Dutch801BT-Roman" w:cs="Dutch801BT-Roman"/>
+          <w:sz w:val="18"/>
+          <w:szCs w:val="18"/>
+        </w:rPr>
+        <w:t>exponentially increasing amounts of mobile data</w:t>
+      </w:r>
+    </w:p>
+    <w:p>
+      <w:pPr>
+        <w:autoSpaceDE w:val="0"/>
+        <w:autoSpaceDN w:val="0"/>
+        <w:adjustRightInd w:val="0"/>
+        <w:spacing w:after="0" w:line="240" w:lineRule="auto"/>
+        <w:rPr>
+          <w:rFonts w:ascii="Dutch801BT-Roman" w:hAnsi="Dutch801BT-Roman" w:cs="Dutch801BT-Roman"/>
+          <w:sz w:val="18"/>
+          <w:szCs w:val="18"/>
+        </w:rPr>
+      </w:pPr>
+      <w:r>
+        <w:rPr>
+          <w:rFonts w:ascii="Dutch801BT-Roman" w:hAnsi="Dutch801BT-Roman" w:cs="Dutch801BT-Roman"/>
+          <w:sz w:val="18"/>
+          <w:szCs w:val="18"/>
+        </w:rPr>
+        <w:t>toward the 5G era, an appealing solution is to</w:t>
+      </w:r>
+    </w:p>
+    <w:p>
+      <w:pPr>
+        <w:autoSpaceDE w:val="0"/>
+        <w:autoSpaceDN w:val="0"/>
+        <w:adjustRightInd w:val="0"/>
+        <w:spacing w:after="0" w:line="240" w:lineRule="auto"/>
+        <w:rPr>
+          <w:rFonts w:ascii="Dutch801BT-Roman" w:hAnsi="Dutch801BT-Roman" w:cs="Dutch801BT-Roman"/>
+          <w:sz w:val="18"/>
+          <w:szCs w:val="18"/>
+        </w:rPr>
+      </w:pPr>
+      <w:r>
+        <w:rPr>
+          <w:rFonts w:ascii="Dutch801BT-Roman" w:hAnsi="Dutch801BT-Roman" w:cs="Dutch801BT-Roman"/>
+          <w:sz w:val="18"/>
+          <w:szCs w:val="18"/>
+        </w:rPr>
+        <w:t>deploy dedicated indoor solutions like femtocells,</w:t>
+      </w:r>
+    </w:p>
+    <w:p>
+      <w:pPr>
+        <w:autoSpaceDE w:val="0"/>
+        <w:autoSpaceDN w:val="0"/>
+        <w:adjustRightInd w:val="0"/>
+        <w:spacing w:after="0" w:line="240" w:lineRule="auto"/>
+        <w:rPr>
+          <w:rFonts w:ascii="Dutch801BT-Roman" w:hAnsi="Dutch801BT-Roman" w:cs="Dutch801BT-Roman"/>
+          <w:sz w:val="18"/>
+          <w:szCs w:val="18"/>
+        </w:rPr>
+      </w:pPr>
+      <w:r>
+        <w:rPr>
+          <w:rFonts w:ascii="Dutch801BT-Roman" w:hAnsi="Dutch801BT-Roman" w:cs="Dutch801BT-Roman"/>
+          <w:sz w:val="18"/>
+          <w:szCs w:val="18"/>
+        </w:rPr>
+        <w:t>which offer a cost-effective and energy-efficient</w:t>
+      </w:r>
+    </w:p>
+    <w:p>
+      <w:pPr>
+        <w:autoSpaceDE w:val="0"/>
+        <w:autoSpaceDN w:val="0"/>
+        <w:adjustRightInd w:val="0"/>
+        <w:spacing w:after="0" w:line="240" w:lineRule="auto"/>
+        <w:rPr>
+          <w:rFonts w:ascii="Dutch801BT-Roman" w:hAnsi="Dutch801BT-Roman" w:cs="Dutch801BT-Roman"/>
+          <w:sz w:val="18"/>
+          <w:szCs w:val="18"/>
+        </w:rPr>
+      </w:pPr>
+      <w:r>
+        <w:rPr>
+          <w:rFonts w:ascii="Dutch801BT-Roman" w:hAnsi="Dutch801BT-Roman" w:cs="Dutch801BT-Roman"/>
+          <w:sz w:val="18"/>
+          <w:szCs w:val="18"/>
+        </w:rPr>
+        <w:t>solution for indoor capacity demands. Also,</w:t>
+      </w:r>
+    </w:p>
+    <w:p>
+      <w:pPr>
+        <w:autoSpaceDE w:val="0"/>
+        <w:autoSpaceDN w:val="0"/>
+        <w:adjustRightInd w:val="0"/>
+        <w:spacing w:after="0" w:line="240" w:lineRule="auto"/>
+        <w:rPr>
+          <w:rFonts w:ascii="Dutch801BT-Roman" w:hAnsi="Dutch801BT-Roman" w:cs="Dutch801BT-Roman"/>
+          <w:sz w:val="18"/>
+          <w:szCs w:val="18"/>
+        </w:rPr>
+      </w:pPr>
+      <w:r>
+        <w:rPr>
+          <w:rFonts w:ascii="Dutch801BT-Roman" w:hAnsi="Dutch801BT-Roman" w:cs="Dutch801BT-Roman"/>
+          <w:sz w:val="18"/>
+          <w:szCs w:val="18"/>
+        </w:rPr>
+        <w:t>from the indoor-to-outdoor service provisioning</w:t>
+      </w:r>
+    </w:p>
+    <w:p>
+      <w:pPr>
+        <w:autoSpaceDE w:val="0"/>
+        <w:autoSpaceDN w:val="0"/>
+        <w:adjustRightInd w:val="0"/>
+        <w:spacing w:after="0" w:line="240" w:lineRule="auto"/>
+        <w:rPr>
+          <w:rFonts w:ascii="Dutch801BT-Roman" w:hAnsi="Dutch801BT-Roman" w:cs="Dutch801BT-Roman"/>
+          <w:sz w:val="18"/>
+          <w:szCs w:val="18"/>
+        </w:rPr>
+      </w:pPr>
+      <w:r>
+        <w:rPr>
+          <w:rFonts w:ascii="Dutch801BT-Roman" w:hAnsi="Dutch801BT-Roman" w:cs="Dutch801BT-Roman"/>
+          <w:sz w:val="18"/>
+          <w:szCs w:val="18"/>
+        </w:rPr>
+        <w:t>point of view, the mobile operators can partially</w:t>
+      </w:r>
+    </w:p>
+    <w:p>
+      <w:pPr>
+        <w:autoSpaceDE w:val="0"/>
+        <w:autoSpaceDN w:val="0"/>
+        <w:adjustRightInd w:val="0"/>
+        <w:spacing w:after="0" w:line="240" w:lineRule="auto"/>
+        <w:rPr>
+          <w:rFonts w:ascii="Dutch801BT-Roman" w:hAnsi="Dutch801BT-Roman" w:cs="Dutch801BT-Roman"/>
+          <w:sz w:val="18"/>
+          <w:szCs w:val="18"/>
+        </w:rPr>
+      </w:pPr>
+      <w:r>
+        <w:rPr>
+          <w:rFonts w:ascii="Dutch801BT-Roman" w:hAnsi="Dutch801BT-Roman" w:cs="Dutch801BT-Roman"/>
+          <w:sz w:val="18"/>
+          <w:szCs w:val="18"/>
+        </w:rPr>
+        <w:t>leverage indoor-based femtocells to provide certain</w:t>
+      </w:r>
+    </w:p>
+    <w:p>
+      <w:pPr>
+        <w:autoSpaceDE w:val="0"/>
+        <w:autoSpaceDN w:val="0"/>
+        <w:adjustRightInd w:val="0"/>
+        <w:spacing w:after="0" w:line="240" w:lineRule="auto"/>
+        <w:rPr>
+          <w:rFonts w:ascii="Dutch801BT-Roman" w:hAnsi="Dutch801BT-Roman" w:cs="Dutch801BT-Roman"/>
+          <w:sz w:val="18"/>
+          <w:szCs w:val="18"/>
+        </w:rPr>
+      </w:pPr>
+      <w:r>
+        <w:rPr>
+          <w:rFonts w:ascii="Dutch801BT-Roman" w:hAnsi="Dutch801BT-Roman" w:cs="Dutch801BT-Roman"/>
+          <w:sz w:val="18"/>
+          <w:szCs w:val="18"/>
+        </w:rPr>
+        <w:t>neighborhood coverage to low-mobility outdoor</w:t>
+      </w:r>
+    </w:p>
+    <w:p>
+      <w:pPr>
+        <w:autoSpaceDE w:val="0"/>
+        <w:autoSpaceDN w:val="0"/>
+        <w:adjustRightInd w:val="0"/>
+        <w:spacing w:after="0" w:line="240" w:lineRule="auto"/>
+        <w:rPr>
+          <w:rFonts w:ascii="Dutch801BT-Roman" w:hAnsi="Dutch801BT-Roman" w:cs="Dutch801BT-Roman"/>
+          <w:sz w:val="18"/>
+          <w:szCs w:val="18"/>
+        </w:rPr>
+      </w:pPr>
+      <w:r>
+        <w:rPr>
+          <w:rFonts w:ascii="Dutch801BT-Roman" w:hAnsi="Dutch801BT-Roman" w:cs="Dutch801BT-Roman"/>
+          <w:sz w:val="18"/>
+          <w:szCs w:val="18"/>
+        </w:rPr>
+        <w:t>users, thereby offloading some of the traffic</w:t>
+      </w:r>
+    </w:p>
+    <w:p>
+      <w:pPr>
+        <w:autoSpaceDE w:val="0"/>
+        <w:autoSpaceDN w:val="0"/>
+        <w:adjustRightInd w:val="0"/>
+        <w:spacing w:after="0" w:line="240" w:lineRule="auto"/>
+        <w:rPr>
+          <w:rFonts w:ascii="Dutch801BT-Roman" w:hAnsi="Dutch801BT-Roman" w:cs="Dutch801BT-Roman"/>
+          <w:sz w:val="18"/>
+          <w:szCs w:val="18"/>
+        </w:rPr>
+      </w:pPr>
+      <w:r>
+        <w:rPr>
+          <w:rFonts w:ascii="Dutch801BT-Roman" w:hAnsi="Dutch801BT-Roman" w:cs="Dutch801BT-Roman"/>
+          <w:sz w:val="18"/>
+          <w:szCs w:val="18"/>
+        </w:rPr>
+        <w:t>from the outdoor layer. This strategy can result</w:t>
+      </w:r>
+    </w:p>
+    <w:p>
+      <w:pPr>
+        <w:autoSpaceDE w:val="0"/>
+        <w:autoSpaceDN w:val="0"/>
+        <w:adjustRightInd w:val="0"/>
+        <w:spacing w:after="0" w:line="240" w:lineRule="auto"/>
+        <w:rPr>
+          <w:rFonts w:ascii="Dutch801BT-Roman" w:hAnsi="Dutch801BT-Roman" w:cs="Dutch801BT-Roman"/>
+          <w:sz w:val="18"/>
+          <w:szCs w:val="18"/>
+        </w:rPr>
+      </w:pPr>
+      <w:r>
+        <w:rPr>
+          <w:rFonts w:ascii="Dutch801BT-Roman" w:hAnsi="Dutch801BT-Roman" w:cs="Dutch801BT-Roman"/>
+          <w:sz w:val="18"/>
+          <w:szCs w:val="18"/>
+        </w:rPr>
+        <w:t>in significant cost saving for mobile operators.</w:t>
+      </w:r>
+    </w:p>
+    <w:p>
+      <w:pPr>
+        <w:autoSpaceDE w:val="0"/>
+        <w:autoSpaceDN w:val="0"/>
+        <w:adjustRightInd w:val="0"/>
+        <w:spacing w:after="0" w:line="240" w:lineRule="auto"/>
+        <w:rPr>
+          <w:rFonts w:ascii="Dutch801BT-Roman" w:hAnsi="Dutch801BT-Roman" w:cs="Dutch801BT-Roman"/>
+          <w:sz w:val="18"/>
+          <w:szCs w:val="18"/>
+        </w:rPr>
+      </w:pPr>
+      <w:r>
+        <w:rPr>
+          <w:rFonts w:ascii="Dutch801BT-Roman" w:hAnsi="Dutch801BT-Roman" w:cs="Dutch801BT-Roman"/>
+          <w:sz w:val="18"/>
+          <w:szCs w:val="18"/>
+        </w:rPr>
+        <w:t>Finally, from the outdoor service provisioning</w:t>
+      </w:r>
+    </w:p>
+    <w:p>
+      <w:pPr>
+        <w:autoSpaceDE w:val="0"/>
+        <w:autoSpaceDN w:val="0"/>
+        <w:adjustRightInd w:val="0"/>
+        <w:spacing w:after="0" w:line="240" w:lineRule="auto"/>
+        <w:rPr>
+          <w:rFonts w:ascii="Dutch801BT-Roman" w:hAnsi="Dutch801BT-Roman" w:cs="Dutch801BT-Roman"/>
+          <w:sz w:val="18"/>
+          <w:szCs w:val="18"/>
+        </w:rPr>
+      </w:pPr>
+      <w:r>
+        <w:rPr>
+          <w:rFonts w:ascii="Dutch801BT-Roman" w:hAnsi="Dutch801BT-Roman" w:cs="Dutch801BT-Roman"/>
+          <w:sz w:val="18"/>
+          <w:szCs w:val="18"/>
+        </w:rPr>
+        <w:t>point of view, we have introduced and analyzed</w:t>
+      </w:r>
+    </w:p>
+    <w:p>
+      <w:pPr>
+        <w:autoSpaceDE w:val="0"/>
+        <w:autoSpaceDN w:val="0"/>
+        <w:adjustRightInd w:val="0"/>
+        <w:spacing w:after="0" w:line="240" w:lineRule="auto"/>
+        <w:rPr>
+          <w:rFonts w:ascii="Dutch801BT-Roman" w:hAnsi="Dutch801BT-Roman" w:cs="Dutch801BT-Roman"/>
+          <w:sz w:val="18"/>
+          <w:szCs w:val="18"/>
+        </w:rPr>
+      </w:pPr>
+      <w:r>
+        <w:rPr>
+          <w:rFonts w:ascii="Dutch801BT-Roman" w:hAnsi="Dutch801BT-Roman" w:cs="Dutch801BT-Roman"/>
+          <w:sz w:val="18"/>
+          <w:szCs w:val="18"/>
+        </w:rPr>
+        <w:t>the dynamic outdoor DAS concept, which offers</w:t>
+      </w:r>
+    </w:p>
+    <w:p>
+      <w:pPr>
+        <w:autoSpaceDE w:val="0"/>
+        <w:autoSpaceDN w:val="0"/>
+        <w:adjustRightInd w:val="0"/>
+        <w:spacing w:after="0" w:line="240" w:lineRule="auto"/>
+        <w:rPr>
+          <w:rFonts w:ascii="Dutch801BT-Roman" w:hAnsi="Dutch801BT-Roman" w:cs="Dutch801BT-Roman"/>
+          <w:sz w:val="18"/>
+          <w:szCs w:val="18"/>
+        </w:rPr>
+      </w:pPr>
+      <w:r>
+        <w:rPr>
+          <w:rFonts w:ascii="Dutch801BT-Roman" w:hAnsi="Dutch801BT-Roman" w:cs="Dutch801BT-Roman"/>
+          <w:sz w:val="18"/>
+          <w:szCs w:val="18"/>
+        </w:rPr>
+        <w:t>an efficient and capacity-adaptive solution to</w:t>
+      </w:r>
+    </w:p>
+    <w:p>
+      <w:pPr>
+        <w:autoSpaceDE w:val="0"/>
+        <w:autoSpaceDN w:val="0"/>
+        <w:adjustRightInd w:val="0"/>
+        <w:spacing w:after="0" w:line="240" w:lineRule="auto"/>
+        <w:rPr>
+          <w:rFonts w:ascii="Dutch801BT-Roman" w:hAnsi="Dutch801BT-Roman" w:cs="Dutch801BT-Roman"/>
+          <w:sz w:val="18"/>
+          <w:szCs w:val="18"/>
+        </w:rPr>
+      </w:pPr>
+      <w:r>
+        <w:rPr>
+          <w:rFonts w:ascii="Dutch801BT-Roman" w:hAnsi="Dutch801BT-Roman" w:cs="Dutch801BT-Roman"/>
+          <w:sz w:val="18"/>
+          <w:szCs w:val="18"/>
+        </w:rPr>
+        <w:t>provide outdoor capacity on demand in urban</w:t>
+      </w:r>
+    </w:p>
+    <w:p>
+      <w:pPr>
+        <w:autoSpaceDE w:val="0"/>
+        <w:autoSpaceDN w:val="0"/>
+        <w:adjustRightInd w:val="0"/>
+        <w:spacing w:after="0" w:line="240" w:lineRule="auto"/>
+        <w:rPr>
+          <w:rFonts w:ascii="Dutch801BT-Roman" w:hAnsi="Dutch801BT-Roman" w:cs="Dutch801BT-Roman"/>
+          <w:sz w:val="18"/>
+          <w:szCs w:val="18"/>
+        </w:rPr>
+      </w:pPr>
+      <w:r>
+        <w:rPr>
+          <w:rFonts w:ascii="Dutch801BT-Roman" w:hAnsi="Dutch801BT-Roman" w:cs="Dutch801BT-Roman"/>
+          <w:sz w:val="18"/>
+          <w:szCs w:val="18"/>
+        </w:rPr>
+        <w:t>areas by dynamically configuring the remote</w:t>
+      </w:r>
+    </w:p>
+    <w:p>
+      <w:pPr>
+        <w:autoSpaceDE w:val="0"/>
+        <w:autoSpaceDN w:val="0"/>
+        <w:adjustRightInd w:val="0"/>
+        <w:spacing w:after="0" w:line="240" w:lineRule="auto"/>
+        <w:rPr>
+          <w:rFonts w:ascii="Dutch801BT-Roman" w:hAnsi="Dutch801BT-Roman" w:cs="Dutch801BT-Roman"/>
+          <w:sz w:val="18"/>
+          <w:szCs w:val="18"/>
+        </w:rPr>
+      </w:pPr>
+      <w:r>
+        <w:rPr>
+          <w:rFonts w:ascii="Dutch801BT-Roman" w:hAnsi="Dutch801BT-Roman" w:cs="Dutch801BT-Roman"/>
+          <w:sz w:val="18"/>
+          <w:szCs w:val="18"/>
+        </w:rPr>
+        <w:t>antenna units to either act as individual small</w:t>
+      </w:r>
+    </w:p>
+    <w:p>
+      <w:pPr>
+        <w:autoSpaceDE w:val="0"/>
+        <w:autoSpaceDN w:val="0"/>
+        <w:adjustRightInd w:val="0"/>
+        <w:spacing w:after="0" w:line="240" w:lineRule="auto"/>
+        <w:rPr>
+          <w:rFonts w:ascii="Dutch801BT-Roman" w:hAnsi="Dutch801BT-Roman" w:cs="Dutch801BT-Roman"/>
+          <w:sz w:val="18"/>
+          <w:szCs w:val="18"/>
+        </w:rPr>
+      </w:pPr>
+      <w:r>
+        <w:rPr>
+          <w:rFonts w:ascii="Dutch801BT-Roman" w:hAnsi="Dutch801BT-Roman" w:cs="Dutch801BT-Roman"/>
+          <w:sz w:val="18"/>
+          <w:szCs w:val="18"/>
+        </w:rPr>
+        <w:t>cells or distributed nodes of a common central</w:t>
+      </w:r>
+    </w:p>
+    <w:p>
+      <w:pPr>
+        <w:autoSpaceDE w:val="0"/>
+        <w:autoSpaceDN w:val="0"/>
+        <w:adjustRightInd w:val="0"/>
+        <w:spacing w:after="0" w:line="240" w:lineRule="auto"/>
+        <w:rPr>
+          <w:rFonts w:ascii="Dutch801BT-Roman" w:hAnsi="Dutch801BT-Roman" w:cs="Dutch801BT-Roman"/>
+          <w:sz w:val="18"/>
+          <w:szCs w:val="18"/>
+        </w:rPr>
+      </w:pPr>
+      <w:r>
+        <w:rPr>
+          <w:rFonts w:ascii="Dutch801BT-Roman" w:hAnsi="Dutch801BT-Roman" w:cs="Dutch801BT-Roman"/>
+          <w:sz w:val="18"/>
+          <w:szCs w:val="18"/>
+        </w:rPr>
+        <w:t>cell. One main purpose of this article is to raise</w:t>
+      </w:r>
+    </w:p>
+    <w:p>
+      <w:pPr>
+        <w:autoSpaceDE w:val="0"/>
+        <w:autoSpaceDN w:val="0"/>
+        <w:adjustRightInd w:val="0"/>
+        <w:spacing w:after="0" w:line="240" w:lineRule="auto"/>
+        <w:rPr>
+          <w:rFonts w:ascii="Dutch801BT-Roman" w:hAnsi="Dutch801BT-Roman" w:cs="Dutch801BT-Roman"/>
+          <w:sz w:val="18"/>
+          <w:szCs w:val="18"/>
+        </w:rPr>
+      </w:pPr>
+      <w:r>
+        <w:rPr>
+          <w:rFonts w:ascii="Dutch801BT-Roman" w:hAnsi="Dutch801BT-Roman" w:cs="Dutch801BT-Roman"/>
+          <w:sz w:val="18"/>
+          <w:szCs w:val="18"/>
+        </w:rPr>
+        <w:t>awareness of the full network-level energy efficiency</w:t>
+      </w:r>
+    </w:p>
+    <w:p>
+      <w:pPr>
+        <w:autoSpaceDE w:val="0"/>
+        <w:autoSpaceDN w:val="0"/>
+        <w:adjustRightInd w:val="0"/>
+        <w:spacing w:after="0" w:line="240" w:lineRule="auto"/>
+        <w:rPr>
+          <w:rFonts w:ascii="Dutch801BT-Roman" w:hAnsi="Dutch801BT-Roman" w:cs="Dutch801BT-Roman"/>
+          <w:sz w:val="18"/>
+          <w:szCs w:val="18"/>
+        </w:rPr>
+      </w:pPr>
+      <w:r>
+        <w:rPr>
+          <w:rFonts w:ascii="Dutch801BT-Roman" w:hAnsi="Dutch801BT-Roman" w:cs="Dutch801BT-Roman"/>
+          <w:sz w:val="18"/>
+          <w:szCs w:val="18"/>
+        </w:rPr>
+        <w:t>and spectrum efficiency potential of dedicated</w:t>
+      </w:r>
+    </w:p>
+    <w:p>
+      <w:pPr>
+        <w:autoSpaceDE w:val="0"/>
+        <w:autoSpaceDN w:val="0"/>
+        <w:adjustRightInd w:val="0"/>
+        <w:spacing w:after="0" w:line="240" w:lineRule="auto"/>
+        <w:rPr>
+          <w:rFonts w:ascii="Dutch801BT-Roman" w:hAnsi="Dutch801BT-Roman" w:cs="Dutch801BT-Roman"/>
+          <w:sz w:val="18"/>
+          <w:szCs w:val="18"/>
+        </w:rPr>
+      </w:pPr>
+      <w:r>
+        <w:rPr>
+          <w:rFonts w:ascii="Dutch801BT-Roman" w:hAnsi="Dutch801BT-Roman" w:cs="Dutch801BT-Roman"/>
+          <w:sz w:val="18"/>
+          <w:szCs w:val="18"/>
+        </w:rPr>
+        <w:t>indoor systems, on one side, especially</w:t>
+      </w:r>
+    </w:p>
+    <w:p>
+      <w:pPr>
+        <w:autoSpaceDE w:val="0"/>
+        <w:autoSpaceDN w:val="0"/>
+        <w:adjustRightInd w:val="0"/>
+        <w:spacing w:after="0" w:line="240" w:lineRule="auto"/>
+        <w:rPr>
+          <w:rFonts w:ascii="Dutch801BT-Roman" w:hAnsi="Dutch801BT-Roman" w:cs="Dutch801BT-Roman"/>
+          <w:sz w:val="18"/>
+          <w:szCs w:val="18"/>
+        </w:rPr>
+      </w:pPr>
+      <w:r>
+        <w:rPr>
+          <w:rFonts w:ascii="Dutch801BT-Roman" w:hAnsi="Dutch801BT-Roman" w:cs="Dutch801BT-Roman"/>
+          <w:sz w:val="18"/>
+          <w:szCs w:val="18"/>
+        </w:rPr>
+        <w:t>with increasing levels of wall penetration losses</w:t>
+      </w:r>
+    </w:p>
+    <w:p>
+      <w:pPr>
+        <w:autoSpaceDE w:val="0"/>
+        <w:autoSpaceDN w:val="0"/>
+        <w:adjustRightInd w:val="0"/>
+        <w:spacing w:after="0" w:line="240" w:lineRule="auto"/>
+        <w:rPr>
+          <w:rFonts w:ascii="Dutch801BT-Roman" w:hAnsi="Dutch801BT-Roman" w:cs="Dutch801BT-Roman"/>
+          <w:sz w:val="18"/>
+          <w:szCs w:val="18"/>
+        </w:rPr>
+      </w:pPr>
+      <w:r>
+        <w:rPr>
+          <w:rFonts w:ascii="Dutch801BT-Roman" w:hAnsi="Dutch801BT-Roman" w:cs="Dutch801BT-Roman"/>
+          <w:sz w:val="18"/>
+          <w:szCs w:val="18"/>
+        </w:rPr>
+        <w:t>observed recently in modern buildings, and the</w:t>
+      </w:r>
+    </w:p>
+    <w:p>
+      <w:pPr>
+        <w:autoSpaceDE w:val="0"/>
+        <w:autoSpaceDN w:val="0"/>
+        <w:adjustRightInd w:val="0"/>
+        <w:spacing w:after="0" w:line="240" w:lineRule="auto"/>
+        <w:rPr>
+          <w:rFonts w:ascii="Dutch801BT-Roman" w:hAnsi="Dutch801BT-Roman" w:cs="Dutch801BT-Roman"/>
+          <w:sz w:val="18"/>
+          <w:szCs w:val="18"/>
+        </w:rPr>
+      </w:pPr>
+      <w:r>
+        <w:rPr>
+          <w:rFonts w:ascii="Dutch801BT-Roman" w:hAnsi="Dutch801BT-Roman" w:cs="Dutch801BT-Roman"/>
+          <w:sz w:val="18"/>
+          <w:szCs w:val="18"/>
+        </w:rPr>
+        <w:t>reconfigurable capacity provisioning prospects of</w:t>
+      </w:r>
+    </w:p>
+    <w:p>
+      <w:pPr>
+        <w:autoSpaceDE w:val="0"/>
+        <w:autoSpaceDN w:val="0"/>
+        <w:adjustRightInd w:val="0"/>
+        <w:spacing w:after="0" w:line="240" w:lineRule="auto"/>
+        <w:rPr>
+          <w:rFonts w:ascii="Dutch801BT-Roman" w:hAnsi="Dutch801BT-Roman" w:cs="Dutch801BT-Roman"/>
+          <w:sz w:val="18"/>
+          <w:szCs w:val="18"/>
+        </w:rPr>
+      </w:pPr>
+      <w:r>
+        <w:rPr>
+          <w:rFonts w:ascii="Dutch801BT-Roman" w:hAnsi="Dutch801BT-Roman" w:cs="Dutch801BT-Roman"/>
+          <w:sz w:val="18"/>
+          <w:szCs w:val="18"/>
+        </w:rPr>
+        <w:t>dynamic DAS solutions also closely connected to</w:t>
+      </w:r>
+    </w:p>
+    <w:p>
+      <w:pPr>
+        <w:pStyle w:val="NewNormal"/>
+        <w:rPr>
+          <w:lang w:eastAsia="sv-SE"/>
+        </w:rPr>
+      </w:pPr>
+      <w:r>
+        <w:rPr>
+          <w:rFonts w:ascii="Dutch801BT-Roman" w:hAnsi="Dutch801BT-Roman" w:cs="Dutch801BT-Roman"/>
+          <w:sz w:val="18"/>
+          <w:szCs w:val="18"/>
+        </w:rPr>
+        <w:t>the emerging cloud-RAN concepts in the future.</w:t>
+      </w:r>
+    </w:p>
+    <w:p>
+      <w:pPr>
         <w:pStyle w:val="NewHeading1"/>
       </w:pPr>
       <w:bookmarkStart w:id="10" w:name="_Toc244497305"/>
@@ -6359,7 +8149,6 @@
       <w:bookmarkStart w:id="17" w:name="_Toc353966389"/>
       <w:bookmarkStart w:id="18" w:name="_Toc436313868"/>
       <w:r>
-        <w:lastRenderedPageBreak/>
         <w:t>References</w:t>
       </w:r>
       <w:bookmarkEnd w:id="16"/>
@@ -6385,6 +8174,9 @@
         <w:fldChar w:fldCharType="begin" w:fldLock="1"/>
       </w:r>
       <w:r>
+        <w:rPr>
+          <w:lang w:val="sv-SE"/>
+        </w:rPr>
         <w:instrText xml:space="preserve">ADDIN Mendeley Bibliography CSL_BIBLIOGRAPHY </w:instrText>
       </w:r>
       <w:r>
@@ -6397,7 +8189,32 @@
           <w:sz w:val="32"/>
           <w:szCs w:val="24"/>
         </w:rPr>
-        <w:t xml:space="preserve">Abdulkafi, A. A., Tiong, S. K., Chieng, D., Ting, A., Ghaleb, A. M., &amp; Koh, J. (2013). Modeling of Energy Efficiency in Heterogeneous Network. </w:t>
+        <w:t>Auer, G., Giannini, V., Gódor, I., Olsson, M., Ali Imran, M., Sabella, D., … Desset, C. (n.d.). How Much Energy is Needed to Run a Wireless Network ?</w:t>
+      </w:r>
+    </w:p>
+    <w:p>
+      <w:pPr>
+        <w:widowControl w:val="0"/>
+        <w:autoSpaceDE w:val="0"/>
+        <w:autoSpaceDN w:val="0"/>
+        <w:adjustRightInd w:val="0"/>
+        <w:spacing w:before="480" w:after="240" w:line="240" w:lineRule="auto"/>
+        <w:ind w:left="480" w:hanging="480"/>
+        <w:rPr>
+          <w:rFonts w:ascii="Times New Roman" w:hAnsi="Times New Roman" w:cs="Times New Roman"/>
+          <w:noProof/>
+          <w:sz w:val="32"/>
+          <w:szCs w:val="24"/>
+        </w:rPr>
+      </w:pPr>
+      <w:r>
+        <w:rPr>
+          <w:rFonts w:ascii="Times New Roman" w:hAnsi="Times New Roman" w:cs="Times New Roman"/>
+          <w:noProof/>
+          <w:sz w:val="32"/>
+          <w:szCs w:val="24"/>
+        </w:rPr>
+        <w:t xml:space="preserve">Cisco Visual Networking Index: Forecast and Methodology Cisco Visual Networking Index: Cisco Visual Networking Index: Forecast and Methodology. (2015). </w:t>
       </w:r>
       <w:r>
         <w:rPr>
@@ -6408,7 +8225,7 @@
           <w:sz w:val="32"/>
           <w:szCs w:val="24"/>
         </w:rPr>
-        <w:t>Engineering and Technology</w:t>
+        <w:t>Forecast and Methodology</w:t>
       </w:r>
       <w:r>
         <w:rPr>
@@ -6417,7 +8234,32 @@
           <w:sz w:val="32"/>
           <w:szCs w:val="24"/>
         </w:rPr>
-        <w:t xml:space="preserve">, </w:t>
+        <w:t>, 2015–2020.</w:t>
+      </w:r>
+    </w:p>
+    <w:p>
+      <w:pPr>
+        <w:widowControl w:val="0"/>
+        <w:autoSpaceDE w:val="0"/>
+        <w:autoSpaceDN w:val="0"/>
+        <w:adjustRightInd w:val="0"/>
+        <w:spacing w:before="480" w:after="240" w:line="240" w:lineRule="auto"/>
+        <w:ind w:left="480" w:hanging="480"/>
+        <w:rPr>
+          <w:rFonts w:ascii="Times New Roman" w:hAnsi="Times New Roman" w:cs="Times New Roman"/>
+          <w:noProof/>
+          <w:sz w:val="32"/>
+          <w:szCs w:val="24"/>
+        </w:rPr>
+      </w:pPr>
+      <w:r>
+        <w:rPr>
+          <w:rFonts w:ascii="Times New Roman" w:hAnsi="Times New Roman" w:cs="Times New Roman"/>
+          <w:noProof/>
+          <w:sz w:val="32"/>
+          <w:szCs w:val="24"/>
+        </w:rPr>
+        <w:t xml:space="preserve">Domenico, A. De, &amp; Petersson, S. (2012). Final Integrated Concept. </w:t>
       </w:r>
       <w:r>
         <w:rPr>
@@ -6428,7 +8270,7 @@
           <w:sz w:val="32"/>
           <w:szCs w:val="24"/>
         </w:rPr>
-        <w:t>6</w:t>
+        <w:t>EARTH Project D.6.4</w:t>
       </w:r>
       <w:r>
         <w:rPr>
@@ -6437,32 +8279,7 @@
           <w:sz w:val="32"/>
           <w:szCs w:val="24"/>
         </w:rPr>
-        <w:t>(17), 3193–3201.</w:t>
-      </w:r>
-    </w:p>
-    <w:p>
-      <w:pPr>
-        <w:widowControl w:val="0"/>
-        <w:autoSpaceDE w:val="0"/>
-        <w:autoSpaceDN w:val="0"/>
-        <w:adjustRightInd w:val="0"/>
-        <w:spacing w:before="480" w:after="240" w:line="240" w:lineRule="auto"/>
-        <w:ind w:left="480" w:hanging="480"/>
-        <w:rPr>
-          <w:rFonts w:ascii="Times New Roman" w:hAnsi="Times New Roman" w:cs="Times New Roman"/>
-          <w:noProof/>
-          <w:sz w:val="32"/>
-          <w:szCs w:val="24"/>
-        </w:rPr>
-      </w:pPr>
-      <w:r>
-        <w:rPr>
-          <w:rFonts w:ascii="Times New Roman" w:hAnsi="Times New Roman" w:cs="Times New Roman"/>
-          <w:noProof/>
-          <w:sz w:val="32"/>
-          <w:szCs w:val="24"/>
-        </w:rPr>
-        <w:t>Auer, G., Giannini, V., Gódor, I., Olsson, M., Ali Imran, M., Sabella, D., … Desset, C. (n.d.). How Much Energy is Needed to Run a Wireless Network ?</w:t>
+        <w:t>, 1–95. Retrieved from https://bscw.ict-earth.eu/pub/bscw.cgi/d49431/EARTH_WP6_D6.4.pdf</w:t>
       </w:r>
     </w:p>
     <w:p>
@@ -6572,6 +8389,32 @@
           <w:rFonts w:ascii="Times New Roman" w:hAnsi="Times New Roman" w:cs="Times New Roman"/>
           <w:noProof/>
           <w:sz w:val="32"/>
+          <w:szCs w:val="24"/>
+        </w:rPr>
+      </w:pPr>
+      <w:r>
+        <w:rPr>
+          <w:rFonts w:ascii="Times New Roman" w:hAnsi="Times New Roman" w:cs="Times New Roman"/>
+          <w:noProof/>
+          <w:sz w:val="32"/>
+          <w:szCs w:val="24"/>
+        </w:rPr>
+        <w:t>Forssell, H., &amp; Auer, G. (2015). Energy Efficiency of Heterogeneous Networks in, 53–58. https://doi.org/10.1007/s11265-011-0637-3</w:t>
+      </w:r>
+    </w:p>
+    <w:p>
+      <w:pPr>
+        <w:widowControl w:val="0"/>
+        <w:autoSpaceDE w:val="0"/>
+        <w:autoSpaceDN w:val="0"/>
+        <w:adjustRightInd w:val="0"/>
+        <w:spacing w:before="480" w:after="240" w:line="240" w:lineRule="auto"/>
+        <w:ind w:left="480" w:hanging="480"/>
+        <w:rPr>
+          <w:rFonts w:ascii="Times New Roman" w:hAnsi="Times New Roman" w:cs="Times New Roman"/>
+          <w:noProof/>
+          <w:sz w:val="32"/>
+          <w:szCs w:val="24"/>
         </w:rPr>
       </w:pPr>
       <w:r>
@@ -6626,6 +8469,180 @@
     </w:p>
     <w:p>
       <w:pPr>
+        <w:widowControl w:val="0"/>
+        <w:autoSpaceDE w:val="0"/>
+        <w:autoSpaceDN w:val="0"/>
+        <w:adjustRightInd w:val="0"/>
+        <w:spacing w:before="480" w:after="240" w:line="240" w:lineRule="auto"/>
+        <w:ind w:left="480" w:hanging="480"/>
+        <w:rPr>
+          <w:rFonts w:ascii="Times New Roman" w:hAnsi="Times New Roman" w:cs="Times New Roman"/>
+          <w:noProof/>
+          <w:sz w:val="32"/>
+          <w:szCs w:val="24"/>
+        </w:rPr>
+      </w:pPr>
+      <w:r>
+        <w:rPr>
+          <w:rFonts w:ascii="Times New Roman" w:hAnsi="Times New Roman" w:cs="Times New Roman"/>
+          <w:noProof/>
+          <w:sz w:val="32"/>
+          <w:szCs w:val="24"/>
+        </w:rPr>
+        <w:t xml:space="preserve">Rydén, V. (2016). </w:t>
+      </w:r>
+      <w:r>
+        <w:rPr>
+          <w:rFonts w:ascii="Times New Roman" w:hAnsi="Times New Roman" w:cs="Times New Roman"/>
+          <w:i/>
+          <w:iCs/>
+          <w:noProof/>
+          <w:sz w:val="32"/>
+          <w:szCs w:val="24"/>
+        </w:rPr>
+        <w:t>Outdoor to Indoor Coverage in 5G Networks</w:t>
+      </w:r>
+      <w:r>
+        <w:rPr>
+          <w:rFonts w:ascii="Times New Roman" w:hAnsi="Times New Roman" w:cs="Times New Roman"/>
+          <w:noProof/>
+          <w:sz w:val="32"/>
+          <w:szCs w:val="24"/>
+        </w:rPr>
+        <w:t xml:space="preserve">. </w:t>
+      </w:r>
+      <w:r>
+        <w:rPr>
+          <w:rFonts w:ascii="Times New Roman" w:hAnsi="Times New Roman" w:cs="Times New Roman"/>
+          <w:i/>
+          <w:iCs/>
+          <w:noProof/>
+          <w:sz w:val="32"/>
+          <w:szCs w:val="24"/>
+        </w:rPr>
+        <w:t>Teknisk- naturvetenskaplig fakultet UTH-enheten</w:t>
+      </w:r>
+      <w:r>
+        <w:rPr>
+          <w:rFonts w:ascii="Times New Roman" w:hAnsi="Times New Roman" w:cs="Times New Roman"/>
+          <w:noProof/>
+          <w:sz w:val="32"/>
+          <w:szCs w:val="24"/>
+        </w:rPr>
+        <w:t>. Retrieved from https://uu.diva-portal.org/smash/get/diva2:944408/FULLTEXT01.pdf</w:t>
+      </w:r>
+    </w:p>
+    <w:p>
+      <w:pPr>
+        <w:widowControl w:val="0"/>
+        <w:autoSpaceDE w:val="0"/>
+        <w:autoSpaceDN w:val="0"/>
+        <w:adjustRightInd w:val="0"/>
+        <w:spacing w:before="480" w:after="240" w:line="240" w:lineRule="auto"/>
+        <w:ind w:left="480" w:hanging="480"/>
+        <w:rPr>
+          <w:rFonts w:ascii="Times New Roman" w:hAnsi="Times New Roman" w:cs="Times New Roman"/>
+          <w:noProof/>
+          <w:sz w:val="32"/>
+          <w:szCs w:val="24"/>
+        </w:rPr>
+      </w:pPr>
+      <w:r>
+        <w:rPr>
+          <w:rFonts w:ascii="Times New Roman" w:hAnsi="Times New Roman" w:cs="Times New Roman"/>
+          <w:noProof/>
+          <w:sz w:val="32"/>
+          <w:szCs w:val="24"/>
+        </w:rPr>
+        <w:t xml:space="preserve">Tombaz, S., Sung, K. W., &amp; Zander, J. (2012). Impact of densification on energy efficiency in wireless access networks. </w:t>
+      </w:r>
+      <w:r>
+        <w:rPr>
+          <w:rFonts w:ascii="Times New Roman" w:hAnsi="Times New Roman" w:cs="Times New Roman"/>
+          <w:i/>
+          <w:iCs/>
+          <w:noProof/>
+          <w:sz w:val="32"/>
+          <w:szCs w:val="24"/>
+        </w:rPr>
+        <w:t>2012 IEEE Globecom Workshops</w:t>
+      </w:r>
+      <w:r>
+        <w:rPr>
+          <w:rFonts w:ascii="Times New Roman" w:hAnsi="Times New Roman" w:cs="Times New Roman"/>
+          <w:noProof/>
+          <w:sz w:val="32"/>
+          <w:szCs w:val="24"/>
+        </w:rPr>
+        <w:t>, 57–62. https://doi.org/10.1109/GLOCOMW.2012.6477544</w:t>
+      </w:r>
+    </w:p>
+    <w:p>
+      <w:pPr>
+        <w:widowControl w:val="0"/>
+        <w:autoSpaceDE w:val="0"/>
+        <w:autoSpaceDN w:val="0"/>
+        <w:adjustRightInd w:val="0"/>
+        <w:spacing w:before="480" w:after="240" w:line="240" w:lineRule="auto"/>
+        <w:ind w:left="480" w:hanging="480"/>
+        <w:rPr>
+          <w:rFonts w:ascii="Times New Roman" w:hAnsi="Times New Roman" w:cs="Times New Roman"/>
+          <w:noProof/>
+          <w:sz w:val="32"/>
+        </w:rPr>
+      </w:pPr>
+      <w:r>
+        <w:rPr>
+          <w:rFonts w:ascii="Times New Roman" w:hAnsi="Times New Roman" w:cs="Times New Roman"/>
+          <w:noProof/>
+          <w:sz w:val="32"/>
+          <w:szCs w:val="24"/>
+        </w:rPr>
+        <w:t xml:space="preserve">Yunas, S., Valkama, M., &amp; Niemelä, J. (2015). Spectral and energy efficiency of ultra-dense networks under different deployment strategies. </w:t>
+      </w:r>
+      <w:r>
+        <w:rPr>
+          <w:rFonts w:ascii="Times New Roman" w:hAnsi="Times New Roman" w:cs="Times New Roman"/>
+          <w:i/>
+          <w:iCs/>
+          <w:noProof/>
+          <w:sz w:val="32"/>
+          <w:szCs w:val="24"/>
+        </w:rPr>
+        <w:t>IEEE Communications Magazine</w:t>
+      </w:r>
+      <w:r>
+        <w:rPr>
+          <w:rFonts w:ascii="Times New Roman" w:hAnsi="Times New Roman" w:cs="Times New Roman"/>
+          <w:noProof/>
+          <w:sz w:val="32"/>
+          <w:szCs w:val="24"/>
+        </w:rPr>
+        <w:t xml:space="preserve">, </w:t>
+      </w:r>
+      <w:r>
+        <w:rPr>
+          <w:rFonts w:ascii="Times New Roman" w:hAnsi="Times New Roman" w:cs="Times New Roman"/>
+          <w:i/>
+          <w:iCs/>
+          <w:noProof/>
+          <w:sz w:val="32"/>
+          <w:szCs w:val="24"/>
+        </w:rPr>
+        <w:t>53</w:t>
+      </w:r>
+      <w:r>
+        <w:rPr>
+          <w:rFonts w:ascii="Times New Roman" w:hAnsi="Times New Roman" w:cs="Times New Roman"/>
+          <w:noProof/>
+          <w:sz w:val="32"/>
+          <w:szCs w:val="24"/>
+        </w:rPr>
+        <w:t>(1), 90–100. https://doi.org/10.1109/MCOM.2015.7010521</w:t>
+      </w:r>
+    </w:p>
+    <w:p>
+      <w:pPr>
         <w:pStyle w:val="NewHeadingNoNumbering"/>
       </w:pPr>
       <w:r>
@@ -6685,6 +8702,7 @@
       <w:r>
         <w:t xml:space="preserve"> more.</w:t>
       </w:r>
+      <w:bookmarkEnd w:id="4"/>
     </w:p>
     <w:sectPr>
       <w:footerReference w:type="default" r:id="rId10"/>
@@ -6759,7 +8777,7 @@
           <w:rPr>
             <w:noProof/>
           </w:rPr>
-          <w:t>11</w:t>
+          <w:t>6</w:t>
         </w:r>
         <w:r>
           <w:rPr>
@@ -10824,6 +12842,11 @@
       <w:spacing w:before="0" w:after="0"/>
     </w:pPr>
   </w:style>
+  <w:style w:type="character" w:customStyle="1" w:styleId="apple-converted-space">
+    <w:name w:val="apple-converted-space"/>
+    <w:basedOn w:val="DefaultParagraphFont"/>
+    <w:rsid w:val="001874E4"/>
+  </w:style>
 </w:styles>
 </file>
 
@@ -11117,7 +13140,7 @@
 </file>
 
 <file path=customXml/itemProps1.xml><?xml version="1.0" encoding="utf-8"?>
-<ds:datastoreItem xmlns:ds="http://schemas.openxmlformats.org/officeDocument/2006/customXml" ds:itemID="{D7C86AA9-1E57-481A-B711-9BD3E70D4FFA}">
+<ds:datastoreItem xmlns:ds="http://schemas.openxmlformats.org/officeDocument/2006/customXml" ds:itemID="{0D463F86-81C5-4381-883F-5B8FBB730844}">
   <ds:schemaRefs>
     <ds:schemaRef ds:uri="http://schemas.openxmlformats.org/officeDocument/2006/bibliography"/>
   </ds:schemaRefs>

--- a/Thesis_Draft/Master thesis Koustubh 3.docx
+++ b/Thesis_Draft/Master thesis Koustubh 3.docx
@@ -10,7 +10,6 @@
       <w:bookmarkStart w:id="1" w:name="_Toc353965495"/>
       <w:bookmarkStart w:id="2" w:name="_Toc353966373"/>
       <w:bookmarkStart w:id="3" w:name="_Toc436313841"/>
-      <w:bookmarkStart w:id="4" w:name="_GoBack"/>
       <w:r>
         <w:t>Introduction</w:t>
       </w:r>
@@ -52,10 +51,7 @@
         <w:t xml:space="preserve"> </w:t>
       </w:r>
       <w:r>
-        <w:t xml:space="preserve"> </w:t>
-      </w:r>
-      <w:r>
-        <w:t xml:space="preserve">ICT tends to play a significant role in global greenhouse gas emissions. Cellular networks are among the main energy consumers in the ICT field. </w:t>
+        <w:t xml:space="preserve"> ICT tends to play a significant role in global greenhouse gas emissions. Cellular networks are among the main energy consumers in the ICT field. </w:t>
       </w:r>
       <w:r>
         <w:rPr>
@@ -98,19 +94,10 @@
         <w:rPr>
           <w:rFonts w:cs="Times New Roman"/>
         </w:rPr>
-        <w:t>. With increased need for broadband speed the demand for energy and densification of networks is likely to increase.</w:t>
-      </w:r>
-      <w:r>
-        <w:rPr>
-          <w:rFonts w:cs="Times New Roman"/>
-        </w:rPr>
-        <w:t xml:space="preserve"> </w:t>
-      </w:r>
-      <w:r>
-        <w:t>H</w:t>
-      </w:r>
-      <w:r>
-        <w:t>igh energy efficiency is becoming a mainstream concern for the design of future wireless communications.</w:t>
+        <w:t xml:space="preserve">. With increased need for broadband speed the demand for energy and densification of networks is likely to increase. </w:t>
+      </w:r>
+      <w:r>
+        <w:t>High energy efficiency is becoming a mainstream concern for the design of future wireless communications.</w:t>
       </w:r>
     </w:p>
     <w:p>
@@ -195,19 +182,7 @@
         <w:rPr>
           <w:rFonts w:cs="Times New Roman"/>
         </w:rPr>
-        <w:t xml:space="preserve"> it stood at 7.2 billion giga bytes per month during the ending of 2016.  And by 2021 it will be 49 </w:t>
-      </w:r>
-      <w:r>
-        <w:rPr>
-          <w:rFonts w:cs="Times New Roman"/>
-        </w:rPr>
-        <w:t>billion giga bytes</w:t>
-      </w:r>
-      <w:r>
-        <w:rPr>
-          <w:rFonts w:cs="Times New Roman"/>
-        </w:rPr>
-        <w:t>.</w:t>
+        <w:t xml:space="preserve"> it stood at 7.2 billion giga bytes per month during the ending of 2016.  And by 2021 it will be 49 billion giga bytes.</w:t>
       </w:r>
     </w:p>
     <w:p>
@@ -538,31 +513,7 @@
         <w:rPr>
           <w:rFonts w:cs="Times New Roman"/>
         </w:rPr>
-        <w:t xml:space="preserve">Fig 2. The operational and the embodied CO2 emissions of </w:t>
-      </w:r>
-      <w:r>
-        <w:rPr>
-          <w:rFonts w:cs="Times New Roman"/>
-        </w:rPr>
-        <w:t>base sta</w:t>
-      </w:r>
-      <w:r>
-        <w:rPr>
-          <w:rFonts w:cs="Times New Roman"/>
-        </w:rPr>
-        <w:t>t</w:t>
-      </w:r>
-      <w:r>
-        <w:rPr>
-          <w:rFonts w:cs="Times New Roman"/>
-        </w:rPr>
-        <w:t>ions</w:t>
-      </w:r>
-      <w:r>
-        <w:rPr>
-          <w:rFonts w:cs="Times New Roman"/>
-        </w:rPr>
-        <w:t xml:space="preserve"> and mobile phones per subscribers per year </w:t>
+        <w:t xml:space="preserve">Fig 2. The operational and the embodied CO2 emissions of base stations and mobile phones per subscribers per year </w:t>
       </w:r>
       <w:r>
         <w:rPr>
@@ -1666,7 +1617,7 @@
         <w:rPr>
           <w:lang w:eastAsia="sv-SE"/>
         </w:rPr>
-        <w:instrText>ADDIN CSL_CITATION { "citationItems" : [ { "id" : "ITEM-1", "itemData" : { "DOI" : "10.1109/MCOM.2015.7010521", "ISSN" : "01636804", "abstract" : "To tackle the 1000?? mobile data challenge, the research towards the 5th generation of mobile cellular networks is currently ongoing. One clear enabler toward substantially improved network area capacities is the increasing level of network densification at different layers of the overall heterogeneous radio access system. Ultra-dense deployments, or DenseNets, seek to take network densification to a whole new level, where extreme spatial reuse is deployed. This article looks into DenseNets from the perspectives of different deployment strategies, covering the densification of the classical macro layer, extremely dense indoor femto layer, as well as outdoor distributed antenna system (DAS), which can be dynamically configured as a single microcell or multiple independent microcells. Also, the potential of a new indoor-to-outdoor service provisioning paradigm is examined. The different deployment solutions are analyzed from the network area spectral and network energy efficiency perspectives, with extreme densification levels, including both indoor and outdoor use scenarios. The obtained results indicate that dedicated indoor solutions with densely deployed femtocells are much more spectrumand energy-efficient approaches to address the enormous indoor capacity demands compared to densifying the outdoor macro layer, when the systems are pushed to their capacity limits. Furthermore, the dynamic outdoor DAS concept offers an efficient and capacity-adaptive solution to provide outdoor capacity, on demand, in urban areas.", "author" : [ { "dropping-particle" : "", "family" : "Yunas", "given" : "Syed", "non-dropping-particle" : "", "parse-names" : false, "suffix" : "" }, { "dropping-particle" : "", "family" : "Valkama", "given" : "Mikko", "non-dropping-particle" : "", "parse-names" : false, "suffix" : "" }, { "dropping-particle" : "", "family" : "Niemel\u00e4", "given" : "Jarno", "non-dropping-particle" : "", "parse-names" : false, "suffix" : "" } ], "container-title" : "IEEE Communications Magazine", "id" : "ITEM-1", "issue" : "1", "issued" : { "date-parts" : [ [ "2015" ] ] }, "page" : "90-100", "title" : "Spectral and energy efficiency of ultra-dense networks under different deployment strategies", "type" : "article-journal", "volume" : "53" }, "uris" : [ "http://www.mendeley.com/documents/?uuid=f2f41eec-b3c5-49c0-9aaa-cc1b4bf8dad6" ] } ], "mendeley" : { "formattedCitation" : "(Yunas et al., 2015)", "plainTextFormattedCitation" : "(Yunas et al., 2015)" }, "properties" : { "noteIndex" : 0 }, "schema" : "https://github.com/citation-style-language/schema/raw/master/csl-citation.json" }</w:instrText>
+        <w:instrText>ADDIN CSL_CITATION { "citationItems" : [ { "id" : "ITEM-1", "itemData" : { "DOI" : "10.1109/MCOM.2015.7010521", "ISSN" : "01636804", "abstract" : "To tackle the 1000?? mobile data challenge, the research towards the 5th generation of mobile cellular networks is currently ongoing. One clear enabler toward substantially improved network area capacities is the increasing level of network densification at different layers of the overall heterogeneous radio access system. Ultra-dense deployments, or DenseNets, seek to take network densification to a whole new level, where extreme spatial reuse is deployed. This article looks into DenseNets from the perspectives of different deployment strategies, covering the densification of the classical macro layer, extremely dense indoor femto layer, as well as outdoor distributed antenna system (DAS), which can be dynamically configured as a single microcell or multiple independent microcells. Also, the potential of a new indoor-to-outdoor service provisioning paradigm is examined. The different deployment solutions are analyzed from the network area spectral and network energy efficiency perspectives, with extreme densification levels, including both indoor and outdoor use scenarios. The obtained results indicate that dedicated indoor solutions with densely deployed femtocells are much more spectrumand energy-efficient approaches to address the enormous indoor capacity demands compared to densifying the outdoor macro layer, when the systems are pushed to their capacity limits. Furthermore, the dynamic outdoor DAS concept offers an efficient and capacity-adaptive solution to provide outdoor capacity, on demand, in urban areas.", "author" : [ { "dropping-particle" : "", "family" : "Yunas", "given" : "Syed", "non-dropping-particle" : "", "parse-names" : false, "suffix" : "" }, { "dropping-particle" : "", "family" : "Valkama", "given" : "Mikko", "non-dropping-particle" : "", "parse-names" : false, "suffix" : "" }, { "dropping-particle" : "", "family" : "Niemel\u00e4", "given" : "Jarno", "non-dropping-particle" : "", "parse-names" : false, "suffix" : "" } ], "container-title" : "IEEE Communications Magazine", "id" : "ITEM-1", "issue" : "1", "issued" : { "date-parts" : [ [ "2015" ] ] }, "page" : "90-100", "title" : "Spectral and energy efficiency of ultra-dense networks under different deployment strategies", "type" : "article-journal", "volume" : "53" }, "uris" : [ "http://www.mendeley.com/documents/?uuid=f2f41eec-b3c5-49c0-9aaa-cc1b4bf8dad6" ] } ], "mendeley" : { "formattedCitation" : "(Yunas et al., 2015)", "plainTextFormattedCitation" : "(Yunas et al., 2015)", "previouslyFormattedCitation" : "(Yunas et al., 2015)" }, "properties" : { "noteIndex" : 0 }, "schema" : "https://github.com/citation-style-language/schema/raw/master/csl-citation.json" }</w:instrText>
       </w:r>
       <w:r>
         <w:rPr>
@@ -1696,72 +1647,52 @@
     </w:p>
     <w:p>
       <w:pPr>
-        <w:pStyle w:val="NewNormal"/>
-        <w:rPr>
-          <w:lang w:eastAsia="sv-SE"/>
-        </w:rPr>
-      </w:pPr>
-    </w:p>
-    <w:p>
-      <w:pPr>
-        <w:pStyle w:val="NewNormal"/>
-        <w:rPr>
-          <w:lang w:eastAsia="sv-SE"/>
-        </w:rPr>
-      </w:pPr>
-    </w:p>
-    <w:p>
-      <w:pPr>
-        <w:autoSpaceDE w:val="0"/>
-        <w:autoSpaceDN w:val="0"/>
-        <w:adjustRightInd w:val="0"/>
-        <w:spacing w:after="0" w:line="240" w:lineRule="auto"/>
+        <w:autoSpaceDE w:val="0"/>
+        <w:autoSpaceDN w:val="0"/>
+        <w:adjustRightInd w:val="0"/>
+        <w:spacing w:after="0" w:line="240" w:lineRule="auto"/>
+        <w:rPr>
+          <w:lang w:eastAsia="sv-SE"/>
+        </w:rPr>
+      </w:pPr>
+      <w:r>
+        <w:rPr>
+          <w:lang w:eastAsia="sv-SE"/>
+        </w:rPr>
+        <w:t xml:space="preserve">With the incoming 5G spectrum allocation speculations are that frequency spectrum for 5G will lie in very high frequencies of the order 30 GHZ, according to a study done with coverage and penetration of these waves in indoor environment will be very problematic. “ </w:t>
+      </w:r>
+      <w:r>
         <w:rPr>
           <w:rFonts w:ascii="GillAltOneMT" w:hAnsi="GillAltOneMT" w:cs="GillAltOneMT"/>
           <w:sz w:val="20"/>
           <w:szCs w:val="20"/>
         </w:rPr>
-      </w:pPr>
+        <w:t>Achieving indoor coverage at 30 GHz is highly problematic</w:t>
+      </w:r>
       <w:r>
         <w:rPr>
           <w:rFonts w:ascii="GillAltOneMT" w:hAnsi="GillAltOneMT" w:cs="GillAltOneMT"/>
           <w:sz w:val="20"/>
           <w:szCs w:val="20"/>
         </w:rPr>
-        <w:t>Achieving indoor coverage at 30 GHz is highly problematic</w:t>
-      </w:r>
-    </w:p>
-    <w:p>
-      <w:pPr>
-        <w:autoSpaceDE w:val="0"/>
-        <w:autoSpaceDN w:val="0"/>
-        <w:adjustRightInd w:val="0"/>
-        <w:spacing w:after="0" w:line="240" w:lineRule="auto"/>
+        <w:t xml:space="preserve"> </w:t>
+      </w:r>
+      <w:r>
         <w:rPr>
           <w:rFonts w:ascii="GillAltOneMT" w:hAnsi="GillAltOneMT" w:cs="GillAltOneMT"/>
           <w:sz w:val="20"/>
           <w:szCs w:val="20"/>
         </w:rPr>
-      </w:pPr>
+        <w:t>for all cases, and it is concluded that indoor base stations are</w:t>
+      </w:r>
       <w:r>
         <w:rPr>
           <w:rFonts w:ascii="GillAltOneMT" w:hAnsi="GillAltOneMT" w:cs="GillAltOneMT"/>
           <w:sz w:val="20"/>
           <w:szCs w:val="20"/>
         </w:rPr>
-        <w:t>for all cases, and it is concluded that indoor base stations are</w:t>
-      </w:r>
-    </w:p>
-    <w:p>
-      <w:pPr>
-        <w:autoSpaceDE w:val="0"/>
-        <w:autoSpaceDN w:val="0"/>
-        <w:adjustRightInd w:val="0"/>
-        <w:spacing w:after="0" w:line="240" w:lineRule="auto"/>
-        <w:rPr>
-          <w:lang w:eastAsia="sv-SE"/>
-        </w:rPr>
-      </w:pPr>
+        <w:t xml:space="preserve"> </w:t>
+      </w:r>
       <w:r>
         <w:rPr>
           <w:rFonts w:ascii="GillAltOneMT" w:hAnsi="GillAltOneMT" w:cs="GillAltOneMT"/>
@@ -1785,6 +1716,14 @@
           <w:szCs w:val="20"/>
         </w:rPr>
         <w:t>future mobile networks.</w:t>
+      </w:r>
+      <w:r>
+        <w:rPr>
+          <w:rFonts w:ascii="GillAltOneMT" w:hAnsi="GillAltOneMT" w:cs="GillAltOneMT"/>
+          <w:sz w:val="20"/>
+          <w:szCs w:val="20"/>
+        </w:rPr>
+        <w:t xml:space="preserve">” </w:t>
       </w:r>
       <w:r>
         <w:rPr>
@@ -1835,6 +1774,18 @@
           <w:lang w:eastAsia="sv-SE"/>
         </w:rPr>
       </w:pPr>
+      <w:r>
+        <w:rPr>
+          <w:lang w:eastAsia="sv-SE"/>
+        </w:rPr>
+        <w:t>Here is a brief theory about the cells which constitute a He</w:t>
+      </w:r>
+      <w:r>
+        <w:rPr>
+          <w:lang w:eastAsia="sv-SE"/>
+        </w:rPr>
+        <w:t xml:space="preserve">tNet. </w:t>
+      </w:r>
     </w:p>
     <w:p>
       <w:pPr>
@@ -1843,12 +1794,939 @@
           <w:lang w:eastAsia="sv-SE"/>
         </w:rPr>
       </w:pPr>
+    </w:p>
+    <w:tbl>
+      <w:tblPr>
+        <w:tblStyle w:val="TableGrid"/>
+        <w:tblW w:w="6807" w:type="dxa"/>
+        <w:tblLook w:val="04A0" w:firstRow="1" w:lastRow="0" w:firstColumn="1" w:lastColumn="0" w:noHBand="0" w:noVBand="1"/>
+      </w:tblPr>
+      <w:tblGrid>
+        <w:gridCol w:w="1361"/>
+        <w:gridCol w:w="1361"/>
+        <w:gridCol w:w="1361"/>
+        <w:gridCol w:w="1361"/>
+        <w:gridCol w:w="1363"/>
+      </w:tblGrid>
+      <w:tr>
+        <w:trPr>
+          <w:trHeight w:val="420"/>
+        </w:trPr>
+        <w:tc>
+          <w:tcPr>
+            <w:tcW w:w="1361" w:type="dxa"/>
+          </w:tcPr>
+          <w:p>
+            <w:pPr>
+              <w:pStyle w:val="NewNormal"/>
+              <w:ind w:firstLine="0"/>
+              <w:rPr>
+                <w:lang w:eastAsia="sv-SE"/>
+              </w:rPr>
+            </w:pPr>
+            <w:r>
+              <w:rPr>
+                <w:lang w:eastAsia="sv-SE"/>
+              </w:rPr>
+              <w:t>Specification</w:t>
+            </w:r>
+          </w:p>
+        </w:tc>
+        <w:tc>
+          <w:tcPr>
+            <w:tcW w:w="1361" w:type="dxa"/>
+          </w:tcPr>
+          <w:p>
+            <w:pPr>
+              <w:pStyle w:val="NewNormal"/>
+              <w:ind w:firstLine="0"/>
+              <w:rPr>
+                <w:lang w:eastAsia="sv-SE"/>
+              </w:rPr>
+            </w:pPr>
+            <w:r>
+              <w:rPr>
+                <w:lang w:eastAsia="sv-SE"/>
+              </w:rPr>
+              <w:t xml:space="preserve">Femtocell </w:t>
+            </w:r>
+          </w:p>
+        </w:tc>
+        <w:tc>
+          <w:tcPr>
+            <w:tcW w:w="1361" w:type="dxa"/>
+          </w:tcPr>
+          <w:p>
+            <w:pPr>
+              <w:pStyle w:val="NewNormal"/>
+              <w:ind w:firstLine="0"/>
+              <w:rPr>
+                <w:lang w:eastAsia="sv-SE"/>
+              </w:rPr>
+            </w:pPr>
+            <w:r>
+              <w:rPr>
+                <w:lang w:eastAsia="sv-SE"/>
+              </w:rPr>
+              <w:t>Picocell</w:t>
+            </w:r>
+          </w:p>
+        </w:tc>
+        <w:tc>
+          <w:tcPr>
+            <w:tcW w:w="1361" w:type="dxa"/>
+          </w:tcPr>
+          <w:p>
+            <w:pPr>
+              <w:pStyle w:val="NewNormal"/>
+              <w:ind w:firstLine="0"/>
+              <w:rPr>
+                <w:lang w:eastAsia="sv-SE"/>
+              </w:rPr>
+            </w:pPr>
+            <w:r>
+              <w:rPr>
+                <w:lang w:eastAsia="sv-SE"/>
+              </w:rPr>
+              <w:t>Microcell</w:t>
+            </w:r>
+          </w:p>
+        </w:tc>
+        <w:tc>
+          <w:tcPr>
+            <w:tcW w:w="1363" w:type="dxa"/>
+          </w:tcPr>
+          <w:p>
+            <w:pPr>
+              <w:pStyle w:val="NewNormal"/>
+              <w:ind w:firstLine="0"/>
+              <w:rPr>
+                <w:lang w:eastAsia="sv-SE"/>
+              </w:rPr>
+            </w:pPr>
+            <w:r>
+              <w:rPr>
+                <w:lang w:eastAsia="sv-SE"/>
+              </w:rPr>
+              <w:t>Macrocell</w:t>
+            </w:r>
+          </w:p>
+        </w:tc>
+      </w:tr>
+      <w:tr>
+        <w:trPr>
+          <w:trHeight w:val="660"/>
+        </w:trPr>
+        <w:tc>
+          <w:tcPr>
+            <w:tcW w:w="1361" w:type="dxa"/>
+          </w:tcPr>
+          <w:p>
+            <w:pPr>
+              <w:pStyle w:val="NewNormal"/>
+              <w:ind w:firstLine="0"/>
+              <w:rPr>
+                <w:lang w:eastAsia="sv-SE"/>
+              </w:rPr>
+            </w:pPr>
+            <w:r>
+              <w:rPr>
+                <w:lang w:eastAsia="sv-SE"/>
+              </w:rPr>
+              <w:t>Transmit Power</w:t>
+            </w:r>
+          </w:p>
+        </w:tc>
+        <w:tc>
+          <w:tcPr>
+            <w:tcW w:w="1361" w:type="dxa"/>
+          </w:tcPr>
+          <w:p>
+            <w:pPr>
+              <w:pStyle w:val="NewNormal"/>
+              <w:ind w:firstLine="0"/>
+              <w:rPr>
+                <w:lang w:eastAsia="sv-SE"/>
+              </w:rPr>
+            </w:pPr>
+            <w:r>
+              <w:rPr>
+                <w:lang w:eastAsia="sv-SE"/>
+              </w:rPr>
+              <w:t>20 dBm</w:t>
+            </w:r>
+          </w:p>
+        </w:tc>
+        <w:tc>
+          <w:tcPr>
+            <w:tcW w:w="1361" w:type="dxa"/>
+          </w:tcPr>
+          <w:p>
+            <w:pPr>
+              <w:pStyle w:val="NewNormal"/>
+              <w:ind w:firstLine="0"/>
+              <w:rPr>
+                <w:lang w:eastAsia="sv-SE"/>
+              </w:rPr>
+            </w:pPr>
+            <w:r>
+              <w:rPr>
+                <w:lang w:eastAsia="sv-SE"/>
+              </w:rPr>
+              <w:t>30dBm</w:t>
+            </w:r>
+          </w:p>
+        </w:tc>
+        <w:tc>
+          <w:tcPr>
+            <w:tcW w:w="1361" w:type="dxa"/>
+          </w:tcPr>
+          <w:p>
+            <w:pPr>
+              <w:pStyle w:val="NewNormal"/>
+              <w:ind w:firstLine="0"/>
+              <w:rPr>
+                <w:lang w:eastAsia="sv-SE"/>
+              </w:rPr>
+            </w:pPr>
+            <w:r>
+              <w:rPr>
+                <w:lang w:eastAsia="sv-SE"/>
+              </w:rPr>
+              <w:t>30dBm</w:t>
+            </w:r>
+          </w:p>
+        </w:tc>
+        <w:tc>
+          <w:tcPr>
+            <w:tcW w:w="1363" w:type="dxa"/>
+          </w:tcPr>
+          <w:p>
+            <w:pPr>
+              <w:pStyle w:val="NewNormal"/>
+              <w:ind w:firstLine="0"/>
+              <w:rPr>
+                <w:lang w:eastAsia="sv-SE"/>
+              </w:rPr>
+            </w:pPr>
+          </w:p>
+        </w:tc>
+      </w:tr>
+      <w:tr>
+        <w:trPr>
+          <w:trHeight w:val="660"/>
+        </w:trPr>
+        <w:tc>
+          <w:tcPr>
+            <w:tcW w:w="1361" w:type="dxa"/>
+          </w:tcPr>
+          <w:p>
+            <w:pPr>
+              <w:pStyle w:val="NewNormal"/>
+              <w:ind w:firstLine="0"/>
+              <w:rPr>
+                <w:lang w:eastAsia="sv-SE"/>
+              </w:rPr>
+            </w:pPr>
+            <w:r>
+              <w:rPr>
+                <w:lang w:eastAsia="sv-SE"/>
+              </w:rPr>
+              <w:t>Maximum output power</w:t>
+            </w:r>
+          </w:p>
+        </w:tc>
+        <w:tc>
+          <w:tcPr>
+            <w:tcW w:w="1361" w:type="dxa"/>
+          </w:tcPr>
+          <w:p>
+            <w:pPr>
+              <w:pStyle w:val="NewNormal"/>
+              <w:ind w:firstLine="0"/>
+              <w:rPr>
+                <w:lang w:eastAsia="sv-SE"/>
+              </w:rPr>
+            </w:pPr>
+          </w:p>
+        </w:tc>
+        <w:tc>
+          <w:tcPr>
+            <w:tcW w:w="1361" w:type="dxa"/>
+          </w:tcPr>
+          <w:p>
+            <w:pPr>
+              <w:pStyle w:val="NewNormal"/>
+              <w:ind w:firstLine="0"/>
+              <w:rPr>
+                <w:lang w:eastAsia="sv-SE"/>
+              </w:rPr>
+            </w:pPr>
+          </w:p>
+        </w:tc>
+        <w:tc>
+          <w:tcPr>
+            <w:tcW w:w="1361" w:type="dxa"/>
+          </w:tcPr>
+          <w:p>
+            <w:pPr>
+              <w:pStyle w:val="NewNormal"/>
+              <w:ind w:firstLine="0"/>
+              <w:rPr>
+                <w:lang w:eastAsia="sv-SE"/>
+              </w:rPr>
+            </w:pPr>
+          </w:p>
+        </w:tc>
+        <w:tc>
+          <w:tcPr>
+            <w:tcW w:w="1363" w:type="dxa"/>
+          </w:tcPr>
+          <w:p>
+            <w:pPr>
+              <w:pStyle w:val="NewNormal"/>
+              <w:ind w:firstLine="0"/>
+              <w:rPr>
+                <w:lang w:eastAsia="sv-SE"/>
+              </w:rPr>
+            </w:pPr>
+          </w:p>
+        </w:tc>
+      </w:tr>
+      <w:tr>
+        <w:trPr>
+          <w:trHeight w:val="660"/>
+        </w:trPr>
+        <w:tc>
+          <w:tcPr>
+            <w:tcW w:w="1361" w:type="dxa"/>
+          </w:tcPr>
+          <w:p>
+            <w:pPr>
+              <w:pStyle w:val="NewNormal"/>
+              <w:ind w:firstLine="0"/>
+              <w:rPr>
+                <w:lang w:eastAsia="sv-SE"/>
+              </w:rPr>
+            </w:pPr>
+            <w:r>
+              <w:rPr>
+                <w:lang w:eastAsia="sv-SE"/>
+              </w:rPr>
+              <w:t>MIMO</w:t>
+            </w:r>
+          </w:p>
+        </w:tc>
+        <w:tc>
+          <w:tcPr>
+            <w:tcW w:w="1361" w:type="dxa"/>
+          </w:tcPr>
+          <w:p>
+            <w:pPr>
+              <w:pStyle w:val="NewNormal"/>
+              <w:ind w:firstLine="0"/>
+              <w:rPr>
+                <w:lang w:eastAsia="sv-SE"/>
+              </w:rPr>
+            </w:pPr>
+          </w:p>
+        </w:tc>
+        <w:tc>
+          <w:tcPr>
+            <w:tcW w:w="1361" w:type="dxa"/>
+          </w:tcPr>
+          <w:p>
+            <w:pPr>
+              <w:pStyle w:val="NewNormal"/>
+              <w:ind w:firstLine="0"/>
+              <w:rPr>
+                <w:lang w:eastAsia="sv-SE"/>
+              </w:rPr>
+            </w:pPr>
+          </w:p>
+        </w:tc>
+        <w:tc>
+          <w:tcPr>
+            <w:tcW w:w="1361" w:type="dxa"/>
+          </w:tcPr>
+          <w:p>
+            <w:pPr>
+              <w:pStyle w:val="NewNormal"/>
+              <w:ind w:firstLine="0"/>
+              <w:rPr>
+                <w:lang w:eastAsia="sv-SE"/>
+              </w:rPr>
+            </w:pPr>
+          </w:p>
+        </w:tc>
+        <w:tc>
+          <w:tcPr>
+            <w:tcW w:w="1363" w:type="dxa"/>
+          </w:tcPr>
+          <w:p>
+            <w:pPr>
+              <w:pStyle w:val="NewNormal"/>
+              <w:ind w:firstLine="0"/>
+              <w:rPr>
+                <w:lang w:eastAsia="sv-SE"/>
+              </w:rPr>
+            </w:pPr>
+          </w:p>
+        </w:tc>
+      </w:tr>
+      <w:tr>
+        <w:trPr>
+          <w:trHeight w:val="660"/>
+        </w:trPr>
+        <w:tc>
+          <w:tcPr>
+            <w:tcW w:w="1361" w:type="dxa"/>
+          </w:tcPr>
+          <w:p>
+            <w:pPr>
+              <w:pStyle w:val="NewNormal"/>
+              <w:ind w:firstLine="0"/>
+              <w:rPr>
+                <w:lang w:eastAsia="sv-SE"/>
+              </w:rPr>
+            </w:pPr>
+            <w:r>
+              <w:rPr>
+                <w:lang w:eastAsia="sv-SE"/>
+              </w:rPr>
+              <w:t>Coverage distance</w:t>
+            </w:r>
+          </w:p>
+        </w:tc>
+        <w:tc>
+          <w:tcPr>
+            <w:tcW w:w="1361" w:type="dxa"/>
+          </w:tcPr>
+          <w:p>
+            <w:pPr>
+              <w:pStyle w:val="NewNormal"/>
+              <w:ind w:firstLine="0"/>
+              <w:rPr>
+                <w:lang w:eastAsia="sv-SE"/>
+              </w:rPr>
+            </w:pPr>
+            <w:r>
+              <w:rPr>
+                <w:lang w:eastAsia="sv-SE"/>
+              </w:rPr>
+              <w:t xml:space="preserve">Less than 30m </w:t>
+            </w:r>
+          </w:p>
+        </w:tc>
+        <w:tc>
+          <w:tcPr>
+            <w:tcW w:w="1361" w:type="dxa"/>
+          </w:tcPr>
+          <w:p>
+            <w:pPr>
+              <w:pStyle w:val="NewNormal"/>
+              <w:ind w:firstLine="0"/>
+              <w:rPr>
+                <w:lang w:eastAsia="sv-SE"/>
+              </w:rPr>
+            </w:pPr>
+            <w:r>
+              <w:rPr>
+                <w:lang w:eastAsia="sv-SE"/>
+              </w:rPr>
+              <w:t>Less than 100 m</w:t>
+            </w:r>
+          </w:p>
+        </w:tc>
+        <w:tc>
+          <w:tcPr>
+            <w:tcW w:w="1361" w:type="dxa"/>
+          </w:tcPr>
+          <w:p>
+            <w:pPr>
+              <w:pStyle w:val="NewNormal"/>
+              <w:ind w:firstLine="0"/>
+              <w:rPr>
+                <w:lang w:eastAsia="sv-SE"/>
+              </w:rPr>
+            </w:pPr>
+            <w:r>
+              <w:rPr>
+                <w:lang w:eastAsia="sv-SE"/>
+              </w:rPr>
+              <w:t>Less than 500m</w:t>
+            </w:r>
+          </w:p>
+        </w:tc>
+        <w:tc>
+          <w:tcPr>
+            <w:tcW w:w="1363" w:type="dxa"/>
+          </w:tcPr>
+          <w:p>
+            <w:pPr>
+              <w:pStyle w:val="NewNormal"/>
+              <w:ind w:firstLine="0"/>
+              <w:rPr>
+                <w:lang w:eastAsia="sv-SE"/>
+              </w:rPr>
+            </w:pPr>
+            <w:r>
+              <w:rPr>
+                <w:lang w:eastAsia="sv-SE"/>
+              </w:rPr>
+              <w:t>Several kms.</w:t>
+            </w:r>
+          </w:p>
+        </w:tc>
+      </w:tr>
+      <w:tr>
+        <w:trPr>
+          <w:trHeight w:val="645"/>
+        </w:trPr>
+        <w:tc>
+          <w:tcPr>
+            <w:tcW w:w="1361" w:type="dxa"/>
+          </w:tcPr>
+          <w:p>
+            <w:pPr>
+              <w:pStyle w:val="NewNormal"/>
+              <w:ind w:firstLine="0"/>
+              <w:rPr>
+                <w:lang w:eastAsia="sv-SE"/>
+              </w:rPr>
+            </w:pPr>
+            <w:r>
+              <w:rPr>
+                <w:lang w:eastAsia="sv-SE"/>
+              </w:rPr>
+              <w:t xml:space="preserve">Deployment </w:t>
+            </w:r>
+          </w:p>
+        </w:tc>
+        <w:tc>
+          <w:tcPr>
+            <w:tcW w:w="1361" w:type="dxa"/>
+          </w:tcPr>
+          <w:p>
+            <w:pPr>
+              <w:pStyle w:val="NewNormal"/>
+              <w:ind w:firstLine="0"/>
+              <w:rPr>
+                <w:lang w:eastAsia="sv-SE"/>
+              </w:rPr>
+            </w:pPr>
+            <w:r>
+              <w:rPr>
+                <w:lang w:eastAsia="sv-SE"/>
+              </w:rPr>
+              <w:t xml:space="preserve">Indoor </w:t>
+            </w:r>
+          </w:p>
+        </w:tc>
+        <w:tc>
+          <w:tcPr>
+            <w:tcW w:w="1361" w:type="dxa"/>
+          </w:tcPr>
+          <w:p>
+            <w:pPr>
+              <w:pStyle w:val="NewNormal"/>
+              <w:ind w:firstLine="0"/>
+              <w:rPr>
+                <w:lang w:eastAsia="sv-SE"/>
+              </w:rPr>
+            </w:pPr>
+            <w:r>
+              <w:rPr>
+                <w:lang w:eastAsia="sv-SE"/>
+              </w:rPr>
+              <w:t>Indoor and Outdoor</w:t>
+            </w:r>
+          </w:p>
+        </w:tc>
+        <w:tc>
+          <w:tcPr>
+            <w:tcW w:w="1361" w:type="dxa"/>
+          </w:tcPr>
+          <w:p>
+            <w:pPr>
+              <w:pStyle w:val="NewNormal"/>
+              <w:ind w:firstLine="0"/>
+              <w:rPr>
+                <w:lang w:eastAsia="sv-SE"/>
+              </w:rPr>
+            </w:pPr>
+            <w:r>
+              <w:rPr>
+                <w:lang w:eastAsia="sv-SE"/>
+              </w:rPr>
+              <w:t>Outdoor</w:t>
+            </w:r>
+          </w:p>
+        </w:tc>
+        <w:tc>
+          <w:tcPr>
+            <w:tcW w:w="1363" w:type="dxa"/>
+          </w:tcPr>
+          <w:p>
+            <w:pPr>
+              <w:pStyle w:val="NewNormal"/>
+              <w:ind w:firstLine="0"/>
+              <w:rPr>
+                <w:lang w:eastAsia="sv-SE"/>
+              </w:rPr>
+            </w:pPr>
+            <w:r>
+              <w:rPr>
+                <w:lang w:eastAsia="sv-SE"/>
+              </w:rPr>
+              <w:t>Outdoor</w:t>
+            </w:r>
+          </w:p>
+        </w:tc>
+      </w:tr>
+      <w:tr>
+        <w:trPr>
+          <w:trHeight w:val="660"/>
+        </w:trPr>
+        <w:tc>
+          <w:tcPr>
+            <w:tcW w:w="1361" w:type="dxa"/>
+          </w:tcPr>
+          <w:p>
+            <w:pPr>
+              <w:pStyle w:val="NewNormal"/>
+              <w:ind w:firstLine="0"/>
+              <w:rPr>
+                <w:lang w:eastAsia="sv-SE"/>
+              </w:rPr>
+            </w:pPr>
+            <w:r>
+              <w:rPr>
+                <w:lang w:eastAsia="sv-SE"/>
+              </w:rPr>
+              <w:t>Backhaul connectivity</w:t>
+            </w:r>
+          </w:p>
+        </w:tc>
+        <w:tc>
+          <w:tcPr>
+            <w:tcW w:w="1361" w:type="dxa"/>
+          </w:tcPr>
+          <w:p>
+            <w:pPr>
+              <w:pStyle w:val="NewNormal"/>
+              <w:ind w:firstLine="0"/>
+              <w:rPr>
+                <w:lang w:eastAsia="sv-SE"/>
+              </w:rPr>
+            </w:pPr>
+            <w:r>
+              <w:rPr>
+                <w:lang w:eastAsia="sv-SE"/>
+              </w:rPr>
+              <w:t>DSL, cable, fiber</w:t>
+            </w:r>
+          </w:p>
+        </w:tc>
+        <w:tc>
+          <w:tcPr>
+            <w:tcW w:w="1361" w:type="dxa"/>
+          </w:tcPr>
+          <w:p>
+            <w:pPr>
+              <w:pStyle w:val="NewNormal"/>
+              <w:ind w:firstLine="0"/>
+              <w:rPr>
+                <w:lang w:eastAsia="sv-SE"/>
+              </w:rPr>
+            </w:pPr>
+            <w:r>
+              <w:rPr>
+                <w:lang w:eastAsia="sv-SE"/>
+              </w:rPr>
+              <w:t>Microwave, mm</w:t>
+            </w:r>
+          </w:p>
+        </w:tc>
+        <w:tc>
+          <w:tcPr>
+            <w:tcW w:w="1361" w:type="dxa"/>
+          </w:tcPr>
+          <w:p>
+            <w:pPr>
+              <w:pStyle w:val="NewNormal"/>
+              <w:ind w:firstLine="0"/>
+              <w:rPr>
+                <w:lang w:eastAsia="sv-SE"/>
+              </w:rPr>
+            </w:pPr>
+            <w:r>
+              <w:rPr>
+                <w:lang w:eastAsia="sv-SE"/>
+              </w:rPr>
+              <w:t>Microwave</w:t>
+            </w:r>
+            <w:r>
+              <w:rPr>
+                <w:lang w:eastAsia="sv-SE"/>
+              </w:rPr>
+              <w:t>, Fiber</w:t>
+            </w:r>
+          </w:p>
+        </w:tc>
+        <w:tc>
+          <w:tcPr>
+            <w:tcW w:w="1363" w:type="dxa"/>
+          </w:tcPr>
+          <w:p>
+            <w:pPr>
+              <w:pStyle w:val="NewNormal"/>
+              <w:ind w:firstLine="0"/>
+              <w:rPr>
+                <w:lang w:eastAsia="sv-SE"/>
+              </w:rPr>
+            </w:pPr>
+            <w:r>
+              <w:rPr>
+                <w:lang w:eastAsia="sv-SE"/>
+              </w:rPr>
+              <w:t>Microwave, Fiber</w:t>
+            </w:r>
+          </w:p>
+        </w:tc>
+      </w:tr>
+      <w:tr>
+        <w:trPr>
+          <w:trHeight w:val="420"/>
+        </w:trPr>
+        <w:tc>
+          <w:tcPr>
+            <w:tcW w:w="1361" w:type="dxa"/>
+          </w:tcPr>
+          <w:p>
+            <w:pPr>
+              <w:pStyle w:val="NewNormal"/>
+              <w:ind w:firstLine="0"/>
+              <w:rPr>
+                <w:lang w:eastAsia="sv-SE"/>
+              </w:rPr>
+            </w:pPr>
+            <w:r>
+              <w:rPr>
+                <w:lang w:eastAsia="sv-SE"/>
+              </w:rPr>
+              <w:t>Installation</w:t>
+            </w:r>
+          </w:p>
+        </w:tc>
+        <w:tc>
+          <w:tcPr>
+            <w:tcW w:w="1361" w:type="dxa"/>
+          </w:tcPr>
+          <w:p>
+            <w:pPr>
+              <w:pStyle w:val="NewNormal"/>
+              <w:ind w:firstLine="0"/>
+              <w:rPr>
+                <w:lang w:eastAsia="sv-SE"/>
+              </w:rPr>
+            </w:pPr>
+            <w:r>
+              <w:rPr>
+                <w:lang w:eastAsia="sv-SE"/>
+              </w:rPr>
+              <w:t>User</w:t>
+            </w:r>
+          </w:p>
+        </w:tc>
+        <w:tc>
+          <w:tcPr>
+            <w:tcW w:w="1361" w:type="dxa"/>
+          </w:tcPr>
+          <w:p>
+            <w:pPr>
+              <w:pStyle w:val="NewNormal"/>
+              <w:ind w:firstLine="0"/>
+              <w:rPr>
+                <w:lang w:eastAsia="sv-SE"/>
+              </w:rPr>
+            </w:pPr>
+            <w:r>
+              <w:rPr>
+                <w:lang w:eastAsia="sv-SE"/>
+              </w:rPr>
+              <w:t>Operator</w:t>
+            </w:r>
+          </w:p>
+        </w:tc>
+        <w:tc>
+          <w:tcPr>
+            <w:tcW w:w="1361" w:type="dxa"/>
+          </w:tcPr>
+          <w:p>
+            <w:pPr>
+              <w:pStyle w:val="NewNormal"/>
+              <w:ind w:firstLine="0"/>
+              <w:rPr>
+                <w:lang w:eastAsia="sv-SE"/>
+              </w:rPr>
+            </w:pPr>
+            <w:r>
+              <w:rPr>
+                <w:lang w:eastAsia="sv-SE"/>
+              </w:rPr>
+              <w:t>Operator</w:t>
+            </w:r>
+          </w:p>
+        </w:tc>
+        <w:tc>
+          <w:tcPr>
+            <w:tcW w:w="1363" w:type="dxa"/>
+          </w:tcPr>
+          <w:p>
+            <w:pPr>
+              <w:pStyle w:val="NewNormal"/>
+              <w:ind w:firstLine="0"/>
+              <w:rPr>
+                <w:lang w:eastAsia="sv-SE"/>
+              </w:rPr>
+            </w:pPr>
+            <w:r>
+              <w:rPr>
+                <w:lang w:eastAsia="sv-SE"/>
+              </w:rPr>
+              <w:t>Operator</w:t>
+            </w:r>
+          </w:p>
+        </w:tc>
+      </w:tr>
+    </w:tbl>
+    <w:p>
+      <w:pPr>
+        <w:pStyle w:val="NewNormal"/>
+        <w:ind w:firstLine="0"/>
+        <w:rPr>
+          <w:lang w:eastAsia="sv-SE"/>
+        </w:rPr>
+      </w:pPr>
+      <w:r>
+        <w:rPr>
+          <w:lang w:eastAsia="sv-SE"/>
+        </w:rPr>
+        <w:t>Table1. Comparison between different types of nodes in a heterogeneous network.</w:t>
+      </w:r>
+    </w:p>
+    <w:p>
+      <w:pPr>
+        <w:pStyle w:val="NewNormal"/>
+        <w:ind w:firstLine="0"/>
+        <w:rPr>
+          <w:lang w:eastAsia="sv-SE"/>
+        </w:rPr>
+      </w:pPr>
+    </w:p>
+    <w:p>
+      <w:pPr>
+        <w:pStyle w:val="NewNormal"/>
+        <w:rPr>
+          <w:lang w:eastAsia="sv-SE"/>
+        </w:rPr>
+      </w:pPr>
+    </w:p>
+    <w:p>
+      <w:pPr>
+        <w:pStyle w:val="NewNormal"/>
+        <w:rPr>
+          <w:lang w:eastAsia="sv-SE"/>
+        </w:rPr>
+      </w:pPr>
+      <w:r>
+        <w:rPr>
+          <w:noProof/>
+          <w:lang w:val="sv-SE" w:eastAsia="sv-SE"/>
+        </w:rPr>
+        <w:drawing>
+          <wp:inline distT="0" distB="0" distL="0" distR="0" wp14:anchorId="53192589" wp14:editId="06E483AF">
+            <wp:extent cx="4283710" cy="3213100"/>
+            <wp:effectExtent l="0" t="0" r="2540" b="6350"/>
+            <wp:docPr id="3" name="Picture 3"/>
+            <wp:cNvGraphicFramePr>
+              <a:graphicFrameLocks xmlns:a="http://schemas.openxmlformats.org/drawingml/2006/main" noChangeAspect="1"/>
+            </wp:cNvGraphicFramePr>
+            <a:graphic xmlns:a="http://schemas.openxmlformats.org/drawingml/2006/main">
+              <a:graphicData uri="http://schemas.openxmlformats.org/drawingml/2006/picture">
+                <pic:pic xmlns:pic="http://schemas.openxmlformats.org/drawingml/2006/picture">
+                  <pic:nvPicPr>
+                    <pic:cNvPr id="3" name="SMALL-CELLS.jpg"/>
+                    <pic:cNvPicPr/>
+                  </pic:nvPicPr>
+                  <pic:blipFill>
+                    <a:blip r:embed="rId10">
+                      <a:extLst>
+                        <a:ext uri="{28A0092B-C50C-407E-A947-70E740481C1C}">
+                          <a14:useLocalDpi xmlns:a14="http://schemas.microsoft.com/office/drawing/2010/main" val="0"/>
+                        </a:ext>
+                      </a:extLst>
+                    </a:blip>
+                    <a:stretch>
+                      <a:fillRect/>
+                    </a:stretch>
+                  </pic:blipFill>
+                  <pic:spPr>
+                    <a:xfrm>
+                      <a:off x="0" y="0"/>
+                      <a:ext cx="4283710" cy="3213100"/>
+                    </a:xfrm>
+                    <a:prstGeom prst="rect">
+                      <a:avLst/>
+                    </a:prstGeom>
+                  </pic:spPr>
+                </pic:pic>
+              </a:graphicData>
+            </a:graphic>
+          </wp:inline>
+        </w:drawing>
+      </w:r>
+    </w:p>
+    <w:p>
+      <w:pPr>
+        <w:pStyle w:val="NewNormal"/>
+        <w:rPr>
+          <w:lang w:eastAsia="sv-SE"/>
+        </w:rPr>
+      </w:pPr>
+      <w:r>
+        <w:rPr>
+          <w:lang w:eastAsia="sv-SE"/>
+        </w:rPr>
+        <w:t xml:space="preserve">Figure 3.  Small cells </w:t>
+      </w:r>
+      <w:r>
+        <w:rPr>
+          <w:lang w:eastAsia="sv-SE"/>
+        </w:rPr>
+        <w:t>pictorial representation (www.hetnets.com)</w:t>
+      </w:r>
+    </w:p>
+    <w:p>
+      <w:pPr>
+        <w:pStyle w:val="NewNormal"/>
+        <w:rPr>
+          <w:lang w:eastAsia="sv-SE"/>
+        </w:rPr>
+      </w:pPr>
       <w:r>
         <w:rPr>
           <w:lang w:eastAsia="sv-SE"/>
         </w:rPr>
         <w:t>2.1 Macro Cells</w:t>
       </w:r>
+      <w:r>
+        <w:rPr>
+          <w:lang w:eastAsia="sv-SE"/>
+        </w:rPr>
+        <w:t>:</w:t>
+      </w:r>
     </w:p>
     <w:p>
       <w:pPr>
@@ -1861,6 +2739,60 @@
         <w:rPr>
           <w:lang w:eastAsia="sv-SE"/>
         </w:rPr>
+        <w:t>These cells are the base stations that provide coverage to a large area with Inter site distance (ISD) around 200m to several kilometers. depending upon the density.</w:t>
+      </w:r>
+      <w:r>
+        <w:rPr>
+          <w:lang w:eastAsia="sv-SE"/>
+        </w:rPr>
+        <w:t xml:space="preserve"> Their fulfill the baseline coverage for any LTE network, providing connectivity and up all the time. The output transmit power</w:t>
+      </w:r>
+      <w:r>
+        <w:rPr>
+          <w:lang w:eastAsia="sv-SE"/>
+        </w:rPr>
+        <w:t xml:space="preserve"> </w:t>
+      </w:r>
+      <w:r>
+        <w:rPr>
+          <w:lang w:eastAsia="sv-SE"/>
+        </w:rPr>
+        <w:t>varies from 5 to 40 W. they have sectorised antennas normally covering 120 degrees per sector.</w:t>
+      </w:r>
+    </w:p>
+    <w:p>
+      <w:pPr>
+        <w:pStyle w:val="NewNormal"/>
+        <w:rPr>
+          <w:lang w:eastAsia="sv-SE"/>
+        </w:rPr>
+      </w:pPr>
+      <w:r>
+        <w:rPr>
+          <w:lang w:eastAsia="sv-SE"/>
+        </w:rPr>
+        <w:tab/>
+      </w:r>
+    </w:p>
+    <w:p>
+      <w:pPr>
+        <w:pStyle w:val="NewNormal"/>
+        <w:rPr>
+          <w:lang w:eastAsia="sv-SE"/>
+        </w:rPr>
+      </w:pPr>
+    </w:p>
+    <w:p>
+      <w:pPr>
+        <w:pStyle w:val="NewNormal"/>
+        <w:rPr>
+          <w:lang w:eastAsia="sv-SE"/>
+        </w:rPr>
+      </w:pPr>
+      <w:r>
+        <w:rPr>
+          <w:lang w:eastAsia="sv-SE"/>
+        </w:rPr>
         <w:t>2.2 Pico Cells</w:t>
       </w:r>
     </w:p>
@@ -1869,43 +2801,309 @@
         <w:pStyle w:val="NewNormal"/>
       </w:pPr>
       <w:r>
-        <w:t>PICOCELLS Picocells are regular eNBs with the only difference of having lower transmit power than traditional macro cells. They are, typically, equipped with omni-directional antennas, i.e., not sectorized, and are deployed indoors or outdoors often in a planned (hot-spot) manner. Their transmit power ranges from 250 mW to approximately 2 W for outdoor deployments, while it is typically 100 mW or less for indoor deployments. Since picocells are regular eNBs from the architecture perspective, as can be seen in Fig. 2, they can benefit from X2-based intercell interference coordination (ICIC).</w:t>
+        <w:t>Picocells  have lower transmit power than macro BSs, they have omni-directional antennas unline macro BSs which are sectorised. . The transmit power ranges from 250 mW to 2 W. They are generally used for indoor purposes around hot -spots like offices, railway stations etc.</w:t>
+      </w:r>
+      <w:r>
+        <w:t xml:space="preserve"> and are connected over X2 interface</w:t>
+      </w:r>
+      <w:r>
+        <w:t xml:space="preserve">. </w:t>
+      </w:r>
+      <w:r>
+        <w:fldChar w:fldCharType="begin" w:fldLock="1"/>
+      </w:r>
+      <w:r>
+        <w:instrText>ADDIN CSL_CITATION { "citationItems" : [ { "id" : "ITEM-1", "itemData" : { "author" : [ { "dropping-particle" : "", "family" : "Landstr\u00f6m", "given" : "Sara", "non-dropping-particle" : "", "parse-names" : false, "suffix" : "" }, { "dropping-particle" : "", "family" : "Anders", "given" : "Furusk\u00e5r", "non-dropping-particle" : "", "parse-names" : false, "suffix" : "" } ], "id" : "ITEM-1", "issued" : { "date-parts" : [ [ "2011" ] ] }, "title" : "Ericsson Review: Heterogeneous networks-increasing cellular capacity", "type" : "article-magazine" }, "uris" : [ "http://www.mendeley.com/documents/?uuid=882a82af-288a-402f-811c-ea0a8c7f3d00" ] } ], "mendeley" : { "formattedCitation" : "(Landstr\u00f6m &amp; Anders, 2011)", "plainTextFormattedCitation" : "(Landstr\u00f6m &amp; Anders, 2011)", "previouslyFormattedCitation" : "(Landstr\u00f6m &amp; Anders, 2011)" }, "properties" : { "noteIndex" : 0 }, "schema" : "https://github.com/citation-style-language/schema/raw/master/csl-citation.json" }</w:instrText>
+      </w:r>
+      <w:r>
+        <w:fldChar w:fldCharType="separate"/>
+      </w:r>
+      <w:r>
+        <w:rPr>
+          <w:noProof/>
+        </w:rPr>
+        <w:t>(Landström &amp; Anders, 2011)</w:t>
+      </w:r>
+      <w:r>
+        <w:fldChar w:fldCharType="end"/>
       </w:r>
     </w:p>
     <w:p>
       <w:pPr>
         <w:pStyle w:val="NewNormal"/>
-        <w:rPr>
-          <w:lang w:eastAsia="sv-SE"/>
-        </w:rPr>
-      </w:pPr>
-      <w:r>
-        <w:t>FEMTOCELLS Femtocells or HeNBs are typically consumer deployed (unplanned) network nodes for indoor application with a network backhaul facilitated by the consumer’s home digital subscriber line (DSL) or cable modem. Femtocells are typically equipped with omnidirectional antennas, and their transmit power is 100 mW or less. Depending on whether the femto cells allow access and hence usage of the consumer’s home DSL or cable modem to all terminals, or to a restricted set of terminals only, femto cells are classified as open or closed. Closed femtos restrict the access to a closed subscriber group (CSG), while open femtos are similar to picocells but with the network backhaul provided by the home DSL or cable modem. A femtocell can also be hybrid, whereby all terminals can access Picocells are regular eNBs, with the only difference of having lower transmit power than traditional macrocells. They are, typically, equipped with omnidirectional antennas (i.e., not sectorized) and are deployed indoors or outdoors, often in a planned (hotspot) manner. DAMNJANOVIC LAYOUT 6/6/11 10:56 AM Page 13 14 IEEE Wireless Communications • June 2011 but with lower priority for the terminals that do not belong to the femto’s subscriber group. Since closed femtos do not allow access to all terminals, they become a source of interference to those terminals. Co-channel deployments of closed femtos therefore cause coverage holes and hence outage of a size proportional to the transmit power of the femtocell. Figure 2 shows the architecture of LTE femtocells (HeNBs), and, as can be seen, no X2 interface is defined for HeNBs in Rel-8/9. The absence of an X2 interface for closed femtos does not make ICIC possible for this type of node. Instead, OAM-based techniques in conjunction with possibly autonomous power control techniques are the only viable interference control techniques for Rel-10. These techniques seek to minimize the outage these network nodes cause around them by enabling reception of the signal from the closest macrocell in close proximity to the closed femto.</w:t>
+      </w:pPr>
+      <w:r>
+        <w:t xml:space="preserve">2.3 </w:t>
+      </w:r>
+      <w:r>
+        <w:t>Femto</w:t>
+      </w:r>
+      <w:r>
+        <w:t xml:space="preserve"> </w:t>
+      </w:r>
+      <w:r>
+        <w:t>cell</w:t>
       </w:r>
     </w:p>
     <w:p>
       <w:pPr>
         <w:pStyle w:val="NewNormal"/>
-        <w:rPr>
-          <w:lang w:eastAsia="sv-SE"/>
-        </w:rPr>
-      </w:pPr>
-      <w:r>
-        <w:rPr>
-          <w:lang w:eastAsia="sv-SE"/>
-        </w:rPr>
-        <w:t>2.3 LTE Transmission Techniques</w:t>
+      </w:pPr>
+      <w:r>
+        <w:t xml:space="preserve">Femto cells are also known as </w:t>
+      </w:r>
+      <w:r>
+        <w:t xml:space="preserve"> HeNBs </w:t>
+      </w:r>
+      <w:r>
+        <w:t xml:space="preserve">are deployment for small rooms and home requirements </w:t>
+      </w:r>
+      <w:r>
+        <w:t>generally for a very small range coverage less than 30m. They have omni-directional antennas, transmit power is around 100 mW. They could be plugged in using a DSL line or modem cable. They have an omni-directional antenna.</w:t>
+      </w:r>
+      <w:r>
+        <w:fldChar w:fldCharType="begin" w:fldLock="1"/>
+      </w:r>
+      <w:r>
+        <w:instrText>ADDIN CSL_CITATION { "citationItems" : [ { "id" : "ITEM-1", "itemData" : { "author" : [ { "dropping-particle" : "", "family" : "Landstr\u00f6m", "given" : "Sara", "non-dropping-particle" : "", "parse-names" : false, "suffix" : "" }, { "dropping-particle" : "", "family" : "Anders", "given" : "Furusk\u00e5r", "non-dropping-particle" : "", "parse-names" : false, "suffix" : "" } ], "id" : "ITEM-1", "issued" : { "date-parts" : [ [ "2011" ] ] }, "title" : "Ericsson Review: Heterogeneous networks-increasing cellular capacity", "type" : "article-magazine" }, "uris" : [ "http://www.mendeley.com/documents/?uuid=882a82af-288a-402f-811c-ea0a8c7f3d00" ] } ], "mendeley" : { "formattedCitation" : "(Landstr\u00f6m &amp; Anders, 2011)", "plainTextFormattedCitation" : "(Landstr\u00f6m &amp; Anders, 2011)" }, "properties" : { "noteIndex" : 0 }, "schema" : "https://github.com/citation-style-language/schema/raw/master/csl-citation.json" }</w:instrText>
+      </w:r>
+      <w:r>
+        <w:fldChar w:fldCharType="separate"/>
+      </w:r>
+      <w:r>
+        <w:rPr>
+          <w:noProof/>
+        </w:rPr>
+        <w:t>(Landström &amp; Anders, 2011)</w:t>
+      </w:r>
+      <w:r>
+        <w:fldChar w:fldCharType="end"/>
       </w:r>
     </w:p>
     <w:p>
       <w:pPr>
         <w:pStyle w:val="NewNormal"/>
-        <w:rPr>
-          <w:lang w:eastAsia="sv-SE"/>
-        </w:rPr>
-      </w:pPr>
-      <w:r>
-        <w:t>LTE OVERVIEW The first release of LTE was published in March 2009 and is referred to as LTE Rel-8 [18]. 3GPP has developed the LTE standard for fourth-generation (4G) cellular networks based on orthogonal frequency-division multiplexing (OFDM) waveform for downlink (DL) and single-carrier FDM (SC-FDM) waveform for uplink (UL) communications mainly to improve the user experience for broadband data communications. Compared to 3G technologies, such as 3GPP’s HSPA,1 LTE Rel-8 offers higher peak data rates due to larger system bandwidth (up to 20 MHz was allowed) and higher-order multiple-input multiple-output (MIMO) spatial processing techniques (up to 4 Tx × 4 Rx open and closed loop MIMO schemes are supported in the DL of LTE Rel-8). Figure 2 illustrates the LTE network [18] nodes and the interfaces among them. The base stations are denoted eNode-B (eNB) and the mobile stations or terminals as UE. The lowpower nodes include picocells, femtocells, home eNBs (HeNBs), and relay nodes (RNs). The eNB serving the RN (i.e., scheduling RN backhaul traffic) is denoted donor eNB (DeNB). The same eNB can be the DeNB for one RN and the regular serving cell for UE, as shown in Fig. 2. The mobility management entity (MME) and serving gateway (S-GW) serve as local mobility anchor points for the control and data planes, respectively. The X2 interface defined as a direct eNB-toeNB interface allows for inter-cell interference coordination (ICIC). The Rel-8 ICIC techniques can be summarized as: • Proactive: Techniques that facilitate fractional frequency reuse (FFR) or “soft reuse” operation in the DL and UL with the goal of reducing interference experienced in certain Figure 2. LTE heterogeneous network nodes and their interfaces. RN UE UE UE Pico Pico HeNB HeNB HeNB HeNB GW E-UTRAN UE UE eNB DeNB MME / S-GW MME / S-GW X2 X2 S1 S1 S1 X2 S1 S1 S1 S1 S1 S1 S1 S1 S1 X2 Un S11 1 HSPA Rel-10 supports carrier aggregation mode, where four 5 MHz can be aggregated offering broadband wireless communication to a single UE over 20 MHz bandwidth. Compared to 3G technologies, such as 3GPP’s HSPA, LTE Rel-8 offers higher peak data rates due to larger system bandwidth (up to 20 MHz was allowed) and higher-order MIMO spatial processing techniques. DAMNJANOVIC LAYOUT 6/6/11 10:56 AM Page 12 IEEE Wireless Communications • June 2011 13 frequency subbands in order to increase the cell edge user throughput • Reactive: Techniques that respond to highinterference conditions and enable tight control of the interference-over-thermal (IoT) level in the UL These ICIC techniques are expanded in Rel-10 to enable efficient support of co-channel heterogeneous network deployments, discussed later. S1 and S11 interfaces support transfer or user and data traffic between the corresponding nodes and are not utilized for ICIC. The Un interface refers to an air interface between DeNB and RN. Un is based on a modified interface between the eNB and UE in order to allow half duplex operation for the RN. As mentioned above, the LTE air interface is based on OFDM in the DL and SC-FDM in the UL. The basic time and frequency unit in the DL (UL) is one OFDM (SC-FDM) symbol and one subcarrier (virtual subcarrier), respectively. The subcarrier spacing is 15 kHz and therefore, the OFDM symbol duration is 66.67 us. Each OFDM/SC-FDM symbol is pre-appended with a cyclic prefix (CP) to suppress the inter-symbol interference and mitigate multi-path. Two CP durations are defined; the normal CP has a duration of 4.7 us and the extended CP has a duration of 16 us. One resource element corresponds to one subcarrier (virtual subcarrier) in one OFDM (SC-FDM) symbol. OFDM (SCFDM) symbols are grouped in subframes of 1 ms duration. Each subframe is composed of two 0.5 ms slots. In order to limit the signaling overhead of data allocations, the minimum scheduling unit for the DL and UL of LTE is referred to as a resource block (RB). One RB pair consists of 12 subcarriers in the frequency domain (i.e., 180 kHz) and one subframe in the time domain (i.e., 1 ms). In the DL, all the control information is time-division multiplexed (TDM) with the data transmission. The DL control information is concentrated in the first slot of the first subframe, and dynamically spans the first one, two, or three OFDM symbols of the subframe. Subframes are further grouped in 10 ms radio frames. Figure 3 illustrates the physical layer frame structure for FDD. Each radio frame has two 5 ms halves containing the signals necessary to obtain the physical identity of the cell. These signals are what we call the acquisition channels, which are the primary and secondary synchronization signals, providing the physical cell identity (PCI) of the cell, and the physical broadcast channel (PBCH), which provides some critical system information such as the DL transmission bandwidth and the number of DL antenna ports. The acquisition channels share the property of spanning the middle six RBs of the system bandwidth. This enables having the same acquisition channels irrespective of the actual system bandwidth (up to 20 MHz is supported for Rel-8). LTE defines a reference or pilot signal in Rel-8, referred to as a common reference signal (CRS), which is used for mobility measurements as well as for demodulation of the DL control and data channels. The CRS transmission is distributed in time and frequency, as shown in Fig. 3, to enable adequate time and frequency interpolation of the channel estimates for the purpose of coherent reception of the transmitted signals in time- and frequency-selective channels. As discussed later, co-channel deployments of heterogeneous networks rely on the coordination of almost blank subframes. Almost blank subframes are intended to reduce the interference created by the transmitting node while providing full legacy support. For that reason, on almost blank subframes, eNB does not schedule unicast traffic while transmitting acquisition channels and CRS to provide legacy support. 3GPP has been working on further improving the spectral efficiency of LTE as part of its Rel- 10 version. LTE Rel-10 is being developed to meet ITU requirements for IMT-Advanced technology. LTE Rel-10 [19], also termed LTEAdvanced (LTE-A), supports improved MIMO operation as DL MIMO support is enhanced (8 Tx × 8 Rx is supported), and UL MIMO (4 Tx × 4 Rx) is introduced to improve link spectral efficiency. Signaling mechanisms enabling aggregation of multiple carriers are also introduced in LTE Rel-10, offering improvements in peak user data throughput. Up to five 20-MHz component carriers can be aggregated, offering a peak data rate of more than 1 Gb/s. However, these improvements, while significant from the link perspective and for users in good coverage, or in terms of the peak data rates for lightly loaded systems, do not translate into significant improvements in terms of system spectral efficiency in bits per second per Hertz. System gains are only achievable through increased node density and deployment of low-power nodes, such as pico, femto, and relay base stations.</w:t>
+      </w:pPr>
+    </w:p>
+    <w:p>
+      <w:pPr>
+        <w:pStyle w:val="NewNormal"/>
+        <w:rPr>
+          <w:lang w:eastAsia="sv-SE"/>
+        </w:rPr>
+      </w:pPr>
+      <w:bookmarkStart w:id="4" w:name="_GoBack"/>
+      <w:bookmarkEnd w:id="4"/>
+      <w:r>
+        <w:rPr>
+          <w:lang w:eastAsia="sv-SE"/>
+        </w:rPr>
+        <w:t xml:space="preserve">2.3 LTE </w:t>
+      </w:r>
+      <w:r>
+        <w:rPr>
+          <w:lang w:eastAsia="sv-SE"/>
+        </w:rPr>
+        <w:t>Basics:</w:t>
+      </w:r>
+    </w:p>
+    <w:p>
+      <w:pPr>
+        <w:pStyle w:val="NewNormal"/>
+        <w:rPr>
+          <w:lang w:eastAsia="sv-SE"/>
+        </w:rPr>
+      </w:pPr>
+      <w:r>
+        <w:rPr>
+          <w:lang w:eastAsia="sv-SE"/>
+        </w:rPr>
+        <w:t xml:space="preserve">2.3.1 </w:t>
+      </w:r>
+      <w:r>
+        <w:rPr>
+          <w:lang w:eastAsia="sv-SE"/>
+        </w:rPr>
+        <w:t>OFDM (Orthogonal Frequency Division Multiplex)</w:t>
+      </w:r>
+    </w:p>
+    <w:p>
+      <w:pPr>
+        <w:pStyle w:val="NewNormal"/>
+        <w:rPr>
+          <w:lang w:eastAsia="sv-SE"/>
+        </w:rPr>
+      </w:pPr>
+      <w:r>
+        <w:rPr>
+          <w:lang w:eastAsia="sv-SE"/>
+        </w:rPr>
+        <w:t xml:space="preserve">In LTE the OFDM modulation technique is used to produce orthogonality between the sub-carriers in frequency domain. A sub-carrier of 180 kHz </w:t>
+      </w:r>
+      <w:r>
+        <w:rPr>
+          <w:lang w:eastAsia="sv-SE"/>
+        </w:rPr>
+        <w:t xml:space="preserve">. </w:t>
+      </w:r>
+      <w:r>
+        <w:rPr>
+          <w:lang w:eastAsia="sv-SE"/>
+        </w:rPr>
+        <w:t xml:space="preserve"> The OFDM provides resistance to interference in between LTE</w:t>
+      </w:r>
+      <w:r>
+        <w:rPr>
+          <w:lang w:eastAsia="sv-SE"/>
+        </w:rPr>
+        <w:t>sub-carriers</w:t>
+      </w:r>
+      <w:r>
+        <w:rPr>
+          <w:lang w:eastAsia="sv-SE"/>
+        </w:rPr>
+        <w:t xml:space="preserve">, the LTE uses OFDMA </w:t>
+      </w:r>
+      <w:r>
+        <w:rPr>
+          <w:lang w:eastAsia="sv-SE"/>
+        </w:rPr>
+        <w:t>(Orthogonal Frequency Division Multiple Access</w:t>
+      </w:r>
+      <w:r>
+        <w:rPr>
+          <w:lang w:eastAsia="sv-SE"/>
+        </w:rPr>
+        <w:t xml:space="preserve">  in down link radio access and SC-OFDMA </w:t>
+      </w:r>
+      <w:r>
+        <w:rPr>
+          <w:lang w:eastAsia="sv-SE"/>
+        </w:rPr>
+        <w:t>(Single Carrier - Frequency Division Multiple Access)</w:t>
+      </w:r>
+      <w:r>
+        <w:rPr>
+          <w:lang w:eastAsia="sv-SE"/>
+        </w:rPr>
+        <w:t xml:space="preserve"> in up link radio access. </w:t>
+      </w:r>
+      <w:r>
+        <w:rPr>
+          <w:lang w:eastAsia="sv-SE"/>
+        </w:rPr>
+        <w:t xml:space="preserve">OFDM provides high-data rates and tightly spaces sub- carriers provides high spectrum efficiency. </w:t>
+      </w:r>
+    </w:p>
+    <w:p>
+      <w:pPr>
+        <w:pStyle w:val="NewNormal"/>
+        <w:rPr>
+          <w:lang w:eastAsia="sv-SE"/>
+        </w:rPr>
+      </w:pPr>
+      <w:r>
+        <w:rPr>
+          <w:lang w:eastAsia="sv-SE"/>
+        </w:rPr>
+        <w:t xml:space="preserve">2.3.2 </w:t>
+      </w:r>
+      <w:r>
+        <w:rPr>
+          <w:lang w:eastAsia="sv-SE"/>
+        </w:rPr>
+        <w:t>MIMO (Multiple Input Multiple Output):</w:t>
+      </w:r>
+      <w:r>
+        <w:rPr>
+          <w:lang w:eastAsia="sv-SE"/>
+        </w:rPr>
+        <w:t xml:space="preserve">  </w:t>
+      </w:r>
+    </w:p>
+    <w:p>
+      <w:pPr>
+        <w:pStyle w:val="NewNormal"/>
+        <w:rPr>
+          <w:lang w:eastAsia="sv-SE"/>
+        </w:rPr>
+      </w:pPr>
+      <w:r>
+        <w:rPr>
+          <w:lang w:eastAsia="sv-SE"/>
+        </w:rPr>
+        <w:t>A key radio access feature for LTE is MIMO. The data streams going into and out of antenna in radio channel is used</w:t>
+      </w:r>
+      <w:r>
+        <w:rPr>
+          <w:lang w:eastAsia="sv-SE"/>
+        </w:rPr>
+        <w:t xml:space="preserve"> to for beamform</w:t>
+      </w:r>
+      <w:r>
+        <w:rPr>
+          <w:lang w:eastAsia="sv-SE"/>
+        </w:rPr>
+        <w:t>ing and transmit diversity. The diversity will result in low correlation of fading and this could be used for receive / transmit diversity. Better reception coul</w:t>
+      </w:r>
+      <w:r>
+        <w:rPr>
+          <w:lang w:eastAsia="sv-SE"/>
+        </w:rPr>
+        <w:t>d be generated by sending simul</w:t>
+      </w:r>
+      <w:r>
+        <w:rPr>
+          <w:lang w:eastAsia="sv-SE"/>
+        </w:rPr>
+        <w:t xml:space="preserve">taneously the </w:t>
+      </w:r>
+      <w:r>
+        <w:rPr>
+          <w:lang w:eastAsia="sv-SE"/>
+        </w:rPr>
+        <w:t xml:space="preserve">copies of the same data through the channel and receiving using multiple antennas. MIMO provides spatial multiplexing i.e sending different data streams transmitted in parallel over separate antennas. MIMO could be used to increase the throughput. As per the need </w:t>
+      </w:r>
+      <w:r>
+        <w:rPr>
+          <w:rFonts w:ascii="Arial" w:eastAsia="Times New Roman" w:hAnsi="Arial" w:cs="Arial"/>
+          <w:color w:val="333333"/>
+          <w:sz w:val="21"/>
+          <w:szCs w:val="21"/>
+          <w:lang w:eastAsia="sv-SE"/>
+        </w:rPr>
+        <w:t>2 x 2, 4 x 2, or 4 x 4 antenna</w:t>
+      </w:r>
+      <w:r>
+        <w:rPr>
+          <w:rFonts w:ascii="Arial" w:eastAsia="Times New Roman" w:hAnsi="Arial" w:cs="Arial"/>
+          <w:color w:val="333333"/>
+          <w:sz w:val="21"/>
+          <w:szCs w:val="21"/>
+          <w:lang w:eastAsia="sv-SE"/>
+        </w:rPr>
+        <w:t>s</w:t>
+      </w:r>
+      <w:r>
+        <w:rPr>
+          <w:rFonts w:ascii="Arial" w:eastAsia="Times New Roman" w:hAnsi="Arial" w:cs="Arial"/>
+          <w:color w:val="333333"/>
+          <w:sz w:val="21"/>
+          <w:szCs w:val="21"/>
+          <w:lang w:eastAsia="sv-SE"/>
+        </w:rPr>
+        <w:t xml:space="preserve"> can be used.</w:t>
+      </w:r>
+    </w:p>
+    <w:p>
+      <w:pPr>
+        <w:pStyle w:val="NewNormal"/>
+        <w:rPr>
+          <w:lang w:eastAsia="sv-SE"/>
+        </w:rPr>
+      </w:pPr>
+      <w:r>
+        <w:t>. The basic time and frequency unit in the DL (UL) is one OFDM (SC-FDM) symbol and one subcarrier (virtual subcarrier), respectively. The subcarrier spacing is 15 kHz and therefore, the OFDM symbol duration is 66.67 us. Each OFDM/SC-FDM symbol is pre-appended with a cyclic prefix (CP) to suppress the inter-symbol interference and mitigate multi-path. Two CP durations are defined; the normal CP has a duration of 4.7 us and the extended CP has a duration of 16 us. One resource element corresponds to one subcarrier (virtual subcarrier) in one OFDM (SC-FDM) symbol. OFDM (SCFDM) symbols are grouped in subframes of 1 ms duration. Each subframe is composed of two 0.5 ms slots. In order to limit the signaling overhead of data allocations, the minimum scheduling unit for the DL and UL of LTE is referred to as a resource block (RB). One RB pair consists of 12 subcarriers in the frequency domain (i.e., 180 kHz) and one subframe in the time domain (i.e., 1 ms). In the DL, all the control information is time-division multiplexed (TDM) with the data transmission. The DL control information is concentrated in the first slot of the first subframe, and dynamically spans the first one, two, or three OFDM symbols of the subframe. Subframes are further grouped in 10 ms radio frames. Figure 3 illustrates the physical layer frame structure for FDD. Each radio frame has two 5 ms halves containing the signals necessary to obtain the physical identity of the cell. These signals are what we call the acquisition channels, which are the primary and secondary synchronization signals, providing the physical cell identity (PCI) of the cell, and the physical broadcast channel (PBCH), which provides some critical system information such as the DL transmission bandwidth and the number of DL antenna ports. The acquisition channels share the property of spanning the middle six RBs of the system bandwidth. This enables having the same acquisition channels irrespective of the actual system bandwidth (up to 20 MHz is supported for Rel-8). LTE defines a reference or pilot signal in Rel-8, referred to as a common reference signal (CRS), which is used for mobility measurements as well as for demodulation of the DL control and data channels. The CRS transmission is distributed in time and frequency, as shown in Fig. 3, to enable adequate time and frequency interpolation of the channel estimates for the purpose of coherent reception of the transmitted signals in time- and frequency-selective channels. As discussed later, co-channel deployments of heterogeneous networks rely on the coordination of almost blank subframes. Almost blank subframes are intended to reduce the interference created by the transmitting node while providing full legacy support. For that reason, on almost blank subframes, eNB does not schedule unicast traffic while transmitting acquisition channels and CRS to provide legacy support. 3GPP has been working on further improving the spectral efficiency of LTE as part of its Rel- 10 version. LTE Rel-10 is being developed to meet ITU requirements for IMT-Advanced technology. LTE Rel-10 [19], also termed LTEAdvanced (LTE-A), supports improved MIMO operation as DL MIMO support is enhanced (8 Tx × 8 Rx is supported), and UL MIMO (4 Tx × 4 Rx) is introduced to improve link spectral efficiency. Signaling mechanisms enabling aggregation of multiple carriers are also introduced in LTE Rel-10, offering improvements in peak user data throughput. Up to five 20-MHz component carriers can be aggregated, offering a peak data rate of more than 1 Gb/s. However, these improvements, while significant from the link perspective and for users in good coverage, or in terms of the peak data rates for lightly loaded systems, do not translate into significant improvements in terms of system spectral efficiency in bits per second per Hertz. System gains are only achievable through increased node density and deployment of low-power nodes, such as pico, femto, and relay base stations.</w:t>
       </w:r>
     </w:p>
     <w:p>
@@ -8489,6 +9687,31 @@
           <w:sz w:val="32"/>
           <w:szCs w:val="24"/>
         </w:rPr>
+        <w:t>Landström, S., &amp; Anders, F. (2011). Ericsson Review: Heterogeneous networks-increasing cellular capacity.</w:t>
+      </w:r>
+    </w:p>
+    <w:p>
+      <w:pPr>
+        <w:widowControl w:val="0"/>
+        <w:autoSpaceDE w:val="0"/>
+        <w:autoSpaceDN w:val="0"/>
+        <w:adjustRightInd w:val="0"/>
+        <w:spacing w:before="480" w:after="240" w:line="240" w:lineRule="auto"/>
+        <w:ind w:left="480" w:hanging="480"/>
+        <w:rPr>
+          <w:rFonts w:ascii="Times New Roman" w:hAnsi="Times New Roman" w:cs="Times New Roman"/>
+          <w:noProof/>
+          <w:sz w:val="32"/>
+          <w:szCs w:val="24"/>
+        </w:rPr>
+      </w:pPr>
+      <w:r>
+        <w:rPr>
+          <w:rFonts w:ascii="Times New Roman" w:hAnsi="Times New Roman" w:cs="Times New Roman"/>
+          <w:noProof/>
+          <w:sz w:val="32"/>
+          <w:szCs w:val="24"/>
+        </w:rPr>
         <w:t xml:space="preserve">Rydén, V. (2016). </w:t>
       </w:r>
       <w:r>
@@ -8702,10 +9925,9 @@
       <w:r>
         <w:t xml:space="preserve"> more.</w:t>
       </w:r>
-      <w:bookmarkEnd w:id="4"/>
     </w:p>
     <w:sectPr>
-      <w:footerReference w:type="default" r:id="rId10"/>
+      <w:footerReference w:type="default" r:id="rId11"/>
       <w:pgSz w:w="9582" w:h="13551" w:code="9"/>
       <w:pgMar w:top="1418" w:right="1418" w:bottom="1418" w:left="1418" w:header="720" w:footer="567" w:gutter="0"/>
       <w:cols w:space="720"/>
@@ -8777,7 +9999,7 @@
           <w:rPr>
             <w:noProof/>
           </w:rPr>
-          <w:t>6</w:t>
+          <w:t>8</w:t>
         </w:r>
         <w:r>
           <w:rPr>
@@ -8916,6 +10138,155 @@
     </w:lvl>
   </w:abstractNum>
   <w:abstractNum w:abstractNumId="1" w15:restartNumberingAfterBreak="0">
+    <w:nsid w:val="07A31ABA"/>
+    <w:multiLevelType w:val="multilevel"/>
+    <w:tmpl w:val="24786D8C"/>
+    <w:lvl w:ilvl="0">
+      <w:start w:val="1"/>
+      <w:numFmt w:val="bullet"/>
+      <w:lvlText w:val=""/>
+      <w:lvlJc w:val="left"/>
+      <w:pPr>
+        <w:tabs>
+          <w:tab w:val="num" w:pos="720"/>
+        </w:tabs>
+        <w:ind w:left="720" w:hanging="360"/>
+      </w:pPr>
+      <w:rPr>
+        <w:rFonts w:ascii="Symbol" w:hAnsi="Symbol" w:hint="default"/>
+        <w:sz w:val="20"/>
+      </w:rPr>
+    </w:lvl>
+    <w:lvl w:ilvl="1" w:tentative="1">
+      <w:start w:val="1"/>
+      <w:numFmt w:val="bullet"/>
+      <w:lvlText w:val="o"/>
+      <w:lvlJc w:val="left"/>
+      <w:pPr>
+        <w:tabs>
+          <w:tab w:val="num" w:pos="1440"/>
+        </w:tabs>
+        <w:ind w:left="1440" w:hanging="360"/>
+      </w:pPr>
+      <w:rPr>
+        <w:rFonts w:ascii="Courier New" w:hAnsi="Courier New" w:hint="default"/>
+        <w:sz w:val="20"/>
+      </w:rPr>
+    </w:lvl>
+    <w:lvl w:ilvl="2" w:tentative="1">
+      <w:start w:val="1"/>
+      <w:numFmt w:val="bullet"/>
+      <w:lvlText w:val=""/>
+      <w:lvlJc w:val="left"/>
+      <w:pPr>
+        <w:tabs>
+          <w:tab w:val="num" w:pos="2160"/>
+        </w:tabs>
+        <w:ind w:left="2160" w:hanging="360"/>
+      </w:pPr>
+      <w:rPr>
+        <w:rFonts w:ascii="Wingdings" w:hAnsi="Wingdings" w:hint="default"/>
+        <w:sz w:val="20"/>
+      </w:rPr>
+    </w:lvl>
+    <w:lvl w:ilvl="3" w:tentative="1">
+      <w:start w:val="1"/>
+      <w:numFmt w:val="bullet"/>
+      <w:lvlText w:val=""/>
+      <w:lvlJc w:val="left"/>
+      <w:pPr>
+        <w:tabs>
+          <w:tab w:val="num" w:pos="2880"/>
+        </w:tabs>
+        <w:ind w:left="2880" w:hanging="360"/>
+      </w:pPr>
+      <w:rPr>
+        <w:rFonts w:ascii="Wingdings" w:hAnsi="Wingdings" w:hint="default"/>
+        <w:sz w:val="20"/>
+      </w:rPr>
+    </w:lvl>
+    <w:lvl w:ilvl="4" w:tentative="1">
+      <w:start w:val="1"/>
+      <w:numFmt w:val="bullet"/>
+      <w:lvlText w:val=""/>
+      <w:lvlJc w:val="left"/>
+      <w:pPr>
+        <w:tabs>
+          <w:tab w:val="num" w:pos="3600"/>
+        </w:tabs>
+        <w:ind w:left="3600" w:hanging="360"/>
+      </w:pPr>
+      <w:rPr>
+        <w:rFonts w:ascii="Wingdings" w:hAnsi="Wingdings" w:hint="default"/>
+        <w:sz w:val="20"/>
+      </w:rPr>
+    </w:lvl>
+    <w:lvl w:ilvl="5" w:tentative="1">
+      <w:start w:val="1"/>
+      <w:numFmt w:val="bullet"/>
+      <w:lvlText w:val=""/>
+      <w:lvlJc w:val="left"/>
+      <w:pPr>
+        <w:tabs>
+          <w:tab w:val="num" w:pos="4320"/>
+        </w:tabs>
+        <w:ind w:left="4320" w:hanging="360"/>
+      </w:pPr>
+      <w:rPr>
+        <w:rFonts w:ascii="Wingdings" w:hAnsi="Wingdings" w:hint="default"/>
+        <w:sz w:val="20"/>
+      </w:rPr>
+    </w:lvl>
+    <w:lvl w:ilvl="6" w:tentative="1">
+      <w:start w:val="1"/>
+      <w:numFmt w:val="bullet"/>
+      <w:lvlText w:val=""/>
+      <w:lvlJc w:val="left"/>
+      <w:pPr>
+        <w:tabs>
+          <w:tab w:val="num" w:pos="5040"/>
+        </w:tabs>
+        <w:ind w:left="5040" w:hanging="360"/>
+      </w:pPr>
+      <w:rPr>
+        <w:rFonts w:ascii="Wingdings" w:hAnsi="Wingdings" w:hint="default"/>
+        <w:sz w:val="20"/>
+      </w:rPr>
+    </w:lvl>
+    <w:lvl w:ilvl="7" w:tentative="1">
+      <w:start w:val="1"/>
+      <w:numFmt w:val="bullet"/>
+      <w:lvlText w:val=""/>
+      <w:lvlJc w:val="left"/>
+      <w:pPr>
+        <w:tabs>
+          <w:tab w:val="num" w:pos="5760"/>
+        </w:tabs>
+        <w:ind w:left="5760" w:hanging="360"/>
+      </w:pPr>
+      <w:rPr>
+        <w:rFonts w:ascii="Wingdings" w:hAnsi="Wingdings" w:hint="default"/>
+        <w:sz w:val="20"/>
+      </w:rPr>
+    </w:lvl>
+    <w:lvl w:ilvl="8" w:tentative="1">
+      <w:start w:val="1"/>
+      <w:numFmt w:val="bullet"/>
+      <w:lvlText w:val=""/>
+      <w:lvlJc w:val="left"/>
+      <w:pPr>
+        <w:tabs>
+          <w:tab w:val="num" w:pos="6480"/>
+        </w:tabs>
+        <w:ind w:left="6480" w:hanging="360"/>
+      </w:pPr>
+      <w:rPr>
+        <w:rFonts w:ascii="Wingdings" w:hAnsi="Wingdings" w:hint="default"/>
+        <w:sz w:val="20"/>
+      </w:rPr>
+    </w:lvl>
+  </w:abstractNum>
+  <w:abstractNum w:abstractNumId="2" w15:restartNumberingAfterBreak="0">
     <w:nsid w:val="0ADC4B94"/>
     <w:multiLevelType w:val="hybridMultilevel"/>
     <w:tmpl w:val="63CE4FCA"/>
@@ -9028,7 +10399,7 @@
       </w:rPr>
     </w:lvl>
   </w:abstractNum>
-  <w:abstractNum w:abstractNumId="2" w15:restartNumberingAfterBreak="0">
+  <w:abstractNum w:abstractNumId="3" w15:restartNumberingAfterBreak="0">
     <w:nsid w:val="14E9622D"/>
     <w:multiLevelType w:val="hybridMultilevel"/>
     <w:tmpl w:val="19A4111C"/>
@@ -9162,7 +10533,7 @@
       </w:pPr>
     </w:lvl>
   </w:abstractNum>
-  <w:abstractNum w:abstractNumId="3" w15:restartNumberingAfterBreak="0">
+  <w:abstractNum w:abstractNumId="4" w15:restartNumberingAfterBreak="0">
     <w:nsid w:val="17CB048A"/>
     <w:multiLevelType w:val="hybridMultilevel"/>
     <w:tmpl w:val="A0B26286"/>
@@ -9275,7 +10646,7 @@
       </w:rPr>
     </w:lvl>
   </w:abstractNum>
-  <w:abstractNum w:abstractNumId="4" w15:restartNumberingAfterBreak="0">
+  <w:abstractNum w:abstractNumId="5" w15:restartNumberingAfterBreak="0">
     <w:nsid w:val="1EEB616D"/>
     <w:multiLevelType w:val="hybridMultilevel"/>
     <w:tmpl w:val="B9326436"/>
@@ -9361,7 +10732,7 @@
       </w:pPr>
     </w:lvl>
   </w:abstractNum>
-  <w:abstractNum w:abstractNumId="5" w15:restartNumberingAfterBreak="0">
+  <w:abstractNum w:abstractNumId="6" w15:restartNumberingAfterBreak="0">
     <w:nsid w:val="1F2D4881"/>
     <w:multiLevelType w:val="hybridMultilevel"/>
     <w:tmpl w:val="6632EC96"/>
@@ -9451,7 +10822,7 @@
       </w:pPr>
     </w:lvl>
   </w:abstractNum>
-  <w:abstractNum w:abstractNumId="6" w15:restartNumberingAfterBreak="0">
+  <w:abstractNum w:abstractNumId="7" w15:restartNumberingAfterBreak="0">
     <w:nsid w:val="214879FC"/>
     <w:multiLevelType w:val="hybridMultilevel"/>
     <w:tmpl w:val="295879CA"/>
@@ -9544,7 +10915,7 @@
       </w:pPr>
     </w:lvl>
   </w:abstractNum>
-  <w:abstractNum w:abstractNumId="7" w15:restartNumberingAfterBreak="0">
+  <w:abstractNum w:abstractNumId="8" w15:restartNumberingAfterBreak="0">
     <w:nsid w:val="26A967AA"/>
     <w:multiLevelType w:val="hybridMultilevel"/>
     <w:tmpl w:val="889651B4"/>
@@ -9657,7 +11028,7 @@
       </w:rPr>
     </w:lvl>
   </w:abstractNum>
-  <w:abstractNum w:abstractNumId="8" w15:restartNumberingAfterBreak="0">
+  <w:abstractNum w:abstractNumId="9" w15:restartNumberingAfterBreak="0">
     <w:nsid w:val="27D71BA8"/>
     <w:multiLevelType w:val="hybridMultilevel"/>
     <w:tmpl w:val="A976B584"/>
@@ -9770,7 +11141,7 @@
       </w:rPr>
     </w:lvl>
   </w:abstractNum>
-  <w:abstractNum w:abstractNumId="9" w15:restartNumberingAfterBreak="0">
+  <w:abstractNum w:abstractNumId="10" w15:restartNumberingAfterBreak="0">
     <w:nsid w:val="287F3C61"/>
     <w:multiLevelType w:val="multilevel"/>
     <w:tmpl w:val="EADA5BD6"/>
@@ -9888,7 +11259,7 @@
       </w:rPr>
     </w:lvl>
   </w:abstractNum>
-  <w:abstractNum w:abstractNumId="10" w15:restartNumberingAfterBreak="0">
+  <w:abstractNum w:abstractNumId="11" w15:restartNumberingAfterBreak="0">
     <w:nsid w:val="4CD142BA"/>
     <w:multiLevelType w:val="multilevel"/>
     <w:tmpl w:val="35CC318E"/>
@@ -10001,7 +11372,7 @@
       </w:rPr>
     </w:lvl>
   </w:abstractNum>
-  <w:abstractNum w:abstractNumId="11" w15:restartNumberingAfterBreak="0">
+  <w:abstractNum w:abstractNumId="12" w15:restartNumberingAfterBreak="0">
     <w:nsid w:val="52CA544A"/>
     <w:multiLevelType w:val="singleLevel"/>
     <w:tmpl w:val="987C499A"/>
@@ -10027,7 +11398,7 @@
       </w:rPr>
     </w:lvl>
   </w:abstractNum>
-  <w:abstractNum w:abstractNumId="12" w15:restartNumberingAfterBreak="0">
+  <w:abstractNum w:abstractNumId="13" w15:restartNumberingAfterBreak="0">
     <w:nsid w:val="53F5155C"/>
     <w:multiLevelType w:val="hybridMultilevel"/>
     <w:tmpl w:val="4CE8DEA4"/>
@@ -10140,7 +11511,7 @@
       </w:rPr>
     </w:lvl>
   </w:abstractNum>
-  <w:abstractNum w:abstractNumId="13" w15:restartNumberingAfterBreak="0">
+  <w:abstractNum w:abstractNumId="14" w15:restartNumberingAfterBreak="0">
     <w:nsid w:val="54D8330B"/>
     <w:multiLevelType w:val="hybridMultilevel"/>
     <w:tmpl w:val="625A9F26"/>
@@ -10237,7 +11608,7 @@
       </w:pPr>
     </w:lvl>
   </w:abstractNum>
-  <w:abstractNum w:abstractNumId="14" w15:restartNumberingAfterBreak="0">
+  <w:abstractNum w:abstractNumId="15" w15:restartNumberingAfterBreak="0">
     <w:nsid w:val="56F81DA5"/>
     <w:multiLevelType w:val="hybridMultilevel"/>
     <w:tmpl w:val="068A14CE"/>
@@ -10350,7 +11721,7 @@
       </w:rPr>
     </w:lvl>
   </w:abstractNum>
-  <w:abstractNum w:abstractNumId="15" w15:restartNumberingAfterBreak="0">
+  <w:abstractNum w:abstractNumId="16" w15:restartNumberingAfterBreak="0">
     <w:nsid w:val="57A2184C"/>
     <w:multiLevelType w:val="hybridMultilevel"/>
     <w:tmpl w:val="8CB20208"/>
@@ -10463,7 +11834,7 @@
       </w:rPr>
     </w:lvl>
   </w:abstractNum>
-  <w:abstractNum w:abstractNumId="16" w15:restartNumberingAfterBreak="0">
+  <w:abstractNum w:abstractNumId="17" w15:restartNumberingAfterBreak="0">
     <w:nsid w:val="580B643E"/>
     <w:multiLevelType w:val="hybridMultilevel"/>
     <w:tmpl w:val="DAC2C570"/>
@@ -10576,7 +11947,7 @@
       </w:rPr>
     </w:lvl>
   </w:abstractNum>
-  <w:abstractNum w:abstractNumId="17" w15:restartNumberingAfterBreak="0">
+  <w:abstractNum w:abstractNumId="18" w15:restartNumberingAfterBreak="0">
     <w:nsid w:val="5864348A"/>
     <w:multiLevelType w:val="hybridMultilevel"/>
     <w:tmpl w:val="8A4619F0"/>
@@ -10689,7 +12060,7 @@
       </w:rPr>
     </w:lvl>
   </w:abstractNum>
-  <w:abstractNum w:abstractNumId="18" w15:restartNumberingAfterBreak="0">
+  <w:abstractNum w:abstractNumId="19" w15:restartNumberingAfterBreak="0">
     <w:nsid w:val="59351991"/>
     <w:multiLevelType w:val="hybridMultilevel"/>
     <w:tmpl w:val="13E0E406"/>
@@ -10802,7 +12173,7 @@
       </w:rPr>
     </w:lvl>
   </w:abstractNum>
-  <w:abstractNum w:abstractNumId="19" w15:restartNumberingAfterBreak="0">
+  <w:abstractNum w:abstractNumId="20" w15:restartNumberingAfterBreak="0">
     <w:nsid w:val="5C284153"/>
     <w:multiLevelType w:val="hybridMultilevel"/>
     <w:tmpl w:val="9E1E8D7A"/>
@@ -10892,7 +12263,93 @@
       </w:pPr>
     </w:lvl>
   </w:abstractNum>
-  <w:abstractNum w:abstractNumId="20" w15:restartNumberingAfterBreak="0">
+  <w:abstractNum w:abstractNumId="21" w15:restartNumberingAfterBreak="0">
+    <w:nsid w:val="63C60100"/>
+    <w:multiLevelType w:val="multilevel"/>
+    <w:tmpl w:val="041D001F"/>
+    <w:lvl w:ilvl="0">
+      <w:start w:val="1"/>
+      <w:numFmt w:val="decimal"/>
+      <w:lvlText w:val="%1."/>
+      <w:lvlJc w:val="left"/>
+      <w:pPr>
+        <w:ind w:left="360" w:hanging="360"/>
+      </w:pPr>
+    </w:lvl>
+    <w:lvl w:ilvl="1">
+      <w:start w:val="1"/>
+      <w:numFmt w:val="decimal"/>
+      <w:lvlText w:val="%1.%2."/>
+      <w:lvlJc w:val="left"/>
+      <w:pPr>
+        <w:ind w:left="792" w:hanging="432"/>
+      </w:pPr>
+    </w:lvl>
+    <w:lvl w:ilvl="2">
+      <w:start w:val="1"/>
+      <w:numFmt w:val="decimal"/>
+      <w:lvlText w:val="%1.%2.%3."/>
+      <w:lvlJc w:val="left"/>
+      <w:pPr>
+        <w:ind w:left="1224" w:hanging="504"/>
+      </w:pPr>
+    </w:lvl>
+    <w:lvl w:ilvl="3">
+      <w:start w:val="1"/>
+      <w:numFmt w:val="decimal"/>
+      <w:lvlText w:val="%1.%2.%3.%4."/>
+      <w:lvlJc w:val="left"/>
+      <w:pPr>
+        <w:ind w:left="1728" w:hanging="648"/>
+      </w:pPr>
+    </w:lvl>
+    <w:lvl w:ilvl="4">
+      <w:start w:val="1"/>
+      <w:numFmt w:val="decimal"/>
+      <w:lvlText w:val="%1.%2.%3.%4.%5."/>
+      <w:lvlJc w:val="left"/>
+      <w:pPr>
+        <w:ind w:left="2232" w:hanging="792"/>
+      </w:pPr>
+    </w:lvl>
+    <w:lvl w:ilvl="5">
+      <w:start w:val="1"/>
+      <w:numFmt w:val="decimal"/>
+      <w:lvlText w:val="%1.%2.%3.%4.%5.%6."/>
+      <w:lvlJc w:val="left"/>
+      <w:pPr>
+        <w:ind w:left="2736" w:hanging="936"/>
+      </w:pPr>
+    </w:lvl>
+    <w:lvl w:ilvl="6">
+      <w:start w:val="1"/>
+      <w:numFmt w:val="decimal"/>
+      <w:lvlText w:val="%1.%2.%3.%4.%5.%6.%7."/>
+      <w:lvlJc w:val="left"/>
+      <w:pPr>
+        <w:ind w:left="3240" w:hanging="1080"/>
+      </w:pPr>
+    </w:lvl>
+    <w:lvl w:ilvl="7">
+      <w:start w:val="1"/>
+      <w:numFmt w:val="decimal"/>
+      <w:lvlText w:val="%1.%2.%3.%4.%5.%6.%7.%8."/>
+      <w:lvlJc w:val="left"/>
+      <w:pPr>
+        <w:ind w:left="3744" w:hanging="1224"/>
+      </w:pPr>
+    </w:lvl>
+    <w:lvl w:ilvl="8">
+      <w:start w:val="1"/>
+      <w:numFmt w:val="decimal"/>
+      <w:lvlText w:val="%1.%2.%3.%4.%5.%6.%7.%8.%9."/>
+      <w:lvlJc w:val="left"/>
+      <w:pPr>
+        <w:ind w:left="4320" w:hanging="1440"/>
+      </w:pPr>
+    </w:lvl>
+  </w:abstractNum>
+  <w:abstractNum w:abstractNumId="22" w15:restartNumberingAfterBreak="0">
     <w:nsid w:val="6C402C58"/>
     <w:multiLevelType w:val="hybridMultilevel"/>
     <w:tmpl w:val="F7F04D5E"/>
@@ -11036,7 +12493,7 @@
       </w:rPr>
     </w:lvl>
   </w:abstractNum>
-  <w:abstractNum w:abstractNumId="21" w15:restartNumberingAfterBreak="0">
+  <w:abstractNum w:abstractNumId="23" w15:restartNumberingAfterBreak="0">
     <w:nsid w:val="6CD32DA8"/>
     <w:multiLevelType w:val="singleLevel"/>
     <w:tmpl w:val="166470C2"/>
@@ -11061,7 +12518,7 @@
       </w:rPr>
     </w:lvl>
   </w:abstractNum>
-  <w:abstractNum w:abstractNumId="22" w15:restartNumberingAfterBreak="0">
+  <w:abstractNum w:abstractNumId="24" w15:restartNumberingAfterBreak="0">
     <w:nsid w:val="72F85E48"/>
     <w:multiLevelType w:val="multilevel"/>
     <w:tmpl w:val="35CC318E"/>
@@ -11174,7 +12631,7 @@
       </w:rPr>
     </w:lvl>
   </w:abstractNum>
-  <w:abstractNum w:abstractNumId="23" w15:restartNumberingAfterBreak="0">
+  <w:abstractNum w:abstractNumId="25" w15:restartNumberingAfterBreak="0">
     <w:nsid w:val="7A4612FC"/>
     <w:multiLevelType w:val="hybridMultilevel"/>
     <w:tmpl w:val="D37A93D8"/>
@@ -11263,7 +12720,7 @@
       </w:pPr>
     </w:lvl>
   </w:abstractNum>
-  <w:abstractNum w:abstractNumId="24" w15:restartNumberingAfterBreak="0">
+  <w:abstractNum w:abstractNumId="26" w15:restartNumberingAfterBreak="0">
     <w:nsid w:val="7D8663D2"/>
     <w:multiLevelType w:val="multilevel"/>
     <w:tmpl w:val="35CC318E"/>
@@ -11376,17 +12833,17 @@
       </w:rPr>
     </w:lvl>
   </w:abstractNum>
-  <w:abstractNum w:abstractNumId="25" w15:restartNumberingAfterBreak="0">
+  <w:abstractNum w:abstractNumId="27" w15:restartNumberingAfterBreak="0">
     <w:nsid w:val="7E037A2B"/>
     <w:multiLevelType w:val="multilevel"/>
     <w:tmpl w:val="EADA5BD6"/>
     <w:numStyleLink w:val="H1"/>
   </w:abstractNum>
   <w:num w:numId="1">
-    <w:abstractNumId w:val="9"/>
+    <w:abstractNumId w:val="10"/>
   </w:num>
   <w:num w:numId="2">
-    <w:abstractNumId w:val="25"/>
+    <w:abstractNumId w:val="27"/>
     <w:lvlOverride w:ilvl="0">
       <w:lvl w:ilvl="0">
         <w:start w:val="1"/>
@@ -11466,85 +12923,85 @@
     </w:lvlOverride>
   </w:num>
   <w:num w:numId="3">
-    <w:abstractNumId w:val="21"/>
+    <w:abstractNumId w:val="23"/>
   </w:num>
   <w:num w:numId="4">
-    <w:abstractNumId w:val="2"/>
+    <w:abstractNumId w:val="3"/>
   </w:num>
   <w:num w:numId="5">
-    <w:abstractNumId w:val="19"/>
+    <w:abstractNumId w:val="20"/>
   </w:num>
   <w:num w:numId="6">
+    <w:abstractNumId w:val="17"/>
+  </w:num>
+  <w:num w:numId="7">
+    <w:abstractNumId w:val="5"/>
+  </w:num>
+  <w:num w:numId="8">
+    <w:abstractNumId w:val="25"/>
+  </w:num>
+  <w:num w:numId="9">
+    <w:abstractNumId w:val="12"/>
+  </w:num>
+  <w:num w:numId="10">
+    <w:abstractNumId w:val="22"/>
+  </w:num>
+  <w:num w:numId="11">
+    <w:abstractNumId w:val="14"/>
+  </w:num>
+  <w:num w:numId="12">
+    <w:abstractNumId w:val="9"/>
+  </w:num>
+  <w:num w:numId="13">
+    <w:abstractNumId w:val="4"/>
+  </w:num>
+  <w:num w:numId="14">
     <w:abstractNumId w:val="16"/>
   </w:num>
-  <w:num w:numId="7">
-    <w:abstractNumId w:val="4"/>
-  </w:num>
-  <w:num w:numId="8">
-    <w:abstractNumId w:val="23"/>
-  </w:num>
-  <w:num w:numId="9">
-    <w:abstractNumId w:val="11"/>
-  </w:num>
-  <w:num w:numId="10">
-    <w:abstractNumId w:val="20"/>
-  </w:num>
-  <w:num w:numId="11">
-    <w:abstractNumId w:val="13"/>
-  </w:num>
-  <w:num w:numId="12">
-    <w:abstractNumId w:val="8"/>
-  </w:num>
-  <w:num w:numId="13">
-    <w:abstractNumId w:val="3"/>
-  </w:num>
-  <w:num w:numId="14">
-    <w:abstractNumId w:val="15"/>
-  </w:num>
   <w:num w:numId="15">
-    <w:abstractNumId w:val="18"/>
+    <w:abstractNumId w:val="19"/>
   </w:num>
   <w:num w:numId="16">
     <w:abstractNumId w:val="0"/>
   </w:num>
   <w:num w:numId="17">
-    <w:abstractNumId w:val="4"/>
+    <w:abstractNumId w:val="5"/>
     <w:lvlOverride w:ilvl="0">
       <w:startOverride w:val="1"/>
     </w:lvlOverride>
   </w:num>
   <w:num w:numId="18">
-    <w:abstractNumId w:val="4"/>
+    <w:abstractNumId w:val="5"/>
     <w:lvlOverride w:ilvl="0">
       <w:startOverride w:val="1"/>
     </w:lvlOverride>
   </w:num>
   <w:num w:numId="19">
+    <w:abstractNumId w:val="7"/>
+  </w:num>
+  <w:num w:numId="20">
     <w:abstractNumId w:val="6"/>
   </w:num>
-  <w:num w:numId="20">
-    <w:abstractNumId w:val="5"/>
-  </w:num>
   <w:num w:numId="21">
-    <w:abstractNumId w:val="12"/>
+    <w:abstractNumId w:val="13"/>
   </w:num>
   <w:num w:numId="22">
-    <w:abstractNumId w:val="14"/>
+    <w:abstractNumId w:val="15"/>
   </w:num>
   <w:num w:numId="23">
-    <w:abstractNumId w:val="7"/>
+    <w:abstractNumId w:val="8"/>
   </w:num>
   <w:num w:numId="24">
-    <w:abstractNumId w:val="1"/>
+    <w:abstractNumId w:val="2"/>
   </w:num>
   <w:num w:numId="25">
-    <w:abstractNumId w:val="17"/>
+    <w:abstractNumId w:val="18"/>
   </w:num>
   <w:num w:numId="26">
-    <w:abstractNumId w:val="10"/>
+    <w:abstractNumId w:val="11"/>
   </w:num>
   <w:num w:numId="27">
-    <w:abstractNumId w:val="25"/>
+    <w:abstractNumId w:val="27"/>
     <w:lvlOverride w:ilvl="0">
       <w:lvl w:ilvl="0">
         <w:start w:val="1"/>
@@ -11624,10 +13081,16 @@
     </w:lvlOverride>
   </w:num>
   <w:num w:numId="28">
-    <w:abstractNumId w:val="22"/>
+    <w:abstractNumId w:val="24"/>
   </w:num>
   <w:num w:numId="29">
-    <w:abstractNumId w:val="24"/>
+    <w:abstractNumId w:val="26"/>
+  </w:num>
+  <w:num w:numId="30">
+    <w:abstractNumId w:val="21"/>
+  </w:num>
+  <w:num w:numId="31">
+    <w:abstractNumId w:val="1"/>
   </w:num>
   <w:numIdMacAtCleanup w:val="15"/>
 </w:numbering>
@@ -12847,6 +14310,18 @@
     <w:basedOn w:val="DefaultParagraphFont"/>
     <w:rsid w:val="001874E4"/>
   </w:style>
+  <w:style w:type="character" w:styleId="Hyperlink">
+    <w:name w:val="Hyperlink"/>
+    <w:basedOn w:val="DefaultParagraphFont"/>
+    <w:uiPriority w:val="99"/>
+    <w:semiHidden/>
+    <w:unhideWhenUsed/>
+    <w:rsid w:val="004C3B1D"/>
+    <w:rPr>
+      <w:color w:val="0000FF"/>
+      <w:u w:val="single"/>
+    </w:rPr>
+  </w:style>
 </w:styles>
 </file>
 
@@ -13140,7 +14615,7 @@
 </file>
 
 <file path=customXml/itemProps1.xml><?xml version="1.0" encoding="utf-8"?>
-<ds:datastoreItem xmlns:ds="http://schemas.openxmlformats.org/officeDocument/2006/customXml" ds:itemID="{0D463F86-81C5-4381-883F-5B8FBB730844}">
+<ds:datastoreItem xmlns:ds="http://schemas.openxmlformats.org/officeDocument/2006/customXml" ds:itemID="{4B1313B0-2148-42AF-B31A-9546744B43A2}">
   <ds:schemaRefs>
     <ds:schemaRef ds:uri="http://schemas.openxmlformats.org/officeDocument/2006/bibliography"/>
   </ds:schemaRefs>

--- a/Thesis_Draft/Master thesis Koustubh 3.docx
+++ b/Thesis_Draft/Master thesis Koustubh 3.docx
@@ -2892,8 +2892,6 @@
           <w:lang w:eastAsia="sv-SE"/>
         </w:rPr>
       </w:pPr>
-      <w:bookmarkStart w:id="4" w:name="_GoBack"/>
-      <w:bookmarkEnd w:id="4"/>
       <w:r>
         <w:rPr>
           <w:lang w:eastAsia="sv-SE"/>
@@ -2914,6 +2912,14 @@
           <w:lang w:eastAsia="sv-SE"/>
         </w:rPr>
       </w:pPr>
+    </w:p>
+    <w:p>
+      <w:pPr>
+        <w:pStyle w:val="NewNormal"/>
+        <w:rPr>
+          <w:lang w:eastAsia="sv-SE"/>
+        </w:rPr>
+      </w:pPr>
       <w:r>
         <w:rPr>
           <w:lang w:eastAsia="sv-SE"/>
@@ -2934,6 +2940,14 @@
           <w:lang w:eastAsia="sv-SE"/>
         </w:rPr>
       </w:pPr>
+    </w:p>
+    <w:p>
+      <w:pPr>
+        <w:pStyle w:val="NewNormal"/>
+        <w:rPr>
+          <w:lang w:eastAsia="sv-SE"/>
+        </w:rPr>
+      </w:pPr>
       <w:r>
         <w:rPr>
           <w:lang w:eastAsia="sv-SE"/>
@@ -3004,6 +3018,76 @@
       </w:pPr>
       <w:r>
         <w:rPr>
+          <w:noProof/>
+          <w:lang w:val="sv-SE" w:eastAsia="sv-SE"/>
+        </w:rPr>
+        <w:drawing>
+          <wp:inline distT="0" distB="0" distL="0" distR="0" wp14:anchorId="39DFA7F5" wp14:editId="659BE841">
+            <wp:extent cx="4283710" cy="1877060"/>
+            <wp:effectExtent l="0" t="0" r="2540" b="8890"/>
+            <wp:docPr id="4" name="Picture 4"/>
+            <wp:cNvGraphicFramePr>
+              <a:graphicFrameLocks xmlns:a="http://schemas.openxmlformats.org/drawingml/2006/main" noChangeAspect="1"/>
+            </wp:cNvGraphicFramePr>
+            <a:graphic xmlns:a="http://schemas.openxmlformats.org/drawingml/2006/main">
+              <a:graphicData uri="http://schemas.openxmlformats.org/drawingml/2006/picture">
+                <pic:pic xmlns:pic="http://schemas.openxmlformats.org/drawingml/2006/picture">
+                  <pic:nvPicPr>
+                    <pic:cNvPr id="4" name="OFDM.gif"/>
+                    <pic:cNvPicPr/>
+                  </pic:nvPicPr>
+                  <pic:blipFill>
+                    <a:blip r:embed="rId11">
+                      <a:extLst>
+                        <a:ext uri="{28A0092B-C50C-407E-A947-70E740481C1C}">
+                          <a14:useLocalDpi xmlns:a14="http://schemas.microsoft.com/office/drawing/2010/main" val="0"/>
+                        </a:ext>
+                      </a:extLst>
+                    </a:blip>
+                    <a:stretch>
+                      <a:fillRect/>
+                    </a:stretch>
+                  </pic:blipFill>
+                  <pic:spPr>
+                    <a:xfrm>
+                      <a:off x="0" y="0"/>
+                      <a:ext cx="4283710" cy="1877060"/>
+                    </a:xfrm>
+                    <a:prstGeom prst="rect">
+                      <a:avLst/>
+                    </a:prstGeom>
+                  </pic:spPr>
+                </pic:pic>
+              </a:graphicData>
+            </a:graphic>
+          </wp:inline>
+        </w:drawing>
+      </w:r>
+    </w:p>
+    <w:p>
+      <w:pPr>
+        <w:pStyle w:val="NewNormal"/>
+        <w:rPr>
+          <w:lang w:eastAsia="sv-SE"/>
+        </w:rPr>
+      </w:pPr>
+      <w:r>
+        <w:rPr>
+          <w:lang w:eastAsia="sv-SE"/>
+        </w:rPr>
+        <w:t>Figure 4. Comparison between FDM modulation technique and OFDM modulation technique</w:t>
+      </w:r>
+    </w:p>
+    <w:p>
+      <w:pPr>
+        <w:pStyle w:val="NewNormal"/>
+        <w:ind w:firstLine="0"/>
+        <w:rPr>
+          <w:lang w:eastAsia="sv-SE"/>
+        </w:rPr>
+      </w:pPr>
+      <w:r>
+        <w:rPr>
           <w:lang w:eastAsia="sv-SE"/>
         </w:rPr>
         <w:t xml:space="preserve">2.3.2 </w:t>
@@ -3028,43 +3112,10 @@
           <w:lang w:eastAsia="sv-SE"/>
         </w:rPr>
       </w:pPr>
-      <w:r>
-        <w:rPr>
-          <w:lang w:eastAsia="sv-SE"/>
-        </w:rPr>
-        <w:t>A key radio access feature for LTE is MIMO. The data streams going into and out of antenna in radio channel is used</w:t>
-      </w:r>
-      <w:r>
-        <w:rPr>
-          <w:lang w:eastAsia="sv-SE"/>
-        </w:rPr>
-        <w:t xml:space="preserve"> to for beamform</w:t>
-      </w:r>
-      <w:r>
-        <w:rPr>
-          <w:lang w:eastAsia="sv-SE"/>
-        </w:rPr>
-        <w:t>ing and transmit diversity. The diversity will result in low correlation of fading and this could be used for receive / transmit diversity. Better reception coul</w:t>
-      </w:r>
-      <w:r>
-        <w:rPr>
-          <w:lang w:eastAsia="sv-SE"/>
-        </w:rPr>
-        <w:t>d be generated by sending simul</w:t>
-      </w:r>
-      <w:r>
-        <w:rPr>
-          <w:lang w:eastAsia="sv-SE"/>
-        </w:rPr>
-        <w:t xml:space="preserve">taneously the </w:t>
-      </w:r>
-      <w:r>
-        <w:rPr>
-          <w:lang w:eastAsia="sv-SE"/>
-        </w:rPr>
-        <w:t xml:space="preserve">copies of the same data through the channel and receiving using multiple antennas. MIMO provides spatial multiplexing i.e sending different data streams transmitted in parallel over separate antennas. MIMO could be used to increase the throughput. As per the need </w:t>
-      </w:r>
-      <w:r>
+    </w:p>
+    <w:p>
+      <w:pPr>
+        <w:pStyle w:val="NewNormal"/>
         <w:rPr>
           <w:rFonts w:ascii="Arial" w:eastAsia="Times New Roman" w:hAnsi="Arial" w:cs="Arial"/>
           <w:color w:val="333333"/>
@@ -3072,7 +3123,42 @@
           <w:szCs w:val="21"/>
           <w:lang w:eastAsia="sv-SE"/>
         </w:rPr>
-        <w:t>2 x 2, 4 x 2, or 4 x 4 antenna</w:t>
+      </w:pPr>
+      <w:r>
+        <w:rPr>
+          <w:lang w:eastAsia="sv-SE"/>
+        </w:rPr>
+        <w:t>A key radio access feature for LTE is MIMO. The data streams going into and out of antenna in radio channel is used</w:t>
+      </w:r>
+      <w:r>
+        <w:rPr>
+          <w:lang w:eastAsia="sv-SE"/>
+        </w:rPr>
+        <w:t xml:space="preserve"> to for beamform</w:t>
+      </w:r>
+      <w:r>
+        <w:rPr>
+          <w:lang w:eastAsia="sv-SE"/>
+        </w:rPr>
+        <w:t>ing and transmit diversity. The diversity will result in low correlation of fading and this could be used for receive / transmit diversity. Better reception coul</w:t>
+      </w:r>
+      <w:r>
+        <w:rPr>
+          <w:lang w:eastAsia="sv-SE"/>
+        </w:rPr>
+        <w:t>d be generated by sending simul</w:t>
+      </w:r>
+      <w:r>
+        <w:rPr>
+          <w:lang w:eastAsia="sv-SE"/>
+        </w:rPr>
+        <w:t xml:space="preserve">taneously the </w:t>
+      </w:r>
+      <w:r>
+        <w:rPr>
+          <w:lang w:eastAsia="sv-SE"/>
+        </w:rPr>
+        <w:t xml:space="preserve">copies of the same data through the channel and receiving using multiple antennas. MIMO provides spatial multiplexing i.e sending different data streams transmitted in parallel over separate antennas. MIMO could be used to increase the throughput. As per the need </w:t>
       </w:r>
       <w:r>
         <w:rPr>
@@ -3082,7 +3168,7 @@
           <w:szCs w:val="21"/>
           <w:lang w:eastAsia="sv-SE"/>
         </w:rPr>
-        <w:t>s</w:t>
+        <w:t>2 x 2, 4 x 2, or 4 x 4 antenna</w:t>
       </w:r>
       <w:r>
         <w:rPr>
@@ -3092,6 +3178,16 @@
           <w:szCs w:val="21"/>
           <w:lang w:eastAsia="sv-SE"/>
         </w:rPr>
+        <w:t>s</w:t>
+      </w:r>
+      <w:r>
+        <w:rPr>
+          <w:rFonts w:ascii="Arial" w:eastAsia="Times New Roman" w:hAnsi="Arial" w:cs="Arial"/>
+          <w:color w:val="333333"/>
+          <w:sz w:val="21"/>
+          <w:szCs w:val="21"/>
+          <w:lang w:eastAsia="sv-SE"/>
+        </w:rPr>
         <w:t xml:space="preserve"> can be used.</w:t>
       </w:r>
     </w:p>
@@ -3102,8 +3198,90 @@
           <w:lang w:eastAsia="sv-SE"/>
         </w:rPr>
       </w:pPr>
-      <w:r>
-        <w:t>. The basic time and frequency unit in the DL (UL) is one OFDM (SC-FDM) symbol and one subcarrier (virtual subcarrier), respectively. The subcarrier spacing is 15 kHz and therefore, the OFDM symbol duration is 66.67 us. Each OFDM/SC-FDM symbol is pre-appended with a cyclic prefix (CP) to suppress the inter-symbol interference and mitigate multi-path. Two CP durations are defined; the normal CP has a duration of 4.7 us and the extended CP has a duration of 16 us. One resource element corresponds to one subcarrier (virtual subcarrier) in one OFDM (SC-FDM) symbol. OFDM (SCFDM) symbols are grouped in subframes of 1 ms duration. Each subframe is composed of two 0.5 ms slots. In order to limit the signaling overhead of data allocations, the minimum scheduling unit for the DL and UL of LTE is referred to as a resource block (RB). One RB pair consists of 12 subcarriers in the frequency domain (i.e., 180 kHz) and one subframe in the time domain (i.e., 1 ms). In the DL, all the control information is time-division multiplexed (TDM) with the data transmission. The DL control information is concentrated in the first slot of the first subframe, and dynamically spans the first one, two, or three OFDM symbols of the subframe. Subframes are further grouped in 10 ms radio frames. Figure 3 illustrates the physical layer frame structure for FDD. Each radio frame has two 5 ms halves containing the signals necessary to obtain the physical identity of the cell. These signals are what we call the acquisition channels, which are the primary and secondary synchronization signals, providing the physical cell identity (PCI) of the cell, and the physical broadcast channel (PBCH), which provides some critical system information such as the DL transmission bandwidth and the number of DL antenna ports. The acquisition channels share the property of spanning the middle six RBs of the system bandwidth. This enables having the same acquisition channels irrespective of the actual system bandwidth (up to 20 MHz is supported for Rel-8). LTE defines a reference or pilot signal in Rel-8, referred to as a common reference signal (CRS), which is used for mobility measurements as well as for demodulation of the DL control and data channels. The CRS transmission is distributed in time and frequency, as shown in Fig. 3, to enable adequate time and frequency interpolation of the channel estimates for the purpose of coherent reception of the transmitted signals in time- and frequency-selective channels. As discussed later, co-channel deployments of heterogeneous networks rely on the coordination of almost blank subframes. Almost blank subframes are intended to reduce the interference created by the transmitting node while providing full legacy support. For that reason, on almost blank subframes, eNB does not schedule unicast traffic while transmitting acquisition channels and CRS to provide legacy support. 3GPP has been working on further improving the spectral efficiency of LTE as part of its Rel- 10 version. LTE Rel-10 is being developed to meet ITU requirements for IMT-Advanced technology. LTE Rel-10 [19], also termed LTEAdvanced (LTE-A), supports improved MIMO operation as DL MIMO support is enhanced (8 Tx × 8 Rx is supported), and UL MIMO (4 Tx × 4 Rx) is introduced to improve link spectral efficiency. Signaling mechanisms enabling aggregation of multiple carriers are also introduced in LTE Rel-10, offering improvements in peak user data throughput. Up to five 20-MHz component carriers can be aggregated, offering a peak data rate of more than 1 Gb/s. However, these improvements, while significant from the link perspective and for users in good coverage, or in terms of the peak data rates for lightly loaded systems, do not translate into significant improvements in terms of system spectral efficiency in bits per second per Hertz. System gains are only achievable through increased node density and deployment of low-power nodes, such as pico, femto, and relay base stations.</w:t>
+    </w:p>
+    <w:p>
+      <w:pPr>
+        <w:pStyle w:val="NewNormal"/>
+        <w:rPr>
+          <w:lang w:eastAsia="sv-SE"/>
+        </w:rPr>
+      </w:pPr>
+      <w:r>
+        <w:rPr>
+          <w:noProof/>
+          <w:lang w:val="sv-SE" w:eastAsia="sv-SE"/>
+        </w:rPr>
+        <w:drawing>
+          <wp:inline distT="0" distB="0" distL="0" distR="0" wp14:anchorId="5B23B212" wp14:editId="319BE5B7">
+            <wp:extent cx="3829050" cy="1766570"/>
+            <wp:effectExtent l="0" t="0" r="0" b="5080"/>
+            <wp:docPr id="5" name="Picture 5"/>
+            <wp:cNvGraphicFramePr>
+              <a:graphicFrameLocks xmlns:a="http://schemas.openxmlformats.org/drawingml/2006/main" noChangeAspect="1"/>
+            </wp:cNvGraphicFramePr>
+            <a:graphic xmlns:a="http://schemas.openxmlformats.org/drawingml/2006/main">
+              <a:graphicData uri="http://schemas.openxmlformats.org/drawingml/2006/picture">
+                <pic:pic xmlns:pic="http://schemas.openxmlformats.org/drawingml/2006/picture">
+                  <pic:nvPicPr>
+                    <pic:cNvPr id="5" name="mimo.png"/>
+                    <pic:cNvPicPr/>
+                  </pic:nvPicPr>
+                  <pic:blipFill>
+                    <a:blip r:embed="rId12">
+                      <a:extLst>
+                        <a:ext uri="{28A0092B-C50C-407E-A947-70E740481C1C}">
+                          <a14:useLocalDpi xmlns:a14="http://schemas.microsoft.com/office/drawing/2010/main" val="0"/>
+                        </a:ext>
+                      </a:extLst>
+                    </a:blip>
+                    <a:stretch>
+                      <a:fillRect/>
+                    </a:stretch>
+                  </pic:blipFill>
+                  <pic:spPr>
+                    <a:xfrm>
+                      <a:off x="0" y="0"/>
+                      <a:ext cx="3829050" cy="1766570"/>
+                    </a:xfrm>
+                    <a:prstGeom prst="rect">
+                      <a:avLst/>
+                    </a:prstGeom>
+                  </pic:spPr>
+                </pic:pic>
+              </a:graphicData>
+            </a:graphic>
+          </wp:inline>
+        </w:drawing>
+      </w:r>
+    </w:p>
+    <w:p>
+      <w:pPr>
+        <w:pStyle w:val="NewNormal"/>
+        <w:rPr>
+          <w:lang w:eastAsia="sv-SE"/>
+        </w:rPr>
+      </w:pPr>
+      <w:r>
+        <w:rPr>
+          <w:lang w:eastAsia="sv-SE"/>
+        </w:rPr>
+        <w:t>Figure 5. Representation of MIMO scheme.</w:t>
+      </w:r>
+    </w:p>
+    <w:p>
+      <w:pPr>
+        <w:pStyle w:val="NewNormal"/>
+        <w:rPr>
+          <w:lang w:eastAsia="sv-SE"/>
+        </w:rPr>
+      </w:pPr>
+      <w:r>
+        <w:t xml:space="preserve">. The basic time and frequency unit in the DL (UL) is one OFDM (SC-FDM) symbol and one subcarrier (virtual subcarrier), respectively. The subcarrier spacing is 15 kHz and therefore, the OFDM symbol duration is 66.67 us. Each OFDM/SC-FDM symbol is pre-appended with a cyclic prefix (CP) to suppress the inter-symbol interference and mitigate multi-path. Two CP durations are defined; the normal CP has a duration of 4.7 us and the extended CP has a duration of 16 us. One resource element corresponds to one subcarrier (virtual subcarrier) in one OFDM (SC-FDM) symbol. OFDM (SCFDM) symbols are grouped in subframes of 1 ms duration. Each subframe is composed of two 0.5 ms slots. In order to limit the signaling overhead of data allocations, the minimum scheduling unit for the DL and UL of LTE is referred to as a resource block (RB). One RB pair consists of 12 subcarriers in the frequency domain (i.e., 180 kHz) and one subframe in the time domain (i.e., 1 ms). In the DL, all the control information is time-division multiplexed (TDM) with the data transmission. The DL control information is concentrated in the first slot of the first subframe, and dynamically spans the first one, two, or three OFDM symbols of the subframe. Subframes are further grouped in 10 ms radio frames. Figure 3 illustrates the physical layer frame structure for FDD. Each radio frame has two 5 ms halves containing the signals necessary to obtain the physical identity of the cell. These signals are what we call the acquisition channels, which are the primary and secondary synchronization signals, providing the physical cell identity (PCI) of the cell, and the physical broadcast channel (PBCH), which provides some critical system information such as the DL transmission bandwidth and the number </w:t>
+      </w:r>
+      <w:bookmarkStart w:id="4" w:name="_GoBack"/>
+      <w:bookmarkEnd w:id="4"/>
+      <w:r>
+        <w:t>of DL antenna ports. The acquisition channels share the property of spanning the middle six RBs of the system bandwidth. This enables having the same acquisition channels irrespective of the actual system bandwidth (up to 20 MHz is supported for Rel-8). LTE defines a reference or pilot signal in Rel-8, referred to as a common reference signal (CRS), which is used for mobility measurements as well as for demodulation of the DL control and data channels. The CRS transmission is distributed in time and frequency, as shown in Fig. 3, to enable adequate time and frequency interpolation of the channel estimates for the purpose of coherent reception of the transmitted signals in time- and frequency-selective channels. As discussed later, co-channel deployments of heterogeneous networks rely on the coordination of almost blank subframes. Almost blank subframes are intended to reduce the interference created by the transmitting node while providing full legacy support. For that reason, on almost blank subframes, eNB does not schedule unicast traffic while transmitting acquisition channels and CRS to provide legacy support. 3GPP has been working on further improving the spectral efficiency of LTE as part of its Rel- 10 version. LTE Rel-10 is being developed to meet ITU requirements for IMT-Advanced technology. LTE Rel-10 [19], also termed LTEAdvanced (LTE-A), supports improved MIMO operation as DL MIMO support is enhanced (8 Tx × 8 Rx is supported), and UL MIMO (4 Tx × 4 Rx) is introduced to improve link spectral efficiency. Signaling mechanisms enabling aggregation of multiple carriers are also introduced in LTE Rel-10, offering improvements in peak user data throughput. Up to five 20-MHz component carriers can be aggregated, offering a peak data rate of more than 1 Gb/s. However, these improvements, while significant from the link perspective and for users in good coverage, or in terms of the peak data rates for lightly loaded systems, do not translate into significant improvements in terms of system spectral efficiency in bits per second per Hertz. System gains are only achievable through increased node density and deployment of low-power nodes, such as pico, femto, and relay base stations.</w:t>
       </w:r>
     </w:p>
     <w:p>
@@ -9927,7 +10105,7 @@
       </w:r>
     </w:p>
     <w:sectPr>
-      <w:footerReference w:type="default" r:id="rId11"/>
+      <w:footerReference w:type="default" r:id="rId13"/>
       <w:pgSz w:w="9582" w:h="13551" w:code="9"/>
       <w:pgMar w:top="1418" w:right="1418" w:bottom="1418" w:left="1418" w:header="720" w:footer="567" w:gutter="0"/>
       <w:cols w:space="720"/>
@@ -9999,7 +10177,7 @@
           <w:rPr>
             <w:noProof/>
           </w:rPr>
-          <w:t>8</w:t>
+          <w:t>9</w:t>
         </w:r>
         <w:r>
           <w:rPr>
@@ -14615,7 +14793,7 @@
 </file>
 
 <file path=customXml/itemProps1.xml><?xml version="1.0" encoding="utf-8"?>
-<ds:datastoreItem xmlns:ds="http://schemas.openxmlformats.org/officeDocument/2006/customXml" ds:itemID="{4B1313B0-2148-42AF-B31A-9546744B43A2}">
+<ds:datastoreItem xmlns:ds="http://schemas.openxmlformats.org/officeDocument/2006/customXml" ds:itemID="{480DD7DD-6AB3-4FE3-8D96-F2B1452D0B8B}">
   <ds:schemaRefs>
     <ds:schemaRef ds:uri="http://schemas.openxmlformats.org/officeDocument/2006/bibliography"/>
   </ds:schemaRefs>

--- a/Thesis_Draft/Master thesis Koustubh 3.docx
+++ b/Thesis_Draft/Master thesis Koustubh 3.docx
@@ -3276,12 +3276,7 @@
         </w:rPr>
       </w:pPr>
       <w:r>
-        <w:t xml:space="preserve">. The basic time and frequency unit in the DL (UL) is one OFDM (SC-FDM) symbol and one subcarrier (virtual subcarrier), respectively. The subcarrier spacing is 15 kHz and therefore, the OFDM symbol duration is 66.67 us. Each OFDM/SC-FDM symbol is pre-appended with a cyclic prefix (CP) to suppress the inter-symbol interference and mitigate multi-path. Two CP durations are defined; the normal CP has a duration of 4.7 us and the extended CP has a duration of 16 us. One resource element corresponds to one subcarrier (virtual subcarrier) in one OFDM (SC-FDM) symbol. OFDM (SCFDM) symbols are grouped in subframes of 1 ms duration. Each subframe is composed of two 0.5 ms slots. In order to limit the signaling overhead of data allocations, the minimum scheduling unit for the DL and UL of LTE is referred to as a resource block (RB). One RB pair consists of 12 subcarriers in the frequency domain (i.e., 180 kHz) and one subframe in the time domain (i.e., 1 ms). In the DL, all the control information is time-division multiplexed (TDM) with the data transmission. The DL control information is concentrated in the first slot of the first subframe, and dynamically spans the first one, two, or three OFDM symbols of the subframe. Subframes are further grouped in 10 ms radio frames. Figure 3 illustrates the physical layer frame structure for FDD. Each radio frame has two 5 ms halves containing the signals necessary to obtain the physical identity of the cell. These signals are what we call the acquisition channels, which are the primary and secondary synchronization signals, providing the physical cell identity (PCI) of the cell, and the physical broadcast channel (PBCH), which provides some critical system information such as the DL transmission bandwidth and the number </w:t>
-      </w:r>
-      <w:bookmarkStart w:id="4" w:name="_GoBack"/>
-      <w:bookmarkEnd w:id="4"/>
-      <w:r>
-        <w:t>of DL antenna ports. The acquisition channels share the property of spanning the middle six RBs of the system bandwidth. This enables having the same acquisition channels irrespective of the actual system bandwidth (up to 20 MHz is supported for Rel-8). LTE defines a reference or pilot signal in Rel-8, referred to as a common reference signal (CRS), which is used for mobility measurements as well as for demodulation of the DL control and data channels. The CRS transmission is distributed in time and frequency, as shown in Fig. 3, to enable adequate time and frequency interpolation of the channel estimates for the purpose of coherent reception of the transmitted signals in time- and frequency-selective channels. As discussed later, co-channel deployments of heterogeneous networks rely on the coordination of almost blank subframes. Almost blank subframes are intended to reduce the interference created by the transmitting node while providing full legacy support. For that reason, on almost blank subframes, eNB does not schedule unicast traffic while transmitting acquisition channels and CRS to provide legacy support. 3GPP has been working on further improving the spectral efficiency of LTE as part of its Rel- 10 version. LTE Rel-10 is being developed to meet ITU requirements for IMT-Advanced technology. LTE Rel-10 [19], also termed LTEAdvanced (LTE-A), supports improved MIMO operation as DL MIMO support is enhanced (8 Tx × 8 Rx is supported), and UL MIMO (4 Tx × 4 Rx) is introduced to improve link spectral efficiency. Signaling mechanisms enabling aggregation of multiple carriers are also introduced in LTE Rel-10, offering improvements in peak user data throughput. Up to five 20-MHz component carriers can be aggregated, offering a peak data rate of more than 1 Gb/s. However, these improvements, while significant from the link perspective and for users in good coverage, or in terms of the peak data rates for lightly loaded systems, do not translate into significant improvements in terms of system spectral efficiency in bits per second per Hertz. System gains are only achievable through increased node density and deployment of low-power nodes, such as pico, femto, and relay base stations.</w:t>
+        <w:t>. The basic time and frequency unit in the DL (UL) is one OFDM (SC-FDM) symbol and one subcarrier (virtual subcarrier), respectively. The subcarrier spacing is 15 kHz and therefore, the OFDM symbol duration is 66.67 us. Each OFDM/SC-FDM symbol is pre-appended with a cyclic prefix (CP) to suppress the inter-symbol interference and mitigate multi-path. Two CP durations are defined; the normal CP has a duration of 4.7 us and the extended CP has a duration of 16 us. One resource element corresponds to one subcarrier (virtual subcarrier) in one OFDM (SC-FDM) symbol. OFDM (SCFDM) symbols are grouped in subframes of 1 ms duration. Each subframe is composed of two 0.5 ms slots. In order to limit the signaling overhead of data allocations, the minimum scheduling unit for the DL and UL of LTE is referred to as a resource block (RB). One RB pair consists of 12 subcarriers in the frequency domain (i.e., 180 kHz) and one subframe in the time domain (i.e., 1 ms). In the DL, all the control information is time-division multiplexed (TDM) with the data transmission. The DL control information is concentrated in the first slot of the first subframe, and dynamically spans the first one, two, or three OFDM symbols of the subframe. Subframes are further grouped in 10 ms radio frames. Figure 3 illustrates the physical layer frame structure for FDD. Each radio frame has two 5 ms halves containing the signals necessary to obtain the physical identity of the cell. These signals are what we call the acquisition channels, which are the primary and secondary synchronization signals, providing the physical cell identity (PCI) of the cell, and the physical broadcast channel (PBCH), which provides some critical system information such as the DL transmission bandwidth and the number of DL antenna ports. The acquisition channels share the property of spanning the middle six RBs of the system bandwidth. This enables having the same acquisition channels irrespective of the actual system bandwidth (up to 20 MHz is supported for Rel-8). LTE defines a reference or pilot signal in Rel-8, referred to as a common reference signal (CRS), which is used for mobility measurements as well as for demodulation of the DL control and data channels. The CRS transmission is distributed in time and frequency, as shown in Fig. 3, to enable adequate time and frequency interpolation of the channel estimates for the purpose of coherent reception of the transmitted signals in time- and frequency-selective channels. As discussed later, co-channel deployments of heterogeneous networks rely on the coordination of almost blank subframes. Almost blank subframes are intended to reduce the interference created by the transmitting node while providing full legacy support. For that reason, on almost blank subframes, eNB does not schedule unicast traffic while transmitting acquisition channels and CRS to provide legacy support. 3GPP has been working on further improving the spectral efficiency of LTE as part of its Rel- 10 version. LTE Rel-10 is being developed to meet ITU requirements for IMT-Advanced technology. LTE Rel-10 [19], also termed LTEAdvanced (LTE-A), supports improved MIMO operation as DL MIMO support is enhanced (8 Tx × 8 Rx is supported), and UL MIMO (4 Tx × 4 Rx) is introduced to improve link spectral efficiency. Signaling mechanisms enabling aggregation of multiple carriers are also introduced in LTE Rel-10, offering improvements in peak user data throughput. Up to five 20-MHz component carriers can be aggregated, offering a peak data rate of more than 1 Gb/s. However, these improvements, while significant from the link perspective and for users in good coverage, or in terms of the peak data rates for lightly loaded systems, do not translate into significant improvements in terms of system spectral efficiency in bits per second per Hertz. System gains are only achievable through increased node density and deployment of low-power nodes, such as pico, femto, and relay base stations.</w:t>
       </w:r>
     </w:p>
     <w:p>
@@ -3428,6 +3423,60 @@
       <w:r>
         <w:t>EARTH Power Model</w:t>
       </w:r>
+    </w:p>
+    <w:p>
+      <w:pPr>
+        <w:pStyle w:val="NewNormal"/>
+        <w:rPr>
+          <w:lang w:eastAsia="sv-SE"/>
+        </w:rPr>
+      </w:pPr>
+    </w:p>
+    <w:p>
+      <w:pPr>
+        <w:pStyle w:val="NewNormal"/>
+        <w:rPr>
+          <w:lang w:eastAsia="sv-SE"/>
+        </w:rPr>
+      </w:pPr>
+    </w:p>
+    <w:p>
+      <w:pPr>
+        <w:pStyle w:val="NewNormal"/>
+        <w:rPr>
+          <w:lang w:eastAsia="sv-SE"/>
+        </w:rPr>
+      </w:pPr>
+      <w:r>
+        <w:rPr>
+          <w:lang w:eastAsia="sv-SE"/>
+        </w:rPr>
+        <w:t xml:space="preserve">POWER Model samjhao Gunther paper , imec slides and earth power model project- power per unit area , enrgy per bit------ figues from the breakdown of energy in different BS from the Earth project ….. Micro DTX and others also </w:t>
+      </w:r>
+      <w:bookmarkStart w:id="4" w:name="_GoBack"/>
+      <w:r>
+        <w:rPr>
+          <w:lang w:eastAsia="sv-SE"/>
+        </w:rPr>
+        <w:t>from Earth project paper.</w:t>
+      </w:r>
+      <w:bookmarkEnd w:id="4"/>
+    </w:p>
+    <w:p>
+      <w:pPr>
+        <w:pStyle w:val="NewNormal"/>
+        <w:rPr>
+          <w:lang w:eastAsia="sv-SE"/>
+        </w:rPr>
+      </w:pPr>
+    </w:p>
+    <w:p>
+      <w:pPr>
+        <w:pStyle w:val="NewNormal"/>
+        <w:rPr>
+          <w:lang w:eastAsia="sv-SE"/>
+        </w:rPr>
+      </w:pPr>
     </w:p>
     <w:p>
       <w:pPr>
@@ -10177,7 +10226,7 @@
           <w:rPr>
             <w:noProof/>
           </w:rPr>
-          <w:t>9</w:t>
+          <w:t>12</w:t>
         </w:r>
         <w:r>
           <w:rPr>
@@ -14793,7 +14842,7 @@
 </file>
 
 <file path=customXml/itemProps1.xml><?xml version="1.0" encoding="utf-8"?>
-<ds:datastoreItem xmlns:ds="http://schemas.openxmlformats.org/officeDocument/2006/customXml" ds:itemID="{480DD7DD-6AB3-4FE3-8D96-F2B1452D0B8B}">
+<ds:datastoreItem xmlns:ds="http://schemas.openxmlformats.org/officeDocument/2006/customXml" ds:itemID="{B0E117CF-27EE-46C2-8AF2-733D622BA0A7}">
   <ds:schemaRefs>
     <ds:schemaRef ds:uri="http://schemas.openxmlformats.org/officeDocument/2006/bibliography"/>
   </ds:schemaRefs>

--- a/Thesis_Draft/Master thesis Koustubh 3.docx
+++ b/Thesis_Draft/Master thesis Koustubh 3.docx
@@ -45,7 +45,21 @@
         <w:rPr>
           <w:rFonts w:cs="Times New Roman"/>
         </w:rPr>
-        <w:t>Energy plays an important role in our lives, almost every industry depend heavily on energy. In recent times with the rising global temperature and climate change, the importance of saving energy is ever important. With the rapid development of ICT (Information and Communication Technology) industry the demand for power has also increased.</w:t>
+        <w:t xml:space="preserve">Energy plays an important role in our lives, almost every industry </w:t>
+      </w:r>
+      <w:proofErr w:type="gramStart"/>
+      <w:r>
+        <w:rPr>
+          <w:rFonts w:cs="Times New Roman"/>
+        </w:rPr>
+        <w:t>depend</w:t>
+      </w:r>
+      <w:proofErr w:type="gramEnd"/>
+      <w:r>
+        <w:rPr>
+          <w:rFonts w:cs="Times New Roman"/>
+        </w:rPr>
+        <w:t xml:space="preserve"> heavily on energy. In recent times with the rising global temperature and climate change, the importance of saving energy is ever important. With the rapid development of ICT (Information and Communication Technology) industry the demand for power has also increased.</w:t>
       </w:r>
       <w:r>
         <w:t xml:space="preserve"> </w:t>
@@ -82,7 +96,23 @@
           <w:rFonts w:cs="Times New Roman"/>
           <w:noProof/>
         </w:rPr>
-        <w:t>(Dufková, Bjelica, Moon, Kencl, &amp; Le Boudec, n.d.)</w:t>
+        <w:t>(</w:t>
+      </w:r>
+      <w:proofErr w:type="spellStart"/>
+      <w:r>
+        <w:rPr>
+          <w:rFonts w:cs="Times New Roman"/>
+          <w:noProof/>
+        </w:rPr>
+        <w:t>Dufková</w:t>
+      </w:r>
+      <w:proofErr w:type="spellEnd"/>
+      <w:r>
+        <w:rPr>
+          <w:rFonts w:cs="Times New Roman"/>
+          <w:noProof/>
+        </w:rPr>
+        <w:t>, Bjelica, Moon, Kencl, &amp; Le Boudec, n.d.)</w:t>
       </w:r>
       <w:r>
         <w:rPr>
@@ -182,7 +212,35 @@
         <w:rPr>
           <w:rFonts w:cs="Times New Roman"/>
         </w:rPr>
-        <w:t xml:space="preserve"> it stood at 7.2 billion giga bytes per month during the ending of 2016.  And by 2021 it will be 49 billion giga bytes.</w:t>
+        <w:t xml:space="preserve"> it stood at 7.2 billion </w:t>
+      </w:r>
+      <w:proofErr w:type="spellStart"/>
+      <w:r>
+        <w:rPr>
+          <w:rFonts w:cs="Times New Roman"/>
+        </w:rPr>
+        <w:t>giga</w:t>
+      </w:r>
+      <w:proofErr w:type="spellEnd"/>
+      <w:r>
+        <w:rPr>
+          <w:rFonts w:cs="Times New Roman"/>
+        </w:rPr>
+        <w:t xml:space="preserve"> bytes per month during the ending of 2016.  And by 2021 it will be 49 billion </w:t>
+      </w:r>
+      <w:proofErr w:type="spellStart"/>
+      <w:r>
+        <w:rPr>
+          <w:rFonts w:cs="Times New Roman"/>
+        </w:rPr>
+        <w:t>giga</w:t>
+      </w:r>
+      <w:proofErr w:type="spellEnd"/>
+      <w:r>
+        <w:rPr>
+          <w:rFonts w:cs="Times New Roman"/>
+        </w:rPr>
+        <w:t xml:space="preserve"> bytes.</w:t>
       </w:r>
     </w:p>
     <w:p>
@@ -212,7 +270,21 @@
         <w:rPr>
           <w:rFonts w:cs="Times New Roman"/>
         </w:rPr>
-        <w:t>Since the introduction of mobile networks the focus has often been on optimizing the network to fulfil the coverage, capacity and quality requirements. Products have been developed and network deployments have been designed, focusing mainly on these key requirements. During recent years, operators have started to investigate how energy is consumed in mobile networks. The understanding has increased on how energy consumption can be reduced, and environmental awareness has gained importance in the mobile telecom industry. The challenge with designing an energy efficient network is to avoid reducing quality or coverage and hence reducing the performance.</w:t>
+        <w:t xml:space="preserve">Since the introduction of mobile </w:t>
+      </w:r>
+      <w:proofErr w:type="gramStart"/>
+      <w:r>
+        <w:rPr>
+          <w:rFonts w:cs="Times New Roman"/>
+        </w:rPr>
+        <w:t>networks</w:t>
+      </w:r>
+      <w:proofErr w:type="gramEnd"/>
+      <w:r>
+        <w:rPr>
+          <w:rFonts w:cs="Times New Roman"/>
+        </w:rPr>
+        <w:t xml:space="preserve"> the focus has often been on optimizing the network to fulfil the coverage, capacity and quality requirements. Products have been developed and network deployments have been designed, focusing mainly on these key requirements. During recent years, operators have started to investigate how energy is consumed in mobile networks. The understanding has increased on how energy consumption can be reduced, and environmental awareness has gained importance in the mobile telecom industry. The challenge with designing an energy efficient network is to avoid reducing quality or coverage and hence reducing the performance.</w:t>
       </w:r>
     </w:p>
     <w:p>
@@ -252,11 +324,27 @@
           <w:rFonts w:cs="Times New Roman"/>
           <w:noProof/>
         </w:rPr>
-        <w:t>(Fehske, Richter, &amp; Fettweis, n.d.)</w:t>
-      </w:r>
+        <w:t>(</w:t>
+      </w:r>
+      <w:proofErr w:type="spellStart"/>
       <w:r>
         <w:rPr>
           <w:rFonts w:cs="Times New Roman"/>
+          <w:noProof/>
+        </w:rPr>
+        <w:t>Fehske</w:t>
+      </w:r>
+      <w:proofErr w:type="spellEnd"/>
+      <w:r>
+        <w:rPr>
+          <w:rFonts w:cs="Times New Roman"/>
+          <w:noProof/>
+        </w:rPr>
+        <w:t>, Richter, &amp; Fettweis, n.d.)</w:t>
+      </w:r>
+      <w:r>
+        <w:rPr>
+          <w:rFonts w:cs="Times New Roman"/>
         </w:rPr>
         <w:fldChar w:fldCharType="end"/>
       </w:r>
@@ -270,7 +358,21 @@
         <w:rPr>
           <w:rFonts w:cs="Times New Roman"/>
         </w:rPr>
-        <w:t xml:space="preserve">In mobile networks, base stations are the ones who consume the most amount of energy. Comparing the life cycle of a mobile and base station, a mobile would contribute to green-house gases the most at the time of its manufacturing while for the base station, it is during its life time as a serving node[17]. A lot of research has been done in order to make mobile more efficient at consuming battery power but, base station remain behind their counterparts. </w:t>
+        <w:t xml:space="preserve">In mobile networks, base stations are the ones who consume the most amount of energy. Comparing the life cycle of a mobile and base station, a mobile would contribute to green-house gases the most at the time of its manufacturing while for the base station, it is during its life time as a serving </w:t>
+      </w:r>
+      <w:proofErr w:type="gramStart"/>
+      <w:r>
+        <w:rPr>
+          <w:rFonts w:cs="Times New Roman"/>
+        </w:rPr>
+        <w:t>node[</w:t>
+      </w:r>
+      <w:proofErr w:type="gramEnd"/>
+      <w:r>
+        <w:rPr>
+          <w:rFonts w:cs="Times New Roman"/>
+        </w:rPr>
+        <w:t xml:space="preserve">17]. A lot of research has been done in order to make mobile more efficient at consuming battery power but, base station remain behind their counterparts. </w:t>
       </w:r>
       <w:r>
         <w:rPr>
@@ -633,7 +735,43 @@
           <w:sz w:val="20"/>
           <w:szCs w:val="20"/>
         </w:rPr>
-        <w:t>Energy Aware Radio and netWork tecHnologies (EARTH) project</w:t>
+        <w:t xml:space="preserve">Energy Aware Radio and </w:t>
+      </w:r>
+      <w:proofErr w:type="spellStart"/>
+      <w:r>
+        <w:rPr>
+          <w:rFonts w:ascii="LMRoman10-Regular" w:hAnsi="LMRoman10-Regular" w:cs="LMRoman10-Regular"/>
+          <w:sz w:val="20"/>
+          <w:szCs w:val="20"/>
+        </w:rPr>
+        <w:t>netWork</w:t>
+      </w:r>
+      <w:proofErr w:type="spellEnd"/>
+      <w:r>
+        <w:rPr>
+          <w:rFonts w:ascii="LMRoman10-Regular" w:hAnsi="LMRoman10-Regular" w:cs="LMRoman10-Regular"/>
+          <w:sz w:val="20"/>
+          <w:szCs w:val="20"/>
+        </w:rPr>
+        <w:t xml:space="preserve"> </w:t>
+      </w:r>
+      <w:proofErr w:type="spellStart"/>
+      <w:r>
+        <w:rPr>
+          <w:rFonts w:ascii="LMRoman10-Regular" w:hAnsi="LMRoman10-Regular" w:cs="LMRoman10-Regular"/>
+          <w:sz w:val="20"/>
+          <w:szCs w:val="20"/>
+        </w:rPr>
+        <w:t>tecHnologies</w:t>
+      </w:r>
+      <w:proofErr w:type="spellEnd"/>
+      <w:r>
+        <w:rPr>
+          <w:rFonts w:ascii="LMRoman10-Regular" w:hAnsi="LMRoman10-Regular" w:cs="LMRoman10-Regular"/>
+          <w:sz w:val="20"/>
+          <w:szCs w:val="20"/>
+        </w:rPr>
+        <w:t xml:space="preserve"> (EARTH) project</w:t>
       </w:r>
       <w:r>
         <w:rPr>
@@ -723,7 +861,25 @@
           <w:sz w:val="20"/>
           <w:szCs w:val="20"/>
         </w:rPr>
-        <w:t>In the the executive summary of their final deliverable they state that:</w:t>
+        <w:t xml:space="preserve">In the </w:t>
+      </w:r>
+      <w:proofErr w:type="spellStart"/>
+      <w:r>
+        <w:rPr>
+          <w:rFonts w:ascii="LMRoman10-Regular" w:hAnsi="LMRoman10-Regular" w:cs="LMRoman10-Regular"/>
+          <w:sz w:val="20"/>
+          <w:szCs w:val="20"/>
+        </w:rPr>
+        <w:t>the</w:t>
+      </w:r>
+      <w:proofErr w:type="spellEnd"/>
+      <w:r>
+        <w:rPr>
+          <w:rFonts w:ascii="LMRoman10-Regular" w:hAnsi="LMRoman10-Regular" w:cs="LMRoman10-Regular"/>
+          <w:sz w:val="20"/>
+          <w:szCs w:val="20"/>
+        </w:rPr>
+        <w:t xml:space="preserve"> executive summary of their final deliverable they state that:</w:t>
       </w:r>
       <w:r>
         <w:t xml:space="preserve"> </w:t>
@@ -737,7 +893,43 @@
           <w:sz w:val="20"/>
           <w:szCs w:val="20"/>
         </w:rPr>
-        <w:t>The Energy Aware Radio and neTwork tecHnologies (EARTH) project had the ambitious overall goal to derive solutions that together can decrease the radio access network energy consumption by 50 % with preserved quality of service. These solutions act all the way from more efficient components in the base station, over improvements affecting individual radio links, up to solutions acting on the radio network level such as deployment strategies. Furthermore, the project not only developed and proposed energy efficient solutions in all these areas, but also combined them into an overall EARTH energy efficient integrated concept. In addition, EARTH is committed to have a real impact on networks in operation; hence the target was not only to carry out theoretical studies in this aspect, but also to provide trustworthy proof-of-concepts of the individual solutions and in particular of the overall EARTH energy efficient integrated concept.</w:t>
+        <w:t xml:space="preserve">The Energy Aware Radio and </w:t>
+      </w:r>
+      <w:proofErr w:type="spellStart"/>
+      <w:r>
+        <w:rPr>
+          <w:rFonts w:ascii="LMRoman10-Regular" w:hAnsi="LMRoman10-Regular" w:cs="LMRoman10-Regular"/>
+          <w:sz w:val="20"/>
+          <w:szCs w:val="20"/>
+        </w:rPr>
+        <w:t>neTwork</w:t>
+      </w:r>
+      <w:proofErr w:type="spellEnd"/>
+      <w:r>
+        <w:rPr>
+          <w:rFonts w:ascii="LMRoman10-Regular" w:hAnsi="LMRoman10-Regular" w:cs="LMRoman10-Regular"/>
+          <w:sz w:val="20"/>
+          <w:szCs w:val="20"/>
+        </w:rPr>
+        <w:t xml:space="preserve"> </w:t>
+      </w:r>
+      <w:proofErr w:type="spellStart"/>
+      <w:r>
+        <w:rPr>
+          <w:rFonts w:ascii="LMRoman10-Regular" w:hAnsi="LMRoman10-Regular" w:cs="LMRoman10-Regular"/>
+          <w:sz w:val="20"/>
+          <w:szCs w:val="20"/>
+        </w:rPr>
+        <w:t>tecHnologies</w:t>
+      </w:r>
+      <w:proofErr w:type="spellEnd"/>
+      <w:r>
+        <w:rPr>
+          <w:rFonts w:ascii="LMRoman10-Regular" w:hAnsi="LMRoman10-Regular" w:cs="LMRoman10-Regular"/>
+          <w:sz w:val="20"/>
+          <w:szCs w:val="20"/>
+        </w:rPr>
+        <w:t xml:space="preserve"> (EARTH) project had the ambitious overall goal to derive solutions that together can decrease the radio access network energy consumption by 50 % with preserved quality of service. These solutions act all the way from more efficient components in the base station, over improvements affecting individual radio links, up to solutions acting on the radio network level such as deployment strategies. Furthermore, the project not only developed and proposed energy efficient solutions in all these areas, but also combined them into an overall EARTH energy efficient integrated concept. In addition, EARTH is committed to have a real impact on networks in operation; hence the target was not only to carry out theoretical studies in this aspect, but also to provide trustworthy proof-of-concepts of the individual solutions and in particular of the overall EARTH energy efficient integrated concept.</w:t>
       </w:r>
       <w:r>
         <w:rPr>
@@ -788,33 +980,57 @@
         </w:rPr>
         <w:fldChar w:fldCharType="end"/>
       </w:r>
-    </w:p>
-    <w:p>
-      <w:pPr>
-        <w:autoSpaceDE w:val="0"/>
-        <w:autoSpaceDN w:val="0"/>
-        <w:adjustRightInd w:val="0"/>
-        <w:spacing w:after="0" w:line="240" w:lineRule="auto"/>
+      <w:r>
         <w:rPr>
           <w:rFonts w:ascii="LMRoman10-Regular" w:hAnsi="LMRoman10-Regular" w:cs="LMRoman10-Regular"/>
           <w:sz w:val="20"/>
           <w:szCs w:val="20"/>
         </w:rPr>
-      </w:pPr>
-      <w:r>
+        <w:t>.</w:t>
+      </w:r>
+    </w:p>
+    <w:p>
+      <w:pPr>
+        <w:autoSpaceDE w:val="0"/>
+        <w:autoSpaceDN w:val="0"/>
+        <w:adjustRightInd w:val="0"/>
+        <w:spacing w:after="0" w:line="240" w:lineRule="auto"/>
         <w:rPr>
           <w:rFonts w:ascii="LMRoman10-Regular" w:hAnsi="LMRoman10-Regular" w:cs="LMRoman10-Regular"/>
           <w:sz w:val="20"/>
           <w:szCs w:val="20"/>
         </w:rPr>
-        <w:t xml:space="preserve">The EARTH project gave the mathematical power model for calculating the energy comsumption in the base stations for various different scenarios of rural, sub-urban and urban, the linear power model is used in generic simulations.  It also gives the internal breakdown of energy consumed </w:t>
-      </w:r>
+      </w:pPr>
       <w:r>
         <w:rPr>
           <w:rFonts w:ascii="LMRoman10-Regular" w:hAnsi="LMRoman10-Regular" w:cs="LMRoman10-Regular"/>
           <w:sz w:val="20"/>
           <w:szCs w:val="20"/>
         </w:rPr>
+        <w:t>The EARTH project gave the mathematical power mode</w:t>
+      </w:r>
+      <w:r>
+        <w:rPr>
+          <w:rFonts w:ascii="LMRoman10-Regular" w:hAnsi="LMRoman10-Regular" w:cs="LMRoman10-Regular"/>
+          <w:sz w:val="20"/>
+          <w:szCs w:val="20"/>
+        </w:rPr>
+        <w:t>l for calculating the energy con</w:t>
+      </w:r>
+      <w:r>
+        <w:rPr>
+          <w:rFonts w:ascii="LMRoman10-Regular" w:hAnsi="LMRoman10-Regular" w:cs="LMRoman10-Regular"/>
+          <w:sz w:val="20"/>
+          <w:szCs w:val="20"/>
+        </w:rPr>
+        <w:t xml:space="preserve">sumption in the base stations for various different scenarios of rural, sub-urban and urban, the linear power model is used in generic simulations.  It also gives the internal breakdown of energy consumed </w:t>
+      </w:r>
+      <w:r>
+        <w:rPr>
+          <w:rFonts w:ascii="LMRoman10-Regular" w:hAnsi="LMRoman10-Regular" w:cs="LMRoman10-Regular"/>
+          <w:sz w:val="20"/>
+          <w:szCs w:val="20"/>
+        </w:rPr>
         <w:t>with</w:t>
       </w:r>
       <w:r>
@@ -847,48 +1063,76 @@
           <w:sz w:val="20"/>
           <w:szCs w:val="20"/>
         </w:rPr>
-        <w:t xml:space="preserve"> mico, pico and femto.</w:t>
-      </w:r>
-    </w:p>
-    <w:p>
-      <w:pPr>
-        <w:autoSpaceDE w:val="0"/>
-        <w:autoSpaceDN w:val="0"/>
-        <w:adjustRightInd w:val="0"/>
-        <w:spacing w:after="0" w:line="240" w:lineRule="auto"/>
+        <w:t xml:space="preserve"> </w:t>
+      </w:r>
+      <w:proofErr w:type="spellStart"/>
+      <w:r>
         <w:rPr>
           <w:rFonts w:ascii="LMRoman10-Regular" w:hAnsi="LMRoman10-Regular" w:cs="LMRoman10-Regular"/>
           <w:sz w:val="20"/>
           <w:szCs w:val="20"/>
         </w:rPr>
-      </w:pPr>
-    </w:p>
-    <w:p>
-      <w:pPr>
-        <w:autoSpaceDE w:val="0"/>
-        <w:autoSpaceDN w:val="0"/>
-        <w:adjustRightInd w:val="0"/>
-        <w:spacing w:after="0" w:line="240" w:lineRule="auto"/>
+        <w:t>mico</w:t>
+      </w:r>
+      <w:proofErr w:type="spellEnd"/>
+      <w:r>
         <w:rPr>
           <w:rFonts w:ascii="LMRoman10-Regular" w:hAnsi="LMRoman10-Regular" w:cs="LMRoman10-Regular"/>
           <w:sz w:val="20"/>
           <w:szCs w:val="20"/>
         </w:rPr>
-      </w:pPr>
+        <w:t xml:space="preserve">, </w:t>
+      </w:r>
+      <w:proofErr w:type="spellStart"/>
       <w:r>
         <w:rPr>
           <w:rFonts w:ascii="LMRoman10-Regular" w:hAnsi="LMRoman10-Regular" w:cs="LMRoman10-Regular"/>
           <w:sz w:val="20"/>
           <w:szCs w:val="20"/>
         </w:rPr>
-        <w:t>In</w:t>
-      </w:r>
+        <w:t>pico</w:t>
+      </w:r>
+      <w:proofErr w:type="spellEnd"/>
       <w:r>
         <w:rPr>
           <w:rFonts w:ascii="LMRoman10-Regular" w:hAnsi="LMRoman10-Regular" w:cs="LMRoman10-Regular"/>
           <w:sz w:val="20"/>
           <w:szCs w:val="20"/>
         </w:rPr>
+        <w:t xml:space="preserve"> and </w:t>
+      </w:r>
+      <w:proofErr w:type="spellStart"/>
+      <w:r>
+        <w:rPr>
+          <w:rFonts w:ascii="LMRoman10-Regular" w:hAnsi="LMRoman10-Regular" w:cs="LMRoman10-Regular"/>
+          <w:sz w:val="20"/>
+          <w:szCs w:val="20"/>
+        </w:rPr>
+        <w:t>femto</w:t>
+      </w:r>
+      <w:proofErr w:type="spellEnd"/>
+      <w:r>
+        <w:rPr>
+          <w:rFonts w:ascii="LMRoman10-Regular" w:hAnsi="LMRoman10-Regular" w:cs="LMRoman10-Regular"/>
+          <w:sz w:val="20"/>
+          <w:szCs w:val="20"/>
+        </w:rPr>
+        <w:t>.</w:t>
+      </w:r>
+      <w:r>
+        <w:rPr>
+          <w:rFonts w:ascii="LMRoman10-Regular" w:hAnsi="LMRoman10-Regular" w:cs="LMRoman10-Regular"/>
+          <w:sz w:val="20"/>
+          <w:szCs w:val="20"/>
+        </w:rPr>
+        <w:t xml:space="preserve"> In </w:t>
+      </w:r>
+      <w:r>
+        <w:rPr>
+          <w:rFonts w:ascii="LMRoman10-Regular" w:hAnsi="LMRoman10-Regular" w:cs="LMRoman10-Regular"/>
+          <w:sz w:val="20"/>
+          <w:szCs w:val="20"/>
+        </w:rPr>
         <w:fldChar w:fldCharType="begin" w:fldLock="1"/>
       </w:r>
       <w:r>
@@ -897,7 +1141,7 @@
           <w:sz w:val="20"/>
           <w:szCs w:val="20"/>
         </w:rPr>
-        <w:instrText>ADDIN CSL_CITATION { "citationItems" : [ { "id" : "ITEM-1", "itemData" : { "DOI" : "10.1109/MCOM.2015.7010521", "ISSN" : "01636804", "abstract" : "To tackle the 1000?? mobile data challenge, the research towards the 5th generation of mobile cellular networks is currently ongoing. One clear enabler toward substantially improved network area capacities is the increasing level of network densification at different layers of the overall heterogeneous radio access system. Ultra-dense deployments, or DenseNets, seek to take network densification to a whole new level, where extreme spatial reuse is deployed. This article looks into DenseNets from the perspectives of different deployment strategies, covering the densification of the classical macro layer, extremely dense indoor femto layer, as well as outdoor distributed antenna system (DAS), which can be dynamically configured as a single microcell or multiple independent microcells. Also, the potential of a new indoor-to-outdoor service provisioning paradigm is examined. The different deployment solutions are analyzed from the network area spectral and network energy efficiency perspectives, with extreme densification levels, including both indoor and outdoor use scenarios. The obtained results indicate that dedicated indoor solutions with densely deployed femtocells are much more spectrumand energy-efficient approaches to address the enormous indoor capacity demands compared to densifying the outdoor macro layer, when the systems are pushed to their capacity limits. Furthermore, the dynamic outdoor DAS concept offers an efficient and capacity-adaptive solution to provide outdoor capacity, on demand, in urban areas.", "author" : [ { "dropping-particle" : "", "family" : "Yunas", "given" : "Syed", "non-dropping-particle" : "", "parse-names" : false, "suffix" : "" }, { "dropping-particle" : "", "family" : "Valkama", "given" : "Mikko", "non-dropping-particle" : "", "parse-names" : false, "suffix" : "" }, { "dropping-particle" : "", "family" : "Niemel\u00e4", "given" : "Jarno", "non-dropping-particle" : "", "parse-names" : false, "suffix" : "" } ], "container-title" : "IEEE Communications Magazine", "id" : "ITEM-1", "issue" : "1", "issued" : { "date-parts" : [ [ "2015" ] ] }, "page" : "90-100", "title" : "Spectral and energy efficiency of ultra-dense networks under different deployment strategies", "type" : "article-journal", "volume" : "53" }, "uris" : [ "http://www.mendeley.com/documents/?uuid=f2f41eec-b3c5-49c0-9aaa-cc1b4bf8dad6" ] } ], "mendeley" : { "formattedCitation" : "(Yunas, Valkama, &amp; Niemel\u00e4, 2015)", "plainTextFormattedCitation" : "(Yunas, Valkama, &amp; Niemel\u00e4, 2015)", "previouslyFormattedCitation" : "(Yunas, Valkama, &amp; Niemel\u00e4, 2015)" }, "properties" : { "noteIndex" : 0 }, "schema" : "https://github.com/citation-style-language/schema/raw/master/csl-citation.json" }</w:instrText>
+        <w:instrText>ADDIN CSL_CITATION { "citationItems" : [ { "id" : "ITEM-1", "itemData" : { "DOI" : "10.1109/WCNC.2012.6214289", "ISBN" : "978-1-4673-0437-5", "author" : [ { "dropping-particle" : "", "family" : "Desset", "given" : "Claude", "non-dropping-particle" : "", "parse-names" : false, "suffix" : "" }, { "dropping-particle" : "", "family" : "Debaillie", "given" : "Bjorn", "non-dropping-particle" : "", "parse-names" : false, "suffix" : "" }, { "dropping-particle" : "", "family" : "Giannini", "given" : "Vito", "non-dropping-particle" : "", "parse-names" : false, "suffix" : "" }, { "dropping-particle" : "", "family" : "Fehske", "given" : "Albrecht", "non-dropping-particle" : "", "parse-names" : false, "suffix" : "" }, { "dropping-particle" : "", "family" : "Auer", "given" : "Gunther", "non-dropping-particle" : "", "parse-names" : false, "suffix" : "" }, { "dropping-particle" : "", "family" : "Holtkamp", "given" : "Hauke", "non-dropping-particle" : "", "parse-names" : false, "suffix" : "" }, { "dropping-particle" : "", "family" : "Wajda", "given" : "Wieslawa", "non-dropping-particle" : "", "parse-names" : false, "suffix" : "" }, { "dropping-particle" : "", "family" : "Sabella", "given" : "Dario", "non-dropping-particle" : "", "parse-names" : false, "suffix" : "" }, { "dropping-particle" : "", "family" : "Richter", "given" : "Fred", "non-dropping-particle" : "", "parse-names" : false, "suffix" : "" }, { "dropping-particle" : "", "family" : "Gonzalez", "given" : "Manuel J.", "non-dropping-particle" : "", "parse-names" : false, "suffix" : "" }, { "dropping-particle" : "", "family" : "Klessig", "given" : "Henrik", "non-dropping-particle" : "", "parse-names" : false, "suffix" : "" }, { "dropping-particle" : "", "family" : "Godor", "given" : "Istvan", "non-dropping-particle" : "", "parse-names" : false, "suffix" : "" }, { "dropping-particle" : "", "family" : "Olsson", "given" : "Magnus", "non-dropping-particle" : "", "parse-names" : false, "suffix" : "" }, { "dropping-particle" : "", "family" : "Imran", "given" : "Muhammad Ali", "non-dropping-particle" : "", "parse-names" : false, "suffix" : "" }, { "dropping-particle" : "", "family" : "Ambrosy", "given" : "Anton", "non-dropping-particle" : "", "parse-names" : false, "suffix" : "" }, { "dropping-particle" : "", "family" : "Blume", "given" : "Oliver", "non-dropping-particle" : "", "parse-names" : false, "suffix" : "" } ], "container-title" : "2012 IEEE Wireless Communications and Networking Conference (WCNC)", "id" : "ITEM-1", "issued" : { "date-parts" : [ [ "2012", "4" ] ] }, "page" : "2858-2862", "publisher" : "IEEE", "title" : "Flexible power modeling of LTE base stations", "type" : "paper-conference" }, "uris" : [ "http://www.mendeley.com/documents/?uuid=e7bad8e4-0d52-32a8-94d7-e1c3711e7c0d" ] } ], "mendeley" : { "formattedCitation" : "(Desset et al., 2012)", "plainTextFormattedCitation" : "(Desset et al., 2012)" }, "properties" : { "noteIndex" : 0 }, "schema" : "https://github.com/citation-style-language/schema/raw/master/csl-citation.json" }</w:instrText>
       </w:r>
       <w:r>
         <w:rPr>
@@ -914,7 +1158,7 @@
           <w:sz w:val="20"/>
           <w:szCs w:val="20"/>
         </w:rPr>
-        <w:t>(Yunas, Valkama, &amp; Niemelä, 2015)</w:t>
+        <w:t>(Desset et al., 2012)</w:t>
       </w:r>
       <w:r>
         <w:rPr>
@@ -930,56 +1174,94 @@
           <w:sz w:val="20"/>
           <w:szCs w:val="20"/>
         </w:rPr>
-        <w:t xml:space="preserve"> a “Manhattan-type city grid” is analysed for energy performance </w:t>
-      </w:r>
+        <w:t xml:space="preserve"> the study was conducted to break up the energy consumed by different components of the BS in macro, </w:t>
+      </w:r>
+      <w:proofErr w:type="spellStart"/>
       <w:r>
         <w:rPr>
           <w:rFonts w:ascii="LMRoman10-Regular" w:hAnsi="LMRoman10-Regular" w:cs="LMRoman10-Regular"/>
           <w:sz w:val="20"/>
           <w:szCs w:val="20"/>
         </w:rPr>
-        <w:t>in which off-loading the macro cells with indoor cells prove to be more energy efficient.</w:t>
-      </w:r>
-    </w:p>
-    <w:p>
-      <w:pPr>
-        <w:autoSpaceDE w:val="0"/>
-        <w:autoSpaceDN w:val="0"/>
-        <w:adjustRightInd w:val="0"/>
-        <w:spacing w:after="0" w:line="240" w:lineRule="auto"/>
+        <w:t>pico</w:t>
+      </w:r>
+      <w:proofErr w:type="spellEnd"/>
+      <w:r>
         <w:rPr>
           <w:rFonts w:ascii="LMRoman10-Regular" w:hAnsi="LMRoman10-Regular" w:cs="LMRoman10-Regular"/>
           <w:sz w:val="20"/>
           <w:szCs w:val="20"/>
         </w:rPr>
-      </w:pPr>
-    </w:p>
-    <w:p>
-      <w:pPr>
-        <w:autoSpaceDE w:val="0"/>
-        <w:autoSpaceDN w:val="0"/>
-        <w:adjustRightInd w:val="0"/>
-        <w:spacing w:after="0" w:line="240" w:lineRule="auto"/>
+        <w:t xml:space="preserve"> and other cells that support the 3GPP LTE standard. It supports the Earth Project’s state of the art (</w:t>
+      </w:r>
+      <w:proofErr w:type="spellStart"/>
+      <w:r>
         <w:rPr>
           <w:rFonts w:ascii="LMRoman10-Regular" w:hAnsi="LMRoman10-Regular" w:cs="LMRoman10-Regular"/>
           <w:sz w:val="20"/>
           <w:szCs w:val="20"/>
         </w:rPr>
-      </w:pPr>
+        <w:t>SoTA</w:t>
+      </w:r>
+      <w:proofErr w:type="spellEnd"/>
       <w:r>
         <w:rPr>
           <w:rFonts w:ascii="LMRoman10-Regular" w:hAnsi="LMRoman10-Regular" w:cs="LMRoman10-Regular"/>
           <w:sz w:val="20"/>
           <w:szCs w:val="20"/>
         </w:rPr>
-        <w:t xml:space="preserve">In </w:t>
-      </w:r>
+        <w:t>) power model.</w:t>
+      </w:r>
+      <w:bookmarkStart w:id="4" w:name="_GoBack"/>
+      <w:bookmarkEnd w:id="4"/>
       <w:r>
         <w:rPr>
           <w:rFonts w:ascii="LMRoman10-Regular" w:hAnsi="LMRoman10-Regular" w:cs="LMRoman10-Regular"/>
           <w:sz w:val="20"/>
           <w:szCs w:val="20"/>
         </w:rPr>
+        <w:t xml:space="preserve"> </w:t>
+      </w:r>
+    </w:p>
+    <w:p>
+      <w:pPr>
+        <w:autoSpaceDE w:val="0"/>
+        <w:autoSpaceDN w:val="0"/>
+        <w:adjustRightInd w:val="0"/>
+        <w:spacing w:after="0" w:line="240" w:lineRule="auto"/>
+        <w:rPr>
+          <w:rFonts w:ascii="LMRoman10-Regular" w:hAnsi="LMRoman10-Regular" w:cs="LMRoman10-Regular"/>
+          <w:sz w:val="20"/>
+          <w:szCs w:val="20"/>
+        </w:rPr>
+      </w:pPr>
+    </w:p>
+    <w:p>
+      <w:pPr>
+        <w:autoSpaceDE w:val="0"/>
+        <w:autoSpaceDN w:val="0"/>
+        <w:adjustRightInd w:val="0"/>
+        <w:spacing w:after="0" w:line="240" w:lineRule="auto"/>
+        <w:rPr>
+          <w:rFonts w:ascii="LMRoman10-Regular" w:hAnsi="LMRoman10-Regular" w:cs="LMRoman10-Regular"/>
+          <w:sz w:val="20"/>
+          <w:szCs w:val="20"/>
+        </w:rPr>
+      </w:pPr>
+      <w:r>
+        <w:rPr>
+          <w:rFonts w:ascii="LMRoman10-Regular" w:hAnsi="LMRoman10-Regular" w:cs="LMRoman10-Regular"/>
+          <w:sz w:val="20"/>
+          <w:szCs w:val="20"/>
+        </w:rPr>
+        <w:t>In</w:t>
+      </w:r>
+      <w:r>
+        <w:rPr>
+          <w:rFonts w:ascii="LMRoman10-Regular" w:hAnsi="LMRoman10-Regular" w:cs="LMRoman10-Regular"/>
+          <w:sz w:val="20"/>
+          <w:szCs w:val="20"/>
+        </w:rPr>
         <w:fldChar w:fldCharType="begin" w:fldLock="1"/>
       </w:r>
       <w:r>
@@ -988,7 +1270,7 @@
           <w:sz w:val="20"/>
           <w:szCs w:val="20"/>
         </w:rPr>
-        <w:instrText>ADDIN CSL_CITATION { "citationItems" : [ { "id" : "ITEM-1", "itemData" : { "DOI" : "10.1007/s11265-011-0637-3", "ISBN" : "9781467306829", "ISSN" : "1939-8018", "author" : [ { "dropping-particle" : "", "family" : "Forssell", "given" : "Henrik", "non-dropping-particle" : "", "parse-names" : false, "suffix" : "" }, { "dropping-particle" : "", "family" : "Auer", "given" : "Gunther", "non-dropping-particle" : "", "parse-names" : false, "suffix" : "" } ], "id" : "ITEM-1", "issued" : { "date-parts" : [ [ "2015" ] ] }, "page" : "53-58", "title" : "Energy Efficiency of Heterogeneous Networks in", "type" : "article-journal" }, "uris" : [ "http://www.mendeley.com/documents/?uuid=57a14d9e-194f-411d-88db-8ac7436eb8c2" ] } ], "mendeley" : { "formattedCitation" : "(Forssell &amp; Auer, 2015)", "plainTextFormattedCitation" : "(Forssell &amp; Auer, 2015)", "previouslyFormattedCitation" : "(Forssell &amp; Auer, 2015)" }, "properties" : { "noteIndex" : 0 }, "schema" : "https://github.com/citation-style-language/schema/raw/master/csl-citation.json" }</w:instrText>
+        <w:instrText>ADDIN CSL_CITATION { "citationItems" : [ { "id" : "ITEM-1", "itemData" : { "DOI" : "10.1109/MCOM.2015.7010521", "ISSN" : "01636804", "abstract" : "To tackle the 1000?? mobile data challenge, the research towards the 5th generation of mobile cellular networks is currently ongoing. One clear enabler toward substantially improved network area capacities is the increasing level of network densification at different layers of the overall heterogeneous radio access system. Ultra-dense deployments, or DenseNets, seek to take network densification to a whole new level, where extreme spatial reuse is deployed. This article looks into DenseNets from the perspectives of different deployment strategies, covering the densification of the classical macro layer, extremely dense indoor femto layer, as well as outdoor distributed antenna system (DAS), which can be dynamically configured as a single microcell or multiple independent microcells. Also, the potential of a new indoor-to-outdoor service provisioning paradigm is examined. The different deployment solutions are analyzed from the network area spectral and network energy efficiency perspectives, with extreme densification levels, including both indoor and outdoor use scenarios. The obtained results indicate that dedicated indoor solutions with densely deployed femtocells are much more spectrumand energy-efficient approaches to address the enormous indoor capacity demands compared to densifying the outdoor macro layer, when the systems are pushed to their capacity limits. Furthermore, the dynamic outdoor DAS concept offers an efficient and capacity-adaptive solution to provide outdoor capacity, on demand, in urban areas.", "author" : [ { "dropping-particle" : "", "family" : "Yunas", "given" : "Syed", "non-dropping-particle" : "", "parse-names" : false, "suffix" : "" }, { "dropping-particle" : "", "family" : "Valkama", "given" : "Mikko", "non-dropping-particle" : "", "parse-names" : false, "suffix" : "" }, { "dropping-particle" : "", "family" : "Niemel\u00e4", "given" : "Jarno", "non-dropping-particle" : "", "parse-names" : false, "suffix" : "" } ], "container-title" : "IEEE Communications Magazine", "id" : "ITEM-1", "issue" : "1", "issued" : { "date-parts" : [ [ "2015" ] ] }, "page" : "90-100", "title" : "Spectral and energy efficiency of ultra-dense networks under different deployment strategies", "type" : "article-journal", "volume" : "53" }, "uris" : [ "http://www.mendeley.com/documents/?uuid=f2f41eec-b3c5-49c0-9aaa-cc1b4bf8dad6" ] } ], "mendeley" : { "formattedCitation" : "(Yunas, Valkama, &amp; Niemel\u00e4, 2015)", "plainTextFormattedCitation" : "(Yunas, Valkama, &amp; Niemel\u00e4, 2015)", "previouslyFormattedCitation" : "(Yunas, Valkama, &amp; Niemel\u00e4, 2015)" }, "properties" : { "noteIndex" : 0 }, "schema" : "https://github.com/citation-style-language/schema/raw/master/csl-citation.json" }</w:instrText>
       </w:r>
       <w:r>
         <w:rPr>
@@ -1005,82 +1287,9 @@
           <w:sz w:val="20"/>
           <w:szCs w:val="20"/>
         </w:rPr>
-        <w:t>(Forssell &amp; Auer, 2015)</w:t>
-      </w:r>
-      <w:r>
-        <w:rPr>
-          <w:rFonts w:ascii="LMRoman10-Regular" w:hAnsi="LMRoman10-Regular" w:cs="LMRoman10-Regular"/>
-          <w:sz w:val="20"/>
-          <w:szCs w:val="20"/>
-        </w:rPr>
-        <w:fldChar w:fldCharType="end"/>
-      </w:r>
-      <w:r>
-        <w:rPr>
-          <w:rFonts w:ascii="LMRoman10-Regular" w:hAnsi="LMRoman10-Regular" w:cs="LMRoman10-Regular"/>
-          <w:sz w:val="20"/>
-          <w:szCs w:val="20"/>
-        </w:rPr>
-        <w:t xml:space="preserve"> The study was conducted to find if in a dense urban scenario the indoor nodes would prove to be energy efficient or not but, to the contrary they proved to be worse than keeping only the macro BS grid in the scenario. </w:t>
-      </w:r>
-    </w:p>
-    <w:p>
-      <w:pPr>
-        <w:autoSpaceDE w:val="0"/>
-        <w:autoSpaceDN w:val="0"/>
-        <w:adjustRightInd w:val="0"/>
-        <w:spacing w:after="0" w:line="240" w:lineRule="auto"/>
-        <w:rPr>
-          <w:rFonts w:ascii="LMRoman10-Regular" w:hAnsi="LMRoman10-Regular" w:cs="LMRoman10-Regular"/>
-          <w:sz w:val="20"/>
-          <w:szCs w:val="20"/>
-        </w:rPr>
-      </w:pPr>
-    </w:p>
-    <w:p>
-      <w:pPr>
-        <w:autoSpaceDE w:val="0"/>
-        <w:autoSpaceDN w:val="0"/>
-        <w:adjustRightInd w:val="0"/>
-        <w:spacing w:after="0" w:line="240" w:lineRule="auto"/>
-        <w:rPr>
-          <w:rFonts w:ascii="LMRoman10-Regular" w:hAnsi="LMRoman10-Regular" w:cs="LMRoman10-Regular"/>
-          <w:sz w:val="20"/>
-          <w:szCs w:val="20"/>
-        </w:rPr>
-      </w:pPr>
-      <w:r>
-        <w:rPr>
-          <w:rFonts w:ascii="LMRoman10-Regular" w:hAnsi="LMRoman10-Regular" w:cs="LMRoman10-Regular"/>
-          <w:sz w:val="20"/>
-          <w:szCs w:val="20"/>
-        </w:rPr>
-        <w:t xml:space="preserve">In </w:t>
-      </w:r>
-      <w:r>
-        <w:rPr>
-          <w:rFonts w:ascii="LMRoman10-Regular" w:hAnsi="LMRoman10-Regular" w:cs="LMRoman10-Regular"/>
-          <w:sz w:val="20"/>
-          <w:szCs w:val="20"/>
-        </w:rPr>
-        <w:fldChar w:fldCharType="begin" w:fldLock="1"/>
-      </w:r>
-      <w:r>
-        <w:rPr>
-          <w:rFonts w:ascii="LMRoman10-Regular" w:hAnsi="LMRoman10-Regular" w:cs="LMRoman10-Regular"/>
-          <w:sz w:val="20"/>
-          <w:szCs w:val="20"/>
-        </w:rPr>
-        <w:instrText>ADDIN CSL_CITATION { "citationItems" : [ { "id" : "ITEM-1", "itemData" : { "DOI" : "10.1109/GLOCOMW.2012.6477544", "ISBN" : "978-1-4673-4941-3", "ISSN" : "978-1-4673-4941-3", "abstract" : "Mobile communication networks alone consume 0.5 percent of the global energy today. Rapidly growing demand for capacity will further increase the energy consumption. Thus, improving energy efficiency has recently gained great interest within the research community not only for environmental awareness but also to lower the operational cost of network operators. Base station deployment strategy is one of the key challenges to be addressed for fulfilling the future capacity demand in an energy efficient manner. In this paper, we investigate the relationship between energy efficiency and densification with regard to network capacity requirement. To this end, we refine the base station power consumption model such that the parameters are determined by the maximum transmit power and develop a simple analytical framework to derive the optimum transmit power that maximizes energy efficiency for a certain capacity target. Our framework takes into account interference, noise and backhaul power consumption. Numerical results show that deployment of smaller cells significantly reduces the base station transmit power, and thus shifts the key elements of energy consumption to idling and backhauling power. Network densification can only be justified when capacity expansion is anticipated.", "author" : [ { "dropping-particle" : "", "family" : "Tombaz", "given" : "Sibel", "non-dropping-particle" : "", "parse-names" : false, "suffix" : "" }, { "dropping-particle" : "", "family" : "Sung", "given" : "Ki Won", "non-dropping-particle" : "", "parse-names" : false, "suffix" : "" }, { "dropping-particle" : "", "family" : "Zander", "given" : "Jens", "non-dropping-particle" : "", "parse-names" : false, "suffix" : "" } ], "container-title" : "2012 IEEE Globecom Workshops", "id" : "ITEM-1", "issued" : { "date-parts" : [ [ "2012" ] ] }, "page" : "57-62", "title" : "Impact of densification on energy efficiency in wireless access networks", "type" : "article-journal" }, "uris" : [ "http://www.mendeley.com/documents/?uuid=d0ad8795-9a3d-42ff-83a2-c4de48e4b0d8" ] } ], "mendeley" : { "formattedCitation" : "(Tombaz, Sung, &amp; Zander, 2012)", "plainTextFormattedCitation" : "(Tombaz, Sung, &amp; Zander, 2012)", "previouslyFormattedCitation" : "(Tombaz, Sung, &amp; Zander, 2012)" }, "properties" : { "noteIndex" : 0 }, "schema" : "https://github.com/citation-style-language/schema/raw/master/csl-citation.json" }</w:instrText>
-      </w:r>
-      <w:r>
-        <w:rPr>
-          <w:rFonts w:ascii="LMRoman10-Regular" w:hAnsi="LMRoman10-Regular" w:cs="LMRoman10-Regular"/>
-          <w:sz w:val="20"/>
-          <w:szCs w:val="20"/>
-        </w:rPr>
-        <w:fldChar w:fldCharType="separate"/>
-      </w:r>
+        <w:t>(</w:t>
+      </w:r>
+      <w:proofErr w:type="spellStart"/>
       <w:r>
         <w:rPr>
           <w:rFonts w:ascii="LMRoman10-Regular" w:hAnsi="LMRoman10-Regular" w:cs="LMRoman10-Regular"/>
@@ -1088,82 +1297,9 @@
           <w:sz w:val="20"/>
           <w:szCs w:val="20"/>
         </w:rPr>
-        <w:t>(Tombaz, Sung, &amp; Zander, 2012)</w:t>
-      </w:r>
-      <w:r>
-        <w:rPr>
-          <w:rFonts w:ascii="LMRoman10-Regular" w:hAnsi="LMRoman10-Regular" w:cs="LMRoman10-Regular"/>
-          <w:sz w:val="20"/>
-          <w:szCs w:val="20"/>
-        </w:rPr>
-        <w:fldChar w:fldCharType="end"/>
-      </w:r>
-      <w:r>
-        <w:rPr>
-          <w:rFonts w:ascii="LMRoman10-Regular" w:hAnsi="LMRoman10-Regular" w:cs="LMRoman10-Regular"/>
-          <w:sz w:val="20"/>
-          <w:szCs w:val="20"/>
-        </w:rPr>
-        <w:t xml:space="preserve"> study was conducted on densification of network in which it was found out that the deployment of smaller cells reduces the transmit power of large BSs and the idle time and backhaul becomes energy wasters</w:t>
-      </w:r>
-    </w:p>
-    <w:p>
-      <w:pPr>
-        <w:autoSpaceDE w:val="0"/>
-        <w:autoSpaceDN w:val="0"/>
-        <w:adjustRightInd w:val="0"/>
-        <w:spacing w:after="0" w:line="240" w:lineRule="auto"/>
-        <w:rPr>
-          <w:rFonts w:ascii="LMRoman10-Regular" w:hAnsi="LMRoman10-Regular" w:cs="LMRoman10-Regular"/>
-          <w:sz w:val="20"/>
-          <w:szCs w:val="20"/>
-        </w:rPr>
-      </w:pPr>
-    </w:p>
-    <w:p>
-      <w:pPr>
-        <w:autoSpaceDE w:val="0"/>
-        <w:autoSpaceDN w:val="0"/>
-        <w:adjustRightInd w:val="0"/>
-        <w:spacing w:after="0" w:line="240" w:lineRule="auto"/>
-        <w:rPr>
-          <w:rFonts w:ascii="LMRoman10-Regular" w:hAnsi="LMRoman10-Regular" w:cs="LMRoman10-Regular"/>
-          <w:sz w:val="20"/>
-          <w:szCs w:val="20"/>
-        </w:rPr>
-      </w:pPr>
-      <w:r>
-        <w:rPr>
-          <w:rFonts w:ascii="LMRoman10-Regular" w:hAnsi="LMRoman10-Regular" w:cs="LMRoman10-Regular"/>
-          <w:sz w:val="20"/>
-          <w:szCs w:val="20"/>
-        </w:rPr>
-        <w:t>In</w:t>
-      </w:r>
-      <w:r>
-        <w:rPr>
-          <w:rFonts w:ascii="LMRoman10-Regular" w:hAnsi="LMRoman10-Regular" w:cs="LMRoman10-Regular"/>
-          <w:sz w:val="20"/>
-          <w:szCs w:val="20"/>
-        </w:rPr>
-        <w:fldChar w:fldCharType="begin" w:fldLock="1"/>
-      </w:r>
-      <w:r>
-        <w:rPr>
-          <w:rFonts w:ascii="LMRoman10-Regular" w:hAnsi="LMRoman10-Regular" w:cs="LMRoman10-Regular"/>
-          <w:sz w:val="20"/>
-          <w:szCs w:val="20"/>
-        </w:rPr>
-        <w:instrText>ADDIN CSL_CITATION { "citationItems" : [ { "id" : "ITEM-1", "itemData" : { "DOI" : "10.1109/GreenCom.2012.6519623", "ISBN" : "VO -", "ISSN" : "1536-1284", "abstract" : "An attractive approach to meet increasing traffic demands is to densify existing cellular networks with low power nodes. This creates a heterogeneous network. In this paper we analyse the impact of such a densification on the network energy consumption and the possibilities it offers to enhance the network energy efficiency. In a heterogeneous network, the user performance can be significantly improved. This performance increase leads to a shorter transmission time of most data packets, creating longer idle time in the network nodes. In this work, we introduce two node sleep modes operating on a fast and intermediate time scale respectively, in order to exploit short and longer idle periods of the nodes. Our results point out that the total energy consumption of the heterogeneous network featuring the node sleep modes can be maintained at a similar level as the one of the reference network, while the user performance remains superior. At very high traffic load we show that the heterogeneous network can even be more energy-efficient. This means that it is actually possible to increase end-user performance and decrease energy consumption at the same time.", "author" : [ { "dropping-particle" : "", "family" : "Falconetti", "given" : "Laetitia", "non-dropping-particle" : "", "parse-names" : false, "suffix" : "" }, { "dropping-particle" : "", "family" : "Frenger", "given" : "Pal", "non-dropping-particle" : "", "parse-names" : false, "suffix" : "" }, { "dropping-particle" : "", "family" : "Kallin", "given" : "Harald", "non-dropping-particle" : "", "parse-names" : false, "suffix" : "" }, { "dropping-particle" : "", "family" : "Rimhagen", "given" : "Thomas", "non-dropping-particle" : "", "parse-names" : false, "suffix" : "" } ], "container-title" : "Online Conference on Green Communications (GreenCom), 2012 IEEE", "id" : "ITEM-1", "issued" : { "date-parts" : [ [ "2012" ] ] }, "page" : "98-103", "title" : "Energy efficiency in heterogeneous networks", "type" : "article-journal" }, "uris" : [ "http://www.mendeley.com/documents/?uuid=e865ec80-4a36-4e88-8567-01025e5dc7e6" ] } ], "mendeley" : { "formattedCitation" : "(Falconetti, Frenger, Kallin, &amp; Rimhagen, 2012)", "plainTextFormattedCitation" : "(Falconetti, Frenger, Kallin, &amp; Rimhagen, 2012)", "previouslyFormattedCitation" : "(Falconetti, Frenger, Kallin, &amp; Rimhagen, 2012)" }, "properties" : { "noteIndex" : 0 }, "schema" : "https://github.com/citation-style-language/schema/raw/master/csl-citation.json" }</w:instrText>
-      </w:r>
-      <w:r>
-        <w:rPr>
-          <w:rFonts w:ascii="LMRoman10-Regular" w:hAnsi="LMRoman10-Regular" w:cs="LMRoman10-Regular"/>
-          <w:sz w:val="20"/>
-          <w:szCs w:val="20"/>
-        </w:rPr>
-        <w:fldChar w:fldCharType="separate"/>
-      </w:r>
+        <w:t>Yunas</w:t>
+      </w:r>
+      <w:proofErr w:type="spellEnd"/>
       <w:r>
         <w:rPr>
           <w:rFonts w:ascii="LMRoman10-Regular" w:hAnsi="LMRoman10-Regular" w:cs="LMRoman10-Regular"/>
@@ -1171,7 +1307,7 @@
           <w:sz w:val="20"/>
           <w:szCs w:val="20"/>
         </w:rPr>
-        <w:t>(Falconetti, Frenger, Kallin, &amp; Rimhagen, 2012)</w:t>
+        <w:t>, Valkama, &amp; Niemelä, 2015)</w:t>
       </w:r>
       <w:r>
         <w:rPr>
@@ -1187,6 +1323,301 @@
           <w:sz w:val="20"/>
           <w:szCs w:val="20"/>
         </w:rPr>
+        <w:t xml:space="preserve"> a “Manhattan-type city grid” is </w:t>
+      </w:r>
+      <w:proofErr w:type="spellStart"/>
+      <w:r>
+        <w:rPr>
+          <w:rFonts w:ascii="LMRoman10-Regular" w:hAnsi="LMRoman10-Regular" w:cs="LMRoman10-Regular"/>
+          <w:sz w:val="20"/>
+          <w:szCs w:val="20"/>
+        </w:rPr>
+        <w:t>analysed</w:t>
+      </w:r>
+      <w:proofErr w:type="spellEnd"/>
+      <w:r>
+        <w:rPr>
+          <w:rFonts w:ascii="LMRoman10-Regular" w:hAnsi="LMRoman10-Regular" w:cs="LMRoman10-Regular"/>
+          <w:sz w:val="20"/>
+          <w:szCs w:val="20"/>
+        </w:rPr>
+        <w:t xml:space="preserve"> for energy performance </w:t>
+      </w:r>
+      <w:r>
+        <w:rPr>
+          <w:rFonts w:ascii="LMRoman10-Regular" w:hAnsi="LMRoman10-Regular" w:cs="LMRoman10-Regular"/>
+          <w:sz w:val="20"/>
+          <w:szCs w:val="20"/>
+        </w:rPr>
+        <w:t>in which off-loading the macro cells with indoor cells prove to be more energy efficient.</w:t>
+      </w:r>
+    </w:p>
+    <w:p>
+      <w:pPr>
+        <w:autoSpaceDE w:val="0"/>
+        <w:autoSpaceDN w:val="0"/>
+        <w:adjustRightInd w:val="0"/>
+        <w:spacing w:after="0" w:line="240" w:lineRule="auto"/>
+        <w:rPr>
+          <w:rFonts w:ascii="LMRoman10-Regular" w:hAnsi="LMRoman10-Regular" w:cs="LMRoman10-Regular"/>
+          <w:sz w:val="20"/>
+          <w:szCs w:val="20"/>
+        </w:rPr>
+      </w:pPr>
+    </w:p>
+    <w:p>
+      <w:pPr>
+        <w:autoSpaceDE w:val="0"/>
+        <w:autoSpaceDN w:val="0"/>
+        <w:adjustRightInd w:val="0"/>
+        <w:spacing w:after="0" w:line="240" w:lineRule="auto"/>
+        <w:rPr>
+          <w:rFonts w:ascii="LMRoman10-Regular" w:hAnsi="LMRoman10-Regular" w:cs="LMRoman10-Regular"/>
+          <w:sz w:val="20"/>
+          <w:szCs w:val="20"/>
+        </w:rPr>
+      </w:pPr>
+      <w:r>
+        <w:rPr>
+          <w:rFonts w:ascii="LMRoman10-Regular" w:hAnsi="LMRoman10-Regular" w:cs="LMRoman10-Regular"/>
+          <w:sz w:val="20"/>
+          <w:szCs w:val="20"/>
+        </w:rPr>
+        <w:t xml:space="preserve">In </w:t>
+      </w:r>
+      <w:r>
+        <w:rPr>
+          <w:rFonts w:ascii="LMRoman10-Regular" w:hAnsi="LMRoman10-Regular" w:cs="LMRoman10-Regular"/>
+          <w:sz w:val="20"/>
+          <w:szCs w:val="20"/>
+        </w:rPr>
+        <w:fldChar w:fldCharType="begin" w:fldLock="1"/>
+      </w:r>
+      <w:r>
+        <w:rPr>
+          <w:rFonts w:ascii="LMRoman10-Regular" w:hAnsi="LMRoman10-Regular" w:cs="LMRoman10-Regular"/>
+          <w:sz w:val="20"/>
+          <w:szCs w:val="20"/>
+        </w:rPr>
+        <w:instrText>ADDIN CSL_CITATION { "citationItems" : [ { "id" : "ITEM-1", "itemData" : { "DOI" : "10.1007/s11265-011-0637-3", "ISBN" : "9781467306829", "ISSN" : "1939-8018", "author" : [ { "dropping-particle" : "", "family" : "Forssell", "given" : "Henrik", "non-dropping-particle" : "", "parse-names" : false, "suffix" : "" }, { "dropping-particle" : "", "family" : "Auer", "given" : "Gunther", "non-dropping-particle" : "", "parse-names" : false, "suffix" : "" } ], "id" : "ITEM-1", "issued" : { "date-parts" : [ [ "2015" ] ] }, "page" : "53-58", "title" : "Energy Efficiency of Heterogeneous Networks in", "type" : "article-journal" }, "uris" : [ "http://www.mendeley.com/documents/?uuid=57a14d9e-194f-411d-88db-8ac7436eb8c2" ] } ], "mendeley" : { "formattedCitation" : "(Forssell &amp; Auer, 2015)", "plainTextFormattedCitation" : "(Forssell &amp; Auer, 2015)", "previouslyFormattedCitation" : "(Forssell &amp; Auer, 2015)" }, "properties" : { "noteIndex" : 0 }, "schema" : "https://github.com/citation-style-language/schema/raw/master/csl-citation.json" }</w:instrText>
+      </w:r>
+      <w:r>
+        <w:rPr>
+          <w:rFonts w:ascii="LMRoman10-Regular" w:hAnsi="LMRoman10-Regular" w:cs="LMRoman10-Regular"/>
+          <w:sz w:val="20"/>
+          <w:szCs w:val="20"/>
+        </w:rPr>
+        <w:fldChar w:fldCharType="separate"/>
+      </w:r>
+      <w:r>
+        <w:rPr>
+          <w:rFonts w:ascii="LMRoman10-Regular" w:hAnsi="LMRoman10-Regular" w:cs="LMRoman10-Regular"/>
+          <w:noProof/>
+          <w:sz w:val="20"/>
+          <w:szCs w:val="20"/>
+        </w:rPr>
+        <w:t>(Forssell &amp; Auer, 2015)</w:t>
+      </w:r>
+      <w:r>
+        <w:rPr>
+          <w:rFonts w:ascii="LMRoman10-Regular" w:hAnsi="LMRoman10-Regular" w:cs="LMRoman10-Regular"/>
+          <w:sz w:val="20"/>
+          <w:szCs w:val="20"/>
+        </w:rPr>
+        <w:fldChar w:fldCharType="end"/>
+      </w:r>
+      <w:r>
+        <w:rPr>
+          <w:rFonts w:ascii="LMRoman10-Regular" w:hAnsi="LMRoman10-Regular" w:cs="LMRoman10-Regular"/>
+          <w:sz w:val="20"/>
+          <w:szCs w:val="20"/>
+        </w:rPr>
+        <w:t xml:space="preserve"> The study was conducted to find if in a dense urban scenario the indoor nodes would prove to be energy efficient or not but, to the contrary they proved to be worse than keeping only the macro BS grid in the scenario. </w:t>
+      </w:r>
+    </w:p>
+    <w:p>
+      <w:pPr>
+        <w:autoSpaceDE w:val="0"/>
+        <w:autoSpaceDN w:val="0"/>
+        <w:adjustRightInd w:val="0"/>
+        <w:spacing w:after="0" w:line="240" w:lineRule="auto"/>
+        <w:rPr>
+          <w:rFonts w:ascii="LMRoman10-Regular" w:hAnsi="LMRoman10-Regular" w:cs="LMRoman10-Regular"/>
+          <w:sz w:val="20"/>
+          <w:szCs w:val="20"/>
+        </w:rPr>
+      </w:pPr>
+    </w:p>
+    <w:p>
+      <w:pPr>
+        <w:autoSpaceDE w:val="0"/>
+        <w:autoSpaceDN w:val="0"/>
+        <w:adjustRightInd w:val="0"/>
+        <w:spacing w:after="0" w:line="240" w:lineRule="auto"/>
+        <w:rPr>
+          <w:rFonts w:ascii="LMRoman10-Regular" w:hAnsi="LMRoman10-Regular" w:cs="LMRoman10-Regular"/>
+          <w:sz w:val="20"/>
+          <w:szCs w:val="20"/>
+        </w:rPr>
+      </w:pPr>
+      <w:r>
+        <w:rPr>
+          <w:rFonts w:ascii="LMRoman10-Regular" w:hAnsi="LMRoman10-Regular" w:cs="LMRoman10-Regular"/>
+          <w:sz w:val="20"/>
+          <w:szCs w:val="20"/>
+        </w:rPr>
+        <w:t xml:space="preserve">In </w:t>
+      </w:r>
+      <w:r>
+        <w:rPr>
+          <w:rFonts w:ascii="LMRoman10-Regular" w:hAnsi="LMRoman10-Regular" w:cs="LMRoman10-Regular"/>
+          <w:sz w:val="20"/>
+          <w:szCs w:val="20"/>
+        </w:rPr>
+        <w:fldChar w:fldCharType="begin" w:fldLock="1"/>
+      </w:r>
+      <w:r>
+        <w:rPr>
+          <w:rFonts w:ascii="LMRoman10-Regular" w:hAnsi="LMRoman10-Regular" w:cs="LMRoman10-Regular"/>
+          <w:sz w:val="20"/>
+          <w:szCs w:val="20"/>
+        </w:rPr>
+        <w:instrText>ADDIN CSL_CITATION { "citationItems" : [ { "id" : "ITEM-1", "itemData" : { "DOI" : "10.1109/GLOCOMW.2012.6477544", "ISBN" : "978-1-4673-4941-3", "ISSN" : "978-1-4673-4941-3", "abstract" : "Mobile communication networks alone consume 0.5 percent of the global energy today. Rapidly growing demand for capacity will further increase the energy consumption. Thus, improving energy efficiency has recently gained great interest within the research community not only for environmental awareness but also to lower the operational cost of network operators. Base station deployment strategy is one of the key challenges to be addressed for fulfilling the future capacity demand in an energy efficient manner. In this paper, we investigate the relationship between energy efficiency and densification with regard to network capacity requirement. To this end, we refine the base station power consumption model such that the parameters are determined by the maximum transmit power and develop a simple analytical framework to derive the optimum transmit power that maximizes energy efficiency for a certain capacity target. Our framework takes into account interference, noise and backhaul power consumption. Numerical results show that deployment of smaller cells significantly reduces the base station transmit power, and thus shifts the key elements of energy consumption to idling and backhauling power. Network densification can only be justified when capacity expansion is anticipated.", "author" : [ { "dropping-particle" : "", "family" : "Tombaz", "given" : "Sibel", "non-dropping-particle" : "", "parse-names" : false, "suffix" : "" }, { "dropping-particle" : "", "family" : "Sung", "given" : "Ki Won", "non-dropping-particle" : "", "parse-names" : false, "suffix" : "" }, { "dropping-particle" : "", "family" : "Zander", "given" : "Jens", "non-dropping-particle" : "", "parse-names" : false, "suffix" : "" } ], "container-title" : "2012 IEEE Globecom Workshops", "id" : "ITEM-1", "issued" : { "date-parts" : [ [ "2012" ] ] }, "page" : "57-62", "title" : "Impact of densification on energy efficiency in wireless access networks", "type" : "article-journal" }, "uris" : [ "http://www.mendeley.com/documents/?uuid=d0ad8795-9a3d-42ff-83a2-c4de48e4b0d8" ] } ], "mendeley" : { "formattedCitation" : "(Tombaz, Sung, &amp; Zander, 2012)", "plainTextFormattedCitation" : "(Tombaz, Sung, &amp; Zander, 2012)", "previouslyFormattedCitation" : "(Tombaz, Sung, &amp; Zander, 2012)" }, "properties" : { "noteIndex" : 0 }, "schema" : "https://github.com/citation-style-language/schema/raw/master/csl-citation.json" }</w:instrText>
+      </w:r>
+      <w:r>
+        <w:rPr>
+          <w:rFonts w:ascii="LMRoman10-Regular" w:hAnsi="LMRoman10-Regular" w:cs="LMRoman10-Regular"/>
+          <w:sz w:val="20"/>
+          <w:szCs w:val="20"/>
+        </w:rPr>
+        <w:fldChar w:fldCharType="separate"/>
+      </w:r>
+      <w:r>
+        <w:rPr>
+          <w:rFonts w:ascii="LMRoman10-Regular" w:hAnsi="LMRoman10-Regular" w:cs="LMRoman10-Regular"/>
+          <w:noProof/>
+          <w:sz w:val="20"/>
+          <w:szCs w:val="20"/>
+        </w:rPr>
+        <w:t>(Tombaz, Sung, &amp; Zander, 2012)</w:t>
+      </w:r>
+      <w:r>
+        <w:rPr>
+          <w:rFonts w:ascii="LMRoman10-Regular" w:hAnsi="LMRoman10-Regular" w:cs="LMRoman10-Regular"/>
+          <w:sz w:val="20"/>
+          <w:szCs w:val="20"/>
+        </w:rPr>
+        <w:fldChar w:fldCharType="end"/>
+      </w:r>
+      <w:r>
+        <w:rPr>
+          <w:rFonts w:ascii="LMRoman10-Regular" w:hAnsi="LMRoman10-Regular" w:cs="LMRoman10-Regular"/>
+          <w:sz w:val="20"/>
+          <w:szCs w:val="20"/>
+        </w:rPr>
+        <w:t xml:space="preserve"> study was conducted on densification of network in which it was found out that the deployment of smaller cells reduces the transmit power of large BSs and the idle time and backhaul becomes energy wasters</w:t>
+      </w:r>
+    </w:p>
+    <w:p>
+      <w:pPr>
+        <w:autoSpaceDE w:val="0"/>
+        <w:autoSpaceDN w:val="0"/>
+        <w:adjustRightInd w:val="0"/>
+        <w:spacing w:after="0" w:line="240" w:lineRule="auto"/>
+        <w:rPr>
+          <w:rFonts w:ascii="LMRoman10-Regular" w:hAnsi="LMRoman10-Regular" w:cs="LMRoman10-Regular"/>
+          <w:sz w:val="20"/>
+          <w:szCs w:val="20"/>
+        </w:rPr>
+      </w:pPr>
+    </w:p>
+    <w:p>
+      <w:pPr>
+        <w:autoSpaceDE w:val="0"/>
+        <w:autoSpaceDN w:val="0"/>
+        <w:adjustRightInd w:val="0"/>
+        <w:spacing w:after="0" w:line="240" w:lineRule="auto"/>
+        <w:rPr>
+          <w:rFonts w:ascii="LMRoman10-Regular" w:hAnsi="LMRoman10-Regular" w:cs="LMRoman10-Regular"/>
+          <w:sz w:val="20"/>
+          <w:szCs w:val="20"/>
+        </w:rPr>
+      </w:pPr>
+      <w:r>
+        <w:rPr>
+          <w:rFonts w:ascii="LMRoman10-Regular" w:hAnsi="LMRoman10-Regular" w:cs="LMRoman10-Regular"/>
+          <w:sz w:val="20"/>
+          <w:szCs w:val="20"/>
+        </w:rPr>
+        <w:t>In</w:t>
+      </w:r>
+      <w:r>
+        <w:rPr>
+          <w:rFonts w:ascii="LMRoman10-Regular" w:hAnsi="LMRoman10-Regular" w:cs="LMRoman10-Regular"/>
+          <w:sz w:val="20"/>
+          <w:szCs w:val="20"/>
+        </w:rPr>
+        <w:fldChar w:fldCharType="begin" w:fldLock="1"/>
+      </w:r>
+      <w:r>
+        <w:rPr>
+          <w:rFonts w:ascii="LMRoman10-Regular" w:hAnsi="LMRoman10-Regular" w:cs="LMRoman10-Regular"/>
+          <w:sz w:val="20"/>
+          <w:szCs w:val="20"/>
+        </w:rPr>
+        <w:instrText>ADDIN CSL_CITATION { "citationItems" : [ { "id" : "ITEM-1", "itemData" : { "DOI" : "10.1109/GreenCom.2012.6519623", "ISBN" : "VO -", "ISSN" : "1536-1284", "abstract" : "An attractive approach to meet increasing traffic demands is to densify existing cellular networks with low power nodes. This creates a heterogeneous network. In this paper we analyse the impact of such a densification on the network energy consumption and the possibilities it offers to enhance the network energy efficiency. In a heterogeneous network, the user performance can be significantly improved. This performance increase leads to a shorter transmission time of most data packets, creating longer idle time in the network nodes. In this work, we introduce two node sleep modes operating on a fast and intermediate time scale respectively, in order to exploit short and longer idle periods of the nodes. Our results point out that the total energy consumption of the heterogeneous network featuring the node sleep modes can be maintained at a similar level as the one of the reference network, while the user performance remains superior. At very high traffic load we show that the heterogeneous network can even be more energy-efficient. This means that it is actually possible to increase end-user performance and decrease energy consumption at the same time.", "author" : [ { "dropping-particle" : "", "family" : "Falconetti", "given" : "Laetitia", "non-dropping-particle" : "", "parse-names" : false, "suffix" : "" }, { "dropping-particle" : "", "family" : "Frenger", "given" : "Pal", "non-dropping-particle" : "", "parse-names" : false, "suffix" : "" }, { "dropping-particle" : "", "family" : "Kallin", "given" : "Harald", "non-dropping-particle" : "", "parse-names" : false, "suffix" : "" }, { "dropping-particle" : "", "family" : "Rimhagen", "given" : "Thomas", "non-dropping-particle" : "", "parse-names" : false, "suffix" : "" } ], "container-title" : "Online Conference on Green Communications (GreenCom), 2012 IEEE", "id" : "ITEM-1", "issued" : { "date-parts" : [ [ "2012" ] ] }, "page" : "98-103", "title" : "Energy efficiency in heterogeneous networks", "type" : "article-journal" }, "uris" : [ "http://www.mendeley.com/documents/?uuid=e865ec80-4a36-4e88-8567-01025e5dc7e6" ] } ], "mendeley" : { "formattedCitation" : "(Falconetti, Frenger, Kallin, &amp; Rimhagen, 2012)", "plainTextFormattedCitation" : "(Falconetti, Frenger, Kallin, &amp; Rimhagen, 2012)", "previouslyFormattedCitation" : "(Falconetti, Frenger, Kallin, &amp; Rimhagen, 2012)" }, "properties" : { "noteIndex" : 0 }, "schema" : "https://github.com/citation-style-language/schema/raw/master/csl-citation.json" }</w:instrText>
+      </w:r>
+      <w:r>
+        <w:rPr>
+          <w:rFonts w:ascii="LMRoman10-Regular" w:hAnsi="LMRoman10-Regular" w:cs="LMRoman10-Regular"/>
+          <w:sz w:val="20"/>
+          <w:szCs w:val="20"/>
+        </w:rPr>
+        <w:fldChar w:fldCharType="separate"/>
+      </w:r>
+      <w:r>
+        <w:rPr>
+          <w:rFonts w:ascii="LMRoman10-Regular" w:hAnsi="LMRoman10-Regular" w:cs="LMRoman10-Regular"/>
+          <w:noProof/>
+          <w:sz w:val="20"/>
+          <w:szCs w:val="20"/>
+        </w:rPr>
+        <w:t>(</w:t>
+      </w:r>
+      <w:proofErr w:type="spellStart"/>
+      <w:r>
+        <w:rPr>
+          <w:rFonts w:ascii="LMRoman10-Regular" w:hAnsi="LMRoman10-Regular" w:cs="LMRoman10-Regular"/>
+          <w:noProof/>
+          <w:sz w:val="20"/>
+          <w:szCs w:val="20"/>
+        </w:rPr>
+        <w:t>Falconetti</w:t>
+      </w:r>
+      <w:proofErr w:type="spellEnd"/>
+      <w:r>
+        <w:rPr>
+          <w:rFonts w:ascii="LMRoman10-Regular" w:hAnsi="LMRoman10-Regular" w:cs="LMRoman10-Regular"/>
+          <w:noProof/>
+          <w:sz w:val="20"/>
+          <w:szCs w:val="20"/>
+        </w:rPr>
+        <w:t>, Frenger, Kallin, &amp; Rimhagen, 2012)</w:t>
+      </w:r>
+      <w:r>
+        <w:rPr>
+          <w:rFonts w:ascii="LMRoman10-Regular" w:hAnsi="LMRoman10-Regular" w:cs="LMRoman10-Regular"/>
+          <w:sz w:val="20"/>
+          <w:szCs w:val="20"/>
+        </w:rPr>
+        <w:fldChar w:fldCharType="end"/>
+      </w:r>
+      <w:r>
+        <w:rPr>
+          <w:rFonts w:ascii="LMRoman10-Regular" w:hAnsi="LMRoman10-Regular" w:cs="LMRoman10-Regular"/>
+          <w:sz w:val="20"/>
+          <w:szCs w:val="20"/>
+        </w:rPr>
         <w:t xml:space="preserve"> a heterogeneous network scenario was considered in which </w:t>
       </w:r>
       <w:r>
@@ -1195,14 +1626,50 @@
           <w:sz w:val="20"/>
           <w:szCs w:val="20"/>
         </w:rPr>
-        <w:t>network desification strategies were introduced and to save the power micro DTX and pico node sleep mode</w:t>
-      </w:r>
+        <w:t xml:space="preserve">network </w:t>
+      </w:r>
+      <w:proofErr w:type="spellStart"/>
       <w:r>
         <w:rPr>
           <w:rFonts w:ascii="LMRoman10-Regular" w:hAnsi="LMRoman10-Regular" w:cs="LMRoman10-Regular"/>
           <w:sz w:val="20"/>
           <w:szCs w:val="20"/>
         </w:rPr>
+        <w:t>desification</w:t>
+      </w:r>
+      <w:proofErr w:type="spellEnd"/>
+      <w:r>
+        <w:rPr>
+          <w:rFonts w:ascii="LMRoman10-Regular" w:hAnsi="LMRoman10-Regular" w:cs="LMRoman10-Regular"/>
+          <w:sz w:val="20"/>
+          <w:szCs w:val="20"/>
+        </w:rPr>
+        <w:t xml:space="preserve"> strategies were introduced and to save the power micro DTX and </w:t>
+      </w:r>
+      <w:proofErr w:type="spellStart"/>
+      <w:r>
+        <w:rPr>
+          <w:rFonts w:ascii="LMRoman10-Regular" w:hAnsi="LMRoman10-Regular" w:cs="LMRoman10-Regular"/>
+          <w:sz w:val="20"/>
+          <w:szCs w:val="20"/>
+        </w:rPr>
+        <w:t>pico</w:t>
+      </w:r>
+      <w:proofErr w:type="spellEnd"/>
+      <w:r>
+        <w:rPr>
+          <w:rFonts w:ascii="LMRoman10-Regular" w:hAnsi="LMRoman10-Regular" w:cs="LMRoman10-Regular"/>
+          <w:sz w:val="20"/>
+          <w:szCs w:val="20"/>
+        </w:rPr>
+        <w:t xml:space="preserve"> node sleep mode</w:t>
+      </w:r>
+      <w:r>
+        <w:rPr>
+          <w:rFonts w:ascii="LMRoman10-Regular" w:hAnsi="LMRoman10-Regular" w:cs="LMRoman10-Regular"/>
+          <w:sz w:val="20"/>
+          <w:szCs w:val="20"/>
+        </w:rPr>
         <w:t>s</w:t>
       </w:r>
       <w:r>
@@ -1227,27 +1694,45 @@
           <w:sz w:val="20"/>
           <w:szCs w:val="20"/>
         </w:rPr>
-        <w:t xml:space="preserve">network desification could take place successful without </w:t>
-      </w:r>
-    </w:p>
-    <w:p>
-      <w:pPr>
-        <w:autoSpaceDE w:val="0"/>
-        <w:autoSpaceDN w:val="0"/>
-        <w:adjustRightInd w:val="0"/>
-        <w:spacing w:after="0" w:line="240" w:lineRule="auto"/>
+        <w:t xml:space="preserve">network </w:t>
+      </w:r>
+      <w:proofErr w:type="spellStart"/>
+      <w:r>
         <w:rPr>
           <w:rFonts w:ascii="LMRoman10-Regular" w:hAnsi="LMRoman10-Regular" w:cs="LMRoman10-Regular"/>
           <w:sz w:val="20"/>
           <w:szCs w:val="20"/>
         </w:rPr>
-      </w:pPr>
+        <w:t>desification</w:t>
+      </w:r>
+      <w:proofErr w:type="spellEnd"/>
       <w:r>
         <w:rPr>
           <w:rFonts w:ascii="LMRoman10-Regular" w:hAnsi="LMRoman10-Regular" w:cs="LMRoman10-Regular"/>
           <w:sz w:val="20"/>
           <w:szCs w:val="20"/>
         </w:rPr>
+        <w:t xml:space="preserve"> could take place successful without </w:t>
+      </w:r>
+    </w:p>
+    <w:p>
+      <w:pPr>
+        <w:autoSpaceDE w:val="0"/>
+        <w:autoSpaceDN w:val="0"/>
+        <w:adjustRightInd w:val="0"/>
+        <w:spacing w:after="0" w:line="240" w:lineRule="auto"/>
+        <w:rPr>
+          <w:rFonts w:ascii="LMRoman10-Regular" w:hAnsi="LMRoman10-Regular" w:cs="LMRoman10-Regular"/>
+          <w:sz w:val="20"/>
+          <w:szCs w:val="20"/>
+        </w:rPr>
+      </w:pPr>
+      <w:r>
+        <w:rPr>
+          <w:rFonts w:ascii="LMRoman10-Regular" w:hAnsi="LMRoman10-Regular" w:cs="LMRoman10-Regular"/>
+          <w:sz w:val="20"/>
+          <w:szCs w:val="20"/>
+        </w:rPr>
         <w:t>i</w:t>
       </w:r>
       <w:r>
@@ -1264,14 +1749,32 @@
           <w:sz w:val="20"/>
           <w:szCs w:val="20"/>
         </w:rPr>
-        <w:t xml:space="preserve"> The heterogeneous network was composed of macro nodes and pico nodes. </w:t>
-      </w:r>
+        <w:t xml:space="preserve"> The heterogeneous network was composed of macro nodes and </w:t>
+      </w:r>
+      <w:proofErr w:type="spellStart"/>
       <w:r>
         <w:rPr>
           <w:rFonts w:ascii="LMRoman10-Regular" w:hAnsi="LMRoman10-Regular" w:cs="LMRoman10-Regular"/>
           <w:sz w:val="20"/>
           <w:szCs w:val="20"/>
         </w:rPr>
+        <w:t>pico</w:t>
+      </w:r>
+      <w:proofErr w:type="spellEnd"/>
+      <w:r>
+        <w:rPr>
+          <w:rFonts w:ascii="LMRoman10-Regular" w:hAnsi="LMRoman10-Regular" w:cs="LMRoman10-Regular"/>
+          <w:sz w:val="20"/>
+          <w:szCs w:val="20"/>
+        </w:rPr>
+        <w:t xml:space="preserve"> nodes. </w:t>
+      </w:r>
+      <w:r>
+        <w:rPr>
+          <w:rFonts w:ascii="LMRoman10-Regular" w:hAnsi="LMRoman10-Regular" w:cs="LMRoman10-Regular"/>
+          <w:sz w:val="20"/>
+          <w:szCs w:val="20"/>
+        </w:rPr>
         <w:t xml:space="preserve"> At high traffic en</w:t>
       </w:r>
       <w:r>
@@ -1346,7 +1849,25 @@
           <w:sz w:val="20"/>
           <w:szCs w:val="20"/>
         </w:rPr>
-        <w:t>We will make use of these energy saving features like short term DTX and long term sleep modes in the nodes. We will make use of a Ericsson’s static network simulator which will present us a realistic three dimensional model of a city with buildings, pavements and open spaces. The simulator makes use of ray-tracing propagation models.</w:t>
+        <w:t xml:space="preserve">We will make use of these energy saving features like short term DTX and long term sleep modes in the nodes. We will make use of </w:t>
+      </w:r>
+      <w:proofErr w:type="gramStart"/>
+      <w:r>
+        <w:rPr>
+          <w:rFonts w:ascii="LMRoman10-Regular" w:hAnsi="LMRoman10-Regular" w:cs="LMRoman10-Regular"/>
+          <w:sz w:val="20"/>
+          <w:szCs w:val="20"/>
+        </w:rPr>
+        <w:t>a</w:t>
+      </w:r>
+      <w:proofErr w:type="gramEnd"/>
+      <w:r>
+        <w:rPr>
+          <w:rFonts w:ascii="LMRoman10-Regular" w:hAnsi="LMRoman10-Regular" w:cs="LMRoman10-Regular"/>
+          <w:sz w:val="20"/>
+          <w:szCs w:val="20"/>
+        </w:rPr>
+        <w:t xml:space="preserve"> Ericsson’s static network simulator which will present us a realistic three dimensional model of a city with buildings, pavements and open spaces. The simulator makes use of ray-tracing propagation models.</w:t>
       </w:r>
     </w:p>
     <w:p>
@@ -1392,7 +1913,21 @@
         <w:rPr>
           <w:rFonts w:cs="Times New Roman"/>
         </w:rPr>
-        <w:t>With the outset of 5G, many cities will be deployed with indoor cells, pico, DAS and radio dots. Therefore, it is more than required than ever that this type of research should take place to compare and find out the equivalence and power consumption of the Pico cells, micro cells and macro cells.</w:t>
+        <w:t xml:space="preserve">With the outset of 5G, many cities will be deployed with indoor cells, </w:t>
+      </w:r>
+      <w:proofErr w:type="spellStart"/>
+      <w:r>
+        <w:rPr>
+          <w:rFonts w:cs="Times New Roman"/>
+        </w:rPr>
+        <w:t>pico</w:t>
+      </w:r>
+      <w:proofErr w:type="spellEnd"/>
+      <w:r>
+        <w:rPr>
+          <w:rFonts w:cs="Times New Roman"/>
+        </w:rPr>
+        <w:t>, DAS and radio dots. Therefore, it is more than required than ever that this type of research should take place to compare and find out the equivalence and power consumption of the Pico cells, micro cells and macro cells.</w:t>
       </w:r>
     </w:p>
     <w:p>
@@ -1422,7 +1957,21 @@
         <w:rPr>
           <w:rFonts w:cs="Times New Roman"/>
         </w:rPr>
-        <w:t>As in South Korea vendors like SKT have bought 28 GHz band for their frequency spectrum, this will be impenetrable to the buildings from outside so for base coverage indoor we would need micro, pico and radio dots and other indoor deployments at 3 GHz.</w:t>
+        <w:t xml:space="preserve">As in South Korea vendors like SKT have bought 28 GHz band for their frequency spectrum, this will be impenetrable to the buildings from outside so for base coverage indoor we would need micro, </w:t>
+      </w:r>
+      <w:proofErr w:type="spellStart"/>
+      <w:r>
+        <w:rPr>
+          <w:rFonts w:cs="Times New Roman"/>
+        </w:rPr>
+        <w:t>pico</w:t>
+      </w:r>
+      <w:proofErr w:type="spellEnd"/>
+      <w:r>
+        <w:rPr>
+          <w:rFonts w:cs="Times New Roman"/>
+        </w:rPr>
+        <w:t xml:space="preserve"> and radio dots and other indoor deployments at 3 GHz.</w:t>
       </w:r>
     </w:p>
     <w:p>
@@ -1439,12 +1988,14 @@
         </w:rPr>
         <w:t xml:space="preserve">5G is going to be like </w:t>
       </w:r>
+      <w:proofErr w:type="spellStart"/>
       <w:r>
         <w:rPr>
           <w:rFonts w:cs="Times New Roman"/>
         </w:rPr>
         <w:t>HetNets</w:t>
       </w:r>
+      <w:proofErr w:type="spellEnd"/>
       <w:r>
         <w:rPr>
           <w:rFonts w:cs="Times New Roman"/>
@@ -1577,12 +2128,14 @@
         </w:rPr>
         <w:t xml:space="preserve">With the onset of 5G there will be use of a lot of </w:t>
       </w:r>
+      <w:proofErr w:type="spellStart"/>
       <w:r>
         <w:rPr>
           <w:lang w:eastAsia="sv-SE"/>
         </w:rPr>
         <w:t>HetNets</w:t>
       </w:r>
+      <w:proofErr w:type="spellEnd"/>
       <w:r>
         <w:rPr>
           <w:lang w:eastAsia="sv-SE"/>
@@ -1599,13 +2152,41 @@
         <w:rPr>
           <w:lang w:eastAsia="sv-SE"/>
         </w:rPr>
-        <w:t>irport teminals etc.</w:t>
-      </w:r>
-      <w:r>
-        <w:rPr>
-          <w:lang w:eastAsia="sv-SE"/>
-        </w:rPr>
-        <w:t xml:space="preserve">(Ericsson white paper, 2014). There will be small cells which would be deployable as ‘plug and play ’ which is going to save a lot of CAPEX for the operators and as these small cells will have a small coverage area which will enable frequency reuse possible being close to each other which will provide large capacity improvement </w:t>
+        <w:t xml:space="preserve">irport </w:t>
+      </w:r>
+      <w:proofErr w:type="spellStart"/>
+      <w:r>
+        <w:rPr>
+          <w:lang w:eastAsia="sv-SE"/>
+        </w:rPr>
+        <w:t>teminals</w:t>
+      </w:r>
+      <w:proofErr w:type="spellEnd"/>
+      <w:r>
+        <w:rPr>
+          <w:lang w:eastAsia="sv-SE"/>
+        </w:rPr>
+        <w:t xml:space="preserve"> </w:t>
+      </w:r>
+      <w:proofErr w:type="gramStart"/>
+      <w:r>
+        <w:rPr>
+          <w:lang w:eastAsia="sv-SE"/>
+        </w:rPr>
+        <w:t>etc.</w:t>
+      </w:r>
+      <w:r>
+        <w:rPr>
+          <w:lang w:eastAsia="sv-SE"/>
+        </w:rPr>
+        <w:t>(</w:t>
+      </w:r>
+      <w:proofErr w:type="gramEnd"/>
+      <w:r>
+        <w:rPr>
+          <w:lang w:eastAsia="sv-SE"/>
+        </w:rPr>
+        <w:t xml:space="preserve">Ericsson white paper, 2014). There will be small cells which would be deployable as ‘plug and play ’ which is going to save a lot of CAPEX for the operators and as these small cells will have a small coverage area which will enable frequency reuse possible being close to each other which will provide large capacity improvement </w:t>
       </w:r>
       <w:r>
         <w:rPr>
@@ -1778,13 +2359,27 @@
         <w:rPr>
           <w:lang w:eastAsia="sv-SE"/>
         </w:rPr>
-        <w:t>Here is a brief theory about the cells which constitute a He</w:t>
-      </w:r>
-      <w:r>
-        <w:rPr>
-          <w:lang w:eastAsia="sv-SE"/>
-        </w:rPr>
-        <w:t xml:space="preserve">tNet. </w:t>
+        <w:t xml:space="preserve">Here is a brief theory about the cells which constitute a </w:t>
+      </w:r>
+      <w:proofErr w:type="spellStart"/>
+      <w:r>
+        <w:rPr>
+          <w:lang w:eastAsia="sv-SE"/>
+        </w:rPr>
+        <w:t>He</w:t>
+      </w:r>
+      <w:r>
+        <w:rPr>
+          <w:lang w:eastAsia="sv-SE"/>
+        </w:rPr>
+        <w:t>tNet</w:t>
+      </w:r>
+      <w:proofErr w:type="spellEnd"/>
+      <w:r>
+        <w:rPr>
+          <w:lang w:eastAsia="sv-SE"/>
+        </w:rPr>
+        <w:t xml:space="preserve">. </w:t>
       </w:r>
     </w:p>
     <w:p>
@@ -1864,12 +2459,14 @@
                 <w:lang w:eastAsia="sv-SE"/>
               </w:rPr>
             </w:pPr>
+            <w:proofErr w:type="spellStart"/>
             <w:r>
               <w:rPr>
                 <w:lang w:eastAsia="sv-SE"/>
               </w:rPr>
               <w:t>Picocell</w:t>
             </w:r>
+            <w:proofErr w:type="spellEnd"/>
           </w:p>
         </w:tc>
         <w:tc>
@@ -1904,12 +2501,14 @@
                 <w:lang w:eastAsia="sv-SE"/>
               </w:rPr>
             </w:pPr>
+            <w:proofErr w:type="spellStart"/>
             <w:r>
               <w:rPr>
                 <w:lang w:eastAsia="sv-SE"/>
               </w:rPr>
               <w:t>Macrocell</w:t>
             </w:r>
+            <w:proofErr w:type="spellEnd"/>
           </w:p>
         </w:tc>
       </w:tr>
@@ -1953,8 +2552,16 @@
               <w:rPr>
                 <w:lang w:eastAsia="sv-SE"/>
               </w:rPr>
-              <w:t>20 dBm</w:t>
+              <w:t xml:space="preserve">20 </w:t>
             </w:r>
+            <w:proofErr w:type="spellStart"/>
+            <w:r>
+              <w:rPr>
+                <w:lang w:eastAsia="sv-SE"/>
+              </w:rPr>
+              <w:t>dBm</w:t>
+            </w:r>
+            <w:proofErr w:type="spellEnd"/>
           </w:p>
         </w:tc>
         <w:tc>
@@ -2274,7 +2881,21 @@
               <w:rPr>
                 <w:lang w:eastAsia="sv-SE"/>
               </w:rPr>
-              <w:t>Several kms.</w:t>
+              <w:t xml:space="preserve">Several </w:t>
+            </w:r>
+            <w:proofErr w:type="spellStart"/>
+            <w:r>
+              <w:rPr>
+                <w:lang w:eastAsia="sv-SE"/>
+              </w:rPr>
+              <w:t>kms</w:t>
+            </w:r>
+            <w:proofErr w:type="spellEnd"/>
+            <w:r>
+              <w:rPr>
+                <w:lang w:eastAsia="sv-SE"/>
+              </w:rPr>
+              <w:t>.</w:t>
             </w:r>
           </w:p>
         </w:tc>
@@ -2464,13 +3085,7 @@
               <w:rPr>
                 <w:lang w:eastAsia="sv-SE"/>
               </w:rPr>
-              <w:t>Microwave</w:t>
-            </w:r>
-            <w:r>
-              <w:rPr>
-                <w:lang w:eastAsia="sv-SE"/>
-              </w:rPr>
-              <w:t>, Fiber</w:t>
+              <w:t>Microwave, Fiber</w:t>
             </w:r>
           </w:p>
         </w:tc>
@@ -2757,7 +3372,21 @@
         <w:rPr>
           <w:lang w:eastAsia="sv-SE"/>
         </w:rPr>
-        <w:t>varies from 5 to 40 W. they have sectorised antennas normally covering 120 degrees per sector.</w:t>
+        <w:t xml:space="preserve">varies from 5 to 40 W. they have </w:t>
+      </w:r>
+      <w:proofErr w:type="spellStart"/>
+      <w:r>
+        <w:rPr>
+          <w:lang w:eastAsia="sv-SE"/>
+        </w:rPr>
+        <w:t>sectorised</w:t>
+      </w:r>
+      <w:proofErr w:type="spellEnd"/>
+      <w:r>
+        <w:rPr>
+          <w:lang w:eastAsia="sv-SE"/>
+        </w:rPr>
+        <w:t xml:space="preserve"> antennas normally covering 120 degrees per sector.</w:t>
       </w:r>
     </w:p>
     <w:p>
@@ -2800,8 +3429,50 @@
       <w:pPr>
         <w:pStyle w:val="NewNormal"/>
       </w:pPr>
-      <w:r>
-        <w:t>Picocells  have lower transmit power than macro BSs, they have omni-directional antennas unline macro BSs which are sectorised. . The transmit power ranges from 250 mW to 2 W. They are generally used for indoor purposes around hot -spots like offices, railway stations etc.</w:t>
+      <w:proofErr w:type="spellStart"/>
+      <w:proofErr w:type="gramStart"/>
+      <w:r>
+        <w:t>Picocells</w:t>
+      </w:r>
+      <w:proofErr w:type="spellEnd"/>
+      <w:r>
+        <w:t xml:space="preserve">  have</w:t>
+      </w:r>
+      <w:proofErr w:type="gramEnd"/>
+      <w:r>
+        <w:t xml:space="preserve"> lower transmit power than macro BSs, they have </w:t>
+      </w:r>
+      <w:proofErr w:type="spellStart"/>
+      <w:r>
+        <w:t>omni</w:t>
+      </w:r>
+      <w:proofErr w:type="spellEnd"/>
+      <w:r>
+        <w:t xml:space="preserve">-directional antennas </w:t>
+      </w:r>
+      <w:proofErr w:type="spellStart"/>
+      <w:r>
+        <w:t>unline</w:t>
+      </w:r>
+      <w:proofErr w:type="spellEnd"/>
+      <w:r>
+        <w:t xml:space="preserve"> macro BSs which are </w:t>
+      </w:r>
+      <w:proofErr w:type="spellStart"/>
+      <w:r>
+        <w:t>sectorised</w:t>
+      </w:r>
+      <w:proofErr w:type="spellEnd"/>
+      <w:r>
+        <w:t xml:space="preserve">. . The transmit power ranges from 250 </w:t>
+      </w:r>
+      <w:proofErr w:type="spellStart"/>
+      <w:r>
+        <w:t>mW</w:t>
+      </w:r>
+      <w:proofErr w:type="spellEnd"/>
+      <w:r>
+        <w:t xml:space="preserve"> to 2 W. They are generally used for indoor purposes around hot -spots like offices, railway stations etc.</w:t>
       </w:r>
       <w:r>
         <w:t xml:space="preserve"> and are connected over X2 interface</w:t>
@@ -2835,9 +3506,11 @@
       <w:r>
         <w:t xml:space="preserve">2.3 </w:t>
       </w:r>
+      <w:proofErr w:type="spellStart"/>
       <w:r>
         <w:t>Femto</w:t>
       </w:r>
+      <w:proofErr w:type="spellEnd"/>
       <w:r>
         <w:t xml:space="preserve"> </w:t>
       </w:r>
@@ -2849,23 +3522,65 @@
       <w:pPr>
         <w:pStyle w:val="NewNormal"/>
       </w:pPr>
-      <w:r>
-        <w:t xml:space="preserve">Femto cells are also known as </w:t>
-      </w:r>
-      <w:r>
-        <w:t xml:space="preserve"> HeNBs </w:t>
+      <w:proofErr w:type="spellStart"/>
+      <w:r>
+        <w:t>Femto</w:t>
+      </w:r>
+      <w:proofErr w:type="spellEnd"/>
+      <w:r>
+        <w:t xml:space="preserve"> cells are also known </w:t>
+      </w:r>
+      <w:proofErr w:type="gramStart"/>
+      <w:r>
+        <w:t xml:space="preserve">as </w:t>
+      </w:r>
+      <w:r>
+        <w:t xml:space="preserve"> </w:t>
+      </w:r>
+      <w:proofErr w:type="spellStart"/>
+      <w:r>
+        <w:t>HeNBs</w:t>
+      </w:r>
+      <w:proofErr w:type="spellEnd"/>
+      <w:proofErr w:type="gramEnd"/>
+      <w:r>
+        <w:t xml:space="preserve"> </w:t>
       </w:r>
       <w:r>
         <w:t xml:space="preserve">are deployment for small rooms and home requirements </w:t>
       </w:r>
       <w:r>
-        <w:t>generally for a very small range coverage less than 30m. They have omni-directional antennas, transmit power is around 100 mW. They could be plugged in using a DSL line or modem cable. They have an omni-directional antenna.</w:t>
+        <w:t xml:space="preserve">generally for a very small range coverage less than 30m. They have </w:t>
+      </w:r>
+      <w:proofErr w:type="spellStart"/>
+      <w:r>
+        <w:t>omni</w:t>
+      </w:r>
+      <w:proofErr w:type="spellEnd"/>
+      <w:r>
+        <w:t xml:space="preserve">-directional antennas, transmit power is around 100 </w:t>
+      </w:r>
+      <w:proofErr w:type="spellStart"/>
+      <w:r>
+        <w:t>mW</w:t>
+      </w:r>
+      <w:proofErr w:type="spellEnd"/>
+      <w:r>
+        <w:t xml:space="preserve">. They could be plugged in using a DSL line or modem cable. They have an </w:t>
+      </w:r>
+      <w:proofErr w:type="spellStart"/>
+      <w:r>
+        <w:t>omni</w:t>
+      </w:r>
+      <w:proofErr w:type="spellEnd"/>
+      <w:r>
+        <w:t>-directional antenna.</w:t>
       </w:r>
       <w:r>
         <w:fldChar w:fldCharType="begin" w:fldLock="1"/>
       </w:r>
       <w:r>
-        <w:instrText>ADDIN CSL_CITATION { "citationItems" : [ { "id" : "ITEM-1", "itemData" : { "author" : [ { "dropping-particle" : "", "family" : "Landstr\u00f6m", "given" : "Sara", "non-dropping-particle" : "", "parse-names" : false, "suffix" : "" }, { "dropping-particle" : "", "family" : "Anders", "given" : "Furusk\u00e5r", "non-dropping-particle" : "", "parse-names" : false, "suffix" : "" } ], "id" : "ITEM-1", "issued" : { "date-parts" : [ [ "2011" ] ] }, "title" : "Ericsson Review: Heterogeneous networks-increasing cellular capacity", "type" : "article-magazine" }, "uris" : [ "http://www.mendeley.com/documents/?uuid=882a82af-288a-402f-811c-ea0a8c7f3d00" ] } ], "mendeley" : { "formattedCitation" : "(Landstr\u00f6m &amp; Anders, 2011)", "plainTextFormattedCitation" : "(Landstr\u00f6m &amp; Anders, 2011)" }, "properties" : { "noteIndex" : 0 }, "schema" : "https://github.com/citation-style-language/schema/raw/master/csl-citation.json" }</w:instrText>
+        <w:instrText>ADDIN CSL_CITATION { "citationItems" : [ { "id" : "ITEM-1", "itemData" : { "author" : [ { "dropping-particle" : "", "family" : "Landstr\u00f6m", "given" : "Sara", "non-dropping-particle" : "", "parse-names" : false, "suffix" : "" }, { "dropping-particle" : "", "family" : "Anders", "given" : "Furusk\u00e5r", "non-dropping-particle" : "", "parse-names" : false, "suffix" : "" } ], "id" : "ITEM-1", "issued" : { "date-parts" : [ [ "2011" ] ] }, "title" : "Ericsson Review: Heterogeneous networks-increasing cellular capacity", "type" : "article-magazine" }, "uris" : [ "http://www.mendeley.com/documents/?uuid=882a82af-288a-402f-811c-ea0a8c7f3d00" ] } ], "mendeley" : { "formattedCitation" : "(Landstr\u00f6m &amp; Anders, 2011)", "plainTextFormattedCitation" : "(Landstr\u00f6m &amp; Anders, 2011)", "previouslyFormattedCitation" : "(Landstr\u00f6m &amp; Anders, 2011)" }, "properties" : { "noteIndex" : 0 }, "schema" : "https://github.com/citation-style-language/schema/raw/master/csl-citation.json" }</w:instrText>
       </w:r>
       <w:r>
         <w:fldChar w:fldCharType="separate"/>
@@ -2874,7 +3589,21 @@
         <w:rPr>
           <w:noProof/>
         </w:rPr>
-        <w:t>(Landström &amp; Anders, 2011)</w:t>
+        <w:t>(</w:t>
+      </w:r>
+      <w:proofErr w:type="spellStart"/>
+      <w:r>
+        <w:rPr>
+          <w:noProof/>
+        </w:rPr>
+        <w:t>Landström</w:t>
+      </w:r>
+      <w:proofErr w:type="spellEnd"/>
+      <w:r>
+        <w:rPr>
+          <w:noProof/>
+        </w:rPr>
+        <w:t xml:space="preserve"> &amp; Anders, 2011)</w:t>
       </w:r>
       <w:r>
         <w:fldChar w:fldCharType="end"/>
@@ -2952,25 +3681,53 @@
         <w:rPr>
           <w:lang w:eastAsia="sv-SE"/>
         </w:rPr>
-        <w:t xml:space="preserve">In LTE the OFDM modulation technique is used to produce orthogonality between the sub-carriers in frequency domain. A sub-carrier of 180 kHz </w:t>
-      </w:r>
-      <w:r>
-        <w:rPr>
-          <w:lang w:eastAsia="sv-SE"/>
-        </w:rPr>
-        <w:t xml:space="preserve">. </w:t>
-      </w:r>
-      <w:r>
-        <w:rPr>
-          <w:lang w:eastAsia="sv-SE"/>
-        </w:rPr>
-        <w:t xml:space="preserve"> The OFDM provides resistance to interference in between LTE</w:t>
-      </w:r>
-      <w:r>
-        <w:rPr>
-          <w:lang w:eastAsia="sv-SE"/>
-        </w:rPr>
-        <w:t>sub-carriers</w:t>
+        <w:t xml:space="preserve">In LTE the OFDM modulation technique is used to produce orthogonality between the sub-carriers in frequency domain. A sub-carrier of 180 </w:t>
+      </w:r>
+      <w:proofErr w:type="gramStart"/>
+      <w:r>
+        <w:rPr>
+          <w:lang w:eastAsia="sv-SE"/>
+        </w:rPr>
+        <w:t xml:space="preserve">kHz </w:t>
+      </w:r>
+      <w:r>
+        <w:rPr>
+          <w:lang w:eastAsia="sv-SE"/>
+        </w:rPr>
+        <w:t>.</w:t>
+      </w:r>
+      <w:proofErr w:type="gramEnd"/>
+      <w:r>
+        <w:rPr>
+          <w:lang w:eastAsia="sv-SE"/>
+        </w:rPr>
+        <w:t xml:space="preserve"> </w:t>
+      </w:r>
+      <w:r>
+        <w:rPr>
+          <w:lang w:eastAsia="sv-SE"/>
+        </w:rPr>
+        <w:t xml:space="preserve"> The OFDM provides resistance to interference in between </w:t>
+      </w:r>
+      <w:proofErr w:type="spellStart"/>
+      <w:r>
+        <w:rPr>
+          <w:lang w:eastAsia="sv-SE"/>
+        </w:rPr>
+        <w:t>LTE</w:t>
+      </w:r>
+      <w:r>
+        <w:rPr>
+          <w:lang w:eastAsia="sv-SE"/>
+        </w:rPr>
+        <w:t>sub</w:t>
+      </w:r>
+      <w:proofErr w:type="spellEnd"/>
+      <w:r>
+        <w:rPr>
+          <w:lang w:eastAsia="sv-SE"/>
+        </w:rPr>
+        <w:t>-carriers</w:t>
       </w:r>
       <w:r>
         <w:rPr>
@@ -2982,13 +3739,27 @@
         <w:rPr>
           <w:lang w:eastAsia="sv-SE"/>
         </w:rPr>
-        <w:t>(Orthogonal Frequency Division Multiple Access</w:t>
-      </w:r>
-      <w:r>
-        <w:rPr>
-          <w:lang w:eastAsia="sv-SE"/>
-        </w:rPr>
-        <w:t xml:space="preserve">  in down link radio access and SC-OFDMA </w:t>
+        <w:t xml:space="preserve">(Orthogonal Frequency Division Multiple </w:t>
+      </w:r>
+      <w:proofErr w:type="gramStart"/>
+      <w:r>
+        <w:rPr>
+          <w:lang w:eastAsia="sv-SE"/>
+        </w:rPr>
+        <w:t>Access</w:t>
+      </w:r>
+      <w:r>
+        <w:rPr>
+          <w:lang w:eastAsia="sv-SE"/>
+        </w:rPr>
+        <w:t xml:space="preserve">  in</w:t>
+      </w:r>
+      <w:proofErr w:type="gramEnd"/>
+      <w:r>
+        <w:rPr>
+          <w:lang w:eastAsia="sv-SE"/>
+        </w:rPr>
+        <w:t xml:space="preserve"> down link radio access and SC-OFDMA </w:t>
       </w:r>
       <w:r>
         <w:rPr>
@@ -3000,7 +3771,21 @@
         <w:rPr>
           <w:lang w:eastAsia="sv-SE"/>
         </w:rPr>
-        <w:t xml:space="preserve"> in up link radio access. </w:t>
+        <w:t xml:space="preserve"> in </w:t>
+      </w:r>
+      <w:proofErr w:type="spellStart"/>
+      <w:r>
+        <w:rPr>
+          <w:lang w:eastAsia="sv-SE"/>
+        </w:rPr>
+        <w:t>up link</w:t>
+      </w:r>
+      <w:proofErr w:type="spellEnd"/>
+      <w:r>
+        <w:rPr>
+          <w:lang w:eastAsia="sv-SE"/>
+        </w:rPr>
+        <w:t xml:space="preserve"> radio access. </w:t>
       </w:r>
       <w:r>
         <w:rPr>
@@ -3140,7 +3925,21 @@
         <w:rPr>
           <w:lang w:eastAsia="sv-SE"/>
         </w:rPr>
-        <w:t>ing and transmit diversity. The diversity will result in low correlation of fading and this could be used for receive / transmit diversity. Better reception coul</w:t>
+        <w:t xml:space="preserve">ing and transmit diversity. The diversity will result in low correlation of fading and this could be used for </w:t>
+      </w:r>
+      <w:proofErr w:type="gramStart"/>
+      <w:r>
+        <w:rPr>
+          <w:lang w:eastAsia="sv-SE"/>
+        </w:rPr>
+        <w:t>receive / transmit</w:t>
+      </w:r>
+      <w:proofErr w:type="gramEnd"/>
+      <w:r>
+        <w:rPr>
+          <w:lang w:eastAsia="sv-SE"/>
+        </w:rPr>
+        <w:t xml:space="preserve"> diversity. Better reception coul</w:t>
       </w:r>
       <w:r>
         <w:rPr>
@@ -3158,7 +3957,21 @@
         <w:rPr>
           <w:lang w:eastAsia="sv-SE"/>
         </w:rPr>
-        <w:t xml:space="preserve">copies of the same data through the channel and receiving using multiple antennas. MIMO provides spatial multiplexing i.e sending different data streams transmitted in parallel over separate antennas. MIMO could be used to increase the throughput. As per the need </w:t>
+        <w:t xml:space="preserve">copies of the same data through the channel and receiving using multiple antennas. MIMO provides spatial multiplexing </w:t>
+      </w:r>
+      <w:proofErr w:type="spellStart"/>
+      <w:r>
+        <w:rPr>
+          <w:lang w:eastAsia="sv-SE"/>
+        </w:rPr>
+        <w:t>i.e</w:t>
+      </w:r>
+      <w:proofErr w:type="spellEnd"/>
+      <w:r>
+        <w:rPr>
+          <w:lang w:eastAsia="sv-SE"/>
+        </w:rPr>
+        <w:t xml:space="preserve"> sending different data streams transmitted in parallel over separate antennas. MIMO could be used to increase the throughput. As per the need </w:t>
       </w:r>
       <w:r>
         <w:rPr>
@@ -3276,7 +4089,175 @@
         </w:rPr>
       </w:pPr>
       <w:r>
-        <w:t>. The basic time and frequency unit in the DL (UL) is one OFDM (SC-FDM) symbol and one subcarrier (virtual subcarrier), respectively. The subcarrier spacing is 15 kHz and therefore, the OFDM symbol duration is 66.67 us. Each OFDM/SC-FDM symbol is pre-appended with a cyclic prefix (CP) to suppress the inter-symbol interference and mitigate multi-path. Two CP durations are defined; the normal CP has a duration of 4.7 us and the extended CP has a duration of 16 us. One resource element corresponds to one subcarrier (virtual subcarrier) in one OFDM (SC-FDM) symbol. OFDM (SCFDM) symbols are grouped in subframes of 1 ms duration. Each subframe is composed of two 0.5 ms slots. In order to limit the signaling overhead of data allocations, the minimum scheduling unit for the DL and UL of LTE is referred to as a resource block (RB). One RB pair consists of 12 subcarriers in the frequency domain (i.e., 180 kHz) and one subframe in the time domain (i.e., 1 ms). In the DL, all the control information is time-division multiplexed (TDM) with the data transmission. The DL control information is concentrated in the first slot of the first subframe, and dynamically spans the first one, two, or three OFDM symbols of the subframe. Subframes are further grouped in 10 ms radio frames. Figure 3 illustrates the physical layer frame structure for FDD. Each radio frame has two 5 ms halves containing the signals necessary to obtain the physical identity of the cell. These signals are what we call the acquisition channels, which are the primary and secondary synchronization signals, providing the physical cell identity (PCI) of the cell, and the physical broadcast channel (PBCH), which provides some critical system information such as the DL transmission bandwidth and the number of DL antenna ports. The acquisition channels share the property of spanning the middle six RBs of the system bandwidth. This enables having the same acquisition channels irrespective of the actual system bandwidth (up to 20 MHz is supported for Rel-8). LTE defines a reference or pilot signal in Rel-8, referred to as a common reference signal (CRS), which is used for mobility measurements as well as for demodulation of the DL control and data channels. The CRS transmission is distributed in time and frequency, as shown in Fig. 3, to enable adequate time and frequency interpolation of the channel estimates for the purpose of coherent reception of the transmitted signals in time- and frequency-selective channels. As discussed later, co-channel deployments of heterogeneous networks rely on the coordination of almost blank subframes. Almost blank subframes are intended to reduce the interference created by the transmitting node while providing full legacy support. For that reason, on almost blank subframes, eNB does not schedule unicast traffic while transmitting acquisition channels and CRS to provide legacy support. 3GPP has been working on further improving the spectral efficiency of LTE as part of its Rel- 10 version. LTE Rel-10 is being developed to meet ITU requirements for IMT-Advanced technology. LTE Rel-10 [19], also termed LTEAdvanced (LTE-A), supports improved MIMO operation as DL MIMO support is enhanced (8 Tx × 8 Rx is supported), and UL MIMO (4 Tx × 4 Rx) is introduced to improve link spectral efficiency. Signaling mechanisms enabling aggregation of multiple carriers are also introduced in LTE Rel-10, offering improvements in peak user data throughput. Up to five 20-MHz component carriers can be aggregated, offering a peak data rate of more than 1 Gb/s. However, these improvements, while significant from the link perspective and for users in good coverage, or in terms of the peak data rates for lightly loaded systems, do not translate into significant improvements in terms of system spectral efficiency in bits per second per Hertz. System gains are only achievable through increased node density and deployment of low-power nodes, such as pico, femto, and relay base stations.</w:t>
+        <w:t xml:space="preserve">. The basic time and frequency unit in the DL (UL) is one OFDM (SC-FDM) symbol and one subcarrier (virtual subcarrier), respectively. The subcarrier spacing is 15 kHz and therefore, the OFDM symbol duration is 66.67 us. Each OFDM/SC-FDM symbol is pre-appended with a cyclic prefix (CP) to suppress the inter-symbol interference and mitigate multi-path. Two CP durations are defined; the normal CP has a duration of 4.7 us and the extended CP has a duration of 16 us. One resource element corresponds to one subcarrier (virtual subcarrier) in one OFDM (SC-FDM) symbol. OFDM (SCFDM) symbols are grouped in </w:t>
+      </w:r>
+      <w:proofErr w:type="spellStart"/>
+      <w:r>
+        <w:t>subframes</w:t>
+      </w:r>
+      <w:proofErr w:type="spellEnd"/>
+      <w:r>
+        <w:t xml:space="preserve"> of 1 </w:t>
+      </w:r>
+      <w:proofErr w:type="spellStart"/>
+      <w:r>
+        <w:t>ms</w:t>
+      </w:r>
+      <w:proofErr w:type="spellEnd"/>
+      <w:r>
+        <w:t xml:space="preserve"> duration. Each </w:t>
+      </w:r>
+      <w:proofErr w:type="spellStart"/>
+      <w:r>
+        <w:t>subframe</w:t>
+      </w:r>
+      <w:proofErr w:type="spellEnd"/>
+      <w:r>
+        <w:t xml:space="preserve"> is composed of two 0.5 </w:t>
+      </w:r>
+      <w:proofErr w:type="spellStart"/>
+      <w:r>
+        <w:t>ms</w:t>
+      </w:r>
+      <w:proofErr w:type="spellEnd"/>
+      <w:r>
+        <w:t xml:space="preserve"> slots. In order to limit the signaling overhead of data allocations, the minimum scheduling unit for the DL and UL of LTE is referred to as a resource block (RB). One RB pair consists of 12 subcarriers in the frequency domain (i.e., 180 kHz) and one </w:t>
+      </w:r>
+      <w:proofErr w:type="spellStart"/>
+      <w:r>
+        <w:t>subframe</w:t>
+      </w:r>
+      <w:proofErr w:type="spellEnd"/>
+      <w:r>
+        <w:t xml:space="preserve"> in the time domain (i.e., 1 </w:t>
+      </w:r>
+      <w:proofErr w:type="spellStart"/>
+      <w:r>
+        <w:t>ms</w:t>
+      </w:r>
+      <w:proofErr w:type="spellEnd"/>
+      <w:r>
+        <w:t xml:space="preserve">). In the DL, all the control information is time-division multiplexed (TDM) with the data transmission. The DL control information is concentrated in the first slot of the first </w:t>
+      </w:r>
+      <w:proofErr w:type="spellStart"/>
+      <w:r>
+        <w:t>subframe</w:t>
+      </w:r>
+      <w:proofErr w:type="spellEnd"/>
+      <w:r>
+        <w:t xml:space="preserve">, and dynamically spans the first one, two, or three OFDM symbols of the </w:t>
+      </w:r>
+      <w:proofErr w:type="spellStart"/>
+      <w:r>
+        <w:t>subframe</w:t>
+      </w:r>
+      <w:proofErr w:type="spellEnd"/>
+      <w:r>
+        <w:t xml:space="preserve">. </w:t>
+      </w:r>
+      <w:proofErr w:type="spellStart"/>
+      <w:r>
+        <w:t>Subframes</w:t>
+      </w:r>
+      <w:proofErr w:type="spellEnd"/>
+      <w:r>
+        <w:t xml:space="preserve"> are further grouped in 10 </w:t>
+      </w:r>
+      <w:proofErr w:type="spellStart"/>
+      <w:r>
+        <w:t>ms</w:t>
+      </w:r>
+      <w:proofErr w:type="spellEnd"/>
+      <w:r>
+        <w:t xml:space="preserve"> radio frames. Figure 3 illustrates the physical layer frame structure for FDD. Each radio frame has two 5 </w:t>
+      </w:r>
+      <w:proofErr w:type="spellStart"/>
+      <w:r>
+        <w:t>ms</w:t>
+      </w:r>
+      <w:proofErr w:type="spellEnd"/>
+      <w:r>
+        <w:t xml:space="preserve"> halves containing the signals necessary to obtain the physical identity of the cell. These signals are what we call the acquisition channels, which are the primary and secondary synchronization signals, providing the physical cell identity (PCI) of the cell, and the physical broadcast channel (PBCH), which provides some critical system information such as the DL transmission bandwidth and the number of DL antenna ports. The acquisition channels share the property of spanning the middle six RBs of the system bandwidth. This enables having the same acquisition channels irrespective of the actual system bandwidth (up to 20 MHz is supported for Rel-8). LTE defines a reference or pilot signal in Rel-8, referred to as a common reference signal (CRS), which is used for mobility measurements as well as for demodulation of the DL control and data channels. The CRS transmission is distributed in time and frequency, as shown in Fig. 3, to enable adequate time and frequency interpolation of the channel estimates for the purpose of coherent reception of the transmitted signals in time- and frequency-selective channels. As discussed later, co-channel deployments of heterogeneous networks rely on the coordination of almost blank </w:t>
+      </w:r>
+      <w:proofErr w:type="spellStart"/>
+      <w:r>
+        <w:t>subframes</w:t>
+      </w:r>
+      <w:proofErr w:type="spellEnd"/>
+      <w:r>
+        <w:t xml:space="preserve">. Almost blank </w:t>
+      </w:r>
+      <w:proofErr w:type="spellStart"/>
+      <w:r>
+        <w:t>subframes</w:t>
+      </w:r>
+      <w:proofErr w:type="spellEnd"/>
+      <w:r>
+        <w:t xml:space="preserve"> are intended to reduce the interference created by the transmitting node while providing full legacy support. For that reason, on almost blank </w:t>
+      </w:r>
+      <w:proofErr w:type="spellStart"/>
+      <w:r>
+        <w:t>subframes</w:t>
+      </w:r>
+      <w:proofErr w:type="spellEnd"/>
+      <w:r>
+        <w:t xml:space="preserve">, </w:t>
+      </w:r>
+      <w:proofErr w:type="spellStart"/>
+      <w:r>
+        <w:t>eNB</w:t>
+      </w:r>
+      <w:proofErr w:type="spellEnd"/>
+      <w:r>
+        <w:t xml:space="preserve"> does not schedule unicast traffic while transmitting acquisition channels and CRS to provide legacy support. 3GPP has been working on further improving the spectral efficiency of LTE as part of its </w:t>
+      </w:r>
+      <w:proofErr w:type="spellStart"/>
+      <w:r>
+        <w:t>Rel</w:t>
+      </w:r>
+      <w:proofErr w:type="spellEnd"/>
+      <w:r>
+        <w:t xml:space="preserve">- 10 version. LTE Rel-10 is being developed to meet ITU requirements for IMT-Advanced technology. LTE Rel-10 [19], also termed </w:t>
+      </w:r>
+      <w:proofErr w:type="spellStart"/>
+      <w:r>
+        <w:t>LTEAdvanced</w:t>
+      </w:r>
+      <w:proofErr w:type="spellEnd"/>
+      <w:r>
+        <w:t xml:space="preserve"> (LTE-A), supports improved MIMO operation as DL MIMO support is enhanced (8 </w:t>
+      </w:r>
+      <w:proofErr w:type="spellStart"/>
+      <w:r>
+        <w:t>Tx</w:t>
+      </w:r>
+      <w:proofErr w:type="spellEnd"/>
+      <w:r>
+        <w:t xml:space="preserve"> × 8 Rx is supported), and UL MIMO (4 </w:t>
+      </w:r>
+      <w:proofErr w:type="spellStart"/>
+      <w:r>
+        <w:t>Tx</w:t>
+      </w:r>
+      <w:proofErr w:type="spellEnd"/>
+      <w:r>
+        <w:t xml:space="preserve"> × 4 Rx) is introduced to improve link spectral efficiency. Signaling mechanisms enabling aggregation of multiple carriers are also introduced in LTE Rel-10, offering improvements in peak user data throughput. Up to five 20-MHz component carriers can be aggregated, offering a peak data rate of more than 1 Gb/s. However, these improvements, while significant from the link perspective and for users in good coverage, or in terms of the peak data rates for lightly loaded systems, do not translate into significant improvements in terms of system spectral efficiency in bits per second per Hertz. System gains are only achievable through increased node density and deployment of low-power nodes, such as </w:t>
+      </w:r>
+      <w:proofErr w:type="spellStart"/>
+      <w:r>
+        <w:t>pico</w:t>
+      </w:r>
+      <w:proofErr w:type="spellEnd"/>
+      <w:r>
+        <w:t xml:space="preserve">, </w:t>
+      </w:r>
+      <w:proofErr w:type="spellStart"/>
+      <w:r>
+        <w:t>femto</w:t>
+      </w:r>
+      <w:proofErr w:type="spellEnd"/>
+      <w:r>
+        <w:t>, and relay base stations.</w:t>
       </w:r>
     </w:p>
     <w:p>
@@ -3378,7 +4359,15 @@
     </w:p>
     <w:p>
       <w:r>
-        <w:t>Energy Efficiency Evaluation Framework (E3F) The widely accepted state-of-the-art to evaluate the performance of a wireless network is to simulate the relevant aspects of the radio access network (RAN) at system level. The computed results are, e.g. the system throughput measured in bit/s, quality of service (QoS) metrics, and fairness in terms of cell-edge user throughput. In order to ensure that the results generated by different RAN system simulation tools are comparable, well defined reference systems and scenarios are specified. This is an outcome of extensive consensus work from standardization bodies, such as 3GPP [4], and international research projects, such as the EU project Wireless World Initiative New Radio (WINNER) [5], with partners from academia as well as from industry. The most recent example is the global effort in ITU to evaluate system proposals for compliance with IMT-Advanced requirements [6]. In that direction, the EARTH E3F builds on the 3GPP evaluation framework for LTE [4].</w:t>
+        <w:t>Energy Efficiency Evaluation Framework (E3F) The widely accepted state-of-the-art to evaluate the performance of a wireless network is to simulate the relevant aspects of the radio access network (RAN) at system level. The computed results are, e.g. the system throughput measured in bit/s, quality of service (</w:t>
+      </w:r>
+      <w:proofErr w:type="spellStart"/>
+      <w:r>
+        <w:t>QoS</w:t>
+      </w:r>
+      <w:proofErr w:type="spellEnd"/>
+      <w:r>
+        <w:t>) metrics, and fairness in terms of cell-edge user throughput. In order to ensure that the results generated by different RAN system simulation tools are comparable, well defined reference systems and scenarios are specified. This is an outcome of extensive consensus work from standardization bodies, such as 3GPP [4], and international research projects, such as the EU project Wireless World Initiative New Radio (WINNER) [5], with partners from academia as well as from industry. The most recent example is the global effort in ITU to evaluate system proposals for compliance with IMT-Advanced requirements [6]. In that direction, the EARTH E3F builds on the 3GPP evaluation framework for LTE [4].</w:t>
       </w:r>
     </w:p>
     <w:p>
@@ -3439,6 +4428,12 @@
           <w:lang w:eastAsia="sv-SE"/>
         </w:rPr>
       </w:pPr>
+      <w:r>
+        <w:rPr>
+          <w:lang w:eastAsia="sv-SE"/>
+        </w:rPr>
+        <w:t xml:space="preserve">This section defines how could we breakdown and understand comprehensively the energy consumed by the BSs. As per the findings of the Earth Project, Power Amplifier (PA) remains by far the major contributor to energy consumption. Understanding the root cause of this consumption can help us to eradicate the problems and nip the issues which lead to high energy consumption. </w:t>
+      </w:r>
     </w:p>
     <w:p>
       <w:pPr>
@@ -3449,18 +4444,51 @@
       </w:pPr>
       <w:r>
         <w:rPr>
-          <w:lang w:eastAsia="sv-SE"/>
-        </w:rPr>
-        <w:t xml:space="preserve">POWER Model samjhao Gunther paper , imec slides and earth power model project- power per unit area , enrgy per bit------ figues from the breakdown of energy in different BS from the Earth project ….. Micro DTX and others also </w:t>
-      </w:r>
-      <w:bookmarkStart w:id="4" w:name="_GoBack"/>
-      <w:r>
-        <w:rPr>
-          <w:lang w:eastAsia="sv-SE"/>
-        </w:rPr>
-        <w:t>from Earth project paper.</w:t>
-      </w:r>
-      <w:bookmarkEnd w:id="4"/>
+          <w:noProof/>
+          <w:lang w:val="sv-SE" w:eastAsia="sv-SE"/>
+        </w:rPr>
+        <w:drawing>
+          <wp:inline distT="0" distB="0" distL="0" distR="0" wp14:anchorId="10A1FBB5" wp14:editId="74F79738">
+            <wp:extent cx="4095750" cy="1733550"/>
+            <wp:effectExtent l="0" t="0" r="0" b="0"/>
+            <wp:docPr id="6" name="Picture 6"/>
+            <wp:cNvGraphicFramePr>
+              <a:graphicFrameLocks xmlns:a="http://schemas.openxmlformats.org/drawingml/2006/main" noChangeAspect="1"/>
+            </wp:cNvGraphicFramePr>
+            <a:graphic xmlns:a="http://schemas.openxmlformats.org/drawingml/2006/main">
+              <a:graphicData uri="http://schemas.openxmlformats.org/drawingml/2006/picture">
+                <pic:pic xmlns:pic="http://schemas.openxmlformats.org/drawingml/2006/picture">
+                  <pic:nvPicPr>
+                    <pic:cNvPr id="6" name="energy_breakdown.JPG"/>
+                    <pic:cNvPicPr/>
+                  </pic:nvPicPr>
+                  <pic:blipFill>
+                    <a:blip r:embed="rId13">
+                      <a:extLst>
+                        <a:ext uri="{28A0092B-C50C-407E-A947-70E740481C1C}">
+                          <a14:useLocalDpi xmlns:a14="http://schemas.microsoft.com/office/drawing/2010/main" val="0"/>
+                        </a:ext>
+                      </a:extLst>
+                    </a:blip>
+                    <a:stretch>
+                      <a:fillRect/>
+                    </a:stretch>
+                  </pic:blipFill>
+                  <pic:spPr>
+                    <a:xfrm>
+                      <a:off x="0" y="0"/>
+                      <a:ext cx="4095750" cy="1733550"/>
+                    </a:xfrm>
+                    <a:prstGeom prst="rect">
+                      <a:avLst/>
+                    </a:prstGeom>
+                  </pic:spPr>
+                </pic:pic>
+              </a:graphicData>
+            </a:graphic>
+          </wp:inline>
+        </w:drawing>
+      </w:r>
     </w:p>
     <w:p>
       <w:pPr>
@@ -3469,57 +4497,102 @@
           <w:lang w:eastAsia="sv-SE"/>
         </w:rPr>
       </w:pPr>
+      <w:r>
+        <w:rPr>
+          <w:lang w:eastAsia="sv-SE"/>
+        </w:rPr>
+        <w:t>Figure 6. A typical</w:t>
+      </w:r>
+      <w:r>
+        <w:rPr>
+          <w:lang w:eastAsia="sv-SE"/>
+        </w:rPr>
+        <w:t xml:space="preserve"> transceiver structure of Base Station</w:t>
+      </w:r>
+      <w:r>
+        <w:rPr>
+          <w:lang w:eastAsia="sv-SE"/>
+        </w:rPr>
+        <w:t>.</w:t>
+      </w:r>
     </w:p>
     <w:p>
       <w:pPr>
         <w:pStyle w:val="NewNormal"/>
-        <w:rPr>
-          <w:lang w:eastAsia="sv-SE"/>
-        </w:rPr>
       </w:pPr>
     </w:p>
     <w:p>
       <w:pPr>
         <w:pStyle w:val="NewNormal"/>
-        <w:rPr>
-          <w:lang w:eastAsia="sv-SE"/>
-        </w:rPr>
-      </w:pPr>
-      <w:r>
-        <w:rPr>
-          <w:lang w:eastAsia="sv-SE"/>
-        </w:rPr>
-        <w:t xml:space="preserve">Power Model </w:t>
-      </w:r>
-      <w:r>
-        <w:rPr>
-          <w:lang w:eastAsia="sv-SE"/>
-        </w:rPr>
+      </w:pPr>
+      <w:r>
+        <w:t xml:space="preserve">Figure 3.1 shows how the block diagram of a typical BS it could be macro, micro, </w:t>
+      </w:r>
+      <w:proofErr w:type="spellStart"/>
+      <w:r>
+        <w:t>pico</w:t>
+      </w:r>
+      <w:proofErr w:type="spellEnd"/>
+      <w:r>
+        <w:t xml:space="preserve"> or </w:t>
+      </w:r>
+      <w:proofErr w:type="spellStart"/>
+      <w:r>
+        <w:t>femto</w:t>
+      </w:r>
+      <w:proofErr w:type="spellEnd"/>
+      <w:r>
+        <w:t xml:space="preserve">. </w:t>
+      </w:r>
+      <w:r>
+        <w:t xml:space="preserve">This model was taken into the consideration for developing the Earth </w:t>
+      </w:r>
+      <w:proofErr w:type="spellStart"/>
+      <w:r>
+        <w:t>Projects’s</w:t>
+      </w:r>
+      <w:proofErr w:type="spellEnd"/>
+      <w:r>
+        <w:t xml:space="preserve"> state of the art (</w:t>
+      </w:r>
+      <w:proofErr w:type="spellStart"/>
+      <w:r>
+        <w:t>SoTA</w:t>
+      </w:r>
+      <w:proofErr w:type="spellEnd"/>
+      <w:r>
+        <w:t>) BS power model. There could b</w:t>
+      </w:r>
+      <w:r>
+        <w:t>e multiple transceivers in a BS. Each transceiver contains the baseband (BB) module, Radio Frequency (RF)</w:t>
+      </w:r>
+      <w:r>
+        <w:t xml:space="preserve"> </w:t>
+      </w:r>
+      <w:proofErr w:type="gramStart"/>
+      <w:r>
+        <w:t>module,  power</w:t>
+      </w:r>
+      <w:proofErr w:type="gramEnd"/>
+      <w:r>
+        <w:t xml:space="preserve"> amplifier (PA) which connect to antennas after providing the required power gain, DC to DC power converter, cooling system and a power supply connected to the mains. For macro BS the sector antenna is located at large distance from the PA which leads to large feeder losses and which needs to be compensated by PA.</w:t>
+      </w:r>
+      <w:r>
         <w:fldChar w:fldCharType="begin" w:fldLock="1"/>
       </w:r>
       <w:r>
-        <w:rPr>
-          <w:lang w:eastAsia="sv-SE"/>
-        </w:rPr>
         <w:instrText>ADDIN CSL_CITATION { "citationItems" : [ { "id" : "ITEM-1", "itemData" : { "author" : [ { "dropping-particle" : "", "family" : "Auer", "given" : "Gunther", "non-dropping-particle" : "", "parse-names" : false, "suffix" : "" }, { "dropping-particle" : "", "family" : "Giannini", "given" : "Vito", "non-dropping-particle" : "", "parse-names" : false, "suffix" : "" }, { "dropping-particle" : "", "family" : "G\u00f3dor", "given" : "Istv\u00e1n", "non-dropping-particle" : "", "parse-names" : false, "suffix" : "" }, { "dropping-particle" : "", "family" : "Olsson", "given" : "Magnus", "non-dropping-particle" : "", "parse-names" : false, "suffix" : "" }, { "dropping-particle" : "", "family" : "Ali Imran", "given" : "Muhammad", "non-dropping-particle" : "", "parse-names" : false, "suffix" : "" }, { "dropping-particle" : "", "family" : "Sabella", "given" : "Dario", "non-dropping-particle" : "", "parse-names" : false, "suffix" : "" }, { "dropping-particle" : "", "family" : "Gonzalez", "given" : "Manuel J", "non-dropping-particle" : "", "parse-names" : false, "suffix" : "" }, { "dropping-particle" : "", "family" : "Blume", "given" : "Oliver", "non-dropping-particle" : "", "parse-names" : false, "suffix" : "" }, { "dropping-particle" : "", "family" : "Fehske", "given" : "Albrecht", "non-dropping-particle" : "", "parse-names" : false, "suffix" : "" }, { "dropping-particle" : "", "family" : "Alonso Rubio", "given" : "Jose", "non-dropping-particle" : "", "parse-names" : false, "suffix" : "" }, { "dropping-particle" : "", "family" : "Frenger", "given" : "P\u00e5l", "non-dropping-particle" : "", "parse-names" : false, "suffix" : "" }, { "dropping-particle" : "", "family" : "Desset", "given" : "Claude", "non-dropping-particle" : "", "parse-names" : false, "suffix" : "" } ], "id" : "ITEM-1", "issued" : { "date-parts" : [ [ "0" ] ] }, "title" : "How Much Energy is Needed to Run a Wireless Network ?", "type" : "article-journal" }, "uris" : [ "http://www.mendeley.com/documents/?uuid=906e98e5-cba1-302d-88b3-d9d3a5524e3c" ] } ], "mendeley" : { "formattedCitation" : "(Auer et al., n.d.)", "plainTextFormattedCitation" : "(Auer et al., n.d.)", "previouslyFormattedCitation" : "(Auer et al., n.d.)" }, "properties" : { "noteIndex" : 0 }, "schema" : "https://github.com/citation-style-language/schema/raw/master/csl-citation.json" }</w:instrText>
       </w:r>
       <w:r>
-        <w:rPr>
-          <w:lang w:eastAsia="sv-SE"/>
-        </w:rPr>
         <w:fldChar w:fldCharType="separate"/>
       </w:r>
       <w:r>
         <w:rPr>
           <w:noProof/>
-          <w:lang w:eastAsia="sv-SE"/>
         </w:rPr>
         <w:t>(Auer et al., n.d.)</w:t>
       </w:r>
       <w:r>
-        <w:rPr>
-          <w:lang w:eastAsia="sv-SE"/>
-        </w:rPr>
         <w:fldChar w:fldCharType="end"/>
       </w:r>
     </w:p>
@@ -3528,7 +4601,44 @@
         <w:pStyle w:val="NewNormal"/>
       </w:pPr>
       <w:r>
-        <w:t>1.3 Power Model This section provides a power model for various types of LTE Base Stations. The power model constitutes the interface between component and system level, which allows quantifying how energy savings on specific components enhance the energy efficiency at the node and network level. 1.3.1 Base Station Power Consumption Breakdown Fig. 1.2 shows a simplified block diagram of a complete BS that can be generalized to all BS types, including macro, micro, pico and femto BSs. A BS consists of multiple transceivers (TRXs), each of which is serving one transmit antenna element. A TRX comprises a Power Amplifier (PA), a Radio Frequency (RF) small-signal transceiver section, a baseband (BB) interface including a receiver (uplink) and transmitter (downlink) section, a DC-DC power supply, an active cooling system, and an AC-DC unit (mains supply) for connection to the electrical power grid. In the following the various TRX parts are analyzed. Antenna Interface: The influence of the antenna type on power efficiency is modeled by a certain amount of losses, including the feeder, antenna band-pass filters, duplexers, and matching components. Since macro BS sites are often situated at different physical locations as the antennas a feeder loss of about σfeed=3 dB needs to be added. The feeder loss of a macro BS may be mitigated by introducing a remote radio head (RRH), where the PA is mounted at the same</w:t>
+        <w:t xml:space="preserve">The PA has poor power efficiency as it is made to work in </w:t>
+      </w:r>
+      <w:proofErr w:type="spellStart"/>
+      <w:r>
+        <w:t>non saturated</w:t>
+      </w:r>
+      <w:proofErr w:type="spellEnd"/>
+      <w:r>
+        <w:t xml:space="preserve"> region which is to avoid </w:t>
+      </w:r>
+      <w:proofErr w:type="spellStart"/>
+      <w:r>
+        <w:t>non linear</w:t>
+      </w:r>
+      <w:proofErr w:type="spellEnd"/>
+      <w:r>
+        <w:t xml:space="preserve"> disto</w:t>
+      </w:r>
+      <w:r>
+        <w:t xml:space="preserve">rtion from channel interference. In macro BS digital pre distortion is used to improve the PA efficiency. </w:t>
+      </w:r>
+      <w:r>
+        <w:fldChar w:fldCharType="begin" w:fldLock="1"/>
+      </w:r>
+      <w:r>
+        <w:instrText>ADDIN CSL_CITATION { "citationItems" : [ { "id" : "ITEM-1", "itemData" : { "DOI" : "10.1007/s11265-011-0637-3", "ISBN" : "9781467306829", "ISSN" : "1939-8018", "author" : [ { "dropping-particle" : "", "family" : "Forssell", "given" : "Henrik", "non-dropping-particle" : "", "parse-names" : false, "suffix" : "" }, { "dropping-particle" : "", "family" : "Auer", "given" : "Gunther", "non-dropping-particle" : "", "parse-names" : false, "suffix" : "" } ], "id" : "ITEM-1", "issued" : { "date-parts" : [ [ "2015" ] ] }, "page" : "53-58", "title" : "Energy Efficiency of Heterogeneous Networks in", "type" : "article-journal" }, "uris" : [ "http://www.mendeley.com/documents/?uuid=57a14d9e-194f-411d-88db-8ac7436eb8c2" ] } ], "mendeley" : { "formattedCitation" : "(Forssell &amp; Auer, 2015)", "plainTextFormattedCitation" : "(Forssell &amp; Auer, 2015)", "previouslyFormattedCitation" : "(Forssell &amp; Auer, 2015)" }, "properties" : { "noteIndex" : 0 }, "schema" : "https://github.com/citation-style-language/schema/raw/master/csl-citation.json" }</w:instrText>
+      </w:r>
+      <w:r>
+        <w:fldChar w:fldCharType="separate"/>
+      </w:r>
+      <w:r>
+        <w:rPr>
+          <w:noProof/>
+        </w:rPr>
+        <w:t>(Forssell &amp; Auer, 2015)</w:t>
+      </w:r>
+      <w:r>
+        <w:fldChar w:fldCharType="end"/>
       </w:r>
     </w:p>
     <w:p>
@@ -3536,18 +4646,305 @@
         <w:pStyle w:val="NewNormal"/>
       </w:pPr>
       <w:r>
-        <w:t>physical location as the transmit antenna. Likewise, feeder losses for smaller BS types are typically negligible. Power Amplifier (PA): Typically, the most efficient PA operating point is close to the maximum output power (near saturation). Unfortunately, non-linear effects and OFDM modulation with non-constant envelope signals force the power amplifier to operate in a more linear region, i.e., 6 to 12 dB below saturation [7]. This prevents Adjacent Channel Interference (ACI) due to non-linear distortions, and therefore avoids performance degradation at the receiver. However, this high operating back-off gives rise to poor power efficiency ηPA, which translates to a high power consumption PPA. Digital techniques such as clipping and digital pre-distortion [8, 9] in combination with Doherty PAs [7] improve the power efficiency and linearizes the PA, while keeping ACI under control, but require an extra feedback for pre-distortion and significant additional signal processing [9]. While these techniques are necessary in macro and micro BSs, they are not used in smaller BSs, as the PA power consumption accounts for a smaller percentage of the power breakdown, allowing for a higher operating back-off. The Small-Signal RF Transceiver (RF-TRX) comprises a receiver and a transmitter for uplink (UL) and downlink (DL) communication. The linearity and blocking requirements of the RF-TRX may differ significantly depending on the BS type, and so its architecture. Typically, low-IF (Intermediate-Frequency) or super-heterodyne architectures are the preferred choice for macro/micro BSs, whereas a simpler zero-IF architecture are sufficient for pico/femto BSs [10]. Parameters with highest impact on the RF-TRX energy consumption, PRF, are the required bandwidth, the allowable Signal-to-Noise And Distortion ratio (SiNAD), the resolution of the analogue-to-digital conversion, and the number of antenna elements for transmission and/or reception. Baseband (BB) Interface: The baseband engine (performing digital signal processing) carries out digital up/down-conversion, including filtering, FFT/IFFT for OFDM, modulation/demodulation, digital-pre-distortion (only in DL and for large BSs), signal detection (synchronization, channel estimation, equalization, compensation of RF non-idealities), and channel coding/decoding. For large BSs the digital baseband also includes the power consumed by the serial link to the backbone network. Finally, platform control and MAC operation add a further power consumer (control processor). The silicon technology significantly affects the power consumption PBB of the BB interface. This technology scaling is incorporated into the power model by extrapolating on the International Technology Roadmap for Semiconductors (ITRS). The ITRS anticipates that silicon technology is replaced by a new generation every 2 years, each time doubling the active power efficiency but multiplying by 3 the leakage [11]. The increasing leakage puts a limit on the power reduction that can be achieved through technology scaling. Apart from the technology, the main parameters that affect the BB power consumption are related to the signal bandwidth, number of antennas and the applied signal process-</w:t>
+        <w:t>Radio Frequency module is used to convert analog signals to digital signals. Base Band module serves as digital signal processor for digital up and down conversion of signals, it also does OFDM modulation of the signal. Typical responsibilities for BB are filtering, FFT for OFDM modulation and IFFT for OFDM demodulation, signal detection</w:t>
+      </w:r>
+      <w:r>
+        <w:t>, channel estimation, it is the brain of the a transceiver.</w:t>
+      </w:r>
+      <w:r>
+        <w:fldChar w:fldCharType="begin" w:fldLock="1"/>
+      </w:r>
+      <w:r>
+        <w:instrText>ADDIN CSL_CITATION { "citationItems" : [ { "id" : "ITEM-1", "itemData" : { "author" : [ { "dropping-particle" : "", "family" : "Auer", "given" : "Gunther", "non-dropping-particle" : "", "parse-names" : false, "suffix" : "" }, { "dropping-particle" : "", "family" : "Giannini", "given" : "Vito", "non-dropping-particle" : "", "parse-names" : false, "suffix" : "" }, { "dropping-particle" : "", "family" : "G\u00f3dor", "given" : "Istv\u00e1n", "non-dropping-particle" : "", "parse-names" : false, "suffix" : "" }, { "dropping-particle" : "", "family" : "Olsson", "given" : "Magnus", "non-dropping-particle" : "", "parse-names" : false, "suffix" : "" }, { "dropping-particle" : "", "family" : "Ali Imran", "given" : "Muhammad", "non-dropping-particle" : "", "parse-names" : false, "suffix" : "" }, { "dropping-particle" : "", "family" : "Sabella", "given" : "Dario", "non-dropping-particle" : "", "parse-names" : false, "suffix" : "" }, { "dropping-particle" : "", "family" : "Gonzalez", "given" : "Manuel J", "non-dropping-particle" : "", "parse-names" : false, "suffix" : "" }, { "dropping-particle" : "", "family" : "Blume", "given" : "Oliver", "non-dropping-particle" : "", "parse-names" : false, "suffix" : "" }, { "dropping-particle" : "", "family" : "Fehske", "given" : "Albrecht", "non-dropping-particle" : "", "parse-names" : false, "suffix" : "" }, { "dropping-particle" : "", "family" : "Alonso Rubio", "given" : "Jose", "non-dropping-particle" : "", "parse-names" : false, "suffix" : "" }, { "dropping-particle" : "", "family" : "Frenger", "given" : "P\u00e5l", "non-dropping-particle" : "", "parse-names" : false, "suffix" : "" }, { "dropping-particle" : "", "family" : "Desset", "given" : "Claude", "non-dropping-particle" : "", "parse-names" : false, "suffix" : "" } ], "id" : "ITEM-1", "issued" : { "date-parts" : [ [ "0" ] ] }, "title" : "How Much Energy is Needed to Run a Wireless Network ?", "type" : "article-journal" }, "uris" : [ "http://www.mendeley.com/documents/?uuid=906e98e5-cba1-302d-88b3-d9d3a5524e3c" ] } ], "mendeley" : { "formattedCitation" : "(Auer et al., n.d.)", "plainTextFormattedCitation" : "(Auer et al., n.d.)", "previouslyFormattedCitation" : "(Auer et al., n.d.)" }, "properties" : { "noteIndex" : 0 }, "schema" : "https://github.com/citation-style-language/schema/raw/master/csl-citation.json" }</w:instrText>
+      </w:r>
+      <w:r>
+        <w:fldChar w:fldCharType="separate"/>
+      </w:r>
+      <w:r>
+        <w:rPr>
+          <w:noProof/>
+        </w:rPr>
+        <w:t>(Auer et al., n.d.)</w:t>
+      </w:r>
+      <w:r>
+        <w:fldChar w:fldCharType="end"/>
+      </w:r>
+      <w:r>
+        <w:t xml:space="preserve"> </w:t>
+      </w:r>
+      <w:r>
+        <w:t xml:space="preserve"> </w:t>
       </w:r>
     </w:p>
     <w:p>
       <w:pPr>
         <w:pStyle w:val="NewNormal"/>
-        <w:rPr>
-          <w:lang w:eastAsia="sv-SE"/>
-        </w:rPr>
-      </w:pPr>
-      <w:r>
-        <w:t>ing algorithms. While the consumed power scales linearly with the bandwidth; MIMO signal detection scales more than linearly with the number of antennas. Power Supply and Cooling: Losses incurred by DC-DC power supply, mains supply and active cooling scale linearly with the power consumption of the other components, and may be approximated by the loss factors σDC, σMS, and σcool, respectively. Note that active cooling is only applicable to macro BSs, and is omitted in smaller BS types. Moreover, for RRHs active cooling is also obsolete, since the PA is cooled by natural air circulation, and the removal of feeder losses σfeed allow for a lower PA power consumption, PPA = Pout ηPA·(1−σfeed) , where ηPA denotes the PA power efficiency. Assuming that the BS power consumption grows proportionally with the number of transceiver chains NTRX, the breakdown of the BS power consumption at maximum load, Pout=Pmax, amounts to Pin = NTRX · Pmax ηPA·(1−σfeed) + PRF + PBB (1−σDC)(1−σMS)(1−σcool) (1.1) The efficiency is defined by η = Pout/Pin, whereas the loss factor is defined by σ = 1−η. Note that the maximum RF output power per transmit antenna, Pmax, is measured at the input of the antenna element, so that losses due to the antenna interface (other than feeder losses) are not included in the power breakdown. Table 1.1 summarizes the state of the art power consumption of various LTE BS types as of the year 2010. By introducing RRHs in macro BS sites, so that feeder losses σfeed and active cooling are avoided by mounting the PA close to the transmit antenna, the power savings exceed 40%.</w:t>
+      </w:pPr>
+      <w:r>
+        <w:t xml:space="preserve">So, the total power consumed within a BS could be given as: </w:t>
+      </w:r>
+    </w:p>
+    <w:p>
+      <w:pPr>
+        <w:pStyle w:val="NewNormal"/>
+      </w:pPr>
+    </w:p>
+    <w:p>
+      <w:pPr>
+        <w:pStyle w:val="NewNormal"/>
+        <w:rPr>
+          <w:rFonts w:eastAsiaTheme="minorEastAsia"/>
+          <w:vertAlign w:val="subscript"/>
+        </w:rPr>
+      </w:pPr>
+      <m:oMathPara>
+        <m:oMath>
+          <m:eqArr>
+            <m:eqArrPr>
+              <m:maxDist m:val="1"/>
+              <m:ctrlPr>
+                <w:rPr>
+                  <w:rFonts w:ascii="Cambria Math" w:hAnsi="Cambria Math"/>
+                  <w:i/>
+                  <w:vertAlign w:val="subscript"/>
+                </w:rPr>
+              </m:ctrlPr>
+            </m:eqArrPr>
+            <m:e>
+              <m:r>
+                <w:rPr>
+                  <w:rFonts w:ascii="Cambria Math" w:hAnsi="Cambria Math"/>
+                </w:rPr>
+                <m:t>P</m:t>
+              </m:r>
+              <m:r>
+                <w:rPr>
+                  <w:rFonts w:ascii="Cambria Math" w:hAnsi="Cambria Math"/>
+                  <w:vertAlign w:val="subscript"/>
+                </w:rPr>
+                <m:t xml:space="preserve">Total </m:t>
+              </m:r>
+              <m:r>
+                <w:rPr>
+                  <w:rFonts w:ascii="Cambria Math" w:hAnsi="Cambria Math"/>
+                </w:rPr>
+                <m:t>= P</m:t>
+              </m:r>
+              <m:r>
+                <w:rPr>
+                  <w:rFonts w:ascii="Cambria Math" w:hAnsi="Cambria Math"/>
+                  <w:vertAlign w:val="subscript"/>
+                </w:rPr>
+                <m:t xml:space="preserve">BB </m:t>
+              </m:r>
+              <m:r>
+                <w:rPr>
+                  <w:rFonts w:ascii="Cambria Math" w:hAnsi="Cambria Math"/>
+                </w:rPr>
+                <m:t>+ P</m:t>
+              </m:r>
+              <m:r>
+                <w:rPr>
+                  <w:rFonts w:ascii="Cambria Math" w:hAnsi="Cambria Math"/>
+                  <w:vertAlign w:val="subscript"/>
+                </w:rPr>
+                <m:t xml:space="preserve">RF </m:t>
+              </m:r>
+              <m:r>
+                <w:rPr>
+                  <w:rFonts w:ascii="Cambria Math" w:hAnsi="Cambria Math"/>
+                </w:rPr>
+                <m:t>+ P</m:t>
+              </m:r>
+              <m:r>
+                <w:rPr>
+                  <w:rFonts w:ascii="Cambria Math" w:hAnsi="Cambria Math"/>
+                  <w:vertAlign w:val="subscript"/>
+                </w:rPr>
+                <m:t xml:space="preserve">PA </m:t>
+              </m:r>
+              <m:r>
+                <w:rPr>
+                  <w:rFonts w:ascii="Cambria Math" w:hAnsi="Cambria Math"/>
+                </w:rPr>
+                <m:t>+ P</m:t>
+              </m:r>
+              <m:r>
+                <w:rPr>
+                  <w:rFonts w:ascii="Cambria Math" w:hAnsi="Cambria Math"/>
+                  <w:vertAlign w:val="subscript"/>
+                </w:rPr>
+                <m:t>Overhead</m:t>
+              </m:r>
+              <m:r>
+                <w:rPr>
+                  <w:rFonts w:ascii="Cambria Math" w:hAnsi="Cambria Math"/>
+                </w:rPr>
+                <m:t>#(</m:t>
+              </m:r>
+              <m:r>
+                <w:rPr>
+                  <w:rFonts w:ascii="Cambria Math" w:hAnsi="Cambria Math"/>
+                  <w:vertAlign w:val="subscript"/>
+                </w:rPr>
+                <m:t>3.1)</m:t>
+              </m:r>
+            </m:e>
+          </m:eqArr>
+        </m:oMath>
+      </m:oMathPara>
+    </w:p>
+    <w:p>
+      <w:pPr>
+        <w:pStyle w:val="NewNormal"/>
+        <w:rPr>
+          <w:rFonts w:eastAsiaTheme="minorEastAsia"/>
+        </w:rPr>
+      </w:pPr>
+    </w:p>
+    <w:p>
+      <w:pPr>
+        <w:pStyle w:val="NewNormal"/>
+      </w:pPr>
+    </w:p>
+    <w:p>
+      <w:pPr>
+        <w:pStyle w:val="NewNormal"/>
+      </w:pPr>
+    </w:p>
+    <w:p>
+      <w:pPr>
+        <w:pStyle w:val="NewNormal"/>
+        <w:rPr>
+          <w:lang w:eastAsia="sv-SE"/>
+        </w:rPr>
+      </w:pPr>
+      <w:proofErr w:type="spellStart"/>
+      <w:r>
+        <w:rPr>
+          <w:lang w:val="sv-SE"/>
+        </w:rPr>
+        <w:t>ing</w:t>
+      </w:r>
+      <w:proofErr w:type="spellEnd"/>
+      <w:r>
+        <w:rPr>
+          <w:lang w:val="sv-SE"/>
+        </w:rPr>
+        <w:t xml:space="preserve"> </w:t>
+      </w:r>
+      <w:proofErr w:type="spellStart"/>
+      <w:r>
+        <w:rPr>
+          <w:lang w:val="sv-SE"/>
+        </w:rPr>
+        <w:t>algorithms</w:t>
+      </w:r>
+      <w:proofErr w:type="spellEnd"/>
+      <w:r>
+        <w:rPr>
+          <w:lang w:val="sv-SE"/>
+        </w:rPr>
+        <w:t xml:space="preserve">. </w:t>
+      </w:r>
+      <w:r>
+        <w:t xml:space="preserve">While the consumed power scales linearly with the bandwidth; MIMO signal detection scales more than linearly with the number of antennas. Power Supply and Cooling: Losses incurred by DC-DC power supply, mains supply and active cooling scale linearly with the power consumption of the other components, and may be approximated by the loss factors </w:t>
+      </w:r>
+      <w:proofErr w:type="spellStart"/>
+      <w:r>
+        <w:t>σDC</w:t>
+      </w:r>
+      <w:proofErr w:type="spellEnd"/>
+      <w:r>
+        <w:t xml:space="preserve">, </w:t>
+      </w:r>
+      <w:proofErr w:type="spellStart"/>
+      <w:r>
+        <w:t>σMS</w:t>
+      </w:r>
+      <w:proofErr w:type="spellEnd"/>
+      <w:r>
+        <w:t xml:space="preserve">, and </w:t>
+      </w:r>
+      <w:proofErr w:type="spellStart"/>
+      <w:r>
+        <w:t>σcool</w:t>
+      </w:r>
+      <w:proofErr w:type="spellEnd"/>
+      <w:r>
+        <w:t xml:space="preserve">, respectively. Note that active cooling is only applicable to macro BSs, and is omitted in smaller BS types. Moreover, for RRHs active cooling is also obsolete, since the PA is cooled by natural air circulation, and the removal of feeder losses </w:t>
+      </w:r>
+      <w:proofErr w:type="spellStart"/>
+      <w:r>
+        <w:t>σfeed</w:t>
+      </w:r>
+      <w:proofErr w:type="spellEnd"/>
+      <w:r>
+        <w:t xml:space="preserve"> allow for a lower PA power consumption, PPA = Pout </w:t>
+      </w:r>
+      <w:proofErr w:type="spellStart"/>
+      <w:r>
+        <w:t>ηPA</w:t>
+      </w:r>
+      <w:proofErr w:type="spellEnd"/>
+      <w:r>
+        <w:t>·(1−σfeed</w:t>
+      </w:r>
+      <w:proofErr w:type="gramStart"/>
+      <w:r>
+        <w:t>) ,</w:t>
+      </w:r>
+      <w:proofErr w:type="gramEnd"/>
+      <w:r>
+        <w:t xml:space="preserve"> where </w:t>
+      </w:r>
+      <w:proofErr w:type="spellStart"/>
+      <w:r>
+        <w:t>ηPA</w:t>
+      </w:r>
+      <w:proofErr w:type="spellEnd"/>
+      <w:r>
+        <w:t xml:space="preserve"> denotes the PA power efficiency. Assuming that the BS power consumption grows proportionally with the number of transceiver chains NTRX, the breakdown of the BS power consumption at maximum load, Pout=</w:t>
+      </w:r>
+      <w:proofErr w:type="spellStart"/>
+      <w:r>
+        <w:t>Pmax</w:t>
+      </w:r>
+      <w:proofErr w:type="spellEnd"/>
+      <w:r>
+        <w:t xml:space="preserve">, amounts to Pin = NTRX · </w:t>
+      </w:r>
+      <w:proofErr w:type="spellStart"/>
+      <w:r>
+        <w:t>Pmax</w:t>
+      </w:r>
+      <w:proofErr w:type="spellEnd"/>
+      <w:r>
+        <w:t xml:space="preserve"> </w:t>
+      </w:r>
+      <w:proofErr w:type="spellStart"/>
+      <w:r>
+        <w:t>ηPA</w:t>
+      </w:r>
+      <w:proofErr w:type="spellEnd"/>
+      <w:r>
+        <w:t xml:space="preserve">·(1−σfeed) + PRF + PBB (1−σDC)(1−σMS)(1−σcool) (1.1) The efficiency is defined by η = Pout/Pin, whereas the loss factor is defined by σ = 1−η. Note that the maximum RF output power per transmit antenna, </w:t>
+      </w:r>
+      <w:proofErr w:type="spellStart"/>
+      <w:r>
+        <w:t>Pmax</w:t>
+      </w:r>
+      <w:proofErr w:type="spellEnd"/>
+      <w:r>
+        <w:t xml:space="preserve">, is measured at the input of the antenna element, so that losses due to the antenna interface (other than feeder losses) are not included in the power breakdown. Table 1.1 summarizes the state of the art power consumption of various LTE BS types as of the year 2010. By introducing RRHs in macro BS sites, so that feeder losses </w:t>
+      </w:r>
+      <w:proofErr w:type="spellStart"/>
+      <w:r>
+        <w:t>σfeed</w:t>
+      </w:r>
+      <w:proofErr w:type="spellEnd"/>
+      <w:r>
+        <w:t xml:space="preserve"> and active cooling are avoided by mounting the PA close to the transmit antenna, the power savings exceed 40%.</w:t>
       </w:r>
     </w:p>
     <w:p>
@@ -3695,27 +5092,45 @@
           <w:sz w:val="20"/>
           <w:szCs w:val="20"/>
         </w:rPr>
-        <w:t>model developed by the european project EARTH for year</w:t>
-      </w:r>
-    </w:p>
-    <w:p>
-      <w:pPr>
-        <w:autoSpaceDE w:val="0"/>
-        <w:autoSpaceDN w:val="0"/>
-        <w:adjustRightInd w:val="0"/>
-        <w:spacing w:after="0" w:line="240" w:lineRule="auto"/>
+        <w:t xml:space="preserve">model developed by the </w:t>
+      </w:r>
+      <w:proofErr w:type="spellStart"/>
+      <w:r>
         <w:rPr>
           <w:rFonts w:ascii="NimbusRomNo9L-Regu" w:eastAsia="NimbusRomNo9L-Regu" w:hAnsi="NimbusRomNo9L-ReguItal" w:cs="NimbusRomNo9L-Regu"/>
           <w:sz w:val="20"/>
           <w:szCs w:val="20"/>
         </w:rPr>
-      </w:pPr>
+        <w:t>european</w:t>
+      </w:r>
+      <w:proofErr w:type="spellEnd"/>
       <w:r>
         <w:rPr>
           <w:rFonts w:ascii="NimbusRomNo9L-Regu" w:eastAsia="NimbusRomNo9L-Regu" w:hAnsi="NimbusRomNo9L-ReguItal" w:cs="NimbusRomNo9L-Regu"/>
           <w:sz w:val="20"/>
           <w:szCs w:val="20"/>
         </w:rPr>
+        <w:t xml:space="preserve"> project EARTH for year</w:t>
+      </w:r>
+    </w:p>
+    <w:p>
+      <w:pPr>
+        <w:autoSpaceDE w:val="0"/>
+        <w:autoSpaceDN w:val="0"/>
+        <w:adjustRightInd w:val="0"/>
+        <w:spacing w:after="0" w:line="240" w:lineRule="auto"/>
+        <w:rPr>
+          <w:rFonts w:ascii="NimbusRomNo9L-Regu" w:eastAsia="NimbusRomNo9L-Regu" w:hAnsi="NimbusRomNo9L-ReguItal" w:cs="NimbusRomNo9L-Regu"/>
+          <w:sz w:val="20"/>
+          <w:szCs w:val="20"/>
+        </w:rPr>
+      </w:pPr>
+      <w:r>
+        <w:rPr>
+          <w:rFonts w:ascii="NimbusRomNo9L-Regu" w:eastAsia="NimbusRomNo9L-Regu" w:hAnsi="NimbusRomNo9L-ReguItal" w:cs="NimbusRomNo9L-Regu"/>
+          <w:sz w:val="20"/>
+          <w:szCs w:val="20"/>
+        </w:rPr>
         <w:t>2010 state-of-the-art base stations has been used [5]. Note that</w:t>
       </w:r>
       <w:r>
@@ -3732,7 +5147,25 @@
           <w:sz w:val="20"/>
           <w:szCs w:val="20"/>
         </w:rPr>
-        <w:t>a micro node in EARTH corresponds to a pico node here.</w:t>
+        <w:t xml:space="preserve">a micro node in EARTH corresponds to a </w:t>
+      </w:r>
+      <w:proofErr w:type="spellStart"/>
+      <w:r>
+        <w:rPr>
+          <w:rFonts w:ascii="NimbusRomNo9L-Regu" w:eastAsia="NimbusRomNo9L-Regu" w:hAnsi="NimbusRomNo9L-ReguItal" w:cs="NimbusRomNo9L-Regu"/>
+          <w:sz w:val="20"/>
+          <w:szCs w:val="20"/>
+        </w:rPr>
+        <w:t>pico</w:t>
+      </w:r>
+      <w:proofErr w:type="spellEnd"/>
+      <w:r>
+        <w:rPr>
+          <w:rFonts w:ascii="NimbusRomNo9L-Regu" w:eastAsia="NimbusRomNo9L-Regu" w:hAnsi="NimbusRomNo9L-ReguItal" w:cs="NimbusRomNo9L-Regu"/>
+          <w:sz w:val="20"/>
+          <w:szCs w:val="20"/>
+        </w:rPr>
+        <w:t xml:space="preserve"> node here.</w:t>
       </w:r>
     </w:p>
     <w:p>
@@ -3929,6 +5362,7 @@
           <w:szCs w:val="20"/>
         </w:rPr>
       </w:pPr>
+      <w:proofErr w:type="spellStart"/>
       <w:r>
         <w:rPr>
           <w:rFonts w:ascii="CMMI10" w:hAnsi="CMMI10" w:cs="CMMI10"/>
@@ -3949,6 +5383,7 @@
         </w:rPr>
         <w:t>max</w:t>
       </w:r>
+      <w:proofErr w:type="spellEnd"/>
       <w:r>
         <w:rPr>
           <w:rFonts w:ascii="NimbusRomNo9L-Regu" w:eastAsia="NimbusRomNo9L-Regu" w:hAnsi="NimbusRomNo9L-ReguItal" w:cs="NimbusRomNo9L-Regu"/>
@@ -4181,6 +5616,7 @@
         </w:rPr>
         <w:t>+</w:t>
       </w:r>
+      <w:proofErr w:type="spellStart"/>
       <w:r>
         <w:rPr>
           <w:rFonts w:ascii="CMR10" w:eastAsia="CMR10" w:hAnsi="NimbusRomNo9L-ReguItal" w:cs="CMR10" w:hint="eastAsia"/>
@@ -4198,39 +5634,9 @@
           <w:sz w:val="14"/>
           <w:szCs w:val="14"/>
         </w:rPr>
-        <w:t xml:space="preserve">p </w:t>
-      </w:r>
-      <w:r>
-        <w:rPr>
-          <w:rFonts w:ascii="CMSY10" w:eastAsia="CMSY10" w:hAnsi="NimbusRomNo9L-ReguItal" w:cs="CMSY10" w:hint="eastAsia"/>
-          <w:i/>
-          <w:iCs/>
-          <w:sz w:val="20"/>
-          <w:szCs w:val="20"/>
-          <w:lang w:val="sv-SE"/>
-        </w:rPr>
-        <w:t>・</w:t>
-      </w:r>
-      <w:r>
-        <w:rPr>
-          <w:rFonts w:ascii="CMSY10" w:eastAsia="CMSY10" w:hAnsi="NimbusRomNo9L-ReguItal" w:cs="CMSY10" w:hint="eastAsia"/>
-          <w:i/>
-          <w:iCs/>
-          <w:sz w:val="20"/>
-          <w:szCs w:val="20"/>
-        </w:rPr>
-        <w:t xml:space="preserve"> </w:t>
-      </w:r>
-      <w:r>
-        <w:rPr>
-          <w:rFonts w:ascii="CMMI10" w:hAnsi="CMMI10" w:cs="CMMI10"/>
-          <w:i/>
-          <w:iCs/>
-          <w:sz w:val="20"/>
-          <w:szCs w:val="20"/>
-        </w:rPr>
-        <w:t>P</w:t>
-      </w:r>
+        <w:t>p</w:t>
+      </w:r>
+      <w:proofErr w:type="spellEnd"/>
       <w:r>
         <w:rPr>
           <w:rFonts w:ascii="CMMI7" w:hAnsi="CMMI7" w:cs="CMMI7"/>
@@ -4239,23 +5645,7 @@
           <w:sz w:val="14"/>
           <w:szCs w:val="14"/>
         </w:rPr>
-        <w:t xml:space="preserve">out </w:t>
-      </w:r>
-      <w:r>
-        <w:rPr>
-          <w:rFonts w:ascii="NimbusRomNo9L-Regu" w:eastAsia="NimbusRomNo9L-Regu" w:hAnsi="NimbusRomNo9L-ReguItal" w:cs="NimbusRomNo9L-Regu"/>
-          <w:sz w:val="20"/>
-          <w:szCs w:val="20"/>
-        </w:rPr>
-        <w:t xml:space="preserve">if </w:t>
-      </w:r>
-      <w:r>
-        <w:rPr>
-          <w:rFonts w:ascii="CMR10" w:eastAsia="CMR10" w:hAnsi="NimbusRomNo9L-ReguItal" w:cs="CMR10"/>
-          <w:sz w:val="20"/>
-          <w:szCs w:val="20"/>
-        </w:rPr>
-        <w:t xml:space="preserve">0 </w:t>
+        <w:t xml:space="preserve"> </w:t>
       </w:r>
       <w:r>
         <w:rPr>
@@ -4264,12 +5654,13 @@
           <w:iCs/>
           <w:sz w:val="20"/>
           <w:szCs w:val="20"/>
-        </w:rPr>
-        <w:t>≤</w:t>
-      </w:r>
-      <w:r>
-        <w:rPr>
-          <w:rFonts w:ascii="CMSY10" w:eastAsia="CMSY10" w:hAnsi="NimbusRomNo9L-ReguItal" w:cs="CMSY10"/>
+          <w:lang w:val="sv-SE"/>
+        </w:rPr>
+        <w:t>・</w:t>
+      </w:r>
+      <w:r>
+        <w:rPr>
+          <w:rFonts w:ascii="CMSY10" w:eastAsia="CMSY10" w:hAnsi="NimbusRomNo9L-ReguItal" w:cs="CMSY10" w:hint="eastAsia"/>
           <w:i/>
           <w:iCs/>
           <w:sz w:val="20"/>
@@ -4299,6 +5690,22 @@
       </w:r>
       <w:r>
         <w:rPr>
+          <w:rFonts w:ascii="NimbusRomNo9L-Regu" w:eastAsia="NimbusRomNo9L-Regu" w:hAnsi="NimbusRomNo9L-ReguItal" w:cs="NimbusRomNo9L-Regu"/>
+          <w:sz w:val="20"/>
+          <w:szCs w:val="20"/>
+        </w:rPr>
+        <w:t xml:space="preserve">if </w:t>
+      </w:r>
+      <w:r>
+        <w:rPr>
+          <w:rFonts w:ascii="CMR10" w:eastAsia="CMR10" w:hAnsi="NimbusRomNo9L-ReguItal" w:cs="CMR10"/>
+          <w:sz w:val="20"/>
+          <w:szCs w:val="20"/>
+        </w:rPr>
+        <w:t xml:space="preserve">0 </w:t>
+      </w:r>
+      <w:r>
+        <w:rPr>
           <w:rFonts w:ascii="CMSY10" w:eastAsia="CMSY10" w:hAnsi="NimbusRomNo9L-ReguItal" w:cs="CMSY10" w:hint="eastAsia"/>
           <w:i/>
           <w:iCs/>
@@ -4335,8 +5742,50 @@
           <w:sz w:val="14"/>
           <w:szCs w:val="14"/>
         </w:rPr>
+        <w:t xml:space="preserve">out </w:t>
+      </w:r>
+      <w:r>
+        <w:rPr>
+          <w:rFonts w:ascii="CMSY10" w:eastAsia="CMSY10" w:hAnsi="NimbusRomNo9L-ReguItal" w:cs="CMSY10" w:hint="eastAsia"/>
+          <w:i/>
+          <w:iCs/>
+          <w:sz w:val="20"/>
+          <w:szCs w:val="20"/>
+        </w:rPr>
+        <w:t>≤</w:t>
+      </w:r>
+      <w:r>
+        <w:rPr>
+          <w:rFonts w:ascii="CMSY10" w:eastAsia="CMSY10" w:hAnsi="NimbusRomNo9L-ReguItal" w:cs="CMSY10"/>
+          <w:i/>
+          <w:iCs/>
+          <w:sz w:val="20"/>
+          <w:szCs w:val="20"/>
+        </w:rPr>
+        <w:t xml:space="preserve"> </w:t>
+      </w:r>
+      <w:proofErr w:type="spellStart"/>
+      <w:r>
+        <w:rPr>
+          <w:rFonts w:ascii="CMMI10" w:hAnsi="CMMI10" w:cs="CMMI10"/>
+          <w:i/>
+          <w:iCs/>
+          <w:sz w:val="20"/>
+          <w:szCs w:val="20"/>
+        </w:rPr>
+        <w:t>P</w:t>
+      </w:r>
+      <w:r>
+        <w:rPr>
+          <w:rFonts w:ascii="CMMI7" w:hAnsi="CMMI7" w:cs="CMMI7"/>
+          <w:i/>
+          <w:iCs/>
+          <w:sz w:val="14"/>
+          <w:szCs w:val="14"/>
+        </w:rPr>
         <w:t>max</w:t>
       </w:r>
+      <w:proofErr w:type="spellEnd"/>
     </w:p>
     <w:p>
       <w:pPr>
@@ -4542,27 +5991,37 @@
           <w:sz w:val="20"/>
           <w:szCs w:val="20"/>
         </w:rPr>
-        <w:t>for the micro DTX mode were obtained from [9]. For the pico</w:t>
-      </w:r>
-    </w:p>
-    <w:p>
-      <w:pPr>
-        <w:autoSpaceDE w:val="0"/>
-        <w:autoSpaceDN w:val="0"/>
-        <w:adjustRightInd w:val="0"/>
-        <w:spacing w:after="0" w:line="240" w:lineRule="auto"/>
+        <w:t xml:space="preserve">for the micro DTX mode were obtained from [9]. For the </w:t>
+      </w:r>
+      <w:proofErr w:type="spellStart"/>
+      <w:r>
         <w:rPr>
           <w:rFonts w:ascii="NimbusRomNo9L-Regu" w:eastAsia="NimbusRomNo9L-Regu" w:hAnsi="NimbusRomNo9L-ReguItal" w:cs="NimbusRomNo9L-Regu"/>
           <w:sz w:val="20"/>
           <w:szCs w:val="20"/>
         </w:rPr>
-      </w:pPr>
-      <w:r>
+        <w:t>pico</w:t>
+      </w:r>
+      <w:proofErr w:type="spellEnd"/>
+    </w:p>
+    <w:p>
+      <w:pPr>
+        <w:autoSpaceDE w:val="0"/>
+        <w:autoSpaceDN w:val="0"/>
+        <w:adjustRightInd w:val="0"/>
+        <w:spacing w:after="0" w:line="240" w:lineRule="auto"/>
         <w:rPr>
           <w:rFonts w:ascii="NimbusRomNo9L-Regu" w:eastAsia="NimbusRomNo9L-Regu" w:hAnsi="NimbusRomNo9L-ReguItal" w:cs="NimbusRomNo9L-Regu"/>
           <w:sz w:val="20"/>
           <w:szCs w:val="20"/>
         </w:rPr>
+      </w:pPr>
+      <w:r>
+        <w:rPr>
+          <w:rFonts w:ascii="NimbusRomNo9L-Regu" w:eastAsia="NimbusRomNo9L-Regu" w:hAnsi="NimbusRomNo9L-ReguItal" w:cs="NimbusRomNo9L-Regu"/>
+          <w:sz w:val="20"/>
+          <w:szCs w:val="20"/>
+        </w:rPr>
         <w:t>node sleep mode, a remaining power consumption of 10W is</w:t>
       </w:r>
     </w:p>
@@ -4580,7 +6039,25 @@
           <w:sz w:val="20"/>
           <w:szCs w:val="20"/>
         </w:rPr>
-        <w:t xml:space="preserve">assumed at the pico node. </w:t>
+        <w:t xml:space="preserve">assumed at the </w:t>
+      </w:r>
+      <w:proofErr w:type="spellStart"/>
+      <w:r>
+        <w:rPr>
+          <w:rFonts w:ascii="NimbusRomNo9L-Regu" w:eastAsia="NimbusRomNo9L-Regu" w:hAnsi="NimbusRomNo9L-ReguItal" w:cs="NimbusRomNo9L-Regu"/>
+          <w:sz w:val="20"/>
+          <w:szCs w:val="20"/>
+        </w:rPr>
+        <w:t>pico</w:t>
+      </w:r>
+      <w:proofErr w:type="spellEnd"/>
+      <w:r>
+        <w:rPr>
+          <w:rFonts w:ascii="NimbusRomNo9L-Regu" w:eastAsia="NimbusRomNo9L-Regu" w:hAnsi="NimbusRomNo9L-ReguItal" w:cs="NimbusRomNo9L-Regu"/>
+          <w:sz w:val="20"/>
+          <w:szCs w:val="20"/>
+        </w:rPr>
+        <w:t xml:space="preserve"> node. </w:t>
       </w:r>
       <w:r>
         <w:rPr>
@@ -4822,7 +6299,25 @@
           <w:sz w:val="20"/>
           <w:szCs w:val="20"/>
         </w:rPr>
-        <w:t>is no data nor signalling transmission to perform, as shown</w:t>
+        <w:t xml:space="preserve">is no data nor </w:t>
+      </w:r>
+      <w:proofErr w:type="spellStart"/>
+      <w:r>
+        <w:rPr>
+          <w:rFonts w:ascii="NimbusRomNo9L-Regu" w:eastAsia="NimbusRomNo9L-Regu" w:cs="NimbusRomNo9L-Regu"/>
+          <w:sz w:val="20"/>
+          <w:szCs w:val="20"/>
+        </w:rPr>
+        <w:t>signalling</w:t>
+      </w:r>
+      <w:proofErr w:type="spellEnd"/>
+      <w:r>
+        <w:rPr>
+          <w:rFonts w:ascii="NimbusRomNo9L-Regu" w:eastAsia="NimbusRomNo9L-Regu" w:cs="NimbusRomNo9L-Regu"/>
+          <w:sz w:val="20"/>
+          <w:szCs w:val="20"/>
+        </w:rPr>
+        <w:t xml:space="preserve"> transmission to perform, as shown</w:t>
       </w:r>
     </w:p>
     <w:p>
@@ -4990,7 +6485,25 @@
           <w:sz w:val="20"/>
           <w:szCs w:val="20"/>
         </w:rPr>
-        <w:t>Macro and pico nodes have different roles in the network</w:t>
+        <w:t xml:space="preserve">Macro and </w:t>
+      </w:r>
+      <w:proofErr w:type="spellStart"/>
+      <w:r>
+        <w:rPr>
+          <w:rFonts w:ascii="NimbusRomNo9L-Regu" w:eastAsia="NimbusRomNo9L-Regu" w:cs="NimbusRomNo9L-Regu"/>
+          <w:sz w:val="20"/>
+          <w:szCs w:val="20"/>
+        </w:rPr>
+        <w:t>pico</w:t>
+      </w:r>
+      <w:proofErr w:type="spellEnd"/>
+      <w:r>
+        <w:rPr>
+          <w:rFonts w:ascii="NimbusRomNo9L-Regu" w:eastAsia="NimbusRomNo9L-Regu" w:cs="NimbusRomNo9L-Regu"/>
+          <w:sz w:val="20"/>
+          <w:szCs w:val="20"/>
+        </w:rPr>
+        <w:t xml:space="preserve"> nodes have different roles in the network</w:t>
       </w:r>
     </w:p>
     <w:p>
@@ -5032,7 +6545,25 @@
           <w:sz w:val="20"/>
           <w:szCs w:val="20"/>
         </w:rPr>
-        <w:t>their availability. Consequently different kinds of sleep mode</w:t>
+        <w:t xml:space="preserve">their availability. </w:t>
+      </w:r>
+      <w:proofErr w:type="gramStart"/>
+      <w:r>
+        <w:rPr>
+          <w:rFonts w:ascii="NimbusRomNo9L-Regu" w:eastAsia="NimbusRomNo9L-Regu" w:cs="NimbusRomNo9L-Regu"/>
+          <w:sz w:val="20"/>
+          <w:szCs w:val="20"/>
+        </w:rPr>
+        <w:t>Consequently</w:t>
+      </w:r>
+      <w:proofErr w:type="gramEnd"/>
+      <w:r>
+        <w:rPr>
+          <w:rFonts w:ascii="NimbusRomNo9L-Regu" w:eastAsia="NimbusRomNo9L-Regu" w:cs="NimbusRomNo9L-Regu"/>
+          <w:sz w:val="20"/>
+          <w:szCs w:val="20"/>
+        </w:rPr>
+        <w:t xml:space="preserve"> different kinds of sleep mode</w:t>
       </w:r>
     </w:p>
     <w:p>
@@ -5158,7 +6689,25 @@
           <w:sz w:val="20"/>
           <w:szCs w:val="20"/>
         </w:rPr>
-        <w:t>to broadcast regularly cell-specific signalling information and</w:t>
+        <w:t xml:space="preserve">to broadcast regularly cell-specific </w:t>
+      </w:r>
+      <w:proofErr w:type="spellStart"/>
+      <w:r>
+        <w:rPr>
+          <w:rFonts w:ascii="NimbusRomNo9L-Regu" w:eastAsia="NimbusRomNo9L-Regu" w:cs="NimbusRomNo9L-Regu"/>
+          <w:sz w:val="20"/>
+          <w:szCs w:val="20"/>
+        </w:rPr>
+        <w:t>signalling</w:t>
+      </w:r>
+      <w:proofErr w:type="spellEnd"/>
+      <w:r>
+        <w:rPr>
+          <w:rFonts w:ascii="NimbusRomNo9L-Regu" w:eastAsia="NimbusRomNo9L-Regu" w:cs="NimbusRomNo9L-Regu"/>
+          <w:sz w:val="20"/>
+          <w:szCs w:val="20"/>
+        </w:rPr>
+        <w:t xml:space="preserve"> information and</w:t>
       </w:r>
     </w:p>
     <w:p>
@@ -5200,7 +6749,25 @@
           <w:sz w:val="20"/>
           <w:szCs w:val="20"/>
         </w:rPr>
-        <w:t>connection. A sleep mode based on the complete shut down of</w:t>
+        <w:t xml:space="preserve">connection. A sleep mode based on the complete </w:t>
+      </w:r>
+      <w:proofErr w:type="spellStart"/>
+      <w:r>
+        <w:rPr>
+          <w:rFonts w:ascii="NimbusRomNo9L-Regu" w:eastAsia="NimbusRomNo9L-Regu" w:cs="NimbusRomNo9L-Regu"/>
+          <w:sz w:val="20"/>
+          <w:szCs w:val="20"/>
+        </w:rPr>
+        <w:t>shut down</w:t>
+      </w:r>
+      <w:proofErr w:type="spellEnd"/>
+      <w:r>
+        <w:rPr>
+          <w:rFonts w:ascii="NimbusRomNo9L-Regu" w:eastAsia="NimbusRomNo9L-Regu" w:cs="NimbusRomNo9L-Regu"/>
+          <w:sz w:val="20"/>
+          <w:szCs w:val="20"/>
+        </w:rPr>
+        <w:t xml:space="preserve"> of</w:t>
       </w:r>
     </w:p>
     <w:p>
@@ -5830,7 +7397,25 @@
           <w:sz w:val="20"/>
           <w:szCs w:val="20"/>
         </w:rPr>
-        <w:t>to pico nodes.</w:t>
+        <w:t xml:space="preserve">to </w:t>
+      </w:r>
+      <w:proofErr w:type="spellStart"/>
+      <w:r>
+        <w:rPr>
+          <w:rFonts w:ascii="NimbusRomNo9L-Regu" w:eastAsia="NimbusRomNo9L-Regu" w:cs="NimbusRomNo9L-Regu"/>
+          <w:sz w:val="20"/>
+          <w:szCs w:val="20"/>
+        </w:rPr>
+        <w:t>pico</w:t>
+      </w:r>
+      <w:proofErr w:type="spellEnd"/>
+      <w:r>
+        <w:rPr>
+          <w:rFonts w:ascii="NimbusRomNo9L-Regu" w:eastAsia="NimbusRomNo9L-Regu" w:cs="NimbusRomNo9L-Regu"/>
+          <w:sz w:val="20"/>
+          <w:szCs w:val="20"/>
+        </w:rPr>
+        <w:t xml:space="preserve"> nodes.</w:t>
       </w:r>
     </w:p>
     <w:p>
@@ -6210,7 +7795,25 @@
           <w:sz w:val="20"/>
           <w:szCs w:val="20"/>
         </w:rPr>
-        <w:t>cell should remain visible to the legacy users. Therefore the</w:t>
+        <w:t xml:space="preserve">cell should remain visible to the legacy users. </w:t>
+      </w:r>
+      <w:proofErr w:type="gramStart"/>
+      <w:r>
+        <w:rPr>
+          <w:rFonts w:ascii="NimbusRomNo9L-Regu" w:eastAsia="NimbusRomNo9L-Regu" w:cs="NimbusRomNo9L-Regu"/>
+          <w:sz w:val="20"/>
+          <w:szCs w:val="20"/>
+        </w:rPr>
+        <w:t>Therefore</w:t>
+      </w:r>
+      <w:proofErr w:type="gramEnd"/>
+      <w:r>
+        <w:rPr>
+          <w:rFonts w:ascii="NimbusRomNo9L-Regu" w:eastAsia="NimbusRomNo9L-Regu" w:cs="NimbusRomNo9L-Regu"/>
+          <w:sz w:val="20"/>
+          <w:szCs w:val="20"/>
+        </w:rPr>
+        <w:t xml:space="preserve"> the</w:t>
       </w:r>
     </w:p>
     <w:p>
@@ -6346,13 +7949,23 @@
         </w:rPr>
         <w:t xml:space="preserve"> </w:t>
       </w:r>
-      <w:r>
-        <w:rPr>
-          <w:rFonts w:ascii="NimbusRomNo9L-Regu" w:eastAsia="NimbusRomNo9L-Regu" w:cs="NimbusRomNo9L-Regu"/>
-          <w:sz w:val="20"/>
-          <w:szCs w:val="20"/>
-        </w:rPr>
-        <w:t>educes its power consumption only between two CRS</w:t>
+      <w:proofErr w:type="spellStart"/>
+      <w:r>
+        <w:rPr>
+          <w:rFonts w:ascii="NimbusRomNo9L-Regu" w:eastAsia="NimbusRomNo9L-Regu" w:cs="NimbusRomNo9L-Regu"/>
+          <w:sz w:val="20"/>
+          <w:szCs w:val="20"/>
+        </w:rPr>
+        <w:t>educes</w:t>
+      </w:r>
+      <w:proofErr w:type="spellEnd"/>
+      <w:r>
+        <w:rPr>
+          <w:rFonts w:ascii="NimbusRomNo9L-Regu" w:eastAsia="NimbusRomNo9L-Regu" w:cs="NimbusRomNo9L-Regu"/>
+          <w:sz w:val="20"/>
+          <w:szCs w:val="20"/>
+        </w:rPr>
+        <w:t xml:space="preserve"> its power consumption only between two CRS</w:t>
       </w:r>
     </w:p>
     <w:p>
@@ -6415,7 +8028,25 @@
           <w:sz w:val="20"/>
           <w:szCs w:val="20"/>
         </w:rPr>
-        <w:t>compose each normal subframe, 4 OFDM symbols contain</w:t>
+        <w:t xml:space="preserve">compose each normal </w:t>
+      </w:r>
+      <w:proofErr w:type="spellStart"/>
+      <w:r>
+        <w:rPr>
+          <w:rFonts w:ascii="NimbusRomNo9L-Regu" w:eastAsia="NimbusRomNo9L-Regu" w:cs="NimbusRomNo9L-Regu"/>
+          <w:sz w:val="20"/>
+          <w:szCs w:val="20"/>
+        </w:rPr>
+        <w:t>subframe</w:t>
+      </w:r>
+      <w:proofErr w:type="spellEnd"/>
+      <w:r>
+        <w:rPr>
+          <w:rFonts w:ascii="NimbusRomNo9L-Regu" w:eastAsia="NimbusRomNo9L-Regu" w:cs="NimbusRomNo9L-Regu"/>
+          <w:sz w:val="20"/>
+          <w:szCs w:val="20"/>
+        </w:rPr>
+        <w:t>, 4 OFDM symbols contain</w:t>
       </w:r>
     </w:p>
     <w:p>
@@ -6482,7 +8113,25 @@
           <w:sz w:val="20"/>
           <w:szCs w:val="20"/>
         </w:rPr>
-        <w:t>In addition to the micro DTX, the pico nodes introduced</w:t>
+        <w:t xml:space="preserve">In addition to the micro DTX, the </w:t>
+      </w:r>
+      <w:proofErr w:type="spellStart"/>
+      <w:r>
+        <w:rPr>
+          <w:rFonts w:ascii="NimbusRomNo9L-Regu" w:eastAsia="NimbusRomNo9L-Regu" w:cs="NimbusRomNo9L-Regu"/>
+          <w:sz w:val="20"/>
+          <w:szCs w:val="20"/>
+        </w:rPr>
+        <w:t>pico</w:t>
+      </w:r>
+      <w:proofErr w:type="spellEnd"/>
+      <w:r>
+        <w:rPr>
+          <w:rFonts w:ascii="NimbusRomNo9L-Regu" w:eastAsia="NimbusRomNo9L-Regu" w:cs="NimbusRomNo9L-Regu"/>
+          <w:sz w:val="20"/>
+          <w:szCs w:val="20"/>
+        </w:rPr>
+        <w:t xml:space="preserve"> nodes introduced</w:t>
       </w:r>
     </w:p>
     <w:p>
@@ -6545,7 +8194,25 @@
           <w:sz w:val="20"/>
           <w:szCs w:val="20"/>
         </w:rPr>
-        <w:t>BB components of a pico node are deactivated. The inactive</w:t>
+        <w:t xml:space="preserve">BB components of a </w:t>
+      </w:r>
+      <w:proofErr w:type="spellStart"/>
+      <w:r>
+        <w:rPr>
+          <w:rFonts w:ascii="NimbusRomNo9L-Regu" w:eastAsia="NimbusRomNo9L-Regu" w:cs="NimbusRomNo9L-Regu"/>
+          <w:sz w:val="20"/>
+          <w:szCs w:val="20"/>
+        </w:rPr>
+        <w:t>pico</w:t>
+      </w:r>
+      <w:proofErr w:type="spellEnd"/>
+      <w:r>
+        <w:rPr>
+          <w:rFonts w:ascii="NimbusRomNo9L-Regu" w:eastAsia="NimbusRomNo9L-Regu" w:cs="NimbusRomNo9L-Regu"/>
+          <w:sz w:val="20"/>
+          <w:szCs w:val="20"/>
+        </w:rPr>
+        <w:t xml:space="preserve"> node are deactivated. The inactive</w:t>
       </w:r>
     </w:p>
     <w:p>
@@ -6613,49 +8280,131 @@
           <w:sz w:val="20"/>
           <w:szCs w:val="20"/>
         </w:rPr>
-        <w:t>When applying this mode the control signaling can not be</w:t>
-      </w:r>
-    </w:p>
-    <w:p>
-      <w:pPr>
-        <w:autoSpaceDE w:val="0"/>
-        <w:autoSpaceDN w:val="0"/>
-        <w:adjustRightInd w:val="0"/>
-        <w:spacing w:after="0" w:line="240" w:lineRule="auto"/>
-        <w:rPr>
-          <w:rFonts w:ascii="NimbusRomNo9L-Regu" w:eastAsia="NimbusRomNo9L-Regu" w:cs="NimbusRomNo9L-Regu"/>
-          <w:sz w:val="20"/>
-          <w:szCs w:val="20"/>
-        </w:rPr>
-      </w:pPr>
-      <w:r>
-        <w:rPr>
-          <w:rFonts w:ascii="NimbusRomNo9L-Regu" w:eastAsia="NimbusRomNo9L-Regu" w:cs="NimbusRomNo9L-Regu"/>
-          <w:sz w:val="20"/>
-          <w:szCs w:val="20"/>
-        </w:rPr>
-        <w:t>transmitted by the pico node anymore, and therefore the pico</w:t>
-      </w:r>
-    </w:p>
-    <w:p>
-      <w:pPr>
-        <w:autoSpaceDE w:val="0"/>
-        <w:autoSpaceDN w:val="0"/>
-        <w:adjustRightInd w:val="0"/>
-        <w:spacing w:after="0" w:line="240" w:lineRule="auto"/>
-        <w:rPr>
-          <w:rFonts w:ascii="NimbusRomNo9L-Regu" w:eastAsia="NimbusRomNo9L-Regu" w:cs="NimbusRomNo9L-Regu"/>
-          <w:sz w:val="20"/>
-          <w:szCs w:val="20"/>
-        </w:rPr>
-      </w:pPr>
-      <w:r>
-        <w:rPr>
-          <w:rFonts w:ascii="NimbusRomNo9L-Regu" w:eastAsia="NimbusRomNo9L-Regu" w:cs="NimbusRomNo9L-Regu"/>
-          <w:sz w:val="20"/>
-          <w:szCs w:val="20"/>
-        </w:rPr>
-        <w:t>cell becomes invisible to the user. So all remaining users must</w:t>
+        <w:t xml:space="preserve">When applying this </w:t>
+      </w:r>
+      <w:proofErr w:type="gramStart"/>
+      <w:r>
+        <w:rPr>
+          <w:rFonts w:ascii="NimbusRomNo9L-Regu" w:eastAsia="NimbusRomNo9L-Regu" w:cs="NimbusRomNo9L-Regu"/>
+          <w:sz w:val="20"/>
+          <w:szCs w:val="20"/>
+        </w:rPr>
+        <w:t>mode</w:t>
+      </w:r>
+      <w:proofErr w:type="gramEnd"/>
+      <w:r>
+        <w:rPr>
+          <w:rFonts w:ascii="NimbusRomNo9L-Regu" w:eastAsia="NimbusRomNo9L-Regu" w:cs="NimbusRomNo9L-Regu"/>
+          <w:sz w:val="20"/>
+          <w:szCs w:val="20"/>
+        </w:rPr>
+        <w:t xml:space="preserve"> the control signaling </w:t>
+      </w:r>
+      <w:proofErr w:type="spellStart"/>
+      <w:r>
+        <w:rPr>
+          <w:rFonts w:ascii="NimbusRomNo9L-Regu" w:eastAsia="NimbusRomNo9L-Regu" w:cs="NimbusRomNo9L-Regu"/>
+          <w:sz w:val="20"/>
+          <w:szCs w:val="20"/>
+        </w:rPr>
+        <w:t>can not</w:t>
+      </w:r>
+      <w:proofErr w:type="spellEnd"/>
+      <w:r>
+        <w:rPr>
+          <w:rFonts w:ascii="NimbusRomNo9L-Regu" w:eastAsia="NimbusRomNo9L-Regu" w:cs="NimbusRomNo9L-Regu"/>
+          <w:sz w:val="20"/>
+          <w:szCs w:val="20"/>
+        </w:rPr>
+        <w:t xml:space="preserve"> be</w:t>
+      </w:r>
+    </w:p>
+    <w:p>
+      <w:pPr>
+        <w:autoSpaceDE w:val="0"/>
+        <w:autoSpaceDN w:val="0"/>
+        <w:adjustRightInd w:val="0"/>
+        <w:spacing w:after="0" w:line="240" w:lineRule="auto"/>
+        <w:rPr>
+          <w:rFonts w:ascii="NimbusRomNo9L-Regu" w:eastAsia="NimbusRomNo9L-Regu" w:cs="NimbusRomNo9L-Regu"/>
+          <w:sz w:val="20"/>
+          <w:szCs w:val="20"/>
+        </w:rPr>
+      </w:pPr>
+      <w:r>
+        <w:rPr>
+          <w:rFonts w:ascii="NimbusRomNo9L-Regu" w:eastAsia="NimbusRomNo9L-Regu" w:cs="NimbusRomNo9L-Regu"/>
+          <w:sz w:val="20"/>
+          <w:szCs w:val="20"/>
+        </w:rPr>
+        <w:t xml:space="preserve">transmitted by the </w:t>
+      </w:r>
+      <w:proofErr w:type="spellStart"/>
+      <w:r>
+        <w:rPr>
+          <w:rFonts w:ascii="NimbusRomNo9L-Regu" w:eastAsia="NimbusRomNo9L-Regu" w:cs="NimbusRomNo9L-Regu"/>
+          <w:sz w:val="20"/>
+          <w:szCs w:val="20"/>
+        </w:rPr>
+        <w:t>pico</w:t>
+      </w:r>
+      <w:proofErr w:type="spellEnd"/>
+      <w:r>
+        <w:rPr>
+          <w:rFonts w:ascii="NimbusRomNo9L-Regu" w:eastAsia="NimbusRomNo9L-Regu" w:cs="NimbusRomNo9L-Regu"/>
+          <w:sz w:val="20"/>
+          <w:szCs w:val="20"/>
+        </w:rPr>
+        <w:t xml:space="preserve"> node anymore, and therefore the </w:t>
+      </w:r>
+      <w:proofErr w:type="spellStart"/>
+      <w:r>
+        <w:rPr>
+          <w:rFonts w:ascii="NimbusRomNo9L-Regu" w:eastAsia="NimbusRomNo9L-Regu" w:cs="NimbusRomNo9L-Regu"/>
+          <w:sz w:val="20"/>
+          <w:szCs w:val="20"/>
+        </w:rPr>
+        <w:t>pico</w:t>
+      </w:r>
+      <w:proofErr w:type="spellEnd"/>
+    </w:p>
+    <w:p>
+      <w:pPr>
+        <w:autoSpaceDE w:val="0"/>
+        <w:autoSpaceDN w:val="0"/>
+        <w:adjustRightInd w:val="0"/>
+        <w:spacing w:after="0" w:line="240" w:lineRule="auto"/>
+        <w:rPr>
+          <w:rFonts w:ascii="NimbusRomNo9L-Regu" w:eastAsia="NimbusRomNo9L-Regu" w:cs="NimbusRomNo9L-Regu"/>
+          <w:sz w:val="20"/>
+          <w:szCs w:val="20"/>
+        </w:rPr>
+      </w:pPr>
+      <w:r>
+        <w:rPr>
+          <w:rFonts w:ascii="NimbusRomNo9L-Regu" w:eastAsia="NimbusRomNo9L-Regu" w:cs="NimbusRomNo9L-Regu"/>
+          <w:sz w:val="20"/>
+          <w:szCs w:val="20"/>
+        </w:rPr>
+        <w:t xml:space="preserve">cell becomes invisible to the user. So all remaining </w:t>
+      </w:r>
+      <w:proofErr w:type="gramStart"/>
+      <w:r>
+        <w:rPr>
+          <w:rFonts w:ascii="NimbusRomNo9L-Regu" w:eastAsia="NimbusRomNo9L-Regu" w:cs="NimbusRomNo9L-Regu"/>
+          <w:sz w:val="20"/>
+          <w:szCs w:val="20"/>
+        </w:rPr>
+        <w:t>users</w:t>
+      </w:r>
+      <w:proofErr w:type="gramEnd"/>
+      <w:r>
+        <w:rPr>
+          <w:rFonts w:ascii="NimbusRomNo9L-Regu" w:eastAsia="NimbusRomNo9L-Regu" w:cs="NimbusRomNo9L-Regu"/>
+          <w:sz w:val="20"/>
+          <w:szCs w:val="20"/>
+        </w:rPr>
+        <w:t xml:space="preserve"> must</w:t>
       </w:r>
     </w:p>
     <w:p>
@@ -6697,7 +8446,25 @@
           <w:sz w:val="20"/>
           <w:szCs w:val="20"/>
         </w:rPr>
-        <w:t>This kind of deep sleep mode is possible for a pico node</w:t>
+        <w:t xml:space="preserve">This kind of deep sleep mode is possible for a </w:t>
+      </w:r>
+      <w:proofErr w:type="spellStart"/>
+      <w:r>
+        <w:rPr>
+          <w:rFonts w:ascii="NimbusRomNo9L-Regu" w:eastAsia="NimbusRomNo9L-Regu" w:cs="NimbusRomNo9L-Regu"/>
+          <w:sz w:val="20"/>
+          <w:szCs w:val="20"/>
+        </w:rPr>
+        <w:t>pico</w:t>
+      </w:r>
+      <w:proofErr w:type="spellEnd"/>
+      <w:r>
+        <w:rPr>
+          <w:rFonts w:ascii="NimbusRomNo9L-Regu" w:eastAsia="NimbusRomNo9L-Regu" w:cs="NimbusRomNo9L-Regu"/>
+          <w:sz w:val="20"/>
+          <w:szCs w:val="20"/>
+        </w:rPr>
+        <w:t xml:space="preserve"> node</w:t>
       </w:r>
     </w:p>
     <w:p>
@@ -6760,7 +8527,25 @@
           <w:sz w:val="20"/>
           <w:szCs w:val="20"/>
         </w:rPr>
-        <w:t>Several implementations of the pico node sleep mode are</w:t>
+        <w:t xml:space="preserve">Several implementations of the </w:t>
+      </w:r>
+      <w:proofErr w:type="spellStart"/>
+      <w:r>
+        <w:rPr>
+          <w:rFonts w:ascii="NimbusRomNo9L-Regu" w:eastAsia="NimbusRomNo9L-Regu" w:cs="NimbusRomNo9L-Regu"/>
+          <w:sz w:val="20"/>
+          <w:szCs w:val="20"/>
+        </w:rPr>
+        <w:t>pico</w:t>
+      </w:r>
+      <w:proofErr w:type="spellEnd"/>
+      <w:r>
+        <w:rPr>
+          <w:rFonts w:ascii="NimbusRomNo9L-Regu" w:eastAsia="NimbusRomNo9L-Regu" w:cs="NimbusRomNo9L-Regu"/>
+          <w:sz w:val="20"/>
+          <w:szCs w:val="20"/>
+        </w:rPr>
+        <w:t xml:space="preserve"> node sleep mode are</w:t>
       </w:r>
     </w:p>
     <w:p>
@@ -6802,70 +8587,134 @@
           <w:sz w:val="20"/>
           <w:szCs w:val="20"/>
         </w:rPr>
-        <w:t>and also on the level of integration of the pico nodes</w:t>
-      </w:r>
-    </w:p>
-    <w:p>
-      <w:pPr>
-        <w:autoSpaceDE w:val="0"/>
-        <w:autoSpaceDN w:val="0"/>
-        <w:adjustRightInd w:val="0"/>
-        <w:spacing w:after="0" w:line="240" w:lineRule="auto"/>
-        <w:rPr>
-          <w:rFonts w:ascii="NimbusRomNo9L-Regu" w:eastAsia="NimbusRomNo9L-Regu" w:cs="NimbusRomNo9L-Regu"/>
-          <w:sz w:val="20"/>
-          <w:szCs w:val="20"/>
-        </w:rPr>
-      </w:pPr>
-      <w:r>
-        <w:rPr>
-          <w:rFonts w:ascii="NimbusRomNo9L-Regu" w:eastAsia="NimbusRomNo9L-Regu" w:cs="NimbusRomNo9L-Regu"/>
-          <w:sz w:val="20"/>
-          <w:szCs w:val="20"/>
-        </w:rPr>
-        <w:t>into the macro network. For instance one could think of a</w:t>
-      </w:r>
-    </w:p>
-    <w:p>
-      <w:pPr>
-        <w:autoSpaceDE w:val="0"/>
-        <w:autoSpaceDN w:val="0"/>
-        <w:adjustRightInd w:val="0"/>
-        <w:spacing w:after="0" w:line="240" w:lineRule="auto"/>
-        <w:rPr>
-          <w:rFonts w:ascii="NimbusRomNo9L-Regu" w:eastAsia="NimbusRomNo9L-Regu" w:cs="NimbusRomNo9L-Regu"/>
-          <w:sz w:val="20"/>
-          <w:szCs w:val="20"/>
-        </w:rPr>
-      </w:pPr>
-      <w:r>
-        <w:rPr>
-          <w:rFonts w:ascii="NimbusRomNo9L-Regu" w:eastAsia="NimbusRomNo9L-Regu" w:cs="NimbusRomNo9L-Regu"/>
-          <w:sz w:val="20"/>
-          <w:szCs w:val="20"/>
-        </w:rPr>
-        <w:t>pico node sleep mode in which an uplink (UL) signal strength</w:t>
-      </w:r>
-    </w:p>
-    <w:p>
-      <w:pPr>
-        <w:autoSpaceDE w:val="0"/>
-        <w:autoSpaceDN w:val="0"/>
-        <w:adjustRightInd w:val="0"/>
-        <w:spacing w:after="0" w:line="240" w:lineRule="auto"/>
-        <w:rPr>
-          <w:rFonts w:ascii="NimbusRomNo9L-Regu" w:eastAsia="NimbusRomNo9L-Regu" w:cs="NimbusRomNo9L-Regu"/>
-          <w:sz w:val="20"/>
-          <w:szCs w:val="20"/>
-        </w:rPr>
-      </w:pPr>
-      <w:r>
-        <w:rPr>
-          <w:rFonts w:ascii="NimbusRomNo9L-Regu" w:eastAsia="NimbusRomNo9L-Regu" w:cs="NimbusRomNo9L-Regu"/>
-          <w:sz w:val="20"/>
-          <w:szCs w:val="20"/>
-        </w:rPr>
-        <w:t>sensor remains active and triggers the pico node reactivation</w:t>
+        <w:t xml:space="preserve">and also on the level of integration of the </w:t>
+      </w:r>
+      <w:proofErr w:type="spellStart"/>
+      <w:r>
+        <w:rPr>
+          <w:rFonts w:ascii="NimbusRomNo9L-Regu" w:eastAsia="NimbusRomNo9L-Regu" w:cs="NimbusRomNo9L-Regu"/>
+          <w:sz w:val="20"/>
+          <w:szCs w:val="20"/>
+        </w:rPr>
+        <w:t>pico</w:t>
+      </w:r>
+      <w:proofErr w:type="spellEnd"/>
+      <w:r>
+        <w:rPr>
+          <w:rFonts w:ascii="NimbusRomNo9L-Regu" w:eastAsia="NimbusRomNo9L-Regu" w:cs="NimbusRomNo9L-Regu"/>
+          <w:sz w:val="20"/>
+          <w:szCs w:val="20"/>
+        </w:rPr>
+        <w:t xml:space="preserve"> nodes</w:t>
+      </w:r>
+    </w:p>
+    <w:p>
+      <w:pPr>
+        <w:autoSpaceDE w:val="0"/>
+        <w:autoSpaceDN w:val="0"/>
+        <w:adjustRightInd w:val="0"/>
+        <w:spacing w:after="0" w:line="240" w:lineRule="auto"/>
+        <w:rPr>
+          <w:rFonts w:ascii="NimbusRomNo9L-Regu" w:eastAsia="NimbusRomNo9L-Regu" w:cs="NimbusRomNo9L-Regu"/>
+          <w:sz w:val="20"/>
+          <w:szCs w:val="20"/>
+        </w:rPr>
+      </w:pPr>
+      <w:r>
+        <w:rPr>
+          <w:rFonts w:ascii="NimbusRomNo9L-Regu" w:eastAsia="NimbusRomNo9L-Regu" w:cs="NimbusRomNo9L-Regu"/>
+          <w:sz w:val="20"/>
+          <w:szCs w:val="20"/>
+        </w:rPr>
+        <w:t xml:space="preserve">into the macro network. For </w:t>
+      </w:r>
+      <w:proofErr w:type="gramStart"/>
+      <w:r>
+        <w:rPr>
+          <w:rFonts w:ascii="NimbusRomNo9L-Regu" w:eastAsia="NimbusRomNo9L-Regu" w:cs="NimbusRomNo9L-Regu"/>
+          <w:sz w:val="20"/>
+          <w:szCs w:val="20"/>
+        </w:rPr>
+        <w:t>instance</w:t>
+      </w:r>
+      <w:proofErr w:type="gramEnd"/>
+      <w:r>
+        <w:rPr>
+          <w:rFonts w:ascii="NimbusRomNo9L-Regu" w:eastAsia="NimbusRomNo9L-Regu" w:cs="NimbusRomNo9L-Regu"/>
+          <w:sz w:val="20"/>
+          <w:szCs w:val="20"/>
+        </w:rPr>
+        <w:t xml:space="preserve"> one could think of a</w:t>
+      </w:r>
+    </w:p>
+    <w:p>
+      <w:pPr>
+        <w:autoSpaceDE w:val="0"/>
+        <w:autoSpaceDN w:val="0"/>
+        <w:adjustRightInd w:val="0"/>
+        <w:spacing w:after="0" w:line="240" w:lineRule="auto"/>
+        <w:rPr>
+          <w:rFonts w:ascii="NimbusRomNo9L-Regu" w:eastAsia="NimbusRomNo9L-Regu" w:cs="NimbusRomNo9L-Regu"/>
+          <w:sz w:val="20"/>
+          <w:szCs w:val="20"/>
+        </w:rPr>
+      </w:pPr>
+      <w:proofErr w:type="spellStart"/>
+      <w:r>
+        <w:rPr>
+          <w:rFonts w:ascii="NimbusRomNo9L-Regu" w:eastAsia="NimbusRomNo9L-Regu" w:cs="NimbusRomNo9L-Regu"/>
+          <w:sz w:val="20"/>
+          <w:szCs w:val="20"/>
+        </w:rPr>
+        <w:t>pico</w:t>
+      </w:r>
+      <w:proofErr w:type="spellEnd"/>
+      <w:r>
+        <w:rPr>
+          <w:rFonts w:ascii="NimbusRomNo9L-Regu" w:eastAsia="NimbusRomNo9L-Regu" w:cs="NimbusRomNo9L-Regu"/>
+          <w:sz w:val="20"/>
+          <w:szCs w:val="20"/>
+        </w:rPr>
+        <w:t xml:space="preserve"> node sleep mode in which an uplink (UL) signal strength</w:t>
+      </w:r>
+    </w:p>
+    <w:p>
+      <w:pPr>
+        <w:autoSpaceDE w:val="0"/>
+        <w:autoSpaceDN w:val="0"/>
+        <w:adjustRightInd w:val="0"/>
+        <w:spacing w:after="0" w:line="240" w:lineRule="auto"/>
+        <w:rPr>
+          <w:rFonts w:ascii="NimbusRomNo9L-Regu" w:eastAsia="NimbusRomNo9L-Regu" w:cs="NimbusRomNo9L-Regu"/>
+          <w:sz w:val="20"/>
+          <w:szCs w:val="20"/>
+        </w:rPr>
+      </w:pPr>
+      <w:r>
+        <w:rPr>
+          <w:rFonts w:ascii="NimbusRomNo9L-Regu" w:eastAsia="NimbusRomNo9L-Regu" w:cs="NimbusRomNo9L-Regu"/>
+          <w:sz w:val="20"/>
+          <w:szCs w:val="20"/>
+        </w:rPr>
+        <w:t xml:space="preserve">sensor remains active and triggers the </w:t>
+      </w:r>
+      <w:proofErr w:type="spellStart"/>
+      <w:r>
+        <w:rPr>
+          <w:rFonts w:ascii="NimbusRomNo9L-Regu" w:eastAsia="NimbusRomNo9L-Regu" w:cs="NimbusRomNo9L-Regu"/>
+          <w:sz w:val="20"/>
+          <w:szCs w:val="20"/>
+        </w:rPr>
+        <w:t>pico</w:t>
+      </w:r>
+      <w:proofErr w:type="spellEnd"/>
+      <w:r>
+        <w:rPr>
+          <w:rFonts w:ascii="NimbusRomNo9L-Regu" w:eastAsia="NimbusRomNo9L-Regu" w:cs="NimbusRomNo9L-Regu"/>
+          <w:sz w:val="20"/>
+          <w:szCs w:val="20"/>
+        </w:rPr>
+        <w:t xml:space="preserve"> node reactivation</w:t>
       </w:r>
     </w:p>
     <w:p>
@@ -6928,7 +8777,25 @@
           <w:sz w:val="20"/>
           <w:szCs w:val="20"/>
         </w:rPr>
-        <w:t>the pico node.</w:t>
+        <w:t xml:space="preserve">the </w:t>
+      </w:r>
+      <w:proofErr w:type="spellStart"/>
+      <w:r>
+        <w:rPr>
+          <w:rFonts w:ascii="NimbusRomNo9L-Regu" w:eastAsia="NimbusRomNo9L-Regu" w:cs="NimbusRomNo9L-Regu"/>
+          <w:sz w:val="20"/>
+          <w:szCs w:val="20"/>
+        </w:rPr>
+        <w:t>pico</w:t>
+      </w:r>
+      <w:proofErr w:type="spellEnd"/>
+      <w:r>
+        <w:rPr>
+          <w:rFonts w:ascii="NimbusRomNo9L-Regu" w:eastAsia="NimbusRomNo9L-Regu" w:cs="NimbusRomNo9L-Regu"/>
+          <w:sz w:val="20"/>
+          <w:szCs w:val="20"/>
+        </w:rPr>
+        <w:t xml:space="preserve"> node.</w:t>
       </w:r>
     </w:p>
     <w:p>
@@ -6970,7 +8837,25 @@
           <w:sz w:val="20"/>
           <w:szCs w:val="20"/>
         </w:rPr>
-        <w:t>the pico nodes are able to tightly cooperate with the overlaid</w:t>
+        <w:t xml:space="preserve">the </w:t>
+      </w:r>
+      <w:proofErr w:type="spellStart"/>
+      <w:r>
+        <w:rPr>
+          <w:rFonts w:ascii="NimbusRomNo9L-Regu" w:eastAsia="NimbusRomNo9L-Regu" w:cs="NimbusRomNo9L-Regu"/>
+          <w:sz w:val="20"/>
+          <w:szCs w:val="20"/>
+        </w:rPr>
+        <w:t>pico</w:t>
+      </w:r>
+      <w:proofErr w:type="spellEnd"/>
+      <w:r>
+        <w:rPr>
+          <w:rFonts w:ascii="NimbusRomNo9L-Regu" w:eastAsia="NimbusRomNo9L-Regu" w:cs="NimbusRomNo9L-Regu"/>
+          <w:sz w:val="20"/>
+          <w:szCs w:val="20"/>
+        </w:rPr>
+        <w:t xml:space="preserve"> nodes are able to tightly cooperate with the overlaid</w:t>
       </w:r>
     </w:p>
     <w:p>
@@ -7006,34 +8891,62 @@
           <w:szCs w:val="20"/>
         </w:rPr>
       </w:pPr>
-      <w:r>
-        <w:rPr>
-          <w:rFonts w:ascii="NimbusRomNo9L-Regu" w:eastAsia="NimbusRomNo9L-Regu" w:cs="NimbusRomNo9L-Regu"/>
-          <w:sz w:val="20"/>
-          <w:szCs w:val="20"/>
-        </w:rPr>
-        <w:t>pico nodes is thus required. But such a setup offers a more</w:t>
-      </w:r>
-    </w:p>
-    <w:p>
-      <w:pPr>
-        <w:autoSpaceDE w:val="0"/>
-        <w:autoSpaceDN w:val="0"/>
-        <w:adjustRightInd w:val="0"/>
-        <w:spacing w:after="0" w:line="240" w:lineRule="auto"/>
-        <w:rPr>
-          <w:rFonts w:ascii="NimbusRomNo9L-Regu" w:eastAsia="NimbusRomNo9L-Regu" w:cs="NimbusRomNo9L-Regu"/>
-          <w:sz w:val="20"/>
-          <w:szCs w:val="20"/>
-        </w:rPr>
-      </w:pPr>
-      <w:r>
-        <w:rPr>
-          <w:rFonts w:ascii="NimbusRomNo9L-Regu" w:eastAsia="NimbusRomNo9L-Regu" w:cs="NimbusRomNo9L-Regu"/>
-          <w:sz w:val="20"/>
-          <w:szCs w:val="20"/>
-        </w:rPr>
-        <w:t>flexible pico node reactivation that can be based on more</w:t>
+      <w:proofErr w:type="spellStart"/>
+      <w:r>
+        <w:rPr>
+          <w:rFonts w:ascii="NimbusRomNo9L-Regu" w:eastAsia="NimbusRomNo9L-Regu" w:cs="NimbusRomNo9L-Regu"/>
+          <w:sz w:val="20"/>
+          <w:szCs w:val="20"/>
+        </w:rPr>
+        <w:t>pico</w:t>
+      </w:r>
+      <w:proofErr w:type="spellEnd"/>
+      <w:r>
+        <w:rPr>
+          <w:rFonts w:ascii="NimbusRomNo9L-Regu" w:eastAsia="NimbusRomNo9L-Regu" w:cs="NimbusRomNo9L-Regu"/>
+          <w:sz w:val="20"/>
+          <w:szCs w:val="20"/>
+        </w:rPr>
+        <w:t xml:space="preserve"> nodes is thus required. But such a setup offers a more</w:t>
+      </w:r>
+    </w:p>
+    <w:p>
+      <w:pPr>
+        <w:autoSpaceDE w:val="0"/>
+        <w:autoSpaceDN w:val="0"/>
+        <w:adjustRightInd w:val="0"/>
+        <w:spacing w:after="0" w:line="240" w:lineRule="auto"/>
+        <w:rPr>
+          <w:rFonts w:ascii="NimbusRomNo9L-Regu" w:eastAsia="NimbusRomNo9L-Regu" w:cs="NimbusRomNo9L-Regu"/>
+          <w:sz w:val="20"/>
+          <w:szCs w:val="20"/>
+        </w:rPr>
+      </w:pPr>
+      <w:r>
+        <w:rPr>
+          <w:rFonts w:ascii="NimbusRomNo9L-Regu" w:eastAsia="NimbusRomNo9L-Regu" w:cs="NimbusRomNo9L-Regu"/>
+          <w:sz w:val="20"/>
+          <w:szCs w:val="20"/>
+        </w:rPr>
+        <w:t xml:space="preserve">flexible </w:t>
+      </w:r>
+      <w:proofErr w:type="spellStart"/>
+      <w:r>
+        <w:rPr>
+          <w:rFonts w:ascii="NimbusRomNo9L-Regu" w:eastAsia="NimbusRomNo9L-Regu" w:cs="NimbusRomNo9L-Regu"/>
+          <w:sz w:val="20"/>
+          <w:szCs w:val="20"/>
+        </w:rPr>
+        <w:t>pico</w:t>
+      </w:r>
+      <w:proofErr w:type="spellEnd"/>
+      <w:r>
+        <w:rPr>
+          <w:rFonts w:ascii="NimbusRomNo9L-Regu" w:eastAsia="NimbusRomNo9L-Regu" w:cs="NimbusRomNo9L-Regu"/>
+          <w:sz w:val="20"/>
+          <w:szCs w:val="20"/>
+        </w:rPr>
+        <w:t xml:space="preserve"> node reactivation that can be based on more</w:t>
       </w:r>
     </w:p>
     <w:p>
@@ -7075,7 +8988,43 @@
           <w:sz w:val="20"/>
           <w:szCs w:val="20"/>
         </w:rPr>
-        <w:t>the activation and deactivation of its underlaid pico nodes and</w:t>
+        <w:t xml:space="preserve">the activation and deactivation of its </w:t>
+      </w:r>
+      <w:proofErr w:type="spellStart"/>
+      <w:r>
+        <w:rPr>
+          <w:rFonts w:ascii="NimbusRomNo9L-Regu" w:eastAsia="NimbusRomNo9L-Regu" w:cs="NimbusRomNo9L-Regu"/>
+          <w:sz w:val="20"/>
+          <w:szCs w:val="20"/>
+        </w:rPr>
+        <w:t>underlaid</w:t>
+      </w:r>
+      <w:proofErr w:type="spellEnd"/>
+      <w:r>
+        <w:rPr>
+          <w:rFonts w:ascii="NimbusRomNo9L-Regu" w:eastAsia="NimbusRomNo9L-Regu" w:cs="NimbusRomNo9L-Regu"/>
+          <w:sz w:val="20"/>
+          <w:szCs w:val="20"/>
+        </w:rPr>
+        <w:t xml:space="preserve"> </w:t>
+      </w:r>
+      <w:proofErr w:type="spellStart"/>
+      <w:r>
+        <w:rPr>
+          <w:rFonts w:ascii="NimbusRomNo9L-Regu" w:eastAsia="NimbusRomNo9L-Regu" w:cs="NimbusRomNo9L-Regu"/>
+          <w:sz w:val="20"/>
+          <w:szCs w:val="20"/>
+        </w:rPr>
+        <w:t>pico</w:t>
+      </w:r>
+      <w:proofErr w:type="spellEnd"/>
+      <w:r>
+        <w:rPr>
+          <w:rFonts w:ascii="NimbusRomNo9L-Regu" w:eastAsia="NimbusRomNo9L-Regu" w:cs="NimbusRomNo9L-Regu"/>
+          <w:sz w:val="20"/>
+          <w:szCs w:val="20"/>
+        </w:rPr>
+        <w:t xml:space="preserve"> nodes and</w:t>
       </w:r>
     </w:p>
     <w:p>
@@ -7138,7 +9087,25 @@
           <w:sz w:val="20"/>
           <w:szCs w:val="20"/>
         </w:rPr>
-        <w:t>variation and avoids the re-activation of pico nodes for users</w:t>
+        <w:t xml:space="preserve">variation and avoids the re-activation of </w:t>
+      </w:r>
+      <w:proofErr w:type="spellStart"/>
+      <w:r>
+        <w:rPr>
+          <w:rFonts w:ascii="NimbusRomNo9L-Regu" w:eastAsia="NimbusRomNo9L-Regu" w:cs="NimbusRomNo9L-Regu"/>
+          <w:sz w:val="20"/>
+          <w:szCs w:val="20"/>
+        </w:rPr>
+        <w:t>pico</w:t>
+      </w:r>
+      <w:proofErr w:type="spellEnd"/>
+      <w:r>
+        <w:rPr>
+          <w:rFonts w:ascii="NimbusRomNo9L-Regu" w:eastAsia="NimbusRomNo9L-Regu" w:cs="NimbusRomNo9L-Regu"/>
+          <w:sz w:val="20"/>
+          <w:szCs w:val="20"/>
+        </w:rPr>
+        <w:t xml:space="preserve"> nodes for users</w:t>
       </w:r>
     </w:p>
     <w:p>
@@ -7180,7 +9147,25 @@
           <w:sz w:val="20"/>
           <w:szCs w:val="20"/>
         </w:rPr>
-        <w:t>VoIP users. Moreover, compared to the pico node activation</w:t>
+        <w:t xml:space="preserve">VoIP users. Moreover, compared to the </w:t>
+      </w:r>
+      <w:proofErr w:type="spellStart"/>
+      <w:r>
+        <w:rPr>
+          <w:rFonts w:ascii="NimbusRomNo9L-Regu" w:eastAsia="NimbusRomNo9L-Regu" w:cs="NimbusRomNo9L-Regu"/>
+          <w:sz w:val="20"/>
+          <w:szCs w:val="20"/>
+        </w:rPr>
+        <w:t>pico</w:t>
+      </w:r>
+      <w:proofErr w:type="spellEnd"/>
+      <w:r>
+        <w:rPr>
+          <w:rFonts w:ascii="NimbusRomNo9L-Regu" w:eastAsia="NimbusRomNo9L-Regu" w:cs="NimbusRomNo9L-Regu"/>
+          <w:sz w:val="20"/>
+          <w:szCs w:val="20"/>
+        </w:rPr>
+        <w:t xml:space="preserve"> node activation</w:t>
       </w:r>
     </w:p>
     <w:p>
@@ -7306,7 +9291,25 @@
           <w:sz w:val="20"/>
           <w:szCs w:val="20"/>
         </w:rPr>
-        <w:t>threshold, all pico nodes under its control are activated. An</w:t>
+        <w:t xml:space="preserve">threshold, all </w:t>
+      </w:r>
+      <w:proofErr w:type="spellStart"/>
+      <w:r>
+        <w:rPr>
+          <w:rFonts w:ascii="NimbusRomNo9L-Regu" w:eastAsia="NimbusRomNo9L-Regu" w:cs="NimbusRomNo9L-Regu"/>
+          <w:sz w:val="20"/>
+          <w:szCs w:val="20"/>
+        </w:rPr>
+        <w:t>pico</w:t>
+      </w:r>
+      <w:proofErr w:type="spellEnd"/>
+      <w:r>
+        <w:rPr>
+          <w:rFonts w:ascii="NimbusRomNo9L-Regu" w:eastAsia="NimbusRomNo9L-Regu" w:cs="NimbusRomNo9L-Regu"/>
+          <w:sz w:val="20"/>
+          <w:szCs w:val="20"/>
+        </w:rPr>
+        <w:t xml:space="preserve"> nodes under its control are activated. An</w:t>
       </w:r>
     </w:p>
     <w:p>
@@ -7369,7 +9372,25 @@
           <w:sz w:val="20"/>
           <w:szCs w:val="20"/>
         </w:rPr>
-        <w:t>Here we assume that the macro node activates the pico nodes</w:t>
+        <w:t xml:space="preserve">Here we assume that the macro node activates the </w:t>
+      </w:r>
+      <w:proofErr w:type="spellStart"/>
+      <w:r>
+        <w:rPr>
+          <w:rFonts w:ascii="NimbusRomNo9L-Regu" w:eastAsia="NimbusRomNo9L-Regu" w:cs="NimbusRomNo9L-Regu"/>
+          <w:sz w:val="20"/>
+          <w:szCs w:val="20"/>
+        </w:rPr>
+        <w:t>pico</w:t>
+      </w:r>
+      <w:proofErr w:type="spellEnd"/>
+      <w:r>
+        <w:rPr>
+          <w:rFonts w:ascii="NimbusRomNo9L-Regu" w:eastAsia="NimbusRomNo9L-Regu" w:cs="NimbusRomNo9L-Regu"/>
+          <w:sz w:val="20"/>
+          <w:szCs w:val="20"/>
+        </w:rPr>
+        <w:t xml:space="preserve"> nodes</w:t>
       </w:r>
     </w:p>
     <w:p>
@@ -7411,7 +9432,25 @@
           <w:sz w:val="20"/>
           <w:szCs w:val="20"/>
         </w:rPr>
-        <w:t>triggering the pico node activation, the macro node requests all</w:t>
+        <w:t xml:space="preserve">triggering the </w:t>
+      </w:r>
+      <w:proofErr w:type="spellStart"/>
+      <w:r>
+        <w:rPr>
+          <w:rFonts w:ascii="NimbusRomNo9L-Regu" w:eastAsia="NimbusRomNo9L-Regu" w:cs="NimbusRomNo9L-Regu"/>
+          <w:sz w:val="20"/>
+          <w:szCs w:val="20"/>
+        </w:rPr>
+        <w:t>pico</w:t>
+      </w:r>
+      <w:proofErr w:type="spellEnd"/>
+      <w:r>
+        <w:rPr>
+          <w:rFonts w:ascii="NimbusRomNo9L-Regu" w:eastAsia="NimbusRomNo9L-Regu" w:cs="NimbusRomNo9L-Regu"/>
+          <w:sz w:val="20"/>
+          <w:szCs w:val="20"/>
+        </w:rPr>
+        <w:t xml:space="preserve"> node activation, the macro node requests all</w:t>
       </w:r>
     </w:p>
     <w:p>
@@ -7453,28 +9492,64 @@
           <w:sz w:val="20"/>
           <w:szCs w:val="20"/>
         </w:rPr>
-        <w:t>result in a handover of some users towards the pico nodes.</w:t>
-      </w:r>
-    </w:p>
-    <w:p>
-      <w:pPr>
-        <w:autoSpaceDE w:val="0"/>
-        <w:autoSpaceDN w:val="0"/>
-        <w:adjustRightInd w:val="0"/>
-        <w:spacing w:after="0" w:line="240" w:lineRule="auto"/>
-        <w:rPr>
-          <w:rFonts w:ascii="NimbusRomNo9L-Regu" w:eastAsia="NimbusRomNo9L-Regu" w:cs="NimbusRomNo9L-Regu"/>
-          <w:sz w:val="20"/>
-          <w:szCs w:val="20"/>
-        </w:rPr>
-      </w:pPr>
-      <w:r>
-        <w:rPr>
-          <w:rFonts w:ascii="NimbusRomNo9L-Regu" w:eastAsia="NimbusRomNo9L-Regu" w:cs="NimbusRomNo9L-Regu"/>
-          <w:sz w:val="20"/>
-          <w:szCs w:val="20"/>
-        </w:rPr>
-        <w:t>The activated pico nodes regularly monitor the served traffic.</w:t>
+        <w:t xml:space="preserve">result in a handover of some users towards the </w:t>
+      </w:r>
+      <w:proofErr w:type="spellStart"/>
+      <w:r>
+        <w:rPr>
+          <w:rFonts w:ascii="NimbusRomNo9L-Regu" w:eastAsia="NimbusRomNo9L-Regu" w:cs="NimbusRomNo9L-Regu"/>
+          <w:sz w:val="20"/>
+          <w:szCs w:val="20"/>
+        </w:rPr>
+        <w:t>pico</w:t>
+      </w:r>
+      <w:proofErr w:type="spellEnd"/>
+      <w:r>
+        <w:rPr>
+          <w:rFonts w:ascii="NimbusRomNo9L-Regu" w:eastAsia="NimbusRomNo9L-Regu" w:cs="NimbusRomNo9L-Regu"/>
+          <w:sz w:val="20"/>
+          <w:szCs w:val="20"/>
+        </w:rPr>
+        <w:t xml:space="preserve"> nodes.</w:t>
+      </w:r>
+    </w:p>
+    <w:p>
+      <w:pPr>
+        <w:autoSpaceDE w:val="0"/>
+        <w:autoSpaceDN w:val="0"/>
+        <w:adjustRightInd w:val="0"/>
+        <w:spacing w:after="0" w:line="240" w:lineRule="auto"/>
+        <w:rPr>
+          <w:rFonts w:ascii="NimbusRomNo9L-Regu" w:eastAsia="NimbusRomNo9L-Regu" w:cs="NimbusRomNo9L-Regu"/>
+          <w:sz w:val="20"/>
+          <w:szCs w:val="20"/>
+        </w:rPr>
+      </w:pPr>
+      <w:r>
+        <w:rPr>
+          <w:rFonts w:ascii="NimbusRomNo9L-Regu" w:eastAsia="NimbusRomNo9L-Regu" w:cs="NimbusRomNo9L-Regu"/>
+          <w:sz w:val="20"/>
+          <w:szCs w:val="20"/>
+        </w:rPr>
+        <w:t xml:space="preserve">The activated </w:t>
+      </w:r>
+      <w:proofErr w:type="spellStart"/>
+      <w:r>
+        <w:rPr>
+          <w:rFonts w:ascii="NimbusRomNo9L-Regu" w:eastAsia="NimbusRomNo9L-Regu" w:cs="NimbusRomNo9L-Regu"/>
+          <w:sz w:val="20"/>
+          <w:szCs w:val="20"/>
+        </w:rPr>
+        <w:t>pico</w:t>
+      </w:r>
+      <w:proofErr w:type="spellEnd"/>
+      <w:r>
+        <w:rPr>
+          <w:rFonts w:ascii="NimbusRomNo9L-Regu" w:eastAsia="NimbusRomNo9L-Regu" w:cs="NimbusRomNo9L-Regu"/>
+          <w:sz w:val="20"/>
+          <w:szCs w:val="20"/>
+        </w:rPr>
+        <w:t xml:space="preserve"> nodes regularly monitor the served traffic.</w:t>
       </w:r>
     </w:p>
     <w:p>
@@ -7541,7 +9616,25 @@
           <w:sz w:val="20"/>
           <w:szCs w:val="20"/>
         </w:rPr>
-        <w:t>these pico nodes autonomously go back to sleep, see Fig. 3.</w:t>
+        <w:t xml:space="preserve">these </w:t>
+      </w:r>
+      <w:proofErr w:type="spellStart"/>
+      <w:r>
+        <w:rPr>
+          <w:rFonts w:ascii="NimbusRomNo9L-Regu" w:eastAsia="NimbusRomNo9L-Regu" w:cs="NimbusRomNo9L-Regu"/>
+          <w:sz w:val="20"/>
+          <w:szCs w:val="20"/>
+        </w:rPr>
+        <w:t>pico</w:t>
+      </w:r>
+      <w:proofErr w:type="spellEnd"/>
+      <w:r>
+        <w:rPr>
+          <w:rFonts w:ascii="NimbusRomNo9L-Regu" w:eastAsia="NimbusRomNo9L-Regu" w:cs="NimbusRomNo9L-Regu"/>
+          <w:sz w:val="20"/>
+          <w:szCs w:val="20"/>
+        </w:rPr>
+        <w:t xml:space="preserve"> nodes autonomously go back to sleep, see Fig. 3.</w:t>
       </w:r>
     </w:p>
     <w:p>
@@ -7607,7 +9700,15 @@
         <w:pStyle w:val="NewNormal"/>
       </w:pPr>
       <w:r>
-        <w:t xml:space="preserve">3.4.1 Eric Sibel Tombaz Mohd. Usman </w:t>
+        <w:t xml:space="preserve">3.4.1 Eric Sibel Tombaz </w:t>
+      </w:r>
+      <w:proofErr w:type="spellStart"/>
+      <w:r>
+        <w:t>Mohd</w:t>
+      </w:r>
+      <w:proofErr w:type="spellEnd"/>
+      <w:r>
+        <w:t xml:space="preserve">. Usman </w:t>
       </w:r>
     </w:p>
     <w:p>
@@ -7615,7 +9716,228 @@
         <w:pStyle w:val="NewNormal"/>
       </w:pPr>
       <w:r>
-        <w:t xml:space="preserve">D. Power Consumption Model In our power consumption analysis of different heterogeneous deployment strategies, we have used the power consumption model proposed in [2]. Here, power consumption of a base station is modeled as a linear function of average radiated power per site as below: Pi = L.(aiPtx + bi) (6) where Pi and Ptx denote the average consumed power per base station and radiated power respectively. The coefficient ai accounts for the power consumption that scales with the transmit power due to RF amplifier and feeder losses while bi models the power consumed independent of the transmit power due to signal processing and site cooling. Here L reflects the activity level of the base stations. In [2], it is noted that small, low power base stations have the ability to scale their power consumption with activity level of the network. For simplicity, we assume the network is fully loaded, L is equal to one, i.e., each base station has at least one mobile requesting data with all resources allocated. TABLE I POWER CONSUMPTION PARAMETERS Base Station Type ai bi Macro 21.45 354.44 Micro 7.84 71.50 Pico 5.5 38 WLAN 3.2 10.2 1000 1500 2000 2500 3000 3500 4000 0 500 1000 1500 2000 2500 3000 3500 Distance (m) Area Power Consumption (Watt/km2 ) macro macro + 3 macro macro + 5 macro macro + 3 micro macro + 5 micro macro + 3 pico macro + 5 pico macro + 3 wlan macro + 5 wlan (a) Area power consumption as a function of intersite distance 1000 1500 2000 2500 3000 3500 4000 0 0.5 1 1.5 2 2.5 3 3.5 4 4.5 5 Distance (m) Area Spectral Efficiency (bits/s/Hz/km2 ) macro macro + 3 macro macro + 5 macro macro + 3 micro macro + 5 micro macro + 3 pico macro + 5 pico macro + 3 wlan macro + 5 wlan (b) Area spectral efficiency as a function of intersite distance Fig. 2. Performance metric functions of different network deployments for uniformly distributed traffic. It should be noted that each kind of base station has different model parameters. For macro and micro base stations, the parameters stated in [2] are used. If it is not stated otherwise, for pico base stations and WLAN, the parameters are chosen as in Table I. Total power consumption of each heterogeneous network, P, is calculated as follow: P = $m i NiPi (7) where m is the number of base station types in the network, Ni is the number of i. type of base station and Pi is the power consumption of that base station which is calculated via (6). To be able to make a fair comparison, area power consumption is used as a performance measure which is given by 710 P = P A = %m i NiPi A </w:t>
+        <w:t xml:space="preserve">D. Power Consumption Model </w:t>
+      </w:r>
+      <w:proofErr w:type="gramStart"/>
+      <w:r>
+        <w:t>In</w:t>
+      </w:r>
+      <w:proofErr w:type="gramEnd"/>
+      <w:r>
+        <w:t xml:space="preserve"> our power consumption analysis of different heterogeneous deployment strategies, we have used the power consumption model proposed in [2]. Here, power consumption of a base station is modeled as a linear function of average radiated power per site as below: Pi = </w:t>
+      </w:r>
+      <w:proofErr w:type="gramStart"/>
+      <w:r>
+        <w:t>L.(</w:t>
+      </w:r>
+      <w:proofErr w:type="spellStart"/>
+      <w:proofErr w:type="gramEnd"/>
+      <w:r>
+        <w:t>aiPtx</w:t>
+      </w:r>
+      <w:proofErr w:type="spellEnd"/>
+      <w:r>
+        <w:t xml:space="preserve"> + bi) (6) where Pi and </w:t>
+      </w:r>
+      <w:proofErr w:type="spellStart"/>
+      <w:r>
+        <w:t>Ptx</w:t>
+      </w:r>
+      <w:proofErr w:type="spellEnd"/>
+      <w:r>
+        <w:t xml:space="preserve"> denote the average consumed power per base station and radiated power respectively. The coefficient </w:t>
+      </w:r>
+      <w:proofErr w:type="spellStart"/>
+      <w:r>
+        <w:t>ai</w:t>
+      </w:r>
+      <w:proofErr w:type="spellEnd"/>
+      <w:r>
+        <w:t xml:space="preserve"> accounts for the power consumption that scales with the transmit power due to RF amplifier and feeder losses while bi models the power consumed independent of the transmit power due to signal processing and site cooling. Here L reflects the activity level of the base stations. In [2], it is noted that small, low power base stations have the ability to scale their power consumption with activity level of the network. For simplicity, we assume the network is fully loaded, L is equal to one, i.e., each base station has at least one mobile requesting data with all resources allocated. TABLE I POWER CONSUMPTION PARAMETERS Base Station Type </w:t>
+      </w:r>
+      <w:proofErr w:type="spellStart"/>
+      <w:r>
+        <w:t>ai</w:t>
+      </w:r>
+      <w:proofErr w:type="spellEnd"/>
+      <w:r>
+        <w:t xml:space="preserve"> bi Macro 21.45 354.44 Micro 7.84 71.50 Pico 5.5 38 WLAN 3.2 10.2 1000 1500 2000 2500 3000 3500 4000 0 500 1000 1500 2000 2500 3000 3500 Distance (m) Area Power Consumption (Watt/km2 ) macro </w:t>
+      </w:r>
+      <w:proofErr w:type="spellStart"/>
+      <w:r>
+        <w:t>macro</w:t>
+      </w:r>
+      <w:proofErr w:type="spellEnd"/>
+      <w:r>
+        <w:t xml:space="preserve"> + 3 macro </w:t>
+      </w:r>
+      <w:proofErr w:type="spellStart"/>
+      <w:r>
+        <w:t>macro</w:t>
+      </w:r>
+      <w:proofErr w:type="spellEnd"/>
+      <w:r>
+        <w:t xml:space="preserve"> + 5 macro </w:t>
+      </w:r>
+      <w:proofErr w:type="spellStart"/>
+      <w:r>
+        <w:t>macro</w:t>
+      </w:r>
+      <w:proofErr w:type="spellEnd"/>
+      <w:r>
+        <w:t xml:space="preserve"> + 3 micro macro + 5 micro macro + 3 </w:t>
+      </w:r>
+      <w:proofErr w:type="spellStart"/>
+      <w:r>
+        <w:t>pico</w:t>
+      </w:r>
+      <w:proofErr w:type="spellEnd"/>
+      <w:r>
+        <w:t xml:space="preserve"> macro + 5 </w:t>
+      </w:r>
+      <w:proofErr w:type="spellStart"/>
+      <w:r>
+        <w:t>pico</w:t>
+      </w:r>
+      <w:proofErr w:type="spellEnd"/>
+      <w:r>
+        <w:t xml:space="preserve"> macro + 3 </w:t>
+      </w:r>
+      <w:proofErr w:type="spellStart"/>
+      <w:r>
+        <w:t>wlan</w:t>
+      </w:r>
+      <w:proofErr w:type="spellEnd"/>
+      <w:r>
+        <w:t xml:space="preserve"> macro + 5 </w:t>
+      </w:r>
+      <w:proofErr w:type="spellStart"/>
+      <w:r>
+        <w:t>wlan</w:t>
+      </w:r>
+      <w:proofErr w:type="spellEnd"/>
+      <w:r>
+        <w:t xml:space="preserve"> (a) Area power consumption as a function of </w:t>
+      </w:r>
+      <w:proofErr w:type="spellStart"/>
+      <w:r>
+        <w:t>intersite</w:t>
+      </w:r>
+      <w:proofErr w:type="spellEnd"/>
+      <w:r>
+        <w:t xml:space="preserve"> distance 1000 1500 2000 2500 3000 3500 4000 0 0.5 1 1.5 2 2.5 3 3.5 4 4.5 5 Distance (m) Area Spectral Efficiency (bits/s/Hz/km2 ) macro </w:t>
+      </w:r>
+      <w:proofErr w:type="spellStart"/>
+      <w:r>
+        <w:t>macro</w:t>
+      </w:r>
+      <w:proofErr w:type="spellEnd"/>
+      <w:r>
+        <w:t xml:space="preserve"> + 3 macro </w:t>
+      </w:r>
+      <w:proofErr w:type="spellStart"/>
+      <w:r>
+        <w:t>macro</w:t>
+      </w:r>
+      <w:proofErr w:type="spellEnd"/>
+      <w:r>
+        <w:t xml:space="preserve"> + 5 macro </w:t>
+      </w:r>
+      <w:proofErr w:type="spellStart"/>
+      <w:r>
+        <w:t>macro</w:t>
+      </w:r>
+      <w:proofErr w:type="spellEnd"/>
+      <w:r>
+        <w:t xml:space="preserve"> + 3 micro macro + 5 micro macro + 3 </w:t>
+      </w:r>
+      <w:proofErr w:type="spellStart"/>
+      <w:r>
+        <w:t>pico</w:t>
+      </w:r>
+      <w:proofErr w:type="spellEnd"/>
+      <w:r>
+        <w:t xml:space="preserve"> macro + 5 </w:t>
+      </w:r>
+      <w:proofErr w:type="spellStart"/>
+      <w:r>
+        <w:t>pico</w:t>
+      </w:r>
+      <w:proofErr w:type="spellEnd"/>
+      <w:r>
+        <w:t xml:space="preserve"> macro + 3 </w:t>
+      </w:r>
+      <w:proofErr w:type="spellStart"/>
+      <w:r>
+        <w:t>wlan</w:t>
+      </w:r>
+      <w:proofErr w:type="spellEnd"/>
+      <w:r>
+        <w:t xml:space="preserve"> macro + 5 </w:t>
+      </w:r>
+      <w:proofErr w:type="spellStart"/>
+      <w:r>
+        <w:t>wlan</w:t>
+      </w:r>
+      <w:proofErr w:type="spellEnd"/>
+      <w:r>
+        <w:t xml:space="preserve"> (b) Area spectral efficiency as a function of </w:t>
+      </w:r>
+      <w:proofErr w:type="spellStart"/>
+      <w:r>
+        <w:t>intersite</w:t>
+      </w:r>
+      <w:proofErr w:type="spellEnd"/>
+      <w:r>
+        <w:t xml:space="preserve"> distance Fig. 2. Performance metric functions of different network deployments for uniformly distributed traffic. It should be noted that each kind of base station has different model parameters. For macro and micro base stations, the parameters stated in [2] are used. If it is not stated otherwise, for </w:t>
+      </w:r>
+      <w:proofErr w:type="spellStart"/>
+      <w:r>
+        <w:t>pico</w:t>
+      </w:r>
+      <w:proofErr w:type="spellEnd"/>
+      <w:r>
+        <w:t xml:space="preserve"> base stations and WLAN, the parameters are chosen as in Table I. Total power consumption of each heterogeneous network, P, is calculated as follow: P = $m </w:t>
+      </w:r>
+      <w:proofErr w:type="spellStart"/>
+      <w:r>
+        <w:t>i</w:t>
+      </w:r>
+      <w:proofErr w:type="spellEnd"/>
+      <w:r>
+        <w:t xml:space="preserve"> </w:t>
+      </w:r>
+      <w:proofErr w:type="spellStart"/>
+      <w:r>
+        <w:t>NiPi</w:t>
+      </w:r>
+      <w:proofErr w:type="spellEnd"/>
+      <w:r>
+        <w:t xml:space="preserve"> (7) where m is the number of base station types in the network, Ni is the number of </w:t>
+      </w:r>
+      <w:proofErr w:type="spellStart"/>
+      <w:r>
+        <w:t>i</w:t>
+      </w:r>
+      <w:proofErr w:type="spellEnd"/>
+      <w:r>
+        <w:t xml:space="preserve">. type of base station and Pi is the power consumption of that base station which is calculated via (6). To be able to make a fair comparison, area power consumption is used as a performance measure which is given by 710 P = P A = %m </w:t>
+      </w:r>
+      <w:proofErr w:type="spellStart"/>
+      <w:r>
+        <w:t>i</w:t>
+      </w:r>
+      <w:proofErr w:type="spellEnd"/>
+      <w:r>
+        <w:t xml:space="preserve"> </w:t>
+      </w:r>
+      <w:proofErr w:type="spellStart"/>
+      <w:r>
+        <w:t>NiPi</w:t>
+      </w:r>
+      <w:proofErr w:type="spellEnd"/>
+      <w:r>
+        <w:t xml:space="preserve"> A </w:t>
       </w:r>
       <w:r>
         <w:rPr>
@@ -7718,7 +10040,21 @@
         <w:rPr>
           <w:lang w:eastAsia="sv-SE"/>
         </w:rPr>
-        <w:t>This chapter is organized as follows: section 3.1 briey describes the Ericsson simulator</w:t>
+        <w:t xml:space="preserve">This chapter is organized as follows: section 3.1 </w:t>
+      </w:r>
+      <w:proofErr w:type="spellStart"/>
+      <w:r>
+        <w:rPr>
+          <w:lang w:eastAsia="sv-SE"/>
+        </w:rPr>
+        <w:t>briey</w:t>
+      </w:r>
+      <w:proofErr w:type="spellEnd"/>
+      <w:r>
+        <w:rPr>
+          <w:lang w:eastAsia="sv-SE"/>
+        </w:rPr>
+        <w:t xml:space="preserve"> describes the Ericsson simulator</w:t>
       </w:r>
     </w:p>
     <w:p>
@@ -7788,7 +10124,35 @@
         <w:rPr>
           <w:lang w:eastAsia="sv-SE"/>
         </w:rPr>
-        <w:t>network simulator written in Matlab. It o_ers support for various propagation models,</w:t>
+        <w:t xml:space="preserve">network simulator written in </w:t>
+      </w:r>
+      <w:proofErr w:type="spellStart"/>
+      <w:r>
+        <w:rPr>
+          <w:lang w:eastAsia="sv-SE"/>
+        </w:rPr>
+        <w:t>Matlab</w:t>
+      </w:r>
+      <w:proofErr w:type="spellEnd"/>
+      <w:r>
+        <w:rPr>
+          <w:lang w:eastAsia="sv-SE"/>
+        </w:rPr>
+        <w:t xml:space="preserve">. It </w:t>
+      </w:r>
+      <w:proofErr w:type="spellStart"/>
+      <w:r>
+        <w:rPr>
+          <w:lang w:eastAsia="sv-SE"/>
+        </w:rPr>
+        <w:t>o_ers</w:t>
+      </w:r>
+      <w:proofErr w:type="spellEnd"/>
+      <w:r>
+        <w:rPr>
+          <w:lang w:eastAsia="sv-SE"/>
+        </w:rPr>
+        <w:t xml:space="preserve"> support for various propagation models,</w:t>
       </w:r>
     </w:p>
     <w:p>
@@ -7830,8 +10194,16 @@
         <w:rPr>
           <w:lang w:eastAsia="sv-SE"/>
         </w:rPr>
-        <w:t>is not a limiting factor, as the goal of this thesis is to determine indoor coverage for</w:t>
-      </w:r>
+        <w:t xml:space="preserve">is not a limiting factor, as the goal of this thesis is to determine indoor coverage </w:t>
+      </w:r>
+      <w:proofErr w:type="gramStart"/>
+      <w:r>
+        <w:rPr>
+          <w:lang w:eastAsia="sv-SE"/>
+        </w:rPr>
+        <w:t>for</w:t>
+      </w:r>
+      <w:proofErr w:type="gramEnd"/>
     </w:p>
     <w:p>
       <w:pPr>
@@ -7844,7 +10216,35 @@
         <w:rPr>
           <w:lang w:eastAsia="sv-SE"/>
         </w:rPr>
-        <w:t>throughout a building oor plan, where users can assumed to be stationary.</w:t>
+        <w:t xml:space="preserve">throughout a building </w:t>
+      </w:r>
+      <w:proofErr w:type="spellStart"/>
+      <w:r>
+        <w:rPr>
+          <w:lang w:eastAsia="sv-SE"/>
+        </w:rPr>
+        <w:t>oor</w:t>
+      </w:r>
+      <w:proofErr w:type="spellEnd"/>
+      <w:r>
+        <w:rPr>
+          <w:lang w:eastAsia="sv-SE"/>
+        </w:rPr>
+        <w:t xml:space="preserve"> plan, where users can </w:t>
+      </w:r>
+      <w:proofErr w:type="gramStart"/>
+      <w:r>
+        <w:rPr>
+          <w:lang w:eastAsia="sv-SE"/>
+        </w:rPr>
+        <w:t>assumed</w:t>
+      </w:r>
+      <w:proofErr w:type="gramEnd"/>
+      <w:r>
+        <w:rPr>
+          <w:lang w:eastAsia="sv-SE"/>
+        </w:rPr>
+        <w:t xml:space="preserve"> to be stationary.</w:t>
       </w:r>
     </w:p>
     <w:p>
@@ -7900,7 +10300,21 @@
         <w:rPr>
           <w:lang w:eastAsia="sv-SE"/>
         </w:rPr>
-        <w:t>particular, ray tracing may be used to model the reections with building walls in a city,</w:t>
+        <w:t xml:space="preserve">particular, ray tracing may be used to model the </w:t>
+      </w:r>
+      <w:proofErr w:type="spellStart"/>
+      <w:r>
+        <w:rPr>
+          <w:lang w:eastAsia="sv-SE"/>
+        </w:rPr>
+        <w:t>reections</w:t>
+      </w:r>
+      <w:proofErr w:type="spellEnd"/>
+      <w:r>
+        <w:rPr>
+          <w:lang w:eastAsia="sv-SE"/>
+        </w:rPr>
+        <w:t xml:space="preserve"> with building walls in a city,</w:t>
       </w:r>
     </w:p>
     <w:p>
@@ -7928,7 +10342,21 @@
         <w:rPr>
           <w:lang w:eastAsia="sv-SE"/>
         </w:rPr>
-        <w:t>front with particle-like ray, wave-like phenomena such as di_raction needs to be modeled</w:t>
+        <w:t xml:space="preserve">front with particle-like ray, wave-like phenomena such as </w:t>
+      </w:r>
+      <w:proofErr w:type="spellStart"/>
+      <w:r>
+        <w:rPr>
+          <w:lang w:eastAsia="sv-SE"/>
+        </w:rPr>
+        <w:t>di_raction</w:t>
+      </w:r>
+      <w:proofErr w:type="spellEnd"/>
+      <w:r>
+        <w:rPr>
+          <w:lang w:eastAsia="sv-SE"/>
+        </w:rPr>
+        <w:t xml:space="preserve"> needs to be modeled</w:t>
       </w:r>
     </w:p>
     <w:p>
@@ -7942,7 +10370,21 @@
         <w:rPr>
           <w:lang w:eastAsia="sv-SE"/>
         </w:rPr>
-        <w:t>separately. This can for instance be done by replacing the terrain pro_le with absorbing</w:t>
+        <w:t xml:space="preserve">separately. This can for instance be done by replacing the terrain </w:t>
+      </w:r>
+      <w:proofErr w:type="spellStart"/>
+      <w:r>
+        <w:rPr>
+          <w:lang w:eastAsia="sv-SE"/>
+        </w:rPr>
+        <w:t>pro_le</w:t>
+      </w:r>
+      <w:proofErr w:type="spellEnd"/>
+      <w:r>
+        <w:rPr>
+          <w:lang w:eastAsia="sv-SE"/>
+        </w:rPr>
+        <w:t xml:space="preserve"> with absorbing</w:t>
       </w:r>
     </w:p>
     <w:p>
@@ -7998,8 +10440,38 @@
         <w:rPr>
           <w:lang w:eastAsia="sv-SE"/>
         </w:rPr>
-        <w:t>assumptions have to be made. The most signi_cant parameters when studying proagation</w:t>
-      </w:r>
+        <w:t xml:space="preserve">assumptions have to be made. The most </w:t>
+      </w:r>
+      <w:proofErr w:type="spellStart"/>
+      <w:r>
+        <w:rPr>
+          <w:lang w:eastAsia="sv-SE"/>
+        </w:rPr>
+        <w:t>signi_</w:t>
+      </w:r>
+      <w:proofErr w:type="gramStart"/>
+      <w:r>
+        <w:rPr>
+          <w:lang w:eastAsia="sv-SE"/>
+        </w:rPr>
+        <w:t>cant</w:t>
+      </w:r>
+      <w:proofErr w:type="spellEnd"/>
+      <w:proofErr w:type="gramEnd"/>
+      <w:r>
+        <w:rPr>
+          <w:lang w:eastAsia="sv-SE"/>
+        </w:rPr>
+        <w:t xml:space="preserve"> parameters when studying </w:t>
+      </w:r>
+      <w:proofErr w:type="spellStart"/>
+      <w:r>
+        <w:rPr>
+          <w:lang w:eastAsia="sv-SE"/>
+        </w:rPr>
+        <w:t>proagation</w:t>
+      </w:r>
+      <w:proofErr w:type="spellEnd"/>
     </w:p>
     <w:p>
       <w:pPr>
@@ -8012,7 +10484,21 @@
         <w:rPr>
           <w:lang w:eastAsia="sv-SE"/>
         </w:rPr>
-        <w:t>is the carrier frequency, for which a few candidates exist. For instance, 28 GHz is used</w:t>
+        <w:t xml:space="preserve">is the carrier frequency, for which a few candidates </w:t>
+      </w:r>
+      <w:proofErr w:type="gramStart"/>
+      <w:r>
+        <w:rPr>
+          <w:lang w:eastAsia="sv-SE"/>
+        </w:rPr>
+        <w:t>exist.</w:t>
+      </w:r>
+      <w:proofErr w:type="gramEnd"/>
+      <w:r>
+        <w:rPr>
+          <w:lang w:eastAsia="sv-SE"/>
+        </w:rPr>
+        <w:t xml:space="preserve"> For instance, 28 GHz is used</w:t>
       </w:r>
     </w:p>
     <w:p>
@@ -8068,7 +10554,21 @@
         <w:rPr>
           <w:lang w:eastAsia="sv-SE"/>
         </w:rPr>
-        <w:t>work are 2, 5, 10 and 30 GHz.</w:t>
+        <w:t xml:space="preserve">work </w:t>
+      </w:r>
+      <w:proofErr w:type="gramStart"/>
+      <w:r>
+        <w:rPr>
+          <w:lang w:eastAsia="sv-SE"/>
+        </w:rPr>
+        <w:t>are</w:t>
+      </w:r>
+      <w:proofErr w:type="gramEnd"/>
+      <w:r>
+        <w:rPr>
+          <w:lang w:eastAsia="sv-SE"/>
+        </w:rPr>
+        <w:t xml:space="preserve"> 2, 5, 10 and 30 GHz.</w:t>
       </w:r>
     </w:p>
     <w:p>
@@ -8082,7 +10582,21 @@
         <w:rPr>
           <w:lang w:eastAsia="sv-SE"/>
         </w:rPr>
-        <w:t>The EIRP for a 5G system is assumed to be 65 dBi, mostly by the use of large antenna</w:t>
+        <w:t xml:space="preserve">The EIRP for a 5G system is assumed to be 65 </w:t>
+      </w:r>
+      <w:proofErr w:type="spellStart"/>
+      <w:r>
+        <w:rPr>
+          <w:lang w:eastAsia="sv-SE"/>
+        </w:rPr>
+        <w:t>dBi</w:t>
+      </w:r>
+      <w:proofErr w:type="spellEnd"/>
+      <w:r>
+        <w:rPr>
+          <w:lang w:eastAsia="sv-SE"/>
+        </w:rPr>
+        <w:t>, mostly by the use of large antenna</w:t>
       </w:r>
     </w:p>
     <w:p>
@@ -8152,7 +10666,21 @@
         <w:rPr>
           <w:lang w:eastAsia="sv-SE"/>
         </w:rPr>
-        <w:t>To reach the chosen EIRP, a transmit power of 40 W and antenna gain of 19 dBi was</w:t>
+        <w:t xml:space="preserve">To reach the chosen EIRP, a transmit power of 40 W and antenna gain of 19 </w:t>
+      </w:r>
+      <w:proofErr w:type="spellStart"/>
+      <w:r>
+        <w:rPr>
+          <w:lang w:eastAsia="sv-SE"/>
+        </w:rPr>
+        <w:t>dBi</w:t>
+      </w:r>
+      <w:proofErr w:type="spellEnd"/>
+      <w:r>
+        <w:rPr>
+          <w:lang w:eastAsia="sv-SE"/>
+        </w:rPr>
+        <w:t xml:space="preserve"> was</w:t>
       </w:r>
     </w:p>
     <w:p>
@@ -8166,7 +10694,21 @@
         <w:rPr>
           <w:lang w:eastAsia="sv-SE"/>
         </w:rPr>
-        <w:t>assumed. The actual values for a 5G systems will most likely di_er from these, and may</w:t>
+        <w:t xml:space="preserve">assumed. The actual values for a 5G systems will most likely </w:t>
+      </w:r>
+      <w:proofErr w:type="spellStart"/>
+      <w:r>
+        <w:rPr>
+          <w:lang w:eastAsia="sv-SE"/>
+        </w:rPr>
+        <w:t>di_er</w:t>
+      </w:r>
+      <w:proofErr w:type="spellEnd"/>
+      <w:r>
+        <w:rPr>
+          <w:lang w:eastAsia="sv-SE"/>
+        </w:rPr>
+        <w:t xml:space="preserve"> from these, and may</w:t>
       </w:r>
     </w:p>
     <w:p>
@@ -8194,7 +10736,21 @@
         <w:rPr>
           <w:lang w:eastAsia="sv-SE"/>
         </w:rPr>
-        <w:t>and it is assumed to be around 65 dBi for 5G systems. To reach an SNR of 0 dB, (2.9)</w:t>
+        <w:t xml:space="preserve">and it is assumed to be around 65 </w:t>
+      </w:r>
+      <w:proofErr w:type="spellStart"/>
+      <w:r>
+        <w:rPr>
+          <w:lang w:eastAsia="sv-SE"/>
+        </w:rPr>
+        <w:t>dBi</w:t>
+      </w:r>
+      <w:proofErr w:type="spellEnd"/>
+      <w:r>
+        <w:rPr>
+          <w:lang w:eastAsia="sv-SE"/>
+        </w:rPr>
+        <w:t xml:space="preserve"> for 5G systems. To reach an SNR of 0 dB, (2.9)</w:t>
       </w:r>
     </w:p>
     <w:p>
@@ -8208,7 +10764,21 @@
         <w:rPr>
           <w:lang w:eastAsia="sv-SE"/>
         </w:rPr>
-        <w:t>gives a minimum PG of -131 dB, which will be de_ned as the threshold for whether a user</w:t>
+        <w:t xml:space="preserve">gives a minimum PG of -131 dB, which will be </w:t>
+      </w:r>
+      <w:proofErr w:type="spellStart"/>
+      <w:r>
+        <w:rPr>
+          <w:lang w:eastAsia="sv-SE"/>
+        </w:rPr>
+        <w:t>de_ned</w:t>
+      </w:r>
+      <w:proofErr w:type="spellEnd"/>
+      <w:r>
+        <w:rPr>
+          <w:lang w:eastAsia="sv-SE"/>
+        </w:rPr>
+        <w:t xml:space="preserve"> as the threshold for whether a user</w:t>
       </w:r>
     </w:p>
     <w:p>
@@ -8278,7 +10848,21 @@
         <w:rPr>
           <w:lang w:eastAsia="sv-SE"/>
         </w:rPr>
-        <w:t>Transmit power, BS [dBm] 46</w:t>
+        <w:t>Transmit power, BS [</w:t>
+      </w:r>
+      <w:proofErr w:type="spellStart"/>
+      <w:r>
+        <w:rPr>
+          <w:lang w:eastAsia="sv-SE"/>
+        </w:rPr>
+        <w:t>dBm</w:t>
+      </w:r>
+      <w:proofErr w:type="spellEnd"/>
+      <w:r>
+        <w:rPr>
+          <w:lang w:eastAsia="sv-SE"/>
+        </w:rPr>
+        <w:t>] 46</w:t>
       </w:r>
     </w:p>
     <w:p>
@@ -8292,7 +10876,21 @@
         <w:rPr>
           <w:lang w:eastAsia="sv-SE"/>
         </w:rPr>
-        <w:t>Antenna gain (BS) [dBi] 19</w:t>
+        <w:t>Antenna gain (BS) [</w:t>
+      </w:r>
+      <w:proofErr w:type="spellStart"/>
+      <w:r>
+        <w:rPr>
+          <w:lang w:eastAsia="sv-SE"/>
+        </w:rPr>
+        <w:t>dBi</w:t>
+      </w:r>
+      <w:proofErr w:type="spellEnd"/>
+      <w:r>
+        <w:rPr>
+          <w:lang w:eastAsia="sv-SE"/>
+        </w:rPr>
+        <w:t>] 19</w:t>
       </w:r>
     </w:p>
     <w:p>
@@ -8306,7 +10904,21 @@
         <w:rPr>
           <w:lang w:eastAsia="sv-SE"/>
         </w:rPr>
-        <w:t>Noise _gure, DL [dB] 9</w:t>
+        <w:t>Noise _</w:t>
+      </w:r>
+      <w:proofErr w:type="spellStart"/>
+      <w:r>
+        <w:rPr>
+          <w:lang w:eastAsia="sv-SE"/>
+        </w:rPr>
+        <w:t>gure</w:t>
+      </w:r>
+      <w:proofErr w:type="spellEnd"/>
+      <w:r>
+        <w:rPr>
+          <w:lang w:eastAsia="sv-SE"/>
+        </w:rPr>
+        <w:t>, DL [dB] 9</w:t>
       </w:r>
     </w:p>
     <w:p>
@@ -8320,7 +10932,21 @@
         <w:rPr>
           <w:lang w:eastAsia="sv-SE"/>
         </w:rPr>
-        <w:t>EIRP (BS) [dBi] 65</w:t>
+        <w:t>EIRP (BS) [</w:t>
+      </w:r>
+      <w:proofErr w:type="spellStart"/>
+      <w:r>
+        <w:rPr>
+          <w:lang w:eastAsia="sv-SE"/>
+        </w:rPr>
+        <w:t>dBi</w:t>
+      </w:r>
+      <w:proofErr w:type="spellEnd"/>
+      <w:r>
+        <w:rPr>
+          <w:lang w:eastAsia="sv-SE"/>
+        </w:rPr>
+        <w:t>] 65</w:t>
       </w:r>
     </w:p>
     <w:p>
@@ -8334,7 +10960,21 @@
         <w:rPr>
           <w:lang w:eastAsia="sv-SE"/>
         </w:rPr>
-        <w:t>Horizontal beam width, BS [deg] 65</w:t>
+        <w:t>Horizontal beam width, BS [</w:t>
+      </w:r>
+      <w:proofErr w:type="spellStart"/>
+      <w:r>
+        <w:rPr>
+          <w:lang w:eastAsia="sv-SE"/>
+        </w:rPr>
+        <w:t>deg</w:t>
+      </w:r>
+      <w:proofErr w:type="spellEnd"/>
+      <w:r>
+        <w:rPr>
+          <w:lang w:eastAsia="sv-SE"/>
+        </w:rPr>
+        <w:t>] 65</w:t>
       </w:r>
     </w:p>
     <w:p>
@@ -8348,7 +10988,21 @@
         <w:rPr>
           <w:lang w:eastAsia="sv-SE"/>
         </w:rPr>
-        <w:t>Vertical beam width, BS [deg] 65</w:t>
+        <w:t>Vertical beam width, BS [</w:t>
+      </w:r>
+      <w:proofErr w:type="spellStart"/>
+      <w:r>
+        <w:rPr>
+          <w:lang w:eastAsia="sv-SE"/>
+        </w:rPr>
+        <w:t>deg</w:t>
+      </w:r>
+      <w:proofErr w:type="spellEnd"/>
+      <w:r>
+        <w:rPr>
+          <w:lang w:eastAsia="sv-SE"/>
+        </w:rPr>
+        <w:t>] 65</w:t>
       </w:r>
     </w:p>
     <w:p>
@@ -8362,8 +11016,16 @@
         <w:rPr>
           <w:lang w:val="sv-SE" w:eastAsia="sv-SE"/>
         </w:rPr>
-        <w:t>3.2 Propagation</w:t>
-      </w:r>
+        <w:t xml:space="preserve">3.2 </w:t>
+      </w:r>
+      <w:proofErr w:type="spellStart"/>
+      <w:r>
+        <w:rPr>
+          <w:lang w:val="sv-SE" w:eastAsia="sv-SE"/>
+        </w:rPr>
+        <w:t>Propagation</w:t>
+      </w:r>
+      <w:proofErr w:type="spellEnd"/>
     </w:p>
     <w:p>
       <w:pPr>
@@ -8378,7 +11040,15 @@
         <w:pStyle w:val="NewNormal"/>
       </w:pPr>
       <w:r>
-        <w:t xml:space="preserve">We will deploy a layer of outer grid comprising of Macro cells and a layer of inner indoor cells for high traffic requirements and then we will measure the Energy performance with keeping only the Macro layers outside the central grid keeping the base stations inside inside cover the traffic and the outside layer of macro cells for coverage purposes. </w:t>
+        <w:t xml:space="preserve">We will deploy a layer of outer grid comprising of Macro cells and a layer of inner indoor cells for high traffic requirements and then we will measure the Energy performance with keeping only the Macro layers outside the central grid keeping the base stations inside </w:t>
+      </w:r>
+      <w:proofErr w:type="spellStart"/>
+      <w:r>
+        <w:t>inside</w:t>
+      </w:r>
+      <w:proofErr w:type="spellEnd"/>
+      <w:r>
+        <w:t xml:space="preserve"> cover the traffic and the outside layer of macro cells for coverage purposes. </w:t>
       </w:r>
     </w:p>
     <w:p>
@@ -8516,28 +11186,25 @@
           <w:sz w:val="18"/>
           <w:szCs w:val="18"/>
         </w:rPr>
-        <w:t>of DenseNets from different deployment strategies’</w:t>
-      </w:r>
-    </w:p>
-    <w:p>
-      <w:pPr>
-        <w:autoSpaceDE w:val="0"/>
-        <w:autoSpaceDN w:val="0"/>
-        <w:adjustRightInd w:val="0"/>
-        <w:spacing w:after="0" w:line="240" w:lineRule="auto"/>
+        <w:t xml:space="preserve">of </w:t>
+      </w:r>
+      <w:proofErr w:type="spellStart"/>
+      <w:r>
         <w:rPr>
           <w:rFonts w:ascii="Dutch801BT-Roman" w:hAnsi="Dutch801BT-Roman" w:cs="Dutch801BT-Roman"/>
           <w:sz w:val="18"/>
           <w:szCs w:val="18"/>
         </w:rPr>
-      </w:pPr>
+        <w:t>DenseNets</w:t>
+      </w:r>
+      <w:proofErr w:type="spellEnd"/>
       <w:r>
         <w:rPr>
           <w:rFonts w:ascii="Dutch801BT-Roman" w:hAnsi="Dutch801BT-Roman" w:cs="Dutch801BT-Roman"/>
           <w:sz w:val="18"/>
           <w:szCs w:val="18"/>
         </w:rPr>
-        <w:t>perspectives covering classical macro layer</w:t>
+        <w:t xml:space="preserve"> from different deployment strategies’</w:t>
       </w:r>
     </w:p>
     <w:p>
@@ -8558,7 +11225,7 @@
           <w:sz w:val="18"/>
           <w:szCs w:val="18"/>
         </w:rPr>
-        <w:t>densification, the extremely dense indoor femto</w:t>
+        <w:t>perspectives covering classical macro layer</w:t>
       </w:r>
     </w:p>
     <w:p>
@@ -8579,260 +11246,253 @@
           <w:sz w:val="18"/>
           <w:szCs w:val="18"/>
         </w:rPr>
-        <w:t>layer and outdoor dynamic distributed antenna</w:t>
-      </w:r>
-    </w:p>
-    <w:p>
-      <w:pPr>
-        <w:autoSpaceDE w:val="0"/>
-        <w:autoSpaceDN w:val="0"/>
-        <w:adjustRightInd w:val="0"/>
-        <w:spacing w:after="0" w:line="240" w:lineRule="auto"/>
+        <w:t xml:space="preserve">densification, the extremely dense indoor </w:t>
+      </w:r>
+      <w:proofErr w:type="spellStart"/>
+      <w:r>
         <w:rPr>
           <w:rFonts w:ascii="Dutch801BT-Roman" w:hAnsi="Dutch801BT-Roman" w:cs="Dutch801BT-Roman"/>
           <w:sz w:val="18"/>
           <w:szCs w:val="18"/>
         </w:rPr>
-      </w:pPr>
-      <w:r>
+        <w:t>femto</w:t>
+      </w:r>
+      <w:proofErr w:type="spellEnd"/>
+    </w:p>
+    <w:p>
+      <w:pPr>
+        <w:autoSpaceDE w:val="0"/>
+        <w:autoSpaceDN w:val="0"/>
+        <w:adjustRightInd w:val="0"/>
+        <w:spacing w:after="0" w:line="240" w:lineRule="auto"/>
         <w:rPr>
           <w:rFonts w:ascii="Dutch801BT-Roman" w:hAnsi="Dutch801BT-Roman" w:cs="Dutch801BT-Roman"/>
           <w:sz w:val="18"/>
           <w:szCs w:val="18"/>
         </w:rPr>
-        <w:t>system. The macrocell and ultra dense small cell</w:t>
-      </w:r>
-    </w:p>
-    <w:p>
-      <w:pPr>
-        <w:autoSpaceDE w:val="0"/>
-        <w:autoSpaceDN w:val="0"/>
-        <w:adjustRightInd w:val="0"/>
-        <w:spacing w:after="0" w:line="240" w:lineRule="auto"/>
+      </w:pPr>
+      <w:r>
         <w:rPr>
           <w:rFonts w:ascii="Dutch801BT-Roman" w:hAnsi="Dutch801BT-Roman" w:cs="Dutch801BT-Roman"/>
           <w:sz w:val="18"/>
           <w:szCs w:val="18"/>
         </w:rPr>
-      </w:pPr>
-      <w:r>
+        <w:t>layer and outdoor dynamic distributed antenna</w:t>
+      </w:r>
+    </w:p>
+    <w:p>
+      <w:pPr>
+        <w:autoSpaceDE w:val="0"/>
+        <w:autoSpaceDN w:val="0"/>
+        <w:adjustRightInd w:val="0"/>
+        <w:spacing w:after="0" w:line="240" w:lineRule="auto"/>
         <w:rPr>
           <w:rFonts w:ascii="Dutch801BT-Roman" w:hAnsi="Dutch801BT-Roman" w:cs="Dutch801BT-Roman"/>
           <w:sz w:val="18"/>
           <w:szCs w:val="18"/>
         </w:rPr>
-        <w:t>deployment strategies have been evaluated from</w:t>
-      </w:r>
-    </w:p>
-    <w:p>
-      <w:pPr>
-        <w:autoSpaceDE w:val="0"/>
-        <w:autoSpaceDN w:val="0"/>
-        <w:adjustRightInd w:val="0"/>
-        <w:spacing w:after="0" w:line="240" w:lineRule="auto"/>
+      </w:pPr>
+      <w:r>
         <w:rPr>
           <w:rFonts w:ascii="Dutch801BT-Roman" w:hAnsi="Dutch801BT-Roman" w:cs="Dutch801BT-Roman"/>
           <w:sz w:val="18"/>
           <w:szCs w:val="18"/>
         </w:rPr>
-      </w:pPr>
+        <w:t xml:space="preserve">system. The </w:t>
+      </w:r>
+      <w:proofErr w:type="spellStart"/>
       <w:r>
         <w:rPr>
           <w:rFonts w:ascii="Dutch801BT-Roman" w:hAnsi="Dutch801BT-Roman" w:cs="Dutch801BT-Roman"/>
           <w:sz w:val="18"/>
           <w:szCs w:val="18"/>
         </w:rPr>
-        <w:t>the cell spectrum efficiency, network spectrum</w:t>
-      </w:r>
-    </w:p>
-    <w:p>
-      <w:pPr>
-        <w:autoSpaceDE w:val="0"/>
-        <w:autoSpaceDN w:val="0"/>
-        <w:adjustRightInd w:val="0"/>
-        <w:spacing w:after="0" w:line="240" w:lineRule="auto"/>
+        <w:t>macrocell</w:t>
+      </w:r>
+      <w:proofErr w:type="spellEnd"/>
+      <w:r>
         <w:rPr>
           <w:rFonts w:ascii="Dutch801BT-Roman" w:hAnsi="Dutch801BT-Roman" w:cs="Dutch801BT-Roman"/>
           <w:sz w:val="18"/>
           <w:szCs w:val="18"/>
         </w:rPr>
-      </w:pPr>
+        <w:t xml:space="preserve"> and </w:t>
+      </w:r>
+      <w:proofErr w:type="spellStart"/>
       <w:r>
         <w:rPr>
           <w:rFonts w:ascii="Dutch801BT-Roman" w:hAnsi="Dutch801BT-Roman" w:cs="Dutch801BT-Roman"/>
           <w:sz w:val="18"/>
           <w:szCs w:val="18"/>
         </w:rPr>
-        <w:t>efficiency, and network energy efficiency perspectives</w:t>
-      </w:r>
-    </w:p>
-    <w:p>
-      <w:pPr>
-        <w:autoSpaceDE w:val="0"/>
-        <w:autoSpaceDN w:val="0"/>
-        <w:adjustRightInd w:val="0"/>
-        <w:spacing w:after="0" w:line="240" w:lineRule="auto"/>
+        <w:t>ultra dense</w:t>
+      </w:r>
+      <w:proofErr w:type="spellEnd"/>
+      <w:r>
         <w:rPr>
           <w:rFonts w:ascii="Dutch801BT-Roman" w:hAnsi="Dutch801BT-Roman" w:cs="Dutch801BT-Roman"/>
           <w:sz w:val="18"/>
           <w:szCs w:val="18"/>
         </w:rPr>
-      </w:pPr>
-      <w:r>
+        <w:t xml:space="preserve"> small cell</w:t>
+      </w:r>
+    </w:p>
+    <w:p>
+      <w:pPr>
+        <w:autoSpaceDE w:val="0"/>
+        <w:autoSpaceDN w:val="0"/>
+        <w:adjustRightInd w:val="0"/>
+        <w:spacing w:after="0" w:line="240" w:lineRule="auto"/>
         <w:rPr>
           <w:rFonts w:ascii="Dutch801BT-Roman" w:hAnsi="Dutch801BT-Roman" w:cs="Dutch801BT-Roman"/>
           <w:sz w:val="18"/>
           <w:szCs w:val="18"/>
         </w:rPr>
-        <w:t>with an extreme level of densification</w:t>
-      </w:r>
-    </w:p>
-    <w:p>
-      <w:pPr>
-        <w:autoSpaceDE w:val="0"/>
-        <w:autoSpaceDN w:val="0"/>
-        <w:adjustRightInd w:val="0"/>
-        <w:spacing w:after="0" w:line="240" w:lineRule="auto"/>
+      </w:pPr>
+      <w:r>
         <w:rPr>
           <w:rFonts w:ascii="Dutch801BT-Roman" w:hAnsi="Dutch801BT-Roman" w:cs="Dutch801BT-Roman"/>
           <w:sz w:val="18"/>
           <w:szCs w:val="18"/>
         </w:rPr>
-      </w:pPr>
-      <w:r>
+        <w:t>deployment strategies have been evaluated from</w:t>
+      </w:r>
+    </w:p>
+    <w:p>
+      <w:pPr>
+        <w:autoSpaceDE w:val="0"/>
+        <w:autoSpaceDN w:val="0"/>
+        <w:adjustRightInd w:val="0"/>
+        <w:spacing w:after="0" w:line="240" w:lineRule="auto"/>
         <w:rPr>
           <w:rFonts w:ascii="Dutch801BT-Roman" w:hAnsi="Dutch801BT-Roman" w:cs="Dutch801BT-Roman"/>
           <w:sz w:val="18"/>
           <w:szCs w:val="18"/>
         </w:rPr>
-        <w:t>and under full network load conditions to investigate</w:t>
-      </w:r>
-    </w:p>
-    <w:p>
-      <w:pPr>
-        <w:autoSpaceDE w:val="0"/>
-        <w:autoSpaceDN w:val="0"/>
-        <w:adjustRightInd w:val="0"/>
-        <w:spacing w:after="0" w:line="240" w:lineRule="auto"/>
+      </w:pPr>
+      <w:r>
         <w:rPr>
           <w:rFonts w:ascii="Dutch801BT-Roman" w:hAnsi="Dutch801BT-Roman" w:cs="Dutch801BT-Roman"/>
           <w:sz w:val="18"/>
           <w:szCs w:val="18"/>
         </w:rPr>
-      </w:pPr>
-      <w:r>
+        <w:t>the cell spectrum efficiency, network spectrum</w:t>
+      </w:r>
+    </w:p>
+    <w:p>
+      <w:pPr>
+        <w:autoSpaceDE w:val="0"/>
+        <w:autoSpaceDN w:val="0"/>
+        <w:adjustRightInd w:val="0"/>
+        <w:spacing w:after="0" w:line="240" w:lineRule="auto"/>
         <w:rPr>
           <w:rFonts w:ascii="Dutch801BT-Roman" w:hAnsi="Dutch801BT-Roman" w:cs="Dutch801BT-Roman"/>
           <w:sz w:val="18"/>
           <w:szCs w:val="18"/>
         </w:rPr>
-        <w:t>and demonstrate the performance differences</w:t>
-      </w:r>
-    </w:p>
-    <w:p>
-      <w:pPr>
-        <w:autoSpaceDE w:val="0"/>
-        <w:autoSpaceDN w:val="0"/>
-        <w:adjustRightInd w:val="0"/>
-        <w:spacing w:after="0" w:line="240" w:lineRule="auto"/>
+      </w:pPr>
+      <w:r>
         <w:rPr>
           <w:rFonts w:ascii="Dutch801BT-Roman" w:hAnsi="Dutch801BT-Roman" w:cs="Dutch801BT-Roman"/>
           <w:sz w:val="18"/>
           <w:szCs w:val="18"/>
         </w:rPr>
-      </w:pPr>
-      <w:r>
+        <w:t>efficiency, and network energy efficiency perspectives</w:t>
+      </w:r>
+    </w:p>
+    <w:p>
+      <w:pPr>
+        <w:autoSpaceDE w:val="0"/>
+        <w:autoSpaceDN w:val="0"/>
+        <w:adjustRightInd w:val="0"/>
+        <w:spacing w:after="0" w:line="240" w:lineRule="auto"/>
         <w:rPr>
           <w:rFonts w:ascii="Dutch801BT-Roman" w:hAnsi="Dutch801BT-Roman" w:cs="Dutch801BT-Roman"/>
           <w:sz w:val="18"/>
           <w:szCs w:val="18"/>
         </w:rPr>
-        <w:t>of these solutions when pushed to their</w:t>
-      </w:r>
-    </w:p>
-    <w:p>
-      <w:pPr>
-        <w:autoSpaceDE w:val="0"/>
-        <w:autoSpaceDN w:val="0"/>
-        <w:adjustRightInd w:val="0"/>
-        <w:spacing w:after="0" w:line="240" w:lineRule="auto"/>
+      </w:pPr>
+      <w:r>
         <w:rPr>
           <w:rFonts w:ascii="Dutch801BT-Roman" w:hAnsi="Dutch801BT-Roman" w:cs="Dutch801BT-Roman"/>
           <w:sz w:val="18"/>
           <w:szCs w:val="18"/>
         </w:rPr>
-      </w:pPr>
-      <w:r>
+        <w:t>with an extreme level of densification</w:t>
+      </w:r>
+    </w:p>
+    <w:p>
+      <w:pPr>
+        <w:autoSpaceDE w:val="0"/>
+        <w:autoSpaceDN w:val="0"/>
+        <w:adjustRightInd w:val="0"/>
+        <w:spacing w:after="0" w:line="240" w:lineRule="auto"/>
         <w:rPr>
           <w:rFonts w:ascii="Dutch801BT-Roman" w:hAnsi="Dutch801BT-Roman" w:cs="Dutch801BT-Roman"/>
           <w:sz w:val="18"/>
           <w:szCs w:val="18"/>
         </w:rPr>
-        <w:t>capacity limits. The obtained results indicate that</w:t>
-      </w:r>
-    </w:p>
-    <w:p>
-      <w:pPr>
-        <w:autoSpaceDE w:val="0"/>
-        <w:autoSpaceDN w:val="0"/>
-        <w:adjustRightInd w:val="0"/>
-        <w:spacing w:after="0" w:line="240" w:lineRule="auto"/>
+      </w:pPr>
+      <w:r>
         <w:rPr>
           <w:rFonts w:ascii="Dutch801BT-Roman" w:hAnsi="Dutch801BT-Roman" w:cs="Dutch801BT-Roman"/>
           <w:sz w:val="18"/>
           <w:szCs w:val="18"/>
         </w:rPr>
-      </w:pPr>
-      <w:r>
+        <w:t>and under full network load conditions to investigate</w:t>
+      </w:r>
+    </w:p>
+    <w:p>
+      <w:pPr>
+        <w:autoSpaceDE w:val="0"/>
+        <w:autoSpaceDN w:val="0"/>
+        <w:adjustRightInd w:val="0"/>
+        <w:spacing w:after="0" w:line="240" w:lineRule="auto"/>
         <w:rPr>
           <w:rFonts w:ascii="Dutch801BT-Roman" w:hAnsi="Dutch801BT-Roman" w:cs="Dutch801BT-Roman"/>
           <w:sz w:val="18"/>
           <w:szCs w:val="18"/>
         </w:rPr>
-        <w:t>dedicated indoor solutions with densely deployed</w:t>
-      </w:r>
-    </w:p>
-    <w:p>
-      <w:pPr>
-        <w:autoSpaceDE w:val="0"/>
-        <w:autoSpaceDN w:val="0"/>
-        <w:adjustRightInd w:val="0"/>
-        <w:spacing w:after="0" w:line="240" w:lineRule="auto"/>
+      </w:pPr>
+      <w:r>
         <w:rPr>
           <w:rFonts w:ascii="Dutch801BT-Roman" w:hAnsi="Dutch801BT-Roman" w:cs="Dutch801BT-Roman"/>
           <w:sz w:val="18"/>
           <w:szCs w:val="18"/>
         </w:rPr>
-      </w:pPr>
-      <w:r>
+        <w:t>and demonstrate the performance differences</w:t>
+      </w:r>
+    </w:p>
+    <w:p>
+      <w:pPr>
+        <w:autoSpaceDE w:val="0"/>
+        <w:autoSpaceDN w:val="0"/>
+        <w:adjustRightInd w:val="0"/>
+        <w:spacing w:after="0" w:line="240" w:lineRule="auto"/>
         <w:rPr>
           <w:rFonts w:ascii="Dutch801BT-Roman" w:hAnsi="Dutch801BT-Roman" w:cs="Dutch801BT-Roman"/>
           <w:sz w:val="18"/>
           <w:szCs w:val="18"/>
         </w:rPr>
-        <w:t>femtocells are much more spectrum-efficient</w:t>
-      </w:r>
-    </w:p>
-    <w:p>
-      <w:pPr>
-        <w:autoSpaceDE w:val="0"/>
-        <w:autoSpaceDN w:val="0"/>
-        <w:adjustRightInd w:val="0"/>
-        <w:spacing w:after="0" w:line="240" w:lineRule="auto"/>
+      </w:pPr>
+      <w:r>
         <w:rPr>
           <w:rFonts w:ascii="Dutch801BT-Roman" w:hAnsi="Dutch801BT-Roman" w:cs="Dutch801BT-Roman"/>
           <w:sz w:val="18"/>
           <w:szCs w:val="18"/>
         </w:rPr>
-      </w:pPr>
+        <w:t xml:space="preserve">of these solutions when pushed to </w:t>
+      </w:r>
+      <w:proofErr w:type="gramStart"/>
       <w:r>
         <w:rPr>
           <w:rFonts w:ascii="Dutch801BT-Roman" w:hAnsi="Dutch801BT-Roman" w:cs="Dutch801BT-Roman"/>
           <w:sz w:val="18"/>
           <w:szCs w:val="18"/>
         </w:rPr>
-        <w:t>and energy-efficient approaches to address the</w:t>
-      </w:r>
+        <w:t>their</w:t>
+      </w:r>
+      <w:proofErr w:type="gramEnd"/>
     </w:p>
     <w:p>
       <w:pPr>
@@ -8852,7 +11512,7 @@
           <w:sz w:val="18"/>
           <w:szCs w:val="18"/>
         </w:rPr>
-        <w:t>enormous indoor capacity demands compared to</w:t>
+        <w:t>capacity limits. The obtained results indicate that</w:t>
       </w:r>
     </w:p>
     <w:p>
@@ -8865,7 +11525,6 @@
           <w:rFonts w:ascii="Dutch801BT-Roman" w:hAnsi="Dutch801BT-Roman" w:cs="Dutch801BT-Roman"/>
           <w:sz w:val="18"/>
           <w:szCs w:val="18"/>
-          <w:lang w:val="sv-SE"/>
         </w:rPr>
       </w:pPr>
       <w:r>
@@ -8874,14 +11533,97 @@
           <w:sz w:val="18"/>
           <w:szCs w:val="18"/>
         </w:rPr>
-        <w:t xml:space="preserve">densifying the outdoor macro layer. </w:t>
-      </w:r>
-      <w:r>
+        <w:t>dedicated indoor solutions with densely deployed</w:t>
+      </w:r>
+    </w:p>
+    <w:p>
+      <w:pPr>
+        <w:autoSpaceDE w:val="0"/>
+        <w:autoSpaceDN w:val="0"/>
+        <w:adjustRightInd w:val="0"/>
+        <w:spacing w:after="0" w:line="240" w:lineRule="auto"/>
         <w:rPr>
           <w:rFonts w:ascii="Dutch801BT-Roman" w:hAnsi="Dutch801BT-Roman" w:cs="Dutch801BT-Roman"/>
           <w:sz w:val="18"/>
           <w:szCs w:val="18"/>
-          <w:lang w:val="sv-SE"/>
+        </w:rPr>
+      </w:pPr>
+      <w:r>
+        <w:rPr>
+          <w:rFonts w:ascii="Dutch801BT-Roman" w:hAnsi="Dutch801BT-Roman" w:cs="Dutch801BT-Roman"/>
+          <w:sz w:val="18"/>
+          <w:szCs w:val="18"/>
+        </w:rPr>
+        <w:t>femtocells are much more spectrum-efficient</w:t>
+      </w:r>
+    </w:p>
+    <w:p>
+      <w:pPr>
+        <w:autoSpaceDE w:val="0"/>
+        <w:autoSpaceDN w:val="0"/>
+        <w:adjustRightInd w:val="0"/>
+        <w:spacing w:after="0" w:line="240" w:lineRule="auto"/>
+        <w:rPr>
+          <w:rFonts w:ascii="Dutch801BT-Roman" w:hAnsi="Dutch801BT-Roman" w:cs="Dutch801BT-Roman"/>
+          <w:sz w:val="18"/>
+          <w:szCs w:val="18"/>
+        </w:rPr>
+      </w:pPr>
+      <w:r>
+        <w:rPr>
+          <w:rFonts w:ascii="Dutch801BT-Roman" w:hAnsi="Dutch801BT-Roman" w:cs="Dutch801BT-Roman"/>
+          <w:sz w:val="18"/>
+          <w:szCs w:val="18"/>
+        </w:rPr>
+        <w:t>and energy-efficient approaches to address the</w:t>
+      </w:r>
+    </w:p>
+    <w:p>
+      <w:pPr>
+        <w:autoSpaceDE w:val="0"/>
+        <w:autoSpaceDN w:val="0"/>
+        <w:adjustRightInd w:val="0"/>
+        <w:spacing w:after="0" w:line="240" w:lineRule="auto"/>
+        <w:rPr>
+          <w:rFonts w:ascii="Dutch801BT-Roman" w:hAnsi="Dutch801BT-Roman" w:cs="Dutch801BT-Roman"/>
+          <w:sz w:val="18"/>
+          <w:szCs w:val="18"/>
+        </w:rPr>
+      </w:pPr>
+      <w:r>
+        <w:rPr>
+          <w:rFonts w:ascii="Dutch801BT-Roman" w:hAnsi="Dutch801BT-Roman" w:cs="Dutch801BT-Roman"/>
+          <w:sz w:val="18"/>
+          <w:szCs w:val="18"/>
+        </w:rPr>
+        <w:t>enormous indoor capacity demands compared to</w:t>
+      </w:r>
+    </w:p>
+    <w:p>
+      <w:pPr>
+        <w:autoSpaceDE w:val="0"/>
+        <w:autoSpaceDN w:val="0"/>
+        <w:adjustRightInd w:val="0"/>
+        <w:spacing w:after="0" w:line="240" w:lineRule="auto"/>
+        <w:rPr>
+          <w:rFonts w:ascii="Dutch801BT-Roman" w:hAnsi="Dutch801BT-Roman" w:cs="Dutch801BT-Roman"/>
+          <w:sz w:val="18"/>
+          <w:szCs w:val="18"/>
+        </w:rPr>
+      </w:pPr>
+      <w:r>
+        <w:rPr>
+          <w:rFonts w:ascii="Dutch801BT-Roman" w:hAnsi="Dutch801BT-Roman" w:cs="Dutch801BT-Roman"/>
+          <w:sz w:val="18"/>
+          <w:szCs w:val="18"/>
+        </w:rPr>
+        <w:t xml:space="preserve">densifying the outdoor macro layer. </w:t>
+      </w:r>
+      <w:r>
+        <w:rPr>
+          <w:rFonts w:ascii="Dutch801BT-Roman" w:hAnsi="Dutch801BT-Roman" w:cs="Dutch801BT-Roman"/>
+          <w:sz w:val="18"/>
+          <w:szCs w:val="18"/>
         </w:rPr>
         <w:t>Hence, we</w:t>
       </w:r>
@@ -9684,7 +12426,7 @@
           <w:sz w:val="32"/>
           <w:szCs w:val="24"/>
         </w:rPr>
-        <w:t xml:space="preserve">Domenico, A. De, &amp; Petersson, S. (2012). Final Integrated Concept. </w:t>
+        <w:t xml:space="preserve">Desset, C., Debaillie, B., Giannini, V., Fehske, A., Auer, G., Holtkamp, H., … Blume, O. (2012). Flexible power modeling of LTE base stations. In </w:t>
       </w:r>
       <w:r>
         <w:rPr>
@@ -9695,7 +12437,7 @@
           <w:sz w:val="32"/>
           <w:szCs w:val="24"/>
         </w:rPr>
-        <w:t>EARTH Project D.6.4</w:t>
+        <w:t>2012 IEEE Wireless Communications and Networking Conference (WCNC)</w:t>
       </w:r>
       <w:r>
         <w:rPr>
@@ -9704,7 +12446,7 @@
           <w:sz w:val="32"/>
           <w:szCs w:val="24"/>
         </w:rPr>
-        <w:t>, 1–95. Retrieved from https://bscw.ict-earth.eu/pub/bscw.cgi/d49431/EARTH_WP6_D6.4.pdf</w:t>
+        <w:t xml:space="preserve"> (pp. 2858–2862). IEEE. https://doi.org/10.1109/WCNC.2012.6214289</w:t>
       </w:r>
     </w:p>
     <w:p>
@@ -9729,32 +12471,7 @@
           <w:sz w:val="32"/>
           <w:szCs w:val="24"/>
         </w:rPr>
-        <w:t>Dufková, K., Bjelica, M., Moon, B., Kencl, L., &amp; Le Boudec, J.-Y. (n.d.). Energy Savings for Cellular Network with Evaluation of Impact on Data Traffic Performance.</w:t>
-      </w:r>
-    </w:p>
-    <w:p>
-      <w:pPr>
-        <w:widowControl w:val="0"/>
-        <w:autoSpaceDE w:val="0"/>
-        <w:autoSpaceDN w:val="0"/>
-        <w:adjustRightInd w:val="0"/>
-        <w:spacing w:before="480" w:after="240" w:line="240" w:lineRule="auto"/>
-        <w:ind w:left="480" w:hanging="480"/>
-        <w:rPr>
-          <w:rFonts w:ascii="Times New Roman" w:hAnsi="Times New Roman" w:cs="Times New Roman"/>
-          <w:noProof/>
-          <w:sz w:val="32"/>
-          <w:szCs w:val="24"/>
-        </w:rPr>
-      </w:pPr>
-      <w:r>
-        <w:rPr>
-          <w:rFonts w:ascii="Times New Roman" w:hAnsi="Times New Roman" w:cs="Times New Roman"/>
-          <w:noProof/>
-          <w:sz w:val="32"/>
-          <w:szCs w:val="24"/>
-        </w:rPr>
-        <w:t xml:space="preserve">Falconetti, L., Frenger, P., Kallin, H., &amp; Rimhagen, T. (2012). Energy efficiency in heterogeneous networks. </w:t>
+        <w:t xml:space="preserve">Domenico, A. De, &amp; Petersson, S. (2012). Final Integrated Concept. </w:t>
       </w:r>
       <w:r>
         <w:rPr>
@@ -9765,7 +12482,7 @@
           <w:sz w:val="32"/>
           <w:szCs w:val="24"/>
         </w:rPr>
-        <w:t>Online Conference on Green Communications (GreenCom), 2012 IEEE</w:t>
+        <w:t>EARTH Project D.6.4</w:t>
       </w:r>
       <w:r>
         <w:rPr>
@@ -9774,7 +12491,7 @@
           <w:sz w:val="32"/>
           <w:szCs w:val="24"/>
         </w:rPr>
-        <w:t>, 98–103. https://doi.org/10.1109/GreenCom.2012.6519623</w:t>
+        <w:t>, 1–95. Retrieved from https://bscw.ict-earth.eu/pub/bscw.cgi/d49431/EARTH_WP6_D6.4.pdf</w:t>
       </w:r>
     </w:p>
     <w:p>
@@ -9799,7 +12516,7 @@
           <w:sz w:val="32"/>
           <w:szCs w:val="24"/>
         </w:rPr>
-        <w:t>Fehske, A. J., Richter, F., &amp; Fettweis, G. P. (n.d.). Energy Efficiency Improvements through Micro Sites in Cellular Mobile Radio Networks.</w:t>
+        <w:t>Dufková, K., Bjelica, M., Moon, B., Kencl, L., &amp; Le Boudec, J.-Y. (n.d.). Energy Savings for Cellular Network with Evaluation of Impact on Data Traffic Performance.</w:t>
       </w:r>
     </w:p>
     <w:p>
@@ -9824,32 +12541,7 @@
           <w:sz w:val="32"/>
           <w:szCs w:val="24"/>
         </w:rPr>
-        <w:t>Forssell, H., &amp; Auer, G. (2015). Energy Efficiency of Heterogeneous Networks in, 53–58. https://doi.org/10.1007/s11265-011-0637-3</w:t>
-      </w:r>
-    </w:p>
-    <w:p>
-      <w:pPr>
-        <w:widowControl w:val="0"/>
-        <w:autoSpaceDE w:val="0"/>
-        <w:autoSpaceDN w:val="0"/>
-        <w:adjustRightInd w:val="0"/>
-        <w:spacing w:before="480" w:after="240" w:line="240" w:lineRule="auto"/>
-        <w:ind w:left="480" w:hanging="480"/>
-        <w:rPr>
-          <w:rFonts w:ascii="Times New Roman" w:hAnsi="Times New Roman" w:cs="Times New Roman"/>
-          <w:noProof/>
-          <w:sz w:val="32"/>
-          <w:szCs w:val="24"/>
-        </w:rPr>
-      </w:pPr>
-      <w:r>
-        <w:rPr>
-          <w:rFonts w:ascii="Times New Roman" w:hAnsi="Times New Roman" w:cs="Times New Roman"/>
-          <w:noProof/>
-          <w:sz w:val="32"/>
-          <w:szCs w:val="24"/>
-        </w:rPr>
-        <w:t xml:space="preserve">Han, C., Harrold, T., Armour, S., Krikidis, I., Videv, S., Grant, P. M., … Hanzo, L. (2011). Green radio: Radio techniques to enable energy-efficient wireless networks. </w:t>
+        <w:t xml:space="preserve">Falconetti, L., Frenger, P., Kallin, H., &amp; Rimhagen, T. (2012). Energy efficiency in heterogeneous networks. </w:t>
       </w:r>
       <w:r>
         <w:rPr>
@@ -9860,7 +12552,7 @@
           <w:sz w:val="32"/>
           <w:szCs w:val="24"/>
         </w:rPr>
-        <w:t>IEEE Communications Magazine</w:t>
+        <w:t>Online Conference on Green Communications (GreenCom), 2012 IEEE</w:t>
       </w:r>
       <w:r>
         <w:rPr>
@@ -9869,7 +12561,82 @@
           <w:sz w:val="32"/>
           <w:szCs w:val="24"/>
         </w:rPr>
-        <w:t xml:space="preserve">, </w:t>
+        <w:t>, 98–103. https://doi.org/10.1109/GreenCom.2012.6519623</w:t>
+      </w:r>
+    </w:p>
+    <w:p>
+      <w:pPr>
+        <w:widowControl w:val="0"/>
+        <w:autoSpaceDE w:val="0"/>
+        <w:autoSpaceDN w:val="0"/>
+        <w:adjustRightInd w:val="0"/>
+        <w:spacing w:before="480" w:after="240" w:line="240" w:lineRule="auto"/>
+        <w:ind w:left="480" w:hanging="480"/>
+        <w:rPr>
+          <w:rFonts w:ascii="Times New Roman" w:hAnsi="Times New Roman" w:cs="Times New Roman"/>
+          <w:noProof/>
+          <w:sz w:val="32"/>
+          <w:szCs w:val="24"/>
+        </w:rPr>
+      </w:pPr>
+      <w:r>
+        <w:rPr>
+          <w:rFonts w:ascii="Times New Roman" w:hAnsi="Times New Roman" w:cs="Times New Roman"/>
+          <w:noProof/>
+          <w:sz w:val="32"/>
+          <w:szCs w:val="24"/>
+        </w:rPr>
+        <w:t>Fehske, A. J., Richter, F., &amp; Fettweis, G. P. (n.d.). Energy Efficiency Improvements through Micro Sites in Cellular Mobile Radio Networks.</w:t>
+      </w:r>
+    </w:p>
+    <w:p>
+      <w:pPr>
+        <w:widowControl w:val="0"/>
+        <w:autoSpaceDE w:val="0"/>
+        <w:autoSpaceDN w:val="0"/>
+        <w:adjustRightInd w:val="0"/>
+        <w:spacing w:before="480" w:after="240" w:line="240" w:lineRule="auto"/>
+        <w:ind w:left="480" w:hanging="480"/>
+        <w:rPr>
+          <w:rFonts w:ascii="Times New Roman" w:hAnsi="Times New Roman" w:cs="Times New Roman"/>
+          <w:noProof/>
+          <w:sz w:val="32"/>
+          <w:szCs w:val="24"/>
+        </w:rPr>
+      </w:pPr>
+      <w:r>
+        <w:rPr>
+          <w:rFonts w:ascii="Times New Roman" w:hAnsi="Times New Roman" w:cs="Times New Roman"/>
+          <w:noProof/>
+          <w:sz w:val="32"/>
+          <w:szCs w:val="24"/>
+        </w:rPr>
+        <w:t>Forssell, H., &amp; Auer, G. (2015). Energy Efficiency of Heterogeneous Networks in, 53–58. https://doi.org/10.1007/s11265-011-0637-3</w:t>
+      </w:r>
+    </w:p>
+    <w:p>
+      <w:pPr>
+        <w:widowControl w:val="0"/>
+        <w:autoSpaceDE w:val="0"/>
+        <w:autoSpaceDN w:val="0"/>
+        <w:adjustRightInd w:val="0"/>
+        <w:spacing w:before="480" w:after="240" w:line="240" w:lineRule="auto"/>
+        <w:ind w:left="480" w:hanging="480"/>
+        <w:rPr>
+          <w:rFonts w:ascii="Times New Roman" w:hAnsi="Times New Roman" w:cs="Times New Roman"/>
+          <w:noProof/>
+          <w:sz w:val="32"/>
+          <w:szCs w:val="24"/>
+        </w:rPr>
+      </w:pPr>
+      <w:r>
+        <w:rPr>
+          <w:rFonts w:ascii="Times New Roman" w:hAnsi="Times New Roman" w:cs="Times New Roman"/>
+          <w:noProof/>
+          <w:sz w:val="32"/>
+          <w:szCs w:val="24"/>
+        </w:rPr>
+        <w:t xml:space="preserve">Han, C., Harrold, T., Armour, S., Krikidis, I., Videv, S., Grant, P. M., … Hanzo, L. (2011). Green radio: Radio techniques to enable energy-efficient wireless networks. </w:t>
       </w:r>
       <w:r>
         <w:rPr>
@@ -9880,7 +12647,7 @@
           <w:sz w:val="32"/>
           <w:szCs w:val="24"/>
         </w:rPr>
-        <w:t>49</w:t>
+        <w:t>IEEE Communications Magazine</w:t>
       </w:r>
       <w:r>
         <w:rPr>
@@ -9889,57 +12656,7 @@
           <w:sz w:val="32"/>
           <w:szCs w:val="24"/>
         </w:rPr>
-        <w:t>(6), 46–54. https://doi.org/10.1109/MCOM.2011.5783984</w:t>
-      </w:r>
-    </w:p>
-    <w:p>
-      <w:pPr>
-        <w:widowControl w:val="0"/>
-        <w:autoSpaceDE w:val="0"/>
-        <w:autoSpaceDN w:val="0"/>
-        <w:adjustRightInd w:val="0"/>
-        <w:spacing w:before="480" w:after="240" w:line="240" w:lineRule="auto"/>
-        <w:ind w:left="480" w:hanging="480"/>
-        <w:rPr>
-          <w:rFonts w:ascii="Times New Roman" w:hAnsi="Times New Roman" w:cs="Times New Roman"/>
-          <w:noProof/>
-          <w:sz w:val="32"/>
-          <w:szCs w:val="24"/>
-        </w:rPr>
-      </w:pPr>
-      <w:r>
-        <w:rPr>
-          <w:rFonts w:ascii="Times New Roman" w:hAnsi="Times New Roman" w:cs="Times New Roman"/>
-          <w:noProof/>
-          <w:sz w:val="32"/>
-          <w:szCs w:val="24"/>
-        </w:rPr>
-        <w:t>Landström, S., &amp; Anders, F. (2011). Ericsson Review: Heterogeneous networks-increasing cellular capacity.</w:t>
-      </w:r>
-    </w:p>
-    <w:p>
-      <w:pPr>
-        <w:widowControl w:val="0"/>
-        <w:autoSpaceDE w:val="0"/>
-        <w:autoSpaceDN w:val="0"/>
-        <w:adjustRightInd w:val="0"/>
-        <w:spacing w:before="480" w:after="240" w:line="240" w:lineRule="auto"/>
-        <w:ind w:left="480" w:hanging="480"/>
-        <w:rPr>
-          <w:rFonts w:ascii="Times New Roman" w:hAnsi="Times New Roman" w:cs="Times New Roman"/>
-          <w:noProof/>
-          <w:sz w:val="32"/>
-          <w:szCs w:val="24"/>
-        </w:rPr>
-      </w:pPr>
-      <w:r>
-        <w:rPr>
-          <w:rFonts w:ascii="Times New Roman" w:hAnsi="Times New Roman" w:cs="Times New Roman"/>
-          <w:noProof/>
-          <w:sz w:val="32"/>
-          <w:szCs w:val="24"/>
-        </w:rPr>
-        <w:t xml:space="preserve">Rydén, V. (2016). </w:t>
+        <w:t xml:space="preserve">, </w:t>
       </w:r>
       <w:r>
         <w:rPr>
@@ -9950,7 +12667,7 @@
           <w:sz w:val="32"/>
           <w:szCs w:val="24"/>
         </w:rPr>
-        <w:t>Outdoor to Indoor Coverage in 5G Networks</w:t>
+        <w:t>49</w:t>
       </w:r>
       <w:r>
         <w:rPr>
@@ -9959,7 +12676,57 @@
           <w:sz w:val="32"/>
           <w:szCs w:val="24"/>
         </w:rPr>
-        <w:t xml:space="preserve">. </w:t>
+        <w:t>(6), 46–54. https://doi.org/10.1109/MCOM.2011.5783984</w:t>
+      </w:r>
+    </w:p>
+    <w:p>
+      <w:pPr>
+        <w:widowControl w:val="0"/>
+        <w:autoSpaceDE w:val="0"/>
+        <w:autoSpaceDN w:val="0"/>
+        <w:adjustRightInd w:val="0"/>
+        <w:spacing w:before="480" w:after="240" w:line="240" w:lineRule="auto"/>
+        <w:ind w:left="480" w:hanging="480"/>
+        <w:rPr>
+          <w:rFonts w:ascii="Times New Roman" w:hAnsi="Times New Roman" w:cs="Times New Roman"/>
+          <w:noProof/>
+          <w:sz w:val="32"/>
+          <w:szCs w:val="24"/>
+        </w:rPr>
+      </w:pPr>
+      <w:r>
+        <w:rPr>
+          <w:rFonts w:ascii="Times New Roman" w:hAnsi="Times New Roman" w:cs="Times New Roman"/>
+          <w:noProof/>
+          <w:sz w:val="32"/>
+          <w:szCs w:val="24"/>
+        </w:rPr>
+        <w:t>Landström, S., &amp; Anders, F. (2011). Ericsson Review: Heterogeneous networks-increasing cellular capacity.</w:t>
+      </w:r>
+    </w:p>
+    <w:p>
+      <w:pPr>
+        <w:widowControl w:val="0"/>
+        <w:autoSpaceDE w:val="0"/>
+        <w:autoSpaceDN w:val="0"/>
+        <w:adjustRightInd w:val="0"/>
+        <w:spacing w:before="480" w:after="240" w:line="240" w:lineRule="auto"/>
+        <w:ind w:left="480" w:hanging="480"/>
+        <w:rPr>
+          <w:rFonts w:ascii="Times New Roman" w:hAnsi="Times New Roman" w:cs="Times New Roman"/>
+          <w:noProof/>
+          <w:sz w:val="32"/>
+          <w:szCs w:val="24"/>
+        </w:rPr>
+      </w:pPr>
+      <w:r>
+        <w:rPr>
+          <w:rFonts w:ascii="Times New Roman" w:hAnsi="Times New Roman" w:cs="Times New Roman"/>
+          <w:noProof/>
+          <w:sz w:val="32"/>
+          <w:szCs w:val="24"/>
+        </w:rPr>
+        <w:t xml:space="preserve">Rydén, V. (2016). </w:t>
       </w:r>
       <w:r>
         <w:rPr>
@@ -9970,7 +12737,7 @@
           <w:sz w:val="32"/>
           <w:szCs w:val="24"/>
         </w:rPr>
-        <w:t>Teknisk- naturvetenskaplig fakultet UTH-enheten</w:t>
+        <w:t>Outdoor to Indoor Coverage in 5G Networks</w:t>
       </w:r>
       <w:r>
         <w:rPr>
@@ -9979,32 +12746,7 @@
           <w:sz w:val="32"/>
           <w:szCs w:val="24"/>
         </w:rPr>
-        <w:t>. Retrieved from https://uu.diva-portal.org/smash/get/diva2:944408/FULLTEXT01.pdf</w:t>
-      </w:r>
-    </w:p>
-    <w:p>
-      <w:pPr>
-        <w:widowControl w:val="0"/>
-        <w:autoSpaceDE w:val="0"/>
-        <w:autoSpaceDN w:val="0"/>
-        <w:adjustRightInd w:val="0"/>
-        <w:spacing w:before="480" w:after="240" w:line="240" w:lineRule="auto"/>
-        <w:ind w:left="480" w:hanging="480"/>
-        <w:rPr>
-          <w:rFonts w:ascii="Times New Roman" w:hAnsi="Times New Roman" w:cs="Times New Roman"/>
-          <w:noProof/>
-          <w:sz w:val="32"/>
-          <w:szCs w:val="24"/>
-        </w:rPr>
-      </w:pPr>
-      <w:r>
-        <w:rPr>
-          <w:rFonts w:ascii="Times New Roman" w:hAnsi="Times New Roman" w:cs="Times New Roman"/>
-          <w:noProof/>
-          <w:sz w:val="32"/>
-          <w:szCs w:val="24"/>
-        </w:rPr>
-        <w:t xml:space="preserve">Tombaz, S., Sung, K. W., &amp; Zander, J. (2012). Impact of densification on energy efficiency in wireless access networks. </w:t>
+        <w:t xml:space="preserve">. </w:t>
       </w:r>
       <w:r>
         <w:rPr>
@@ -10015,7 +12757,7 @@
           <w:sz w:val="32"/>
           <w:szCs w:val="24"/>
         </w:rPr>
-        <w:t>2012 IEEE Globecom Workshops</w:t>
+        <w:t>Teknisk- naturvetenskaplig fakultet UTH-enheten</w:t>
       </w:r>
       <w:r>
         <w:rPr>
@@ -10024,7 +12766,7 @@
           <w:sz w:val="32"/>
           <w:szCs w:val="24"/>
         </w:rPr>
-        <w:t>, 57–62. https://doi.org/10.1109/GLOCOMW.2012.6477544</w:t>
+        <w:t>. Retrieved from https://uu.diva-portal.org/smash/get/diva2:944408/FULLTEXT01.pdf</w:t>
       </w:r>
     </w:p>
     <w:p>
@@ -10035,20 +12777,21 @@
         <w:adjustRightInd w:val="0"/>
         <w:spacing w:before="480" w:after="240" w:line="240" w:lineRule="auto"/>
         <w:ind w:left="480" w:hanging="480"/>
-        <w:rPr>
-          <w:rFonts w:ascii="Times New Roman" w:hAnsi="Times New Roman" w:cs="Times New Roman"/>
-          <w:noProof/>
-          <w:sz w:val="32"/>
-        </w:rPr>
-      </w:pPr>
-      <w:r>
         <w:rPr>
           <w:rFonts w:ascii="Times New Roman" w:hAnsi="Times New Roman" w:cs="Times New Roman"/>
           <w:noProof/>
           <w:sz w:val="32"/>
           <w:szCs w:val="24"/>
         </w:rPr>
-        <w:t xml:space="preserve">Yunas, S., Valkama, M., &amp; Niemelä, J. (2015). Spectral and energy efficiency of ultra-dense networks under different deployment strategies. </w:t>
+      </w:pPr>
+      <w:r>
+        <w:rPr>
+          <w:rFonts w:ascii="Times New Roman" w:hAnsi="Times New Roman" w:cs="Times New Roman"/>
+          <w:noProof/>
+          <w:sz w:val="32"/>
+          <w:szCs w:val="24"/>
+        </w:rPr>
+        <w:t xml:space="preserve">Tombaz, S., Sung, K. W., &amp; Zander, J. (2012). Impact of densification on energy efficiency in wireless access networks. </w:t>
       </w:r>
       <w:r>
         <w:rPr>
@@ -10059,7 +12802,7 @@
           <w:sz w:val="32"/>
           <w:szCs w:val="24"/>
         </w:rPr>
-        <w:t>IEEE Communications Magazine</w:t>
+        <w:t>2012 IEEE Globecom Workshops</w:t>
       </w:r>
       <w:r>
         <w:rPr>
@@ -10068,7 +12811,31 @@
           <w:sz w:val="32"/>
           <w:szCs w:val="24"/>
         </w:rPr>
-        <w:t xml:space="preserve">, </w:t>
+        <w:t>, 57–62. https://doi.org/10.1109/GLOCOMW.2012.6477544</w:t>
+      </w:r>
+    </w:p>
+    <w:p>
+      <w:pPr>
+        <w:widowControl w:val="0"/>
+        <w:autoSpaceDE w:val="0"/>
+        <w:autoSpaceDN w:val="0"/>
+        <w:adjustRightInd w:val="0"/>
+        <w:spacing w:before="480" w:after="240" w:line="240" w:lineRule="auto"/>
+        <w:ind w:left="480" w:hanging="480"/>
+        <w:rPr>
+          <w:rFonts w:ascii="Times New Roman" w:hAnsi="Times New Roman" w:cs="Times New Roman"/>
+          <w:noProof/>
+          <w:sz w:val="32"/>
+        </w:rPr>
+      </w:pPr>
+      <w:r>
+        <w:rPr>
+          <w:rFonts w:ascii="Times New Roman" w:hAnsi="Times New Roman" w:cs="Times New Roman"/>
+          <w:noProof/>
+          <w:sz w:val="32"/>
+          <w:szCs w:val="24"/>
+        </w:rPr>
+        <w:t xml:space="preserve">Yunas, S., Valkama, M., &amp; Niemelä, J. (2015). Spectral and energy efficiency of ultra-dense networks under different deployment strategies. </w:t>
       </w:r>
       <w:r>
         <w:rPr>
@@ -10079,6 +12846,26 @@
           <w:sz w:val="32"/>
           <w:szCs w:val="24"/>
         </w:rPr>
+        <w:t>IEEE Communications Magazine</w:t>
+      </w:r>
+      <w:r>
+        <w:rPr>
+          <w:rFonts w:ascii="Times New Roman" w:hAnsi="Times New Roman" w:cs="Times New Roman"/>
+          <w:noProof/>
+          <w:sz w:val="32"/>
+          <w:szCs w:val="24"/>
+        </w:rPr>
+        <w:t xml:space="preserve">, </w:t>
+      </w:r>
+      <w:r>
+        <w:rPr>
+          <w:rFonts w:ascii="Times New Roman" w:hAnsi="Times New Roman" w:cs="Times New Roman"/>
+          <w:i/>
+          <w:iCs/>
+          <w:noProof/>
+          <w:sz w:val="32"/>
+          <w:szCs w:val="24"/>
+        </w:rPr>
         <w:t>53</w:t>
       </w:r>
       <w:r>
@@ -10154,7 +12941,7 @@
       </w:r>
     </w:p>
     <w:sectPr>
-      <w:footerReference w:type="default" r:id="rId13"/>
+      <w:footerReference w:type="default" r:id="rId14"/>
       <w:pgSz w:w="9582" w:h="13551" w:code="9"/>
       <w:pgMar w:top="1418" w:right="1418" w:bottom="1418" w:left="1418" w:header="720" w:footer="567" w:gutter="0"/>
       <w:cols w:space="720"/>
@@ -10188,6 +12975,13 @@
       </w:r>
     </w:p>
     <w:p/>
+  </w:endnote>
+  <w:endnote w:type="continuationNotice" w:id="1">
+    <w:p>
+      <w:pPr>
+        <w:spacing w:after="0" w:line="240" w:lineRule="auto"/>
+      </w:pPr>
+    </w:p>
   </w:endnote>
 </w:endnotes>
 </file>
@@ -10226,7 +13020,7 @@
           <w:rPr>
             <w:noProof/>
           </w:rPr>
-          <w:t>12</w:t>
+          <w:t>22</w:t>
         </w:r>
         <w:r>
           <w:rPr>
@@ -10269,6 +13063,13 @@
       </w:r>
     </w:p>
     <w:p/>
+  </w:footnote>
+  <w:footnote w:type="continuationNotice" w:id="1">
+    <w:p>
+      <w:pPr>
+        <w:spacing w:after="0" w:line="240" w:lineRule="auto"/>
+      </w:pPr>
+    </w:p>
   </w:footnote>
 </w:footnotes>
 </file>
@@ -13343,14 +16144,14 @@
   <w:latentStyles w:defLockedState="0" w:defUIPriority="99" w:defSemiHidden="0" w:defUnhideWhenUsed="0" w:defQFormat="0" w:count="373">
     <w:lsdException w:name="Normal" w:uiPriority="0" w:qFormat="1"/>
     <w:lsdException w:name="heading 1" w:uiPriority="9"/>
-    <w:lsdException w:name="heading 2" w:semiHidden="1" w:uiPriority="0" w:unhideWhenUsed="1" w:qFormat="1"/>
-    <w:lsdException w:name="heading 3" w:semiHidden="1" w:uiPriority="0" w:unhideWhenUsed="1" w:qFormat="1"/>
-    <w:lsdException w:name="heading 4" w:semiHidden="1" w:uiPriority="0" w:unhideWhenUsed="1" w:qFormat="1"/>
-    <w:lsdException w:name="heading 5" w:semiHidden="1" w:uiPriority="0" w:unhideWhenUsed="1" w:qFormat="1"/>
-    <w:lsdException w:name="heading 6" w:semiHidden="1" w:uiPriority="0" w:unhideWhenUsed="1" w:qFormat="1"/>
-    <w:lsdException w:name="heading 7" w:semiHidden="1" w:uiPriority="0" w:unhideWhenUsed="1" w:qFormat="1"/>
-    <w:lsdException w:name="heading 8" w:semiHidden="1" w:uiPriority="0" w:unhideWhenUsed="1" w:qFormat="1"/>
-    <w:lsdException w:name="heading 9" w:semiHidden="1" w:uiPriority="0" w:unhideWhenUsed="1" w:qFormat="1"/>
+    <w:lsdException w:name="heading 2" w:semiHidden="1" w:uiPriority="1" w:unhideWhenUsed="1" w:qFormat="1"/>
+    <w:lsdException w:name="heading 3" w:semiHidden="1" w:uiPriority="1" w:unhideWhenUsed="1" w:qFormat="1"/>
+    <w:lsdException w:name="heading 4" w:semiHidden="1" w:unhideWhenUsed="1" w:qFormat="1"/>
+    <w:lsdException w:name="heading 5" w:semiHidden="1" w:unhideWhenUsed="1" w:qFormat="1"/>
+    <w:lsdException w:name="heading 6" w:semiHidden="1" w:unhideWhenUsed="1" w:qFormat="1"/>
+    <w:lsdException w:name="heading 7" w:semiHidden="1" w:unhideWhenUsed="1" w:qFormat="1"/>
+    <w:lsdException w:name="heading 8" w:semiHidden="1" w:unhideWhenUsed="1" w:qFormat="1"/>
+    <w:lsdException w:name="heading 9" w:semiHidden="1" w:unhideWhenUsed="1" w:qFormat="1"/>
     <w:lsdException w:name="index 1" w:semiHidden="1" w:unhideWhenUsed="1"/>
     <w:lsdException w:name="index 2" w:semiHidden="1" w:unhideWhenUsed="1"/>
     <w:lsdException w:name="index 3" w:semiHidden="1" w:unhideWhenUsed="1"/>
@@ -13375,7 +16176,7 @@
     <w:lsdException w:name="header" w:semiHidden="1" w:uiPriority="0" w:unhideWhenUsed="1"/>
     <w:lsdException w:name="footer" w:semiHidden="1" w:unhideWhenUsed="1"/>
     <w:lsdException w:name="index heading" w:semiHidden="1" w:unhideWhenUsed="1"/>
-    <w:lsdException w:name="caption" w:semiHidden="1" w:uiPriority="0" w:unhideWhenUsed="1" w:qFormat="1"/>
+    <w:lsdException w:name="caption" w:semiHidden="1" w:uiPriority="1" w:unhideWhenUsed="1" w:qFormat="1"/>
     <w:lsdException w:name="table of figures" w:semiHidden="1" w:unhideWhenUsed="1"/>
     <w:lsdException w:name="envelope address" w:semiHidden="1" w:unhideWhenUsed="1"/>
     <w:lsdException w:name="envelope return" w:semiHidden="1" w:unhideWhenUsed="1"/>
@@ -13429,7 +16230,7 @@
     <w:lsdException w:name="Hyperlink" w:semiHidden="1" w:unhideWhenUsed="1"/>
     <w:lsdException w:name="FollowedHyperlink" w:semiHidden="1" w:unhideWhenUsed="1"/>
     <w:lsdException w:name="Strong" w:uiPriority="22"/>
-    <w:lsdException w:name="Emphasis" w:uiPriority="0" w:qFormat="1"/>
+    <w:lsdException w:name="Emphasis" w:uiPriority="1" w:qFormat="1"/>
     <w:lsdException w:name="Document Map" w:semiHidden="1" w:unhideWhenUsed="1"/>
     <w:lsdException w:name="Plain Text" w:semiHidden="1" w:unhideWhenUsed="1"/>
     <w:lsdException w:name="E-mail Signature" w:semiHidden="1" w:unhideWhenUsed="1"/>
@@ -14549,6 +17350,31 @@
       <w:u w:val="single"/>
     </w:rPr>
   </w:style>
+  <w:style w:type="paragraph" w:styleId="Header">
+    <w:name w:val="header"/>
+    <w:basedOn w:val="Normal"/>
+    <w:link w:val="HeaderChar"/>
+    <w:semiHidden/>
+    <w:unhideWhenUsed/>
+    <w:rsid w:val="007D4A1B"/>
+    <w:pPr>
+      <w:tabs>
+        <w:tab w:val="center" w:pos="4536"/>
+        <w:tab w:val="right" w:pos="9072"/>
+      </w:tabs>
+      <w:spacing w:after="0" w:line="240" w:lineRule="auto"/>
+    </w:pPr>
+  </w:style>
+  <w:style w:type="character" w:customStyle="1" w:styleId="HeaderChar">
+    <w:name w:val="Header Char"/>
+    <w:basedOn w:val="DefaultParagraphFont"/>
+    <w:link w:val="Header"/>
+    <w:semiHidden/>
+    <w:rsid w:val="007D4A1B"/>
+    <w:rPr>
+      <w:lang w:val="en-US"/>
+    </w:rPr>
+  </w:style>
 </w:styles>
 </file>
 
@@ -14842,7 +17668,7 @@
 </file>
 
 <file path=customXml/itemProps1.xml><?xml version="1.0" encoding="utf-8"?>
-<ds:datastoreItem xmlns:ds="http://schemas.openxmlformats.org/officeDocument/2006/customXml" ds:itemID="{B0E117CF-27EE-46C2-8AF2-733D622BA0A7}">
+<ds:datastoreItem xmlns:ds="http://schemas.openxmlformats.org/officeDocument/2006/customXml" ds:itemID="{5234D8C7-C1C4-48BF-8078-F52BA5E70261}">
   <ds:schemaRefs>
     <ds:schemaRef ds:uri="http://schemas.openxmlformats.org/officeDocument/2006/bibliography"/>
   </ds:schemaRefs>
